--- a/Faircharger Dokumentation.docx
+++ b/Faircharger Dokumentation.docx
@@ -11,6 +11,7 @@
           <w:bCs/>
           <w:sz w:val="28"/>
           <w:szCs w:val="28"/>
+          <w:lang w:val="en-US"/>
         </w:rPr>
       </w:pPr>
       <w:proofErr w:type="spellStart"/>
@@ -21,6 +22,7 @@
           <w:bCs/>
           <w:sz w:val="28"/>
           <w:szCs w:val="28"/>
+          <w:lang w:val="en-US"/>
         </w:rPr>
         <w:t>Faircharger</w:t>
       </w:r>
@@ -32,138 +34,260 @@
           <w:rFonts w:ascii="Arial" w:hAnsi="Arial" w:cs="Arial"/>
           <w:b/>
           <w:bCs/>
-        </w:rPr>
-      </w:pPr>
-      <w:r>
-        <w:rPr>
-          <w:rFonts w:ascii="Arial" w:hAnsi="Arial" w:cs="Arial"/>
-          <w:b/>
-          <w:bCs/>
-        </w:rPr>
-        <w:t>Grundidee</w:t>
-      </w:r>
-    </w:p>
-    <w:p>
-      <w:pPr>
-        <w:rPr>
-          <w:rFonts w:ascii="Arial" w:hAnsi="Arial" w:cs="Arial"/>
-          <w:b/>
-          <w:bCs/>
-        </w:rPr>
-      </w:pPr>
-      <w:r>
-        <w:rPr>
-          <w:rFonts w:ascii="Arial" w:hAnsi="Arial" w:cs="Arial"/>
-          <w:b/>
-          <w:bCs/>
-        </w:rPr>
-        <w:t xml:space="preserve">Architektur </w:t>
-      </w:r>
-    </w:p>
-    <w:p>
-      <w:pPr>
-        <w:rPr>
-          <w:rFonts w:ascii="Arial" w:hAnsi="Arial" w:cs="Arial"/>
-          <w:b/>
-          <w:bCs/>
-        </w:rPr>
-      </w:pPr>
-      <w:r>
-        <w:rPr>
-          <w:rFonts w:ascii="Arial" w:hAnsi="Arial" w:cs="Arial"/>
-          <w:b/>
-          <w:bCs/>
-        </w:rPr>
-        <w:t xml:space="preserve">Aufbau </w:t>
-      </w:r>
-    </w:p>
-    <w:p>
-      <w:pPr>
-        <w:rPr>
-          <w:rFonts w:ascii="Arial" w:hAnsi="Arial" w:cs="Arial"/>
-          <w:b/>
-          <w:bCs/>
-        </w:rPr>
-      </w:pPr>
-      <w:r>
-        <w:rPr>
-          <w:rFonts w:ascii="Arial" w:hAnsi="Arial" w:cs="Arial"/>
-          <w:b/>
-          <w:bCs/>
-        </w:rPr>
-        <w:t xml:space="preserve">Smart </w:t>
-      </w:r>
+          <w:lang w:val="en-US"/>
+        </w:rPr>
+      </w:pPr>
       <w:proofErr w:type="spellStart"/>
       <w:r>
         <w:rPr>
           <w:rFonts w:ascii="Arial" w:hAnsi="Arial" w:cs="Arial"/>
           <w:b/>
           <w:bCs/>
-        </w:rPr>
-        <w:t>Contract</w:t>
+          <w:lang w:val="en-US"/>
+        </w:rPr>
+        <w:t>Id</w:t>
+      </w:r>
+      <w:r>
+        <w:rPr>
+          <w:rFonts w:ascii="Arial" w:hAnsi="Arial" w:cs="Arial"/>
+          <w:b/>
+          <w:bCs/>
+          <w:lang w:val="en-US"/>
+        </w:rPr>
+        <w:t>ee</w:t>
       </w:r>
       <w:proofErr w:type="spellEnd"/>
-      <w:r>
-        <w:rPr>
-          <w:rFonts w:ascii="Arial" w:hAnsi="Arial" w:cs="Arial"/>
-          <w:b/>
-          <w:bCs/>
+    </w:p>
+    <w:p>
+      <w:pPr>
+        <w:rPr>
+          <w:rFonts w:ascii="Arial" w:hAnsi="Arial" w:cs="Arial"/>
+        </w:rPr>
+      </w:pPr>
+      <w:r>
+        <w:rPr>
+          <w:rFonts w:ascii="Arial" w:hAnsi="Arial" w:cs="Arial"/>
+        </w:rPr>
+        <w:t>Mit dem steigenden Verlangen nach mehr Elektromobilität stellt die Bevölkerung hohe Anforderungen an die Infrastruktur. Hierzu muss in Zukunft ausreichendviele Ladesäulen aufgestellt werden, um die Elektrofahrzeuge mit Strom zu versorgen. Der Aufbau vieler Ladesäulen ist mit viel Geld verbunden, was nicht jeder Staat tragen kann. Hierzu kommt die Idee des „</w:t>
+      </w:r>
+      <w:proofErr w:type="spellStart"/>
+      <w:r>
+        <w:rPr>
+          <w:rFonts w:ascii="Arial" w:hAnsi="Arial" w:cs="Arial"/>
+        </w:rPr>
+        <w:t>Fairchargers</w:t>
+      </w:r>
+      <w:proofErr w:type="spellEnd"/>
+      <w:r>
+        <w:rPr>
+          <w:rFonts w:ascii="Arial" w:hAnsi="Arial" w:cs="Arial"/>
+        </w:rPr>
+        <w:t xml:space="preserve">“ in spiel. </w:t>
+      </w:r>
+    </w:p>
+    <w:p>
+      <w:pPr>
+        <w:rPr>
+          <w:rFonts w:ascii="Arial" w:hAnsi="Arial" w:cs="Arial"/>
+        </w:rPr>
+      </w:pPr>
+      <w:r>
+        <w:rPr>
+          <w:rFonts w:ascii="Arial" w:hAnsi="Arial" w:cs="Arial"/>
+        </w:rPr>
+        <w:t xml:space="preserve">Die Idee des </w:t>
+      </w:r>
+      <w:proofErr w:type="spellStart"/>
+      <w:r>
+        <w:rPr>
+          <w:rFonts w:ascii="Arial" w:hAnsi="Arial" w:cs="Arial"/>
+        </w:rPr>
+        <w:t>Fairchargers</w:t>
+      </w:r>
+      <w:proofErr w:type="spellEnd"/>
+      <w:r>
+        <w:rPr>
+          <w:rFonts w:ascii="Arial" w:hAnsi="Arial" w:cs="Arial"/>
+        </w:rPr>
+        <w:t xml:space="preserve"> sieht vor, jedem Bürger die M</w:t>
+      </w:r>
+      <w:r>
+        <w:rPr>
+          <w:rFonts w:ascii="Arial" w:hAnsi="Arial" w:cs="Arial"/>
+        </w:rPr>
+        <w:t xml:space="preserve">öglichkeit zu überlassen, selber eine Ladesäule zu errichten. Hierzu können diese eine Wandladestation kaufen. Elektrofahrzeuge können diese Station zum Laden nutzen. Gleich wie bei einer Tankstelle wird der Betrag für die geladenen Kilowattstunden vom Konto des Elektrofahrzeuginhabers abgebucht und auf das Konto des Ladesäuleninhabers übertragen. Der Preis für die Kilowattstunde ist wird hierbei vom Ladesäuleninhaber vorgegeben. </w:t>
+      </w:r>
+    </w:p>
+    <w:p>
+      <w:pPr>
+        <w:rPr>
+          <w:rFonts w:ascii="Arial" w:hAnsi="Arial" w:cs="Arial"/>
+        </w:rPr>
+      </w:pPr>
+      <w:r>
+        <w:rPr>
+          <w:rFonts w:ascii="Arial" w:hAnsi="Arial" w:cs="Arial"/>
+        </w:rPr>
+        <w:t xml:space="preserve">Durch die Idee des </w:t>
+      </w:r>
+      <w:proofErr w:type="spellStart"/>
+      <w:r>
+        <w:rPr>
+          <w:rFonts w:ascii="Arial" w:hAnsi="Arial" w:cs="Arial"/>
+        </w:rPr>
+        <w:t>Fairchargers</w:t>
+      </w:r>
+      <w:proofErr w:type="spellEnd"/>
+      <w:r>
+        <w:rPr>
+          <w:rFonts w:ascii="Arial" w:hAnsi="Arial" w:cs="Arial"/>
+        </w:rPr>
+        <w:t xml:space="preserve"> wird das Infrastrukturproblem für Elektroautos minimiert und bietet eine weitere Möglichkeit für Privatpersonen Geld zu verdienen. Das abwickeln der Transaktionen wird hierbei über eine </w:t>
+      </w:r>
+      <w:proofErr w:type="spellStart"/>
+      <w:r>
+        <w:rPr>
+          <w:rFonts w:ascii="Arial" w:hAnsi="Arial" w:cs="Arial"/>
+        </w:rPr>
+        <w:t>Blockchain</w:t>
+      </w:r>
+      <w:proofErr w:type="spellEnd"/>
+      <w:r>
+        <w:rPr>
+          <w:rFonts w:ascii="Arial" w:hAnsi="Arial" w:cs="Arial"/>
         </w:rPr>
         <w:t xml:space="preserve"> </w:t>
       </w:r>
-    </w:p>
-    <w:p>
-      <w:pPr>
-        <w:rPr>
-          <w:rFonts w:ascii="Arial" w:hAnsi="Arial" w:cs="Arial"/>
-          <w:b/>
-          <w:bCs/>
-        </w:rPr>
-      </w:pPr>
-      <w:r>
-        <w:rPr>
-          <w:rFonts w:ascii="Arial" w:hAnsi="Arial" w:cs="Arial"/>
-          <w:b/>
-          <w:bCs/>
-        </w:rPr>
-        <w:t xml:space="preserve">Payment Channels </w:t>
-      </w:r>
-    </w:p>
-    <w:p>
-      <w:pPr>
-        <w:rPr>
-          <w:rFonts w:ascii="Arial" w:hAnsi="Arial" w:cs="Arial"/>
-          <w:b/>
-          <w:bCs/>
-        </w:rPr>
-      </w:pPr>
-      <w:r>
-        <w:rPr>
-          <w:rFonts w:ascii="Arial" w:hAnsi="Arial" w:cs="Arial"/>
-          <w:b/>
-          <w:bCs/>
-        </w:rPr>
-        <w:t xml:space="preserve">Warum haben wir uns für das entschieden </w:t>
-      </w:r>
-    </w:p>
-    <w:p>
-      <w:pPr>
-        <w:rPr>
-          <w:rFonts w:ascii="Arial" w:hAnsi="Arial" w:cs="Arial"/>
-          <w:b/>
-          <w:bCs/>
-        </w:rPr>
-      </w:pPr>
-      <w:r>
-        <w:rPr>
-          <w:rFonts w:ascii="Arial" w:hAnsi="Arial" w:cs="Arial"/>
-          <w:b/>
-          <w:bCs/>
-        </w:rPr>
-        <w:t xml:space="preserve">Fazit? </w:t>
+      <w:r>
+        <w:rPr>
+          <w:rFonts w:ascii="Arial" w:hAnsi="Arial" w:cs="Arial"/>
+        </w:rPr>
+        <w:t xml:space="preserve">abgearbeitet. </w:t>
       </w:r>
       <w:bookmarkStart w:id="0" w:name="_GoBack"/>
       <w:bookmarkEnd w:id="0"/>
+    </w:p>
+    <w:p>
+      <w:pPr>
+        <w:rPr>
+          <w:rFonts w:ascii="Arial" w:hAnsi="Arial" w:cs="Arial"/>
+        </w:rPr>
+      </w:pPr>
+    </w:p>
+    <w:p>
+      <w:pPr>
+        <w:rPr>
+          <w:rFonts w:ascii="Arial" w:hAnsi="Arial" w:cs="Arial"/>
+        </w:rPr>
+      </w:pPr>
+    </w:p>
+    <w:p>
+      <w:pPr>
+        <w:rPr>
+          <w:rFonts w:ascii="Arial" w:hAnsi="Arial" w:cs="Arial"/>
+          <w:b/>
+          <w:bCs/>
+        </w:rPr>
+      </w:pPr>
+      <w:r>
+        <w:rPr>
+          <w:rFonts w:ascii="Arial" w:hAnsi="Arial" w:cs="Arial"/>
+          <w:b/>
+          <w:bCs/>
+        </w:rPr>
+        <w:t xml:space="preserve">Architektur </w:t>
+      </w:r>
+    </w:p>
+    <w:p>
+      <w:pPr>
+        <w:rPr>
+          <w:rFonts w:ascii="Arial" w:hAnsi="Arial" w:cs="Arial"/>
+          <w:b/>
+          <w:bCs/>
+          <w:lang w:val="en-US"/>
+        </w:rPr>
+      </w:pPr>
+      <w:r>
+        <w:rPr>
+          <w:rFonts w:ascii="Arial" w:hAnsi="Arial" w:cs="Arial"/>
+          <w:b/>
+          <w:bCs/>
+          <w:lang w:val="en-US"/>
+        </w:rPr>
+        <w:t xml:space="preserve">Aufbau </w:t>
+      </w:r>
+    </w:p>
+    <w:p>
+      <w:pPr>
+        <w:rPr>
+          <w:rFonts w:ascii="Arial" w:hAnsi="Arial" w:cs="Arial"/>
+          <w:b/>
+          <w:bCs/>
+          <w:lang w:val="en-US"/>
+        </w:rPr>
+      </w:pPr>
+      <w:r>
+        <w:rPr>
+          <w:rFonts w:ascii="Arial" w:hAnsi="Arial" w:cs="Arial"/>
+          <w:b/>
+          <w:bCs/>
+          <w:lang w:val="en-US"/>
+        </w:rPr>
+        <w:t xml:space="preserve">Smart Contract </w:t>
+      </w:r>
+    </w:p>
+    <w:p>
+      <w:pPr>
+        <w:rPr>
+          <w:rFonts w:ascii="Arial" w:hAnsi="Arial" w:cs="Arial"/>
+          <w:b/>
+          <w:bCs/>
+          <w:lang w:val="en-US"/>
+        </w:rPr>
+      </w:pPr>
+      <w:r>
+        <w:rPr>
+          <w:rFonts w:ascii="Arial" w:hAnsi="Arial" w:cs="Arial"/>
+          <w:b/>
+          <w:bCs/>
+          <w:lang w:val="en-US"/>
+        </w:rPr>
+        <w:t xml:space="preserve">Payment Channels </w:t>
+      </w:r>
+    </w:p>
+    <w:p>
+      <w:pPr>
+        <w:rPr>
+          <w:rFonts w:ascii="Arial" w:hAnsi="Arial" w:cs="Arial"/>
+          <w:b/>
+          <w:bCs/>
+        </w:rPr>
+      </w:pPr>
+      <w:r>
+        <w:rPr>
+          <w:rFonts w:ascii="Arial" w:hAnsi="Arial" w:cs="Arial"/>
+          <w:b/>
+          <w:bCs/>
+        </w:rPr>
+        <w:t xml:space="preserve">Warum haben wir uns für das entschieden </w:t>
+      </w:r>
+    </w:p>
+    <w:p>
+      <w:pPr>
+        <w:rPr>
+          <w:rFonts w:ascii="Arial" w:hAnsi="Arial" w:cs="Arial"/>
+          <w:b/>
+          <w:bCs/>
+        </w:rPr>
+      </w:pPr>
+      <w:r>
+        <w:rPr>
+          <w:rFonts w:ascii="Arial" w:hAnsi="Arial" w:cs="Arial"/>
+          <w:b/>
+          <w:bCs/>
+        </w:rPr>
+        <w:t xml:space="preserve">Fazit? </w:t>
+      </w:r>
     </w:p>
     <w:sectPr>
       <w:footerReference w:type="default" r:id="rId7"/>
@@ -223,11 +347,21 @@
     <w:r>
       <w:t xml:space="preserve"> von </w:t>
     </w:r>
-    <w:fldSimple w:instr="NUMPAGES \* Arabisch \* MERGEFORMAT">
-      <w:r>
-        <w:t>2</w:t>
-      </w:r>
-    </w:fldSimple>
+    <w:r>
+      <w:fldChar w:fldCharType="begin"/>
+    </w:r>
+    <w:r>
+      <w:instrText>NUMPAGES \* Arabisch \* MERGEFORMAT</w:instrText>
+    </w:r>
+    <w:r>
+      <w:fldChar w:fldCharType="separate"/>
+    </w:r>
+    <w:r>
+      <w:t>2</w:t>
+    </w:r>
+    <w:r>
+      <w:fldChar w:fldCharType="end"/>
+    </w:r>
   </w:p>
   <w:p>
     <w:pPr>
@@ -1023,7 +1157,7 @@
 </file>
 
 <file path=customXml/itemProps1.xml><?xml version="1.0" encoding="utf-8"?>
-<ds:datastoreItem xmlns:ds="http://schemas.openxmlformats.org/officeDocument/2006/customXml" ds:itemID="{0E79E845-E1C6-F049-83DB-661F07E45D72}">
+<ds:datastoreItem xmlns:ds="http://schemas.openxmlformats.org/officeDocument/2006/customXml" ds:itemID="{D43A1326-5AC4-4A40-BB2C-79E8F74A42D7}">
   <ds:schemaRefs>
     <ds:schemaRef ds:uri="http://schemas.openxmlformats.org/officeDocument/2006/bibliography"/>
   </ds:schemaRefs>

--- a/Faircharger Dokumentation.docx
+++ b/Faircharger Dokumentation.docx
@@ -164,55 +164,174 @@
         </w:rPr>
         <w:t xml:space="preserve">abgearbeitet. </w:t>
       </w:r>
+    </w:p>
+    <w:p>
+      <w:pPr>
+        <w:rPr>
+          <w:rFonts w:ascii="Arial" w:hAnsi="Arial" w:cs="Arial"/>
+        </w:rPr>
+      </w:pPr>
+    </w:p>
+    <w:p>
+      <w:pPr>
+        <w:rPr>
+          <w:rFonts w:ascii="Arial" w:hAnsi="Arial" w:cs="Arial"/>
+          <w:b/>
+          <w:bCs/>
+        </w:rPr>
+      </w:pPr>
+      <w:r>
+        <w:rPr>
+          <w:rFonts w:ascii="Arial" w:hAnsi="Arial" w:cs="Arial"/>
+          <w:b/>
+          <w:bCs/>
+        </w:rPr>
+        <w:t xml:space="preserve">Ablauf </w:t>
+      </w:r>
+    </w:p>
+    <w:p>
+      <w:pPr>
+        <w:rPr>
+          <w:rFonts w:ascii="Arial" w:hAnsi="Arial" w:cs="Arial"/>
+        </w:rPr>
+      </w:pPr>
+      <w:r>
+        <w:rPr>
+          <w:rFonts w:ascii="Arial" w:hAnsi="Arial" w:cs="Arial"/>
+        </w:rPr>
+        <w:t>Wenn eine Person mit seinem Elektrofahrzeug an eine Ladesäule kommt kann er den Code, der auf jeder Ladesäule zur Identifikation stehen muss in eine App eingeben. Über diesen Code wird der Preis für die Kilowattstunde abgefragt. Nach der Abfrage wird der Preis auf dem Handy des Fahrzeugbesitzers angezeigt. Dieser kann daraufhin bestätigen, falls dieser Laden will oder nicht. Wenn dieser akzeptiert wird über Payment Channels die Transaktion abgewickelt.</w:t>
+      </w:r>
+    </w:p>
+    <w:p>
+      <w:pPr>
+        <w:rPr>
+          <w:rFonts w:ascii="Arial" w:hAnsi="Arial" w:cs="Arial"/>
+        </w:rPr>
+      </w:pPr>
+    </w:p>
+    <w:p>
+      <w:pPr>
+        <w:rPr>
+          <w:rFonts w:ascii="Arial" w:hAnsi="Arial" w:cs="Arial"/>
+          <w:b/>
+          <w:bCs/>
+        </w:rPr>
+      </w:pPr>
+      <w:r>
+        <w:rPr>
+          <w:rFonts w:ascii="Arial" w:hAnsi="Arial" w:cs="Arial"/>
+          <w:b/>
+          <w:bCs/>
+        </w:rPr>
+        <w:t>Technischer Ablauf</w:t>
+      </w:r>
+    </w:p>
+    <w:p>
+      <w:pPr>
+        <w:rPr>
+          <w:rFonts w:ascii="Arial" w:hAnsi="Arial" w:cs="Arial"/>
+        </w:rPr>
+      </w:pPr>
+      <w:r>
+        <w:rPr>
+          <w:rFonts w:ascii="Arial" w:hAnsi="Arial" w:cs="Arial"/>
+        </w:rPr>
+        <w:t xml:space="preserve">Die Abfrage nach dem Preis der Ladesäule wird über einen /GET – Request an eine Datenbank </w:t>
+      </w:r>
+      <w:r>
+        <w:rPr>
+          <w:rFonts w:ascii="Arial" w:hAnsi="Arial" w:cs="Arial"/>
+        </w:rPr>
+        <w:t>gestellt. Diese liefert</w:t>
+      </w:r>
       <w:bookmarkStart w:id="0" w:name="_GoBack"/>
       <w:bookmarkEnd w:id="0"/>
-    </w:p>
-    <w:p>
-      <w:pPr>
-        <w:rPr>
-          <w:rFonts w:ascii="Arial" w:hAnsi="Arial" w:cs="Arial"/>
-        </w:rPr>
-      </w:pPr>
-    </w:p>
-    <w:p>
-      <w:pPr>
-        <w:rPr>
-          <w:rFonts w:ascii="Arial" w:hAnsi="Arial" w:cs="Arial"/>
-        </w:rPr>
-      </w:pPr>
-    </w:p>
-    <w:p>
-      <w:pPr>
-        <w:rPr>
-          <w:rFonts w:ascii="Arial" w:hAnsi="Arial" w:cs="Arial"/>
-          <w:b/>
-          <w:bCs/>
-        </w:rPr>
-      </w:pPr>
-      <w:r>
-        <w:rPr>
-          <w:rFonts w:ascii="Arial" w:hAnsi="Arial" w:cs="Arial"/>
-          <w:b/>
-          <w:bCs/>
-        </w:rPr>
-        <w:t xml:space="preserve">Architektur </w:t>
-      </w:r>
-    </w:p>
-    <w:p>
-      <w:pPr>
-        <w:rPr>
-          <w:rFonts w:ascii="Arial" w:hAnsi="Arial" w:cs="Arial"/>
-          <w:b/>
-          <w:bCs/>
-          <w:lang w:val="en-US"/>
-        </w:rPr>
-      </w:pPr>
-      <w:r>
-        <w:rPr>
-          <w:rFonts w:ascii="Arial" w:hAnsi="Arial" w:cs="Arial"/>
-          <w:b/>
-          <w:bCs/>
-          <w:lang w:val="en-US"/>
+      <w:r>
+        <w:rPr>
+          <w:rFonts w:ascii="Arial" w:hAnsi="Arial" w:cs="Arial"/>
+        </w:rPr>
+        <w:t xml:space="preserve"> über die Response den Preis der eingegebenen Ladesäule zurück. </w:t>
+      </w:r>
+    </w:p>
+    <w:p>
+      <w:pPr>
+        <w:rPr>
+          <w:rFonts w:ascii="Arial" w:hAnsi="Arial" w:cs="Arial"/>
+          <w:b/>
+          <w:bCs/>
+        </w:rPr>
+      </w:pPr>
+    </w:p>
+    <w:p>
+      <w:pPr>
+        <w:rPr>
+          <w:rFonts w:ascii="Arial" w:hAnsi="Arial" w:cs="Arial"/>
+          <w:b/>
+          <w:bCs/>
+        </w:rPr>
+      </w:pPr>
+      <w:r>
+        <w:rPr>
+          <w:rFonts w:ascii="Arial" w:hAnsi="Arial" w:cs="Arial"/>
+          <w:b/>
+          <w:bCs/>
+        </w:rPr>
+        <w:t xml:space="preserve">Problem </w:t>
+      </w:r>
+    </w:p>
+    <w:p>
+      <w:pPr>
+        <w:rPr>
+          <w:rFonts w:ascii="Arial" w:hAnsi="Arial" w:cs="Arial"/>
+        </w:rPr>
+      </w:pPr>
+      <w:r>
+        <w:rPr>
+          <w:rFonts w:ascii="Arial" w:hAnsi="Arial" w:cs="Arial"/>
+        </w:rPr>
+        <w:t xml:space="preserve">Im schlimmsten Fall zahlt der Elektrofahrzeug Besitzer </w:t>
+      </w:r>
+      <w:proofErr w:type="gramStart"/>
+      <w:r>
+        <w:rPr>
+          <w:rFonts w:ascii="Arial" w:hAnsi="Arial" w:cs="Arial"/>
+        </w:rPr>
+        <w:t>1 mal</w:t>
+      </w:r>
+      <w:proofErr w:type="gramEnd"/>
+      <w:r>
+        <w:rPr>
+          <w:rFonts w:ascii="Arial" w:hAnsi="Arial" w:cs="Arial"/>
+        </w:rPr>
+        <w:t xml:space="preserve"> zu viel.</w:t>
+      </w:r>
+    </w:p>
+    <w:p>
+      <w:pPr>
+        <w:rPr>
+          <w:rFonts w:ascii="Arial" w:hAnsi="Arial" w:cs="Arial"/>
+        </w:rPr>
+      </w:pPr>
+      <w:r>
+        <w:rPr>
+          <w:rFonts w:ascii="Arial" w:hAnsi="Arial" w:cs="Arial"/>
+        </w:rPr>
+        <w:t xml:space="preserve"> </w:t>
+      </w:r>
+    </w:p>
+    <w:p>
+      <w:pPr>
+        <w:rPr>
+          <w:rFonts w:ascii="Arial" w:hAnsi="Arial" w:cs="Arial"/>
+          <w:b/>
+          <w:bCs/>
+        </w:rPr>
+      </w:pPr>
+      <w:r>
+        <w:rPr>
+          <w:rFonts w:ascii="Arial" w:hAnsi="Arial" w:cs="Arial"/>
+          <w:b/>
+          <w:bCs/>
         </w:rPr>
         <w:t xml:space="preserve">Aufbau </w:t>
       </w:r>
@@ -1157,7 +1276,7 @@
 </file>
 
 <file path=customXml/itemProps1.xml><?xml version="1.0" encoding="utf-8"?>
-<ds:datastoreItem xmlns:ds="http://schemas.openxmlformats.org/officeDocument/2006/customXml" ds:itemID="{D43A1326-5AC4-4A40-BB2C-79E8F74A42D7}">
+<ds:datastoreItem xmlns:ds="http://schemas.openxmlformats.org/officeDocument/2006/customXml" ds:itemID="{443EB8FC-5903-9549-8C34-A489205BDD19}">
   <ds:schemaRefs>
     <ds:schemaRef ds:uri="http://schemas.openxmlformats.org/officeDocument/2006/bibliography"/>
   </ds:schemaRefs>

--- a/Faircharger Dokumentation.docx
+++ b/Faircharger Dokumentation.docx
@@ -14,7 +14,6 @@
           <w:lang w:val="en-US"/>
         </w:rPr>
       </w:pPr>
-      <w:proofErr w:type="spellStart"/>
       <w:r>
         <w:rPr>
           <w:rFonts w:ascii="Arial" w:hAnsi="Arial" w:cs="Arial"/>
@@ -26,7 +25,6 @@
         </w:rPr>
         <w:t>Faircharger</w:t>
       </w:r>
-      <w:proofErr w:type="spellEnd"/>
     </w:p>
     <w:p>
       <w:pPr>
@@ -37,7 +35,6 @@
           <w:lang w:val="en-US"/>
         </w:rPr>
       </w:pPr>
-      <w:proofErr w:type="spellStart"/>
       <w:r>
         <w:rPr>
           <w:rFonts w:ascii="Arial" w:hAnsi="Arial" w:cs="Arial"/>
@@ -56,60 +53,31 @@
         </w:rPr>
         <w:t>ee</w:t>
       </w:r>
-      <w:proofErr w:type="spellEnd"/>
-    </w:p>
-    <w:p>
-      <w:pPr>
-        <w:rPr>
-          <w:rFonts w:ascii="Arial" w:hAnsi="Arial" w:cs="Arial"/>
-        </w:rPr>
-      </w:pPr>
-      <w:r>
-        <w:rPr>
-          <w:rFonts w:ascii="Arial" w:hAnsi="Arial" w:cs="Arial"/>
-        </w:rPr>
-        <w:t>Mit dem steigenden Verlangen nach mehr Elektromobilität stellt die Bevölkerung hohe Anforderungen an die Infrastruktur. Hierzu muss in Zukunft ausreichendviele Ladesäulen aufgestellt werden, um die Elektrofahrzeuge mit Strom zu versorgen. Der Aufbau vieler Ladesäulen ist mit viel Geld verbunden, was nicht jeder Staat tragen kann. Hierzu kommt die Idee des „</w:t>
-      </w:r>
-      <w:proofErr w:type="spellStart"/>
-      <w:r>
-        <w:rPr>
-          <w:rFonts w:ascii="Arial" w:hAnsi="Arial" w:cs="Arial"/>
-        </w:rPr>
-        <w:t>Fairchargers</w:t>
-      </w:r>
-      <w:proofErr w:type="spellEnd"/>
-      <w:r>
-        <w:rPr>
-          <w:rFonts w:ascii="Arial" w:hAnsi="Arial" w:cs="Arial"/>
-        </w:rPr>
-        <w:t xml:space="preserve">“ in spiel. </w:t>
-      </w:r>
-    </w:p>
-    <w:p>
-      <w:pPr>
-        <w:rPr>
-          <w:rFonts w:ascii="Arial" w:hAnsi="Arial" w:cs="Arial"/>
-        </w:rPr>
-      </w:pPr>
-      <w:r>
-        <w:rPr>
-          <w:rFonts w:ascii="Arial" w:hAnsi="Arial" w:cs="Arial"/>
-        </w:rPr>
-        <w:t xml:space="preserve">Die Idee des </w:t>
-      </w:r>
-      <w:proofErr w:type="spellStart"/>
-      <w:r>
-        <w:rPr>
-          <w:rFonts w:ascii="Arial" w:hAnsi="Arial" w:cs="Arial"/>
-        </w:rPr>
-        <w:t>Fairchargers</w:t>
-      </w:r>
-      <w:proofErr w:type="spellEnd"/>
-      <w:r>
-        <w:rPr>
-          <w:rFonts w:ascii="Arial" w:hAnsi="Arial" w:cs="Arial"/>
-        </w:rPr>
-        <w:t xml:space="preserve"> sieht vor, jedem Bürger die M</w:t>
+    </w:p>
+    <w:p>
+      <w:pPr>
+        <w:rPr>
+          <w:rFonts w:ascii="Arial" w:hAnsi="Arial" w:cs="Arial"/>
+        </w:rPr>
+      </w:pPr>
+      <w:r>
+        <w:rPr>
+          <w:rFonts w:ascii="Arial" w:hAnsi="Arial" w:cs="Arial"/>
+        </w:rPr>
+        <w:t xml:space="preserve">Mit dem steigenden Verlangen nach mehr Elektromobilität stellt die Bevölkerung hohe Anforderungen an die Infrastruktur. Hierzu muss in Zukunft ausreichendviele Ladesäulen aufgestellt werden, um die Elektrofahrzeuge mit Strom zu versorgen. Der Aufbau vieler Ladesäulen ist mit viel Geld verbunden, was nicht jeder Staat tragen kann. Hierzu kommt die Idee des „Fairchargers“ in spiel. </w:t>
+      </w:r>
+    </w:p>
+    <w:p>
+      <w:pPr>
+        <w:rPr>
+          <w:rFonts w:ascii="Arial" w:hAnsi="Arial" w:cs="Arial"/>
+        </w:rPr>
+      </w:pPr>
+      <w:r>
+        <w:rPr>
+          <w:rFonts w:ascii="Arial" w:hAnsi="Arial" w:cs="Arial"/>
+        </w:rPr>
+        <w:t>Die Idee des Fairchargers sieht vor, jedem Bürger die M</w:t>
       </w:r>
       <w:r>
         <w:rPr>
@@ -128,30 +96,8 @@
         <w:rPr>
           <w:rFonts w:ascii="Arial" w:hAnsi="Arial" w:cs="Arial"/>
         </w:rPr>
-        <w:t xml:space="preserve">Durch die Idee des </w:t>
-      </w:r>
-      <w:proofErr w:type="spellStart"/>
-      <w:r>
-        <w:rPr>
-          <w:rFonts w:ascii="Arial" w:hAnsi="Arial" w:cs="Arial"/>
-        </w:rPr>
-        <w:t>Fairchargers</w:t>
-      </w:r>
-      <w:proofErr w:type="spellEnd"/>
-      <w:r>
-        <w:rPr>
-          <w:rFonts w:ascii="Arial" w:hAnsi="Arial" w:cs="Arial"/>
-        </w:rPr>
-        <w:t xml:space="preserve"> wird das Infrastrukturproblem für Elektroautos minimiert und bietet eine weitere Möglichkeit für Privatpersonen Geld zu verdienen. Das abwickeln der Transaktionen wird hierbei über eine </w:t>
-      </w:r>
-      <w:proofErr w:type="spellStart"/>
-      <w:r>
-        <w:rPr>
-          <w:rFonts w:ascii="Arial" w:hAnsi="Arial" w:cs="Arial"/>
-        </w:rPr>
-        <w:t>Blockchain</w:t>
-      </w:r>
-      <w:proofErr w:type="spellEnd"/>
+        <w:t>Durch die Idee des Fairchargers wird das Infrastrukturproblem für Elektroautos minimiert und bietet eine weitere Möglichkeit für Privatpersonen Geld zu verdienen. Das abwickeln der Transaktionen wird hierbei über eine Blockchain</w:t>
+      </w:r>
       <w:r>
         <w:rPr>
           <w:rFonts w:ascii="Arial" w:hAnsi="Arial" w:cs="Arial"/>
@@ -242,7 +188,7 @@
         <w:rPr>
           <w:rFonts w:ascii="Arial" w:hAnsi="Arial" w:cs="Arial"/>
         </w:rPr>
-        <w:t>gestellt. Diese liefert</w:t>
+        <w:t>gestellt. Di</w:t>
       </w:r>
       <w:bookmarkStart w:id="0" w:name="_GoBack"/>
       <w:bookmarkEnd w:id="0"/>
@@ -250,7 +196,25 @@
         <w:rPr>
           <w:rFonts w:ascii="Arial" w:hAnsi="Arial" w:cs="Arial"/>
         </w:rPr>
-        <w:t xml:space="preserve"> über die Response den Preis der eingegebenen Ladesäule zurück. </w:t>
+        <w:t xml:space="preserve">ese liefert über die Response den Preis der eingegebenen Ladesäule zurück. </w:t>
+      </w:r>
+      <w:r>
+        <w:rPr>
+          <w:rFonts w:ascii="Arial" w:hAnsi="Arial" w:cs="Arial"/>
+        </w:rPr>
+        <w:t>Nach dem</w:t>
+      </w:r>
+      <w:r>
+        <w:rPr>
+          <w:rFonts w:ascii="Arial" w:hAnsi="Arial" w:cs="Arial"/>
+        </w:rPr>
+        <w:t xml:space="preserve"> Akzeptieren </w:t>
+      </w:r>
+      <w:r>
+        <w:rPr>
+          <w:rFonts w:ascii="Arial" w:hAnsi="Arial" w:cs="Arial"/>
+        </w:rPr>
+        <w:t>wird ein PaymentChannel errichtet, um das Problem der Vor- bzw. Danach-Zahlung zu lösen.</w:t>
       </w:r>
     </w:p>
     <w:p>
@@ -289,21 +253,7 @@
         <w:rPr>
           <w:rFonts w:ascii="Arial" w:hAnsi="Arial" w:cs="Arial"/>
         </w:rPr>
-        <w:t xml:space="preserve">Im schlimmsten Fall zahlt der Elektrofahrzeug Besitzer </w:t>
-      </w:r>
-      <w:proofErr w:type="gramStart"/>
-      <w:r>
-        <w:rPr>
-          <w:rFonts w:ascii="Arial" w:hAnsi="Arial" w:cs="Arial"/>
-        </w:rPr>
-        <w:t>1 mal</w:t>
-      </w:r>
-      <w:proofErr w:type="gramEnd"/>
-      <w:r>
-        <w:rPr>
-          <w:rFonts w:ascii="Arial" w:hAnsi="Arial" w:cs="Arial"/>
-        </w:rPr>
-        <w:t xml:space="preserve"> zu viel.</w:t>
+        <w:t>Im schlimmsten Fall zahlt der Elektrofahrzeug Besitzer 1 mal zu viel.</w:t>
       </w:r>
     </w:p>
     <w:p>
@@ -1276,7 +1226,7 @@
 </file>
 
 <file path=customXml/itemProps1.xml><?xml version="1.0" encoding="utf-8"?>
-<ds:datastoreItem xmlns:ds="http://schemas.openxmlformats.org/officeDocument/2006/customXml" ds:itemID="{443EB8FC-5903-9549-8C34-A489205BDD19}">
+<ds:datastoreItem xmlns:ds="http://schemas.openxmlformats.org/officeDocument/2006/customXml" ds:itemID="{9D2A0D2B-AD0E-2144-B8BF-AEA17F6372CD}">
   <ds:schemaRefs>
     <ds:schemaRef ds:uri="http://schemas.openxmlformats.org/officeDocument/2006/bibliography"/>
   </ds:schemaRefs>

--- a/Faircharger Dokumentation.docx
+++ b/Faircharger Dokumentation.docx
@@ -4,14 +4,46 @@
   <w:body>
     <w:p>
       <w:pPr>
+        <w:spacing w:line="360" w:lineRule="auto"/>
         <w:jc w:val="center"/>
+        <w:rPr>
+          <w:rFonts w:ascii="Arial" w:hAnsi="Arial" w:cs="Arial"/>
+          <w:b/>
+          <w:bCs/>
+          <w:sz w:val="32"/>
+          <w:szCs w:val="32"/>
+        </w:rPr>
+      </w:pPr>
+      <w:r>
+        <w:rPr>
+          <w:rFonts w:ascii="Arial" w:hAnsi="Arial" w:cs="Arial"/>
+          <w:b/>
+          <w:bCs/>
+          <w:sz w:val="32"/>
+          <w:szCs w:val="32"/>
+        </w:rPr>
+        <w:t xml:space="preserve">Blockchain Projekt: </w:t>
+      </w:r>
+      <w:r>
+        <w:rPr>
+          <w:rFonts w:ascii="Arial" w:hAnsi="Arial" w:cs="Arial"/>
+          <w:b/>
+          <w:bCs/>
+          <w:sz w:val="32"/>
+          <w:szCs w:val="32"/>
+        </w:rPr>
+        <w:t>Faircharger</w:t>
+      </w:r>
+    </w:p>
+    <w:p>
+      <w:pPr>
+        <w:spacing w:line="360" w:lineRule="auto"/>
         <w:rPr>
           <w:rFonts w:ascii="Arial" w:hAnsi="Arial" w:cs="Arial"/>
           <w:b/>
           <w:bCs/>
           <w:sz w:val="28"/>
           <w:szCs w:val="28"/>
-          <w:lang w:val="en-US"/>
         </w:rPr>
       </w:pPr>
       <w:r>
@@ -21,18 +53,87 @@
           <w:bCs/>
           <w:sz w:val="28"/>
           <w:szCs w:val="28"/>
-          <w:lang w:val="en-US"/>
-        </w:rPr>
-        <w:t>Faircharger</w:t>
-      </w:r>
-    </w:p>
-    <w:p>
-      <w:pPr>
+        </w:rPr>
+        <w:t>Idee</w:t>
+      </w:r>
+    </w:p>
+    <w:p>
+      <w:pPr>
+        <w:spacing w:line="360" w:lineRule="auto"/>
+        <w:rPr>
+          <w:rFonts w:ascii="Arial" w:hAnsi="Arial" w:cs="Arial"/>
+        </w:rPr>
+      </w:pPr>
+      <w:r>
+        <w:rPr>
+          <w:rFonts w:ascii="Arial" w:hAnsi="Arial" w:cs="Arial"/>
+        </w:rPr>
+        <w:t xml:space="preserve">Mit dem steigenden Verlangen nach mehr Elektromobilität stellt die Bevölkerung hohe Anforderungen an die Infrastruktur. Hierzu muss in Zukunft ausreichendviele Ladesäulen aufgestellt werden, um die Elektrofahrzeuge mit Strom zu versorgen. Der Aufbau vieler Ladesäulen ist mit viel Geld verbunden, was nicht jeder Staat tragen kann. Hierzu kommt die Idee des „Fairchargers“ in spiel. </w:t>
+      </w:r>
+    </w:p>
+    <w:p>
+      <w:pPr>
+        <w:spacing w:line="360" w:lineRule="auto"/>
+        <w:rPr>
+          <w:rFonts w:ascii="Arial" w:hAnsi="Arial" w:cs="Arial"/>
+        </w:rPr>
+      </w:pPr>
+      <w:r>
+        <w:rPr>
+          <w:rFonts w:ascii="Arial" w:hAnsi="Arial" w:cs="Arial"/>
+        </w:rPr>
+        <w:t>Die Idee des Fairchargers sieht vor, jedem Bürger die M</w:t>
+      </w:r>
+      <w:r>
+        <w:rPr>
+          <w:rFonts w:ascii="Arial" w:hAnsi="Arial" w:cs="Arial"/>
+        </w:rPr>
+        <w:t xml:space="preserve">öglichkeit zu überlassen, selber eine Ladesäule zu errichten. Hierzu können diese eine Wandladestation kaufen. Elektrofahrzeuge können diese Station zum Laden nutzen. Gleich wie bei einer Tankstelle wird der Betrag für die geladenen Kilowattstunden vom Konto des Elektrofahrzeuginhabers abgebucht und auf das Konto des Ladesäuleninhabers übertragen. Der Preis für die Kilowattstunde ist wird hierbei vom Ladesäuleninhaber vorgegeben. </w:t>
+      </w:r>
+    </w:p>
+    <w:p>
+      <w:pPr>
+        <w:spacing w:line="360" w:lineRule="auto"/>
+        <w:rPr>
+          <w:rFonts w:ascii="Arial" w:hAnsi="Arial" w:cs="Arial"/>
+        </w:rPr>
+      </w:pPr>
+      <w:r>
+        <w:rPr>
+          <w:rFonts w:ascii="Arial" w:hAnsi="Arial" w:cs="Arial"/>
+        </w:rPr>
+        <w:t>Durch die Idee des Fairchargers wird das Infrastrukturproblem für Elektroautos minimiert und bietet eine weitere Möglichkeit für Privatpersonen Geld zu verdienen. Das abwickeln der Transaktionen wird hierbei über eine Blockchain</w:t>
+      </w:r>
+      <w:r>
+        <w:rPr>
+          <w:rFonts w:ascii="Arial" w:hAnsi="Arial" w:cs="Arial"/>
+        </w:rPr>
+        <w:t xml:space="preserve"> </w:t>
+      </w:r>
+      <w:r>
+        <w:rPr>
+          <w:rFonts w:ascii="Arial" w:hAnsi="Arial" w:cs="Arial"/>
+        </w:rPr>
+        <w:t xml:space="preserve">abgearbeitet. </w:t>
+      </w:r>
+    </w:p>
+    <w:p>
+      <w:pPr>
+        <w:spacing w:line="360" w:lineRule="auto"/>
+        <w:rPr>
+          <w:rFonts w:ascii="Arial" w:hAnsi="Arial" w:cs="Arial"/>
+        </w:rPr>
+      </w:pPr>
+    </w:p>
+    <w:p>
+      <w:pPr>
+        <w:spacing w:line="360" w:lineRule="auto"/>
         <w:rPr>
           <w:rFonts w:ascii="Arial" w:hAnsi="Arial" w:cs="Arial"/>
           <w:b/>
           <w:bCs/>
-          <w:lang w:val="en-US"/>
+          <w:sz w:val="28"/>
+          <w:szCs w:val="28"/>
         </w:rPr>
       </w:pPr>
       <w:r>
@@ -40,127 +141,919 @@
           <w:rFonts w:ascii="Arial" w:hAnsi="Arial" w:cs="Arial"/>
           <w:b/>
           <w:bCs/>
-          <w:lang w:val="en-US"/>
-        </w:rPr>
-        <w:t>Id</w:t>
-      </w:r>
-      <w:r>
+          <w:sz w:val="28"/>
+          <w:szCs w:val="28"/>
+        </w:rPr>
+        <w:t xml:space="preserve">Ablauf </w:t>
+      </w:r>
+    </w:p>
+    <w:p>
+      <w:pPr>
+        <w:spacing w:line="360" w:lineRule="auto"/>
+        <w:rPr>
+          <w:rFonts w:ascii="Arial" w:hAnsi="Arial" w:cs="Arial"/>
+        </w:rPr>
+      </w:pPr>
+      <w:r>
+        <w:rPr>
+          <w:rFonts w:ascii="Arial" w:hAnsi="Arial" w:cs="Arial"/>
+        </w:rPr>
+        <w:t>Wenn eine Person mit seinem Elektrofahrzeug an eine Ladesäule kommt kann er den Code, der auf jeder Ladesäule zur Identifikation stehen muss</w:t>
+      </w:r>
+      <w:r>
+        <w:rPr>
+          <w:rFonts w:ascii="Arial" w:hAnsi="Arial" w:cs="Arial"/>
+        </w:rPr>
+        <w:t>,</w:t>
+      </w:r>
+      <w:r>
+        <w:rPr>
+          <w:rFonts w:ascii="Arial" w:hAnsi="Arial" w:cs="Arial"/>
+        </w:rPr>
+        <w:t xml:space="preserve"> in eine App eingeben. Über diesen Code wird der Preis für die Kilowattstunde abgefragt. Nach der Abfrage wird der Preis auf dem Handy des Fahrzeugbesitzers angezeigt. Dieser kann daraufhin bestätigen, falls dieser Laden will oder nicht. Wenn dieser akzeptiert wird über Payment Channels die Transaktion abgewickelt.</w:t>
+      </w:r>
+      <w:r>
+        <w:rPr>
+          <w:rFonts w:ascii="Arial" w:hAnsi="Arial" w:cs="Arial"/>
+        </w:rPr>
+        <w:t xml:space="preserve"> Der Ablauf wird in Abbildung 1 skizziert dargestellt</w:t>
+      </w:r>
+      <w:r>
+        <w:rPr>
+          <w:rFonts w:ascii="Arial" w:hAnsi="Arial" w:cs="Arial"/>
+        </w:rPr>
+        <w:t>.</w:t>
+      </w:r>
+    </w:p>
+    <w:p>
+      <w:pPr>
+        <w:spacing w:line="360" w:lineRule="auto"/>
+        <w:rPr>
+          <w:rFonts w:ascii="Arial" w:hAnsi="Arial" w:cs="Arial"/>
+        </w:rPr>
+      </w:pPr>
+    </w:p>
+    <w:p>
+      <w:r>
+        <w:rPr>
+          <w:rFonts w:ascii="Times New Roman" w:eastAsia="Times New Roman" w:hAnsi="Times New Roman" w:cs="Times New Roman"/>
+          <w:color w:val="000000"/>
+          <w:lang w:eastAsia="de-DE"/>
+        </w:rPr>
+        <w:fldChar w:fldCharType="begin"/>
+      </w:r>
+      <w:r>
+        <w:rPr>
+          <w:rFonts w:ascii="Times New Roman" w:eastAsia="Times New Roman" w:hAnsi="Times New Roman" w:cs="Times New Roman"/>
+          <w:color w:val="000000"/>
+          <w:lang w:eastAsia="de-DE"/>
+        </w:rPr>
+        <w:instrText xml:space="preserve"> INCLUDEPICTURE "https://lh5.googleusercontent.com/HHIPMDfANf_t4Y-S1QGhCgkoY6bB4GvN5mBjn0LMsOZ-3OBfpdTDKm1MdThzIos4aMzaflR_ZbPtGr_S4CY5FT19Itwn63cO16yZdEBjtg3_z_4fGqLHXCY13IarAXCJjZFN3neoJ9c" \* MERGEFORMATINET </w:instrText>
+      </w:r>
+      <w:r>
+        <w:rPr>
+          <w:rFonts w:ascii="Times New Roman" w:eastAsia="Times New Roman" w:hAnsi="Times New Roman" w:cs="Times New Roman"/>
+          <w:color w:val="000000"/>
+          <w:lang w:eastAsia="de-DE"/>
+        </w:rPr>
+        <w:fldChar w:fldCharType="separate"/>
+      </w:r>
+      <w:r>
+        <w:rPr>
+          <w:rFonts w:ascii="Times New Roman" w:eastAsia="Times New Roman" w:hAnsi="Times New Roman" w:cs="Times New Roman"/>
+          <w:color w:val="000000"/>
+          <w:lang w:eastAsia="de-DE"/>
+        </w:rPr>
+        <w:fldChar w:fldCharType="end"/>
+      </w:r>
+    </w:p>
+    <w:p>
+      <w:pPr>
+        <w:rPr>
+          <w:rFonts w:ascii="Times New Roman" w:eastAsia="Times New Roman" w:hAnsi="Times New Roman" w:cs="Times New Roman"/>
+          <w:lang w:eastAsia="de-DE"/>
+        </w:rPr>
+      </w:pPr>
+      <w:r>
+        <w:rPr>
+          <w:rFonts w:ascii="Times New Roman" w:eastAsia="Times New Roman" w:hAnsi="Times New Roman" w:cs="Times New Roman"/>
+          <w:color w:val="000000"/>
+          <w:lang w:eastAsia="de-DE"/>
+        </w:rPr>
+        <w:fldChar w:fldCharType="begin"/>
+      </w:r>
+      <w:r>
+        <w:rPr>
+          <w:rFonts w:ascii="Times New Roman" w:eastAsia="Times New Roman" w:hAnsi="Times New Roman" w:cs="Times New Roman"/>
+          <w:color w:val="000000"/>
+          <w:lang w:eastAsia="de-DE"/>
+        </w:rPr>
+        <w:instrText xml:space="preserve"> INCLUDEPICTURE "https://lh6.googleusercontent.com/p3NJcrXO3OGG5vvlVHQ2wglh38jj1JVBUWhHOFLBbzKYBkD3BJ3L-4b2TaPYItIxh4Veu6EwQ5Vi6HLya_zm_pRBdf8cj6K_Ou69ALGW-wEM_nfG6KhPJ_RNUeO2Ss6l5LIwXbC-kGI" \* MERGEFORMATINET </w:instrText>
+      </w:r>
+      <w:r>
+        <w:rPr>
+          <w:rFonts w:ascii="Times New Roman" w:eastAsia="Times New Roman" w:hAnsi="Times New Roman" w:cs="Times New Roman"/>
+          <w:color w:val="000000"/>
+          <w:lang w:eastAsia="de-DE"/>
+        </w:rPr>
+        <w:fldChar w:fldCharType="separate"/>
+      </w:r>
+      <w:r>
+        <w:rPr>
+          <w:rFonts w:ascii="Times New Roman" w:eastAsia="Times New Roman" w:hAnsi="Times New Roman" w:cs="Times New Roman"/>
+          <w:color w:val="000000"/>
+          <w:lang w:eastAsia="de-DE"/>
+        </w:rPr>
+        <w:fldChar w:fldCharType="end"/>
+      </w:r>
+    </w:p>
+    <w:p>
+      <w:pPr>
+        <w:rPr>
+          <w:rFonts w:ascii="Times New Roman" w:eastAsia="Times New Roman" w:hAnsi="Times New Roman" w:cs="Times New Roman"/>
+          <w:lang w:eastAsia="de-DE"/>
+        </w:rPr>
+      </w:pPr>
+      <w:r>
+        <w:rPr>
+          <w:rFonts w:ascii="Times New Roman" w:eastAsia="Times New Roman" w:hAnsi="Times New Roman" w:cs="Times New Roman"/>
+          <w:color w:val="000000"/>
+          <w:lang w:eastAsia="de-DE"/>
+        </w:rPr>
+        <w:fldChar w:fldCharType="begin"/>
+      </w:r>
+      <w:r>
+        <w:rPr>
+          <w:rFonts w:ascii="Times New Roman" w:eastAsia="Times New Roman" w:hAnsi="Times New Roman" w:cs="Times New Roman"/>
+          <w:color w:val="000000"/>
+          <w:lang w:eastAsia="de-DE"/>
+        </w:rPr>
+        <w:instrText xml:space="preserve"> INCLUDEPICTURE "https://lh6.googleusercontent.com/NFkQ2gdRlbNGQqdCWuPQUNWRKmYx3VKTpP2FIR0d08lk5goYa4-6XiQUuvhcPY_v4Fh-qL1KIz4Yi0Eshg2o6ntf0fbUIRTZ5WOKuhkmQR5MvWUudraAhyHP5J9HMyNXGE-N6L1ByAY" \* MERGEFORMATINET </w:instrText>
+      </w:r>
+      <w:r>
+        <w:rPr>
+          <w:rFonts w:ascii="Times New Roman" w:eastAsia="Times New Roman" w:hAnsi="Times New Roman" w:cs="Times New Roman"/>
+          <w:color w:val="000000"/>
+          <w:lang w:eastAsia="de-DE"/>
+        </w:rPr>
+        <w:fldChar w:fldCharType="separate"/>
+      </w:r>
+      <w:r>
+        <w:rPr>
+          <w:rFonts w:ascii="Times New Roman" w:eastAsia="Times New Roman" w:hAnsi="Times New Roman" w:cs="Times New Roman"/>
+          <w:color w:val="000000"/>
+          <w:lang w:eastAsia="de-DE"/>
+        </w:rPr>
+        <w:fldChar w:fldCharType="begin"/>
+      </w:r>
+      <w:r>
+        <w:rPr>
+          <w:rFonts w:ascii="Times New Roman" w:eastAsia="Times New Roman" w:hAnsi="Times New Roman" w:cs="Times New Roman"/>
+          <w:color w:val="000000"/>
+          <w:lang w:eastAsia="de-DE"/>
+        </w:rPr>
+        <w:instrText xml:space="preserve"> INCLUDEPICTURE "https://lh3.googleusercontent.com/0vZIGcf3XKMCJ3gHfbjOFA0808bECpGvefgXmZ1lpI6qVCDDe2WCLFxra9Dt3QtiCznM1ExYF_F_oL-AI_id2V4zAGMu3FsPHJ6t0uxVqFHnCc4ajcXnVR9bajC2gKRJVvUxricVKLw" \* MERGEFORMATINET </w:instrText>
+      </w:r>
+      <w:r>
+        <w:rPr>
+          <w:rFonts w:ascii="Times New Roman" w:eastAsia="Times New Roman" w:hAnsi="Times New Roman" w:cs="Times New Roman"/>
+          <w:color w:val="000000"/>
+          <w:lang w:eastAsia="de-DE"/>
+        </w:rPr>
+        <w:fldChar w:fldCharType="separate"/>
+      </w:r>
+      <w:r>
+        <w:rPr>
+          <w:rFonts w:ascii="Times New Roman" w:eastAsia="Times New Roman" w:hAnsi="Times New Roman" w:cs="Times New Roman"/>
+          <w:color w:val="000000"/>
+          <w:lang w:eastAsia="de-DE"/>
+        </w:rPr>
+        <w:fldChar w:fldCharType="end"/>
+      </w:r>
+    </w:p>
+    <w:p>
+      <w:pPr>
+        <w:rPr>
+          <w:rFonts w:ascii="Times New Roman" w:eastAsia="Times New Roman" w:hAnsi="Times New Roman" w:cs="Times New Roman"/>
+          <w:lang w:eastAsia="de-DE"/>
+        </w:rPr>
+      </w:pPr>
+      <w:r>
+        <w:rPr>
+          <w:rFonts w:ascii="Times New Roman" w:eastAsia="Times New Roman" w:hAnsi="Times New Roman" w:cs="Times New Roman"/>
+          <w:color w:val="000000"/>
+          <w:lang w:eastAsia="de-DE"/>
+        </w:rPr>
+        <w:fldChar w:fldCharType="begin"/>
+      </w:r>
+      <w:r>
+        <w:rPr>
+          <w:rFonts w:ascii="Times New Roman" w:eastAsia="Times New Roman" w:hAnsi="Times New Roman" w:cs="Times New Roman"/>
+          <w:color w:val="000000"/>
+          <w:lang w:eastAsia="de-DE"/>
+        </w:rPr>
+        <w:instrText xml:space="preserve"> INCLUDEPICTURE "https://lh4.googleusercontent.com/b3W_YEb7CcyQtul40iX33apQF9VZLPH9Bb0HmifF4rfVC_lWG36dq_aS9jrGPnHfGj5Bv7Ghmazjxr1xLcX6dsYztyvIRfL5ca97KbaGBRunYsbdhet82PJ5GlmOUydP7PNell8Zk2U" \* MERGEFORMATINET </w:instrText>
+      </w:r>
+      <w:r>
+        <w:rPr>
+          <w:rFonts w:ascii="Times New Roman" w:eastAsia="Times New Roman" w:hAnsi="Times New Roman" w:cs="Times New Roman"/>
+          <w:color w:val="000000"/>
+          <w:lang w:eastAsia="de-DE"/>
+        </w:rPr>
+        <w:fldChar w:fldCharType="separate"/>
+      </w:r>
+      <w:r>
+        <w:rPr>
+          <w:rFonts w:ascii="Times New Roman" w:eastAsia="Times New Roman" w:hAnsi="Times New Roman" w:cs="Times New Roman"/>
+          <w:color w:val="000000"/>
+          <w:lang w:eastAsia="de-DE"/>
+        </w:rPr>
+        <w:fldChar w:fldCharType="end"/>
+      </w:r>
+      <w:r>
+        <w:rPr>
+          <w:rFonts w:ascii="Times New Roman" w:eastAsia="Times New Roman" w:hAnsi="Times New Roman" w:cs="Times New Roman"/>
+          <w:color w:val="000000"/>
+          <w:lang w:eastAsia="de-DE"/>
+        </w:rPr>
+        <w:fldChar w:fldCharType="end"/>
+      </w:r>
+    </w:p>
+    <w:p>
+      <w:pPr>
+        <w:rPr>
+          <w:rFonts w:ascii="Times New Roman" w:eastAsia="Times New Roman" w:hAnsi="Times New Roman" w:cs="Times New Roman"/>
+          <w:lang w:eastAsia="de-DE"/>
+        </w:rPr>
+      </w:pPr>
+    </w:p>
+    <w:p>
+      <w:pPr>
+        <w:rPr>
+          <w:rFonts w:ascii="Times New Roman" w:eastAsia="Times New Roman" w:hAnsi="Times New Roman" w:cs="Times New Roman"/>
+          <w:lang w:eastAsia="de-DE"/>
+        </w:rPr>
+      </w:pPr>
+    </w:p>
+    <w:p>
+      <w:pPr>
+        <w:rPr>
+          <w:rFonts w:ascii="Times New Roman" w:eastAsia="Times New Roman" w:hAnsi="Times New Roman" w:cs="Times New Roman"/>
+          <w:lang w:eastAsia="de-DE"/>
+        </w:rPr>
+      </w:pPr>
+    </w:p>
+    <w:p>
+      <w:pPr>
+        <w:rPr>
+          <w:rFonts w:ascii="Times New Roman" w:eastAsia="Times New Roman" w:hAnsi="Times New Roman" w:cs="Times New Roman"/>
+          <w:lang w:eastAsia="de-DE"/>
+        </w:rPr>
+      </w:pPr>
+    </w:p>
+    <w:p>
+      <w:pPr>
+        <w:rPr>
+          <w:rFonts w:ascii="Times New Roman" w:eastAsia="Times New Roman" w:hAnsi="Times New Roman" w:cs="Times New Roman"/>
+          <w:lang w:eastAsia="de-DE"/>
+        </w:rPr>
+      </w:pPr>
+    </w:p>
+    <w:p>
+      <w:pPr>
+        <w:spacing w:line="360" w:lineRule="auto"/>
+        <w:rPr>
+          <w:rFonts w:ascii="Arial" w:hAnsi="Arial" w:cs="Arial"/>
+        </w:rPr>
+      </w:pPr>
+      <w:r>
+        <w:rPr>
+          <w:rFonts w:ascii="Arial" w:hAnsi="Arial" w:cs="Arial"/>
+          <w:noProof/>
+        </w:rPr>
+        <w:lastRenderedPageBreak/>
+        <mc:AlternateContent>
+          <mc:Choice Requires="wpg">
+            <w:drawing>
+              <wp:anchor distT="0" distB="0" distL="114300" distR="114300" simplePos="0" relativeHeight="251665408" behindDoc="0" locked="0" layoutInCell="1" allowOverlap="1">
+                <wp:simplePos x="0" y="0"/>
+                <wp:positionH relativeFrom="column">
+                  <wp:posOffset>414655</wp:posOffset>
+                </wp:positionH>
+                <wp:positionV relativeFrom="paragraph">
+                  <wp:posOffset>201930</wp:posOffset>
+                </wp:positionV>
+                <wp:extent cx="4721225" cy="3623945"/>
+                <wp:effectExtent l="0" t="0" r="0" b="0"/>
+                <wp:wrapNone/>
+                <wp:docPr id="18" name="Gruppieren 18"/>
+                <wp:cNvGraphicFramePr/>
+                <a:graphic xmlns:a="http://schemas.openxmlformats.org/drawingml/2006/main">
+                  <a:graphicData uri="http://schemas.microsoft.com/office/word/2010/wordprocessingGroup">
+                    <wpg:wgp>
+                      <wpg:cNvGrpSpPr/>
+                      <wpg:grpSpPr>
+                        <a:xfrm>
+                          <a:off x="0" y="0"/>
+                          <a:ext cx="4721225" cy="3623945"/>
+                          <a:chOff x="0" y="0"/>
+                          <a:chExt cx="4721225" cy="3623945"/>
+                        </a:xfrm>
+                      </wpg:grpSpPr>
+                      <pic:pic xmlns:pic="http://schemas.openxmlformats.org/drawingml/2006/picture">
+                        <pic:nvPicPr>
+                          <pic:cNvPr id="11" name="Grafik 11"/>
+                          <pic:cNvPicPr>
+                            <a:picLocks noChangeAspect="1"/>
+                          </pic:cNvPicPr>
+                        </pic:nvPicPr>
+                        <pic:blipFill>
+                          <a:blip r:embed="rId7" cstate="print">
+                            <a:extLst>
+                              <a:ext uri="{28A0092B-C50C-407E-A947-70E740481C1C}">
+                                <a14:useLocalDpi xmlns:a14="http://schemas.microsoft.com/office/drawing/2010/main" val="0"/>
+                              </a:ext>
+                            </a:extLst>
+                          </a:blip>
+                          <a:srcRect/>
+                          <a:stretch>
+                            <a:fillRect/>
+                          </a:stretch>
+                        </pic:blipFill>
+                        <pic:spPr bwMode="auto">
+                          <a:xfrm>
+                            <a:off x="0" y="1314450"/>
+                            <a:ext cx="914400" cy="914400"/>
+                          </a:xfrm>
+                          <a:prstGeom prst="rect">
+                            <a:avLst/>
+                          </a:prstGeom>
+                          <a:noFill/>
+                          <a:ln>
+                            <a:noFill/>
+                          </a:ln>
+                        </pic:spPr>
+                      </pic:pic>
+                      <pic:pic xmlns:pic="http://schemas.openxmlformats.org/drawingml/2006/picture">
+                        <pic:nvPicPr>
+                          <pic:cNvPr id="13" name="Grafik 13"/>
+                          <pic:cNvPicPr>
+                            <a:picLocks noChangeAspect="1"/>
+                          </pic:cNvPicPr>
+                        </pic:nvPicPr>
+                        <pic:blipFill>
+                          <a:blip r:embed="rId8" cstate="print">
+                            <a:extLst>
+                              <a:ext uri="{28A0092B-C50C-407E-A947-70E740481C1C}">
+                                <a14:useLocalDpi xmlns:a14="http://schemas.microsoft.com/office/drawing/2010/main" val="0"/>
+                              </a:ext>
+                            </a:extLst>
+                          </a:blip>
+                          <a:srcRect/>
+                          <a:stretch>
+                            <a:fillRect/>
+                          </a:stretch>
+                        </pic:blipFill>
+                        <pic:spPr bwMode="auto">
+                          <a:xfrm>
+                            <a:off x="3533775" y="0"/>
+                            <a:ext cx="1187450" cy="1187450"/>
+                          </a:xfrm>
+                          <a:prstGeom prst="rect">
+                            <a:avLst/>
+                          </a:prstGeom>
+                          <a:noFill/>
+                          <a:ln>
+                            <a:noFill/>
+                          </a:ln>
+                        </pic:spPr>
+                      </pic:pic>
+                      <pic:pic xmlns:pic="http://schemas.openxmlformats.org/drawingml/2006/picture">
+                        <pic:nvPicPr>
+                          <pic:cNvPr id="14" name="Grafik 14"/>
+                          <pic:cNvPicPr>
+                            <a:picLocks noChangeAspect="1"/>
+                          </pic:cNvPicPr>
+                        </pic:nvPicPr>
+                        <pic:blipFill>
+                          <a:blip r:embed="rId9" cstate="print">
+                            <a:extLst>
+                              <a:ext uri="{28A0092B-C50C-407E-A947-70E740481C1C}">
+                                <a14:useLocalDpi xmlns:a14="http://schemas.microsoft.com/office/drawing/2010/main" val="0"/>
+                              </a:ext>
+                            </a:extLst>
+                          </a:blip>
+                          <a:srcRect/>
+                          <a:stretch>
+                            <a:fillRect/>
+                          </a:stretch>
+                        </pic:blipFill>
+                        <pic:spPr bwMode="auto">
+                          <a:xfrm>
+                            <a:off x="3476625" y="2505075"/>
+                            <a:ext cx="1118870" cy="1118870"/>
+                          </a:xfrm>
+                          <a:prstGeom prst="rect">
+                            <a:avLst/>
+                          </a:prstGeom>
+                          <a:noFill/>
+                          <a:ln>
+                            <a:noFill/>
+                          </a:ln>
+                        </pic:spPr>
+                      </pic:pic>
+                      <pic:pic xmlns:pic="http://schemas.openxmlformats.org/drawingml/2006/picture">
+                        <pic:nvPicPr>
+                          <pic:cNvPr id="12" name="Grafik 12"/>
+                          <pic:cNvPicPr>
+                            <a:picLocks noChangeAspect="1"/>
+                          </pic:cNvPicPr>
+                        </pic:nvPicPr>
+                        <pic:blipFill>
+                          <a:blip r:embed="rId10" cstate="print">
+                            <a:extLst>
+                              <a:ext uri="{28A0092B-C50C-407E-A947-70E740481C1C}">
+                                <a14:useLocalDpi xmlns:a14="http://schemas.microsoft.com/office/drawing/2010/main" val="0"/>
+                              </a:ext>
+                            </a:extLst>
+                          </a:blip>
+                          <a:srcRect/>
+                          <a:stretch>
+                            <a:fillRect/>
+                          </a:stretch>
+                        </pic:blipFill>
+                        <pic:spPr bwMode="auto">
+                          <a:xfrm>
+                            <a:off x="1609725" y="276225"/>
+                            <a:ext cx="794385" cy="794385"/>
+                          </a:xfrm>
+                          <a:prstGeom prst="rect">
+                            <a:avLst/>
+                          </a:prstGeom>
+                          <a:noFill/>
+                          <a:ln>
+                            <a:noFill/>
+                          </a:ln>
+                        </pic:spPr>
+                      </pic:pic>
+                      <pic:pic xmlns:pic="http://schemas.openxmlformats.org/drawingml/2006/picture">
+                        <pic:nvPicPr>
+                          <pic:cNvPr id="15" name="Grafik 15"/>
+                          <pic:cNvPicPr>
+                            <a:picLocks noChangeAspect="1"/>
+                          </pic:cNvPicPr>
+                        </pic:nvPicPr>
+                        <pic:blipFill>
+                          <a:blip r:embed="rId11" cstate="print">
+                            <a:extLst>
+                              <a:ext uri="{28A0092B-C50C-407E-A947-70E740481C1C}">
+                                <a14:useLocalDpi xmlns:a14="http://schemas.microsoft.com/office/drawing/2010/main" val="0"/>
+                              </a:ext>
+                            </a:extLst>
+                          </a:blip>
+                          <a:srcRect/>
+                          <a:stretch>
+                            <a:fillRect/>
+                          </a:stretch>
+                        </pic:blipFill>
+                        <pic:spPr bwMode="auto">
+                          <a:xfrm>
+                            <a:off x="1352550" y="2667000"/>
+                            <a:ext cx="956945" cy="956945"/>
+                          </a:xfrm>
+                          <a:prstGeom prst="rect">
+                            <a:avLst/>
+                          </a:prstGeom>
+                          <a:noFill/>
+                          <a:ln>
+                            <a:noFill/>
+                          </a:ln>
+                        </pic:spPr>
+                      </pic:pic>
+                      <wps:wsp>
+                        <wps:cNvPr id="16" name="Gerade Verbindung mit Pfeil 16"/>
+                        <wps:cNvCnPr/>
+                        <wps:spPr>
+                          <a:xfrm flipH="1">
+                            <a:off x="911225" y="654050"/>
+                            <a:ext cx="2590800" cy="1019175"/>
+                          </a:xfrm>
+                          <a:prstGeom prst="straightConnector1">
+                            <a:avLst/>
+                          </a:prstGeom>
+                          <a:ln w="63500">
+                            <a:solidFill>
+                              <a:schemeClr val="tx1"/>
+                            </a:solidFill>
+                            <a:tailEnd type="triangle"/>
+                          </a:ln>
+                        </wps:spPr>
+                        <wps:style>
+                          <a:lnRef idx="1">
+                            <a:schemeClr val="accent1"/>
+                          </a:lnRef>
+                          <a:fillRef idx="0">
+                            <a:schemeClr val="accent1"/>
+                          </a:fillRef>
+                          <a:effectRef idx="0">
+                            <a:schemeClr val="accent1"/>
+                          </a:effectRef>
+                          <a:fontRef idx="minor">
+                            <a:schemeClr val="tx1"/>
+                          </a:fontRef>
+                        </wps:style>
+                        <wps:bodyPr/>
+                      </wps:wsp>
+                      <wps:wsp>
+                        <wps:cNvPr id="17" name="Gerade Verbindung mit Pfeil 17"/>
+                        <wps:cNvCnPr/>
+                        <wps:spPr>
+                          <a:xfrm>
+                            <a:off x="927100" y="2168525"/>
+                            <a:ext cx="2606040" cy="942975"/>
+                          </a:xfrm>
+                          <a:prstGeom prst="straightConnector1">
+                            <a:avLst/>
+                          </a:prstGeom>
+                          <a:ln w="63500">
+                            <a:solidFill>
+                              <a:schemeClr val="tx1"/>
+                            </a:solidFill>
+                            <a:tailEnd type="triangle"/>
+                          </a:ln>
+                        </wps:spPr>
+                        <wps:style>
+                          <a:lnRef idx="1">
+                            <a:schemeClr val="accent1"/>
+                          </a:lnRef>
+                          <a:fillRef idx="0">
+                            <a:schemeClr val="accent1"/>
+                          </a:fillRef>
+                          <a:effectRef idx="0">
+                            <a:schemeClr val="accent1"/>
+                          </a:effectRef>
+                          <a:fontRef idx="minor">
+                            <a:schemeClr val="tx1"/>
+                          </a:fontRef>
+                        </wps:style>
+                        <wps:bodyPr/>
+                      </wps:wsp>
+                    </wpg:wgp>
+                  </a:graphicData>
+                </a:graphic>
+              </wp:anchor>
+            </w:drawing>
+          </mc:Choice>
+          <mc:Fallback>
+            <w:pict>
+              <v:group w14:anchorId="4DFD791D" id="Gruppieren 18" o:spid="_x0000_s1026" style="position:absolute;margin-left:32.65pt;margin-top:15.9pt;width:371.75pt;height:285.35pt;z-index:251665408" coordsize="47212,36239" o:gfxdata="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">
+                <v:shapetype id="_x0000_t75" coordsize="21600,21600" o:spt="75" o:preferrelative="t" path="m@4@5l@4@11@9@11@9@5xe" filled="f" stroked="f">
+                  <v:stroke joinstyle="miter"/>
+                  <v:formulas>
+                    <v:f eqn="if lineDrawn pixelLineWidth 0"/>
+                    <v:f eqn="sum @0 1 0"/>
+                    <v:f eqn="sum 0 0 @1"/>
+                    <v:f eqn="prod @2 1 2"/>
+                    <v:f eqn="prod @3 21600 pixelWidth"/>
+                    <v:f eqn="prod @3 21600 pixelHeight"/>
+                    <v:f eqn="sum @0 0 1"/>
+                    <v:f eqn="prod @6 1 2"/>
+                    <v:f eqn="prod @7 21600 pixelWidth"/>
+                    <v:f eqn="sum @8 21600 0"/>
+                    <v:f eqn="prod @7 21600 pixelHeight"/>
+                    <v:f eqn="sum @10 21600 0"/>
+                  </v:formulas>
+                  <v:path o:extrusionok="f" gradientshapeok="t" o:connecttype="rect"/>
+                  <o:lock v:ext="edit" aspectratio="t"/>
+                </v:shapetype>
+                <v:shape id="Grafik 11" o:spid="_x0000_s1027" type="#_x0000_t75" style="position:absolute;top:13144;width:9144;height:9144;visibility:visible;mso-wrap-style:square" o:gfxdata="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">
+                  <v:imagedata r:id="rId12" o:title=""/>
+                </v:shape>
+                <v:shape id="Grafik 13" o:spid="_x0000_s1028" type="#_x0000_t75" style="position:absolute;left:35337;width:11875;height:11874;visibility:visible;mso-wrap-style:square" o:gfxdata="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">
+                  <v:imagedata r:id="rId13" o:title=""/>
+                </v:shape>
+                <v:shape id="Grafik 14" o:spid="_x0000_s1029" type="#_x0000_t75" style="position:absolute;left:34766;top:25050;width:11188;height:11189;visibility:visible;mso-wrap-style:square" o:gfxdata="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">
+                  <v:imagedata r:id="rId14" o:title=""/>
+                </v:shape>
+                <v:shape id="Grafik 12" o:spid="_x0000_s1030" type="#_x0000_t75" style="position:absolute;left:16097;top:2762;width:7944;height:7944;visibility:visible;mso-wrap-style:square" o:gfxdata="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">
+                  <v:imagedata r:id="rId15" o:title=""/>
+                </v:shape>
+                <v:shape id="Grafik 15" o:spid="_x0000_s1031" type="#_x0000_t75" style="position:absolute;left:13525;top:26670;width:9569;height:9569;visibility:visible;mso-wrap-style:square" o:gfxdata="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">
+                  <v:imagedata r:id="rId16" o:title=""/>
+                </v:shape>
+                <v:shapetype id="_x0000_t32" coordsize="21600,21600" o:spt="32" o:oned="t" path="m,l21600,21600e" filled="f">
+                  <v:path arrowok="t" fillok="f" o:connecttype="none"/>
+                  <o:lock v:ext="edit" shapetype="t"/>
+                </v:shapetype>
+                <v:shape id="Gerade Verbindung mit Pfeil 16" o:spid="_x0000_s1032" type="#_x0000_t32" style="position:absolute;left:9112;top:6540;width:25908;height:10192;flip:x;visibility:visible;mso-wrap-style:square" o:connectortype="straight" o:gfxdata="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" strokecolor="black [3213]" strokeweight="5pt">
+                  <v:stroke endarrow="block" joinstyle="miter"/>
+                </v:shape>
+                <v:shape id="Gerade Verbindung mit Pfeil 17" o:spid="_x0000_s1033" type="#_x0000_t32" style="position:absolute;left:9271;top:21685;width:26060;height:9430;visibility:visible;mso-wrap-style:square" o:connectortype="straight" o:gfxdata="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" strokecolor="black [3213]" strokeweight="5pt">
+                  <v:stroke endarrow="block" joinstyle="miter"/>
+                </v:shape>
+              </v:group>
+            </w:pict>
+          </mc:Fallback>
+        </mc:AlternateContent>
+      </w:r>
+    </w:p>
+    <w:p>
+      <w:pPr>
+        <w:spacing w:line="360" w:lineRule="auto"/>
+        <w:rPr>
+          <w:rFonts w:ascii="Arial" w:hAnsi="Arial" w:cs="Arial"/>
+        </w:rPr>
+      </w:pPr>
+    </w:p>
+    <w:p>
+      <w:pPr>
+        <w:spacing w:line="360" w:lineRule="auto"/>
+        <w:rPr>
+          <w:rFonts w:ascii="Arial" w:hAnsi="Arial" w:cs="Arial"/>
+        </w:rPr>
+      </w:pPr>
+    </w:p>
+    <w:p>
+      <w:pPr>
+        <w:spacing w:line="360" w:lineRule="auto"/>
+        <w:rPr>
+          <w:rFonts w:ascii="Arial" w:hAnsi="Arial" w:cs="Arial"/>
+        </w:rPr>
+      </w:pPr>
+    </w:p>
+    <w:p>
+      <w:pPr>
+        <w:spacing w:line="360" w:lineRule="auto"/>
+        <w:rPr>
+          <w:rFonts w:ascii="Arial" w:hAnsi="Arial" w:cs="Arial"/>
+        </w:rPr>
+      </w:pPr>
+    </w:p>
+    <w:p>
+      <w:pPr>
+        <w:spacing w:line="360" w:lineRule="auto"/>
+        <w:rPr>
+          <w:rFonts w:ascii="Arial" w:hAnsi="Arial" w:cs="Arial"/>
+        </w:rPr>
+      </w:pPr>
+    </w:p>
+    <w:p>
+      <w:pPr>
+        <w:spacing w:line="360" w:lineRule="auto"/>
+        <w:rPr>
+          <w:rFonts w:ascii="Arial" w:hAnsi="Arial" w:cs="Arial"/>
+        </w:rPr>
+      </w:pPr>
+    </w:p>
+    <w:p>
+      <w:pPr>
+        <w:spacing w:line="360" w:lineRule="auto"/>
+        <w:rPr>
+          <w:rFonts w:ascii="Arial" w:hAnsi="Arial" w:cs="Arial"/>
+        </w:rPr>
+      </w:pPr>
+    </w:p>
+    <w:p>
+      <w:pPr>
+        <w:spacing w:line="360" w:lineRule="auto"/>
+        <w:rPr>
+          <w:rFonts w:ascii="Arial" w:hAnsi="Arial" w:cs="Arial"/>
+        </w:rPr>
+      </w:pPr>
+    </w:p>
+    <w:p>
+      <w:pPr>
+        <w:spacing w:line="360" w:lineRule="auto"/>
+        <w:rPr>
+          <w:rFonts w:ascii="Arial" w:hAnsi="Arial" w:cs="Arial"/>
+        </w:rPr>
+      </w:pPr>
+    </w:p>
+    <w:p>
+      <w:pPr>
+        <w:spacing w:line="360" w:lineRule="auto"/>
+        <w:rPr>
+          <w:rFonts w:ascii="Arial" w:hAnsi="Arial" w:cs="Arial"/>
+        </w:rPr>
+      </w:pPr>
+    </w:p>
+    <w:p>
+      <w:pPr>
+        <w:spacing w:line="360" w:lineRule="auto"/>
+        <w:rPr>
+          <w:rFonts w:ascii="Arial" w:hAnsi="Arial" w:cs="Arial"/>
+        </w:rPr>
+      </w:pPr>
+    </w:p>
+    <w:p>
+      <w:pPr>
+        <w:spacing w:line="360" w:lineRule="auto"/>
+        <w:rPr>
+          <w:rFonts w:ascii="Arial" w:hAnsi="Arial" w:cs="Arial"/>
+        </w:rPr>
+      </w:pPr>
+    </w:p>
+    <w:p>
+      <w:pPr>
+        <w:spacing w:line="360" w:lineRule="auto"/>
+        <w:jc w:val="center"/>
+        <w:rPr>
+          <w:rFonts w:ascii="Arial" w:hAnsi="Arial" w:cs="Arial"/>
+        </w:rPr>
+      </w:pPr>
+    </w:p>
+    <w:p>
+      <w:pPr>
+        <w:spacing w:line="360" w:lineRule="auto"/>
+        <w:jc w:val="center"/>
+        <w:rPr>
+          <w:rFonts w:ascii="Arial" w:hAnsi="Arial" w:cs="Arial"/>
+        </w:rPr>
+      </w:pPr>
+    </w:p>
+    <w:p>
+      <w:pPr>
+        <w:spacing w:line="360" w:lineRule="auto"/>
+        <w:jc w:val="center"/>
+        <w:rPr>
+          <w:rFonts w:ascii="Arial" w:hAnsi="Arial" w:cs="Arial"/>
+        </w:rPr>
+      </w:pPr>
+      <w:r>
+        <w:rPr>
+          <w:rFonts w:ascii="Arial" w:hAnsi="Arial" w:cs="Arial"/>
+        </w:rPr>
+        <w:t>Abbildung 1: Ablauf des Fairchargers</w:t>
+      </w:r>
+    </w:p>
+    <w:p>
+      <w:pPr>
+        <w:spacing w:line="360" w:lineRule="auto"/>
+        <w:jc w:val="center"/>
+        <w:rPr>
+          <w:rFonts w:ascii="Arial" w:hAnsi="Arial" w:cs="Arial"/>
+        </w:rPr>
+      </w:pPr>
+    </w:p>
+    <w:p>
+      <w:pPr>
+        <w:spacing w:line="360" w:lineRule="auto"/>
         <w:rPr>
           <w:rFonts w:ascii="Arial" w:hAnsi="Arial" w:cs="Arial"/>
           <w:b/>
           <w:bCs/>
-          <w:lang w:val="en-US"/>
-        </w:rPr>
-        <w:t>ee</w:t>
-      </w:r>
-    </w:p>
-    <w:p>
-      <w:pPr>
-        <w:rPr>
-          <w:rFonts w:ascii="Arial" w:hAnsi="Arial" w:cs="Arial"/>
-        </w:rPr>
-      </w:pPr>
-      <w:r>
-        <w:rPr>
-          <w:rFonts w:ascii="Arial" w:hAnsi="Arial" w:cs="Arial"/>
-        </w:rPr>
-        <w:t xml:space="preserve">Mit dem steigenden Verlangen nach mehr Elektromobilität stellt die Bevölkerung hohe Anforderungen an die Infrastruktur. Hierzu muss in Zukunft ausreichendviele Ladesäulen aufgestellt werden, um die Elektrofahrzeuge mit Strom zu versorgen. Der Aufbau vieler Ladesäulen ist mit viel Geld verbunden, was nicht jeder Staat tragen kann. Hierzu kommt die Idee des „Fairchargers“ in spiel. </w:t>
-      </w:r>
-    </w:p>
-    <w:p>
-      <w:pPr>
-        <w:rPr>
-          <w:rFonts w:ascii="Arial" w:hAnsi="Arial" w:cs="Arial"/>
-        </w:rPr>
-      </w:pPr>
-      <w:r>
-        <w:rPr>
-          <w:rFonts w:ascii="Arial" w:hAnsi="Arial" w:cs="Arial"/>
-        </w:rPr>
-        <w:t>Die Idee des Fairchargers sieht vor, jedem Bürger die M</w:t>
-      </w:r>
-      <w:r>
-        <w:rPr>
-          <w:rFonts w:ascii="Arial" w:hAnsi="Arial" w:cs="Arial"/>
-        </w:rPr>
-        <w:t xml:space="preserve">öglichkeit zu überlassen, selber eine Ladesäule zu errichten. Hierzu können diese eine Wandladestation kaufen. Elektrofahrzeuge können diese Station zum Laden nutzen. Gleich wie bei einer Tankstelle wird der Betrag für die geladenen Kilowattstunden vom Konto des Elektrofahrzeuginhabers abgebucht und auf das Konto des Ladesäuleninhabers übertragen. Der Preis für die Kilowattstunde ist wird hierbei vom Ladesäuleninhaber vorgegeben. </w:t>
-      </w:r>
-    </w:p>
-    <w:p>
-      <w:pPr>
-        <w:rPr>
-          <w:rFonts w:ascii="Arial" w:hAnsi="Arial" w:cs="Arial"/>
-        </w:rPr>
-      </w:pPr>
-      <w:r>
-        <w:rPr>
-          <w:rFonts w:ascii="Arial" w:hAnsi="Arial" w:cs="Arial"/>
-        </w:rPr>
-        <w:t>Durch die Idee des Fairchargers wird das Infrastrukturproblem für Elektroautos minimiert und bietet eine weitere Möglichkeit für Privatpersonen Geld zu verdienen. Das abwickeln der Transaktionen wird hierbei über eine Blockchain</w:t>
-      </w:r>
-      <w:r>
-        <w:rPr>
-          <w:rFonts w:ascii="Arial" w:hAnsi="Arial" w:cs="Arial"/>
-        </w:rPr>
-        <w:t xml:space="preserve"> </w:t>
-      </w:r>
-      <w:r>
-        <w:rPr>
-          <w:rFonts w:ascii="Arial" w:hAnsi="Arial" w:cs="Arial"/>
-        </w:rPr>
-        <w:t xml:space="preserve">abgearbeitet. </w:t>
-      </w:r>
-    </w:p>
-    <w:p>
-      <w:pPr>
-        <w:rPr>
-          <w:rFonts w:ascii="Arial" w:hAnsi="Arial" w:cs="Arial"/>
-        </w:rPr>
-      </w:pPr>
-    </w:p>
-    <w:p>
-      <w:pPr>
+          <w:sz w:val="28"/>
+          <w:szCs w:val="28"/>
+        </w:rPr>
+      </w:pPr>
+      <w:r>
         <w:rPr>
           <w:rFonts w:ascii="Arial" w:hAnsi="Arial" w:cs="Arial"/>
           <w:b/>
           <w:bCs/>
-        </w:rPr>
-      </w:pPr>
-      <w:r>
+          <w:sz w:val="28"/>
+          <w:szCs w:val="28"/>
+        </w:rPr>
+        <w:t>Technischer Ablauf</w:t>
+      </w:r>
+    </w:p>
+    <w:p>
+      <w:pPr>
+        <w:spacing w:line="360" w:lineRule="auto"/>
+        <w:rPr>
+          <w:rFonts w:ascii="Arial" w:hAnsi="Arial" w:cs="Arial"/>
+        </w:rPr>
+      </w:pPr>
+      <w:r>
+        <w:rPr>
+          <w:rFonts w:ascii="Arial" w:hAnsi="Arial" w:cs="Arial"/>
+        </w:rPr>
+        <w:t xml:space="preserve">Der technische Ablauf des Fairchargers ist in Abbildung 2 zu erkennen. Sobald der Fahrer des Elektrofahrzeuges den Code der Ladesäule in seine App eingegeben hat, wird ein /GET-Request eine Anfrage an die Datenbank gestellt. </w:t>
+      </w:r>
+      <w:r>
+        <w:rPr>
+          <w:rFonts w:ascii="Arial" w:hAnsi="Arial" w:cs="Arial"/>
+        </w:rPr>
+        <w:t xml:space="preserve">Diese liefert über die Response den Preis der eingegebenen Ladesäule zurück. </w:t>
+      </w:r>
+      <w:r>
+        <w:rPr>
+          <w:rFonts w:ascii="Arial" w:hAnsi="Arial" w:cs="Arial"/>
+        </w:rPr>
+        <w:t xml:space="preserve">Dieser Preis wird daraufhin in der App des Fahrers angezeigt. </w:t>
+      </w:r>
+      <w:r>
+        <w:rPr>
+          <w:rFonts w:ascii="Arial" w:hAnsi="Arial" w:cs="Arial"/>
+        </w:rPr>
+        <w:t>Nachdem</w:t>
+      </w:r>
+      <w:r>
+        <w:rPr>
+          <w:rFonts w:ascii="Arial" w:hAnsi="Arial" w:cs="Arial"/>
+        </w:rPr>
+        <w:t xml:space="preserve"> </w:t>
+      </w:r>
+      <w:r>
+        <w:rPr>
+          <w:rFonts w:ascii="Arial" w:hAnsi="Arial" w:cs="Arial"/>
+        </w:rPr>
+        <w:t>dieser den Preis a</w:t>
+      </w:r>
+      <w:r>
+        <w:rPr>
+          <w:rFonts w:ascii="Arial" w:hAnsi="Arial" w:cs="Arial"/>
+        </w:rPr>
+        <w:t>kzeptier</w:t>
+      </w:r>
+      <w:r>
+        <w:rPr>
+          <w:rFonts w:ascii="Arial" w:hAnsi="Arial" w:cs="Arial"/>
+        </w:rPr>
+        <w:t>t</w:t>
+      </w:r>
+      <w:r>
+        <w:rPr>
+          <w:rFonts w:ascii="Arial" w:hAnsi="Arial" w:cs="Arial"/>
+        </w:rPr>
+        <w:t xml:space="preserve"> </w:t>
+      </w:r>
+      <w:r>
+        <w:rPr>
+          <w:rFonts w:ascii="Arial" w:hAnsi="Arial" w:cs="Arial"/>
+        </w:rPr>
+        <w:t>wird ein Payment</w:t>
+      </w:r>
+      <w:r>
+        <w:rPr>
+          <w:rFonts w:ascii="Arial" w:hAnsi="Arial" w:cs="Arial"/>
+        </w:rPr>
+        <w:t xml:space="preserve"> </w:t>
+      </w:r>
+      <w:r>
+        <w:rPr>
+          <w:rFonts w:ascii="Arial" w:hAnsi="Arial" w:cs="Arial"/>
+        </w:rPr>
+        <w:t xml:space="preserve">Channel </w:t>
+      </w:r>
+      <w:r>
+        <w:rPr>
+          <w:rFonts w:ascii="Arial" w:hAnsi="Arial" w:cs="Arial"/>
+        </w:rPr>
+        <w:t>aufgebaut. Der Payment Channel soll hierbei</w:t>
+      </w:r>
+      <w:r>
+        <w:rPr>
+          <w:rFonts w:ascii="Arial" w:hAnsi="Arial" w:cs="Arial"/>
+        </w:rPr>
+        <w:t xml:space="preserve"> das Problem der Vor- bzw. Danach-Zahlung lösen.</w:t>
+      </w:r>
+      <w:r>
+        <w:rPr>
+          <w:rFonts w:ascii="Arial" w:hAnsi="Arial" w:cs="Arial"/>
+        </w:rPr>
+        <w:t xml:space="preserve"> </w:t>
+      </w:r>
+      <w:r>
+        <w:rPr>
+          <w:rFonts w:ascii="Arial" w:hAnsi="Arial" w:cs="Arial"/>
+        </w:rPr>
+        <w:t xml:space="preserve">Bei diesen wird </w:t>
+      </w:r>
+      <w:r>
+        <w:rPr>
+          <w:rFonts w:ascii="Arial" w:hAnsi="Arial" w:cs="Arial"/>
+        </w:rPr>
+        <w:t>Die genau</w:t>
+      </w:r>
+      <w:bookmarkStart w:id="0" w:name="_GoBack"/>
+      <w:bookmarkEnd w:id="0"/>
+      <w:r>
+        <w:rPr>
+          <w:rFonts w:ascii="Arial" w:hAnsi="Arial" w:cs="Arial"/>
+        </w:rPr>
+        <w:t xml:space="preserve">e Beschreibung hierzu steht in dem Kapitel „Payment Channels“. </w:t>
+      </w:r>
+    </w:p>
+    <w:p>
+      <w:pPr>
+        <w:spacing w:line="360" w:lineRule="auto"/>
         <w:rPr>
           <w:rFonts w:ascii="Arial" w:hAnsi="Arial" w:cs="Arial"/>
           <w:b/>
           <w:bCs/>
         </w:rPr>
-        <w:t xml:space="preserve">Ablauf </w:t>
-      </w:r>
-    </w:p>
-    <w:p>
-      <w:pPr>
-        <w:rPr>
-          <w:rFonts w:ascii="Arial" w:hAnsi="Arial" w:cs="Arial"/>
-        </w:rPr>
-      </w:pPr>
-      <w:r>
-        <w:rPr>
-          <w:rFonts w:ascii="Arial" w:hAnsi="Arial" w:cs="Arial"/>
-        </w:rPr>
-        <w:t>Wenn eine Person mit seinem Elektrofahrzeug an eine Ladesäule kommt kann er den Code, der auf jeder Ladesäule zur Identifikation stehen muss in eine App eingeben. Über diesen Code wird der Preis für die Kilowattstunde abgefragt. Nach der Abfrage wird der Preis auf dem Handy des Fahrzeugbesitzers angezeigt. Dieser kann daraufhin bestätigen, falls dieser Laden will oder nicht. Wenn dieser akzeptiert wird über Payment Channels die Transaktion abgewickelt.</w:t>
-      </w:r>
-    </w:p>
-    <w:p>
-      <w:pPr>
-        <w:rPr>
-          <w:rFonts w:ascii="Arial" w:hAnsi="Arial" w:cs="Arial"/>
-        </w:rPr>
-      </w:pPr>
-    </w:p>
-    <w:p>
-      <w:pPr>
+      </w:pPr>
+    </w:p>
+    <w:p>
+      <w:pPr>
+        <w:spacing w:line="360" w:lineRule="auto"/>
         <w:rPr>
           <w:rFonts w:ascii="Arial" w:hAnsi="Arial" w:cs="Arial"/>
           <w:b/>
           <w:bCs/>
+          <w:sz w:val="28"/>
+          <w:szCs w:val="28"/>
         </w:rPr>
       </w:pPr>
       <w:r>
@@ -168,150 +1061,183 @@
           <w:rFonts w:ascii="Arial" w:hAnsi="Arial" w:cs="Arial"/>
           <w:b/>
           <w:bCs/>
-        </w:rPr>
-        <w:t>Technischer Ablauf</w:t>
-      </w:r>
-    </w:p>
-    <w:p>
-      <w:pPr>
-        <w:rPr>
-          <w:rFonts w:ascii="Arial" w:hAnsi="Arial" w:cs="Arial"/>
-        </w:rPr>
-      </w:pPr>
-      <w:r>
-        <w:rPr>
-          <w:rFonts w:ascii="Arial" w:hAnsi="Arial" w:cs="Arial"/>
-        </w:rPr>
-        <w:t xml:space="preserve">Die Abfrage nach dem Preis der Ladesäule wird über einen /GET – Request an eine Datenbank </w:t>
-      </w:r>
-      <w:r>
-        <w:rPr>
-          <w:rFonts w:ascii="Arial" w:hAnsi="Arial" w:cs="Arial"/>
-        </w:rPr>
-        <w:t>gestellt. Di</w:t>
-      </w:r>
-      <w:bookmarkStart w:id="0" w:name="_GoBack"/>
-      <w:bookmarkEnd w:id="0"/>
-      <w:r>
-        <w:rPr>
-          <w:rFonts w:ascii="Arial" w:hAnsi="Arial" w:cs="Arial"/>
-        </w:rPr>
-        <w:t xml:space="preserve">ese liefert über die Response den Preis der eingegebenen Ladesäule zurück. </w:t>
-      </w:r>
-      <w:r>
-        <w:rPr>
-          <w:rFonts w:ascii="Arial" w:hAnsi="Arial" w:cs="Arial"/>
-        </w:rPr>
-        <w:t>Nach dem</w:t>
-      </w:r>
-      <w:r>
-        <w:rPr>
-          <w:rFonts w:ascii="Arial" w:hAnsi="Arial" w:cs="Arial"/>
-        </w:rPr>
-        <w:t xml:space="preserve"> Akzeptieren </w:t>
-      </w:r>
-      <w:r>
-        <w:rPr>
-          <w:rFonts w:ascii="Arial" w:hAnsi="Arial" w:cs="Arial"/>
-        </w:rPr>
-        <w:t>wird ein PaymentChannel errichtet, um das Problem der Vor- bzw. Danach-Zahlung zu lösen.</w:t>
-      </w:r>
-    </w:p>
-    <w:p>
-      <w:pPr>
+          <w:sz w:val="28"/>
+          <w:szCs w:val="28"/>
+        </w:rPr>
+        <w:t xml:space="preserve">Problem </w:t>
+      </w:r>
+    </w:p>
+    <w:p>
+      <w:pPr>
+        <w:spacing w:line="360" w:lineRule="auto"/>
+        <w:rPr>
+          <w:rFonts w:ascii="Arial" w:hAnsi="Arial" w:cs="Arial"/>
+        </w:rPr>
+      </w:pPr>
+      <w:r>
+        <w:rPr>
+          <w:rFonts w:ascii="Arial" w:hAnsi="Arial" w:cs="Arial"/>
+        </w:rPr>
+        <w:t xml:space="preserve">Im schlimmsten Fall zahlt der Elektrofahrzeug Besitzer </w:t>
+      </w:r>
+      <w:proofErr w:type="gramStart"/>
+      <w:r>
+        <w:rPr>
+          <w:rFonts w:ascii="Arial" w:hAnsi="Arial" w:cs="Arial"/>
+        </w:rPr>
+        <w:t>1 mal</w:t>
+      </w:r>
+      <w:proofErr w:type="gramEnd"/>
+      <w:r>
+        <w:rPr>
+          <w:rFonts w:ascii="Arial" w:hAnsi="Arial" w:cs="Arial"/>
+        </w:rPr>
+        <w:t xml:space="preserve"> zu viel.</w:t>
+      </w:r>
+    </w:p>
+    <w:p>
+      <w:pPr>
+        <w:spacing w:line="360" w:lineRule="auto"/>
+        <w:rPr>
+          <w:rFonts w:ascii="Arial" w:hAnsi="Arial" w:cs="Arial"/>
+        </w:rPr>
+      </w:pPr>
+      <w:r>
+        <w:rPr>
+          <w:rFonts w:ascii="Arial" w:hAnsi="Arial" w:cs="Arial"/>
+        </w:rPr>
+        <w:t xml:space="preserve"> </w:t>
+      </w:r>
+    </w:p>
+    <w:p>
+      <w:pPr>
+        <w:spacing w:line="360" w:lineRule="auto"/>
         <w:rPr>
           <w:rFonts w:ascii="Arial" w:hAnsi="Arial" w:cs="Arial"/>
           <w:b/>
           <w:bCs/>
-        </w:rPr>
-      </w:pPr>
-    </w:p>
-    <w:p>
-      <w:pPr>
+          <w:sz w:val="28"/>
+          <w:szCs w:val="28"/>
+        </w:rPr>
+      </w:pPr>
+      <w:r>
         <w:rPr>
           <w:rFonts w:ascii="Arial" w:hAnsi="Arial" w:cs="Arial"/>
           <w:b/>
           <w:bCs/>
-        </w:rPr>
-      </w:pPr>
-      <w:r>
+          <w:sz w:val="28"/>
+          <w:szCs w:val="28"/>
+        </w:rPr>
+        <w:t xml:space="preserve">Smart Contract </w:t>
+      </w:r>
+    </w:p>
+    <w:p>
+      <w:pPr>
+        <w:spacing w:line="360" w:lineRule="auto"/>
+        <w:rPr>
+          <w:rFonts w:ascii="Arial" w:hAnsi="Arial" w:cs="Arial"/>
+        </w:rPr>
+      </w:pPr>
+      <w:r>
+        <w:rPr>
+          <w:rFonts w:ascii="Arial" w:hAnsi="Arial" w:cs="Arial"/>
+        </w:rPr>
+        <w:t>Bei den</w:t>
+      </w:r>
+    </w:p>
+    <w:p>
+      <w:pPr>
+        <w:spacing w:line="360" w:lineRule="auto"/>
         <w:rPr>
           <w:rFonts w:ascii="Arial" w:hAnsi="Arial" w:cs="Arial"/>
           <w:b/>
           <w:bCs/>
-        </w:rPr>
-        <w:t xml:space="preserve">Problem </w:t>
-      </w:r>
-    </w:p>
-    <w:p>
-      <w:pPr>
-        <w:rPr>
-          <w:rFonts w:ascii="Arial" w:hAnsi="Arial" w:cs="Arial"/>
-        </w:rPr>
-      </w:pPr>
-      <w:r>
-        <w:rPr>
-          <w:rFonts w:ascii="Arial" w:hAnsi="Arial" w:cs="Arial"/>
-        </w:rPr>
-        <w:t>Im schlimmsten Fall zahlt der Elektrofahrzeug Besitzer 1 mal zu viel.</w:t>
-      </w:r>
-    </w:p>
-    <w:p>
-      <w:pPr>
-        <w:rPr>
-          <w:rFonts w:ascii="Arial" w:hAnsi="Arial" w:cs="Arial"/>
-        </w:rPr>
-      </w:pPr>
-      <w:r>
-        <w:rPr>
-          <w:rFonts w:ascii="Arial" w:hAnsi="Arial" w:cs="Arial"/>
-        </w:rPr>
-        <w:t xml:space="preserve"> </w:t>
-      </w:r>
-    </w:p>
-    <w:p>
-      <w:pPr>
+          <w:sz w:val="28"/>
+          <w:szCs w:val="28"/>
+        </w:rPr>
+      </w:pPr>
+      <w:r>
         <w:rPr>
           <w:rFonts w:ascii="Arial" w:hAnsi="Arial" w:cs="Arial"/>
           <w:b/>
           <w:bCs/>
-        </w:rPr>
-      </w:pPr>
-      <w:r>
+          <w:sz w:val="28"/>
+          <w:szCs w:val="28"/>
+        </w:rPr>
+        <w:t xml:space="preserve">Payment Channels </w:t>
+      </w:r>
+    </w:p>
+    <w:p>
+      <w:pPr>
+        <w:spacing w:line="360" w:lineRule="auto"/>
+        <w:rPr>
+          <w:rFonts w:ascii="Arial" w:hAnsi="Arial" w:cs="Arial"/>
+        </w:rPr>
+      </w:pPr>
+    </w:p>
+    <w:p>
+      <w:pPr>
+        <w:spacing w:line="360" w:lineRule="auto"/>
         <w:rPr>
           <w:rFonts w:ascii="Arial" w:hAnsi="Arial" w:cs="Arial"/>
           <w:b/>
           <w:bCs/>
-        </w:rPr>
-        <w:t xml:space="preserve">Aufbau </w:t>
-      </w:r>
-    </w:p>
-    <w:p>
-      <w:pPr>
+          <w:sz w:val="28"/>
+          <w:szCs w:val="28"/>
+        </w:rPr>
+      </w:pPr>
+      <w:r>
         <w:rPr>
           <w:rFonts w:ascii="Arial" w:hAnsi="Arial" w:cs="Arial"/>
           <w:b/>
           <w:bCs/>
-          <w:lang w:val="en-US"/>
-        </w:rPr>
-      </w:pPr>
+          <w:sz w:val="28"/>
+          <w:szCs w:val="28"/>
+        </w:rPr>
+        <w:t xml:space="preserve">Warum </w:t>
+      </w:r>
       <w:r>
         <w:rPr>
           <w:rFonts w:ascii="Arial" w:hAnsi="Arial" w:cs="Arial"/>
           <w:b/>
           <w:bCs/>
-          <w:lang w:val="en-US"/>
-        </w:rPr>
-        <w:t xml:space="preserve">Smart Contract </w:t>
-      </w:r>
-    </w:p>
-    <w:p>
-      <w:pPr>
+          <w:sz w:val="28"/>
+          <w:szCs w:val="28"/>
+        </w:rPr>
+        <w:t xml:space="preserve">dieser Aufbau? </w:t>
+      </w:r>
+    </w:p>
+    <w:p>
+      <w:pPr>
+        <w:spacing w:line="360" w:lineRule="auto"/>
+        <w:rPr>
+          <w:rFonts w:ascii="Arial" w:hAnsi="Arial" w:cs="Arial"/>
+        </w:rPr>
+      </w:pPr>
+      <w:r>
+        <w:rPr>
+          <w:rFonts w:ascii="Arial" w:hAnsi="Arial" w:cs="Arial"/>
+        </w:rPr>
+        <w:t xml:space="preserve">Dieser Aufbau wurde gewählt, dass </w:t>
+      </w:r>
+    </w:p>
+    <w:p>
+      <w:pPr>
+        <w:spacing w:line="360" w:lineRule="auto"/>
+        <w:rPr>
+          <w:rFonts w:ascii="Arial" w:hAnsi="Arial" w:cs="Arial"/>
+        </w:rPr>
+      </w:pPr>
+    </w:p>
+    <w:p>
+      <w:pPr>
+        <w:spacing w:line="360" w:lineRule="auto"/>
         <w:rPr>
           <w:rFonts w:ascii="Arial" w:hAnsi="Arial" w:cs="Arial"/>
           <w:b/>
           <w:bCs/>
-          <w:lang w:val="en-US"/>
+          <w:sz w:val="28"/>
+          <w:szCs w:val="28"/>
         </w:rPr>
       </w:pPr>
       <w:r>
@@ -319,47 +1245,42 @@
           <w:rFonts w:ascii="Arial" w:hAnsi="Arial" w:cs="Arial"/>
           <w:b/>
           <w:bCs/>
-          <w:lang w:val="en-US"/>
-        </w:rPr>
-        <w:t xml:space="preserve">Payment Channels </w:t>
-      </w:r>
-    </w:p>
-    <w:p>
-      <w:pPr>
-        <w:rPr>
-          <w:rFonts w:ascii="Arial" w:hAnsi="Arial" w:cs="Arial"/>
-          <w:b/>
-          <w:bCs/>
-        </w:rPr>
-      </w:pPr>
-      <w:r>
-        <w:rPr>
-          <w:rFonts w:ascii="Arial" w:hAnsi="Arial" w:cs="Arial"/>
-          <w:b/>
-          <w:bCs/>
-        </w:rPr>
-        <w:t xml:space="preserve">Warum haben wir uns für das entschieden </w:t>
-      </w:r>
-    </w:p>
-    <w:p>
-      <w:pPr>
-        <w:rPr>
-          <w:rFonts w:ascii="Arial" w:hAnsi="Arial" w:cs="Arial"/>
-          <w:b/>
-          <w:bCs/>
-        </w:rPr>
-      </w:pPr>
-      <w:r>
-        <w:rPr>
-          <w:rFonts w:ascii="Arial" w:hAnsi="Arial" w:cs="Arial"/>
-          <w:b/>
-          <w:bCs/>
-        </w:rPr>
-        <w:t xml:space="preserve">Fazit? </w:t>
-      </w:r>
+          <w:sz w:val="28"/>
+          <w:szCs w:val="28"/>
+        </w:rPr>
+        <w:t>Fazit</w:t>
+      </w:r>
+    </w:p>
+    <w:p>
+      <w:pPr>
+        <w:spacing w:line="360" w:lineRule="auto"/>
+        <w:rPr>
+          <w:rFonts w:ascii="Arial" w:hAnsi="Arial" w:cs="Arial"/>
+        </w:rPr>
+      </w:pPr>
+      <w:r>
+        <w:rPr>
+          <w:rFonts w:ascii="Arial" w:hAnsi="Arial" w:cs="Arial"/>
+        </w:rPr>
+        <w:t xml:space="preserve">Faircharger ist ein Projekt, dass mithilfe einer Blockchain das Ladesäulenproblem beheben soll und nebenbei noch ein Verdienst für die Anbieter darstellt. Eine Blockchain wurde hierbei verwendet, um über Payment Channels Zahlungen einfach und fair abwickeln zu können. </w:t>
+      </w:r>
+      <w:r>
+        <w:rPr>
+          <w:rFonts w:ascii="Arial" w:hAnsi="Arial" w:cs="Arial"/>
+        </w:rPr>
+        <w:t xml:space="preserve">Faires abwickeln bedeutet in diesem Zusammenhang, dass sowohl der Fahrer als auch der Ladesäulenbesitzer nicht durch boshafte Absichten des Anderen übers Ohr gehauen werden kann. Zudem sorgt der Payment Channel dafür, dass wenige zusätzliche Kosten durch das Zusammenführen der Transaktionen auf der Blockchain entstehen. Falls bei der Zahlung keine Blockchain verwendet werden würde, müsste sowohl der Fahrer als auch der Ladesäulenbesitzer darauf vertrauen, dass dieser Strom bzw. Geld im Gegenzug für den geladenen Strom erhalten. </w:t>
+      </w:r>
+    </w:p>
+    <w:p>
+      <w:pPr>
+        <w:spacing w:line="360" w:lineRule="auto"/>
+        <w:rPr>
+          <w:rFonts w:ascii="Arial" w:hAnsi="Arial" w:cs="Arial"/>
+        </w:rPr>
+      </w:pPr>
     </w:p>
     <w:sectPr>
-      <w:footerReference w:type="default" r:id="rId7"/>
+      <w:footerReference w:type="default" r:id="rId17"/>
       <w:pgSz w:w="11900" w:h="16840"/>
       <w:pgMar w:top="1417" w:right="1417" w:bottom="1134" w:left="1417" w:header="708" w:footer="708" w:gutter="0"/>
       <w:cols w:space="708"/>
@@ -416,21 +1337,11 @@
     <w:r>
       <w:t xml:space="preserve"> von </w:t>
     </w:r>
-    <w:r>
-      <w:fldChar w:fldCharType="begin"/>
-    </w:r>
-    <w:r>
-      <w:instrText>NUMPAGES \* Arabisch \* MERGEFORMAT</w:instrText>
-    </w:r>
-    <w:r>
-      <w:fldChar w:fldCharType="separate"/>
-    </w:r>
-    <w:r>
-      <w:t>2</w:t>
-    </w:r>
-    <w:r>
-      <w:fldChar w:fldCharType="end"/>
-    </w:r>
+    <w:fldSimple w:instr="NUMPAGES \* Arabisch \* MERGEFORMAT">
+      <w:r>
+        <w:t>2</w:t>
+      </w:r>
+    </w:fldSimple>
   </w:p>
   <w:p>
     <w:pPr>
@@ -857,7 +1768,6 @@
   <w:style w:type="character" w:default="1" w:styleId="Absatz-Standardschriftart">
     <w:name w:val="Default Paragraph Font"/>
     <w:uiPriority w:val="1"/>
-    <w:semiHidden/>
     <w:unhideWhenUsed/>
   </w:style>
   <w:style w:type="table" w:default="1" w:styleId="NormaleTabelle">
@@ -1226,7 +2136,7 @@
 </file>
 
 <file path=customXml/itemProps1.xml><?xml version="1.0" encoding="utf-8"?>
-<ds:datastoreItem xmlns:ds="http://schemas.openxmlformats.org/officeDocument/2006/customXml" ds:itemID="{9D2A0D2B-AD0E-2144-B8BF-AEA17F6372CD}">
+<ds:datastoreItem xmlns:ds="http://schemas.openxmlformats.org/officeDocument/2006/customXml" ds:itemID="{43F7CCCC-4E40-A647-8C2C-2B107286A6E7}">
   <ds:schemaRefs>
     <ds:schemaRef ds:uri="http://schemas.openxmlformats.org/officeDocument/2006/bibliography"/>
   </ds:schemaRefs>

--- a/Faircharger Dokumentation.docx
+++ b/Faircharger Dokumentation.docx
@@ -14,6 +14,7 @@
           <w:szCs w:val="32"/>
         </w:rPr>
       </w:pPr>
+      <w:proofErr w:type="spellStart"/>
       <w:r>
         <w:rPr>
           <w:rFonts w:ascii="Arial" w:hAnsi="Arial" w:cs="Arial"/>
@@ -22,8 +23,9 @@
           <w:sz w:val="32"/>
           <w:szCs w:val="32"/>
         </w:rPr>
-        <w:t xml:space="preserve">Blockchain Projekt: </w:t>
-      </w:r>
+        <w:t>Blockchain</w:t>
+      </w:r>
+      <w:proofErr w:type="spellEnd"/>
       <w:r>
         <w:rPr>
           <w:rFonts w:ascii="Arial" w:hAnsi="Arial" w:cs="Arial"/>
@@ -32,8 +34,20 @@
           <w:sz w:val="32"/>
           <w:szCs w:val="32"/>
         </w:rPr>
+        <w:t xml:space="preserve"> Projekt: </w:t>
+      </w:r>
+      <w:proofErr w:type="spellStart"/>
+      <w:r>
+        <w:rPr>
+          <w:rFonts w:ascii="Arial" w:hAnsi="Arial" w:cs="Arial"/>
+          <w:b/>
+          <w:bCs/>
+          <w:sz w:val="32"/>
+          <w:szCs w:val="32"/>
+        </w:rPr>
         <w:t>Faircharger</w:t>
       </w:r>
+      <w:proofErr w:type="spellEnd"/>
     </w:p>
     <w:p>
       <w:pPr>
@@ -68,21 +82,49 @@
         <w:rPr>
           <w:rFonts w:ascii="Arial" w:hAnsi="Arial" w:cs="Arial"/>
         </w:rPr>
-        <w:t xml:space="preserve">Mit dem steigenden Verlangen nach mehr Elektromobilität stellt die Bevölkerung hohe Anforderungen an die Infrastruktur. Hierzu muss in Zukunft ausreichendviele Ladesäulen aufgestellt werden, um die Elektrofahrzeuge mit Strom zu versorgen. Der Aufbau vieler Ladesäulen ist mit viel Geld verbunden, was nicht jeder Staat tragen kann. Hierzu kommt die Idee des „Fairchargers“ in spiel. </w:t>
-      </w:r>
-    </w:p>
-    <w:p>
-      <w:pPr>
-        <w:spacing w:line="360" w:lineRule="auto"/>
-        <w:rPr>
-          <w:rFonts w:ascii="Arial" w:hAnsi="Arial" w:cs="Arial"/>
-        </w:rPr>
-      </w:pPr>
-      <w:r>
-        <w:rPr>
-          <w:rFonts w:ascii="Arial" w:hAnsi="Arial" w:cs="Arial"/>
-        </w:rPr>
-        <w:t>Die Idee des Fairchargers sieht vor, jedem Bürger die M</w:t>
+        <w:t>Mit dem steigenden Verlangen nach mehr Elektromobilität stellt die Bevölkerung hohe Anforderungen an die Infrastruktur. Hierzu muss in Zukunft ausreichendviele Ladesäulen aufgestellt werden, um die Elektrofahrzeuge mit Strom zu versorgen. Der Aufbau vieler Ladesäulen ist mit viel Geld verbunden, was nicht jeder Staat tragen kann. Hierzu kommt die Idee des „</w:t>
+      </w:r>
+      <w:proofErr w:type="spellStart"/>
+      <w:r>
+        <w:rPr>
+          <w:rFonts w:ascii="Arial" w:hAnsi="Arial" w:cs="Arial"/>
+        </w:rPr>
+        <w:t>Fairchargers</w:t>
+      </w:r>
+      <w:proofErr w:type="spellEnd"/>
+      <w:r>
+        <w:rPr>
+          <w:rFonts w:ascii="Arial" w:hAnsi="Arial" w:cs="Arial"/>
+        </w:rPr>
+        <w:t xml:space="preserve">“ in spiel. </w:t>
+      </w:r>
+    </w:p>
+    <w:p>
+      <w:pPr>
+        <w:spacing w:line="360" w:lineRule="auto"/>
+        <w:rPr>
+          <w:rFonts w:ascii="Arial" w:hAnsi="Arial" w:cs="Arial"/>
+        </w:rPr>
+      </w:pPr>
+      <w:r>
+        <w:rPr>
+          <w:rFonts w:ascii="Arial" w:hAnsi="Arial" w:cs="Arial"/>
+        </w:rPr>
+        <w:t xml:space="preserve">Die Idee des </w:t>
+      </w:r>
+      <w:proofErr w:type="spellStart"/>
+      <w:r>
+        <w:rPr>
+          <w:rFonts w:ascii="Arial" w:hAnsi="Arial" w:cs="Arial"/>
+        </w:rPr>
+        <w:t>Fairchargers</w:t>
+      </w:r>
+      <w:proofErr w:type="spellEnd"/>
+      <w:r>
+        <w:rPr>
+          <w:rFonts w:ascii="Arial" w:hAnsi="Arial" w:cs="Arial"/>
+        </w:rPr>
+        <w:t xml:space="preserve"> sieht vor, jedem Bürger die M</w:t>
       </w:r>
       <w:r>
         <w:rPr>
@@ -102,8 +144,30 @@
         <w:rPr>
           <w:rFonts w:ascii="Arial" w:hAnsi="Arial" w:cs="Arial"/>
         </w:rPr>
-        <w:t>Durch die Idee des Fairchargers wird das Infrastrukturproblem für Elektroautos minimiert und bietet eine weitere Möglichkeit für Privatpersonen Geld zu verdienen. Das abwickeln der Transaktionen wird hierbei über eine Blockchain</w:t>
-      </w:r>
+        <w:t xml:space="preserve">Durch die Idee des </w:t>
+      </w:r>
+      <w:proofErr w:type="spellStart"/>
+      <w:r>
+        <w:rPr>
+          <w:rFonts w:ascii="Arial" w:hAnsi="Arial" w:cs="Arial"/>
+        </w:rPr>
+        <w:t>Fairchargers</w:t>
+      </w:r>
+      <w:proofErr w:type="spellEnd"/>
+      <w:r>
+        <w:rPr>
+          <w:rFonts w:ascii="Arial" w:hAnsi="Arial" w:cs="Arial"/>
+        </w:rPr>
+        <w:t xml:space="preserve"> wird das Infrastrukturproblem für Elektroautos minimiert und bietet eine weitere Möglichkeit für Privatpersonen Geld zu verdienen. Das abwickeln der Transaktionen wird hierbei über eine </w:t>
+      </w:r>
+      <w:proofErr w:type="spellStart"/>
+      <w:r>
+        <w:rPr>
+          <w:rFonts w:ascii="Arial" w:hAnsi="Arial" w:cs="Arial"/>
+        </w:rPr>
+        <w:t>Blockchain</w:t>
+      </w:r>
+      <w:proofErr w:type="spellEnd"/>
       <w:r>
         <w:rPr>
           <w:rFonts w:ascii="Arial" w:hAnsi="Arial" w:cs="Arial"/>
@@ -216,31 +280,31 @@
           <w:color w:val="000000"/>
           <w:lang w:eastAsia="de-DE"/>
         </w:rPr>
-        <w:fldChar w:fldCharType="separate"/>
-      </w:r>
+        <w:fldChar w:fldCharType="end"/>
+      </w:r>
+    </w:p>
+    <w:p>
+      <w:pPr>
+        <w:rPr>
+          <w:rFonts w:ascii="Times New Roman" w:eastAsia="Times New Roman" w:hAnsi="Times New Roman" w:cs="Times New Roman"/>
+          <w:lang w:eastAsia="de-DE"/>
+        </w:rPr>
+      </w:pPr>
       <w:r>
         <w:rPr>
           <w:rFonts w:ascii="Times New Roman" w:eastAsia="Times New Roman" w:hAnsi="Times New Roman" w:cs="Times New Roman"/>
           <w:color w:val="000000"/>
           <w:lang w:eastAsia="de-DE"/>
         </w:rPr>
-        <w:fldChar w:fldCharType="end"/>
-      </w:r>
-    </w:p>
-    <w:p>
-      <w:pPr>
-        <w:rPr>
-          <w:rFonts w:ascii="Times New Roman" w:eastAsia="Times New Roman" w:hAnsi="Times New Roman" w:cs="Times New Roman"/>
-          <w:lang w:eastAsia="de-DE"/>
-        </w:rPr>
-      </w:pPr>
+        <w:fldChar w:fldCharType="begin"/>
+      </w:r>
       <w:r>
         <w:rPr>
           <w:rFonts w:ascii="Times New Roman" w:eastAsia="Times New Roman" w:hAnsi="Times New Roman" w:cs="Times New Roman"/>
           <w:color w:val="000000"/>
           <w:lang w:eastAsia="de-DE"/>
         </w:rPr>
-        <w:fldChar w:fldCharType="begin"/>
+        <w:instrText xml:space="preserve"> INCLUDEPICTURE "https://lh6.googleusercontent.com/p3NJcrXO3OGG5vvlVHQ2wglh38jj1JVBUWhHOFLBbzKYBkD3BJ3L-4b2TaPYItIxh4Veu6EwQ5Vi6HLya_zm_pRBdf8cj6K_Ou69ALGW-wEM_nfG6KhPJ_RNUeO2Ss6l5LIwXbC-kGI" \* MERGEFORMATINET </w:instrText>
       </w:r>
       <w:r>
         <w:rPr>
@@ -248,15 +312,23 @@
           <w:color w:val="000000"/>
           <w:lang w:eastAsia="de-DE"/>
         </w:rPr>
-        <w:instrText xml:space="preserve"> INCLUDEPICTURE "https://lh6.googleusercontent.com/p3NJcrXO3OGG5vvlVHQ2wglh38jj1JVBUWhHOFLBbzKYBkD3BJ3L-4b2TaPYItIxh4Veu6EwQ5Vi6HLya_zm_pRBdf8cj6K_Ou69ALGW-wEM_nfG6KhPJ_RNUeO2Ss6l5LIwXbC-kGI" \* MERGEFORMATINET </w:instrText>
-      </w:r>
+        <w:fldChar w:fldCharType="end"/>
+      </w:r>
+    </w:p>
+    <w:p>
+      <w:pPr>
+        <w:rPr>
+          <w:rFonts w:ascii="Times New Roman" w:eastAsia="Times New Roman" w:hAnsi="Times New Roman" w:cs="Times New Roman"/>
+          <w:lang w:eastAsia="de-DE"/>
+        </w:rPr>
+      </w:pPr>
       <w:r>
         <w:rPr>
           <w:rFonts w:ascii="Times New Roman" w:eastAsia="Times New Roman" w:hAnsi="Times New Roman" w:cs="Times New Roman"/>
           <w:color w:val="000000"/>
           <w:lang w:eastAsia="de-DE"/>
         </w:rPr>
-        <w:fldChar w:fldCharType="separate"/>
+        <w:fldChar w:fldCharType="begin"/>
       </w:r>
       <w:r>
         <w:rPr>
@@ -264,23 +336,15 @@
           <w:color w:val="000000"/>
           <w:lang w:eastAsia="de-DE"/>
         </w:rPr>
-        <w:fldChar w:fldCharType="end"/>
-      </w:r>
-    </w:p>
-    <w:p>
-      <w:pPr>
-        <w:rPr>
-          <w:rFonts w:ascii="Times New Roman" w:eastAsia="Times New Roman" w:hAnsi="Times New Roman" w:cs="Times New Roman"/>
-          <w:lang w:eastAsia="de-DE"/>
-        </w:rPr>
-      </w:pPr>
+        <w:instrText xml:space="preserve"> INCLUDEPICTURE "https://lh6.googleusercontent.com/NFkQ2gdRlbNGQqdCWuPQUNWRKmYx3VKTpP2FIR0d08lk5goYa4-6XiQUuvhcPY_v4Fh-qL1KIz4Yi0Eshg2o6ntf0fbUIRTZ5WOKuhkmQR5MvWUudraAhyHP5J9HMyNXGE-N6L1ByAY" \* MERGEFORMATINET </w:instrText>
+      </w:r>
       <w:r>
         <w:rPr>
           <w:rFonts w:ascii="Times New Roman" w:eastAsia="Times New Roman" w:hAnsi="Times New Roman" w:cs="Times New Roman"/>
           <w:color w:val="000000"/>
           <w:lang w:eastAsia="de-DE"/>
         </w:rPr>
-        <w:fldChar w:fldCharType="begin"/>
+        <w:fldChar w:fldCharType="separate"/>
       </w:r>
       <w:r>
         <w:rPr>
@@ -288,7 +352,7 @@
           <w:color w:val="000000"/>
           <w:lang w:eastAsia="de-DE"/>
         </w:rPr>
-        <w:instrText xml:space="preserve"> INCLUDEPICTURE "https://lh6.googleusercontent.com/NFkQ2gdRlbNGQqdCWuPQUNWRKmYx3VKTpP2FIR0d08lk5goYa4-6XiQUuvhcPY_v4Fh-qL1KIz4Yi0Eshg2o6ntf0fbUIRTZ5WOKuhkmQR5MvWUudraAhyHP5J9HMyNXGE-N6L1ByAY" \* MERGEFORMATINET </w:instrText>
+        <w:fldChar w:fldCharType="begin"/>
       </w:r>
       <w:r>
         <w:rPr>
@@ -296,7 +360,7 @@
           <w:color w:val="000000"/>
           <w:lang w:eastAsia="de-DE"/>
         </w:rPr>
-        <w:fldChar w:fldCharType="separate"/>
+        <w:instrText xml:space="preserve"> INCLUDEPICTURE "https://lh3.googleusercontent.com/0vZIGcf3XKMCJ3gHfbjOFA0808bECpGvefgXmZ1lpI6qVCDDe2WCLFxra9Dt3QtiCznM1ExYF_F_oL-AI_id2V4zAGMu3FsPHJ6t0uxVqFHnCc4ajcXnVR9bajC2gKRJVvUxricVKLw" \* MERGEFORMATINET </w:instrText>
       </w:r>
       <w:r>
         <w:rPr>
@@ -304,15 +368,23 @@
           <w:color w:val="000000"/>
           <w:lang w:eastAsia="de-DE"/>
         </w:rPr>
-        <w:fldChar w:fldCharType="begin"/>
-      </w:r>
+        <w:fldChar w:fldCharType="end"/>
+      </w:r>
+    </w:p>
+    <w:p>
+      <w:pPr>
+        <w:rPr>
+          <w:rFonts w:ascii="Times New Roman" w:eastAsia="Times New Roman" w:hAnsi="Times New Roman" w:cs="Times New Roman"/>
+          <w:lang w:eastAsia="de-DE"/>
+        </w:rPr>
+      </w:pPr>
       <w:r>
         <w:rPr>
           <w:rFonts w:ascii="Times New Roman" w:eastAsia="Times New Roman" w:hAnsi="Times New Roman" w:cs="Times New Roman"/>
           <w:color w:val="000000"/>
           <w:lang w:eastAsia="de-DE"/>
         </w:rPr>
-        <w:instrText xml:space="preserve"> INCLUDEPICTURE "https://lh3.googleusercontent.com/0vZIGcf3XKMCJ3gHfbjOFA0808bECpGvefgXmZ1lpI6qVCDDe2WCLFxra9Dt3QtiCznM1ExYF_F_oL-AI_id2V4zAGMu3FsPHJ6t0uxVqFHnCc4ajcXnVR9bajC2gKRJVvUxricVKLw" \* MERGEFORMATINET </w:instrText>
+        <w:fldChar w:fldCharType="begin"/>
       </w:r>
       <w:r>
         <w:rPr>
@@ -320,47 +392,7 @@
           <w:color w:val="000000"/>
           <w:lang w:eastAsia="de-DE"/>
         </w:rPr>
-        <w:fldChar w:fldCharType="separate"/>
-      </w:r>
-      <w:r>
-        <w:rPr>
-          <w:rFonts w:ascii="Times New Roman" w:eastAsia="Times New Roman" w:hAnsi="Times New Roman" w:cs="Times New Roman"/>
-          <w:color w:val="000000"/>
-          <w:lang w:eastAsia="de-DE"/>
-        </w:rPr>
-        <w:fldChar w:fldCharType="end"/>
-      </w:r>
-    </w:p>
-    <w:p>
-      <w:pPr>
-        <w:rPr>
-          <w:rFonts w:ascii="Times New Roman" w:eastAsia="Times New Roman" w:hAnsi="Times New Roman" w:cs="Times New Roman"/>
-          <w:lang w:eastAsia="de-DE"/>
-        </w:rPr>
-      </w:pPr>
-      <w:r>
-        <w:rPr>
-          <w:rFonts w:ascii="Times New Roman" w:eastAsia="Times New Roman" w:hAnsi="Times New Roman" w:cs="Times New Roman"/>
-          <w:color w:val="000000"/>
-          <w:lang w:eastAsia="de-DE"/>
-        </w:rPr>
-        <w:fldChar w:fldCharType="begin"/>
-      </w:r>
-      <w:r>
-        <w:rPr>
-          <w:rFonts w:ascii="Times New Roman" w:eastAsia="Times New Roman" w:hAnsi="Times New Roman" w:cs="Times New Roman"/>
-          <w:color w:val="000000"/>
-          <w:lang w:eastAsia="de-DE"/>
-        </w:rPr>
         <w:instrText xml:space="preserve"> INCLUDEPICTURE "https://lh4.googleusercontent.com/b3W_YEb7CcyQtul40iX33apQF9VZLPH9Bb0HmifF4rfVC_lWG36dq_aS9jrGPnHfGj5Bv7Ghmazjxr1xLcX6dsYztyvIRfL5ca97KbaGBRunYsbdhet82PJ5GlmOUydP7PNell8Zk2U" \* MERGEFORMATINET </w:instrText>
-      </w:r>
-      <w:r>
-        <w:rPr>
-          <w:rFonts w:ascii="Times New Roman" w:eastAsia="Times New Roman" w:hAnsi="Times New Roman" w:cs="Times New Roman"/>
-          <w:color w:val="000000"/>
-          <w:lang w:eastAsia="de-DE"/>
-        </w:rPr>
-        <w:fldChar w:fldCharType="separate"/>
       </w:r>
       <w:r>
         <w:rPr>
@@ -883,8 +915,16 @@
         <w:rPr>
           <w:rFonts w:ascii="Arial" w:hAnsi="Arial" w:cs="Arial"/>
         </w:rPr>
-        <w:t>Abbildung 1: Ablauf des Fairchargers</w:t>
-      </w:r>
+        <w:t xml:space="preserve">Abbildung 1: Ablauf des </w:t>
+      </w:r>
+      <w:proofErr w:type="spellStart"/>
+      <w:r>
+        <w:rPr>
+          <w:rFonts w:ascii="Arial" w:hAnsi="Arial" w:cs="Arial"/>
+        </w:rPr>
+        <w:t>Fairchargers</w:t>
+      </w:r>
+      <w:proofErr w:type="spellEnd"/>
     </w:p>
     <w:p>
       <w:pPr>
@@ -928,13 +968,53 @@
         <w:rPr>
           <w:rFonts w:ascii="Arial" w:hAnsi="Arial" w:cs="Arial"/>
         </w:rPr>
-        <w:t xml:space="preserve">Der technische Ablauf des Fairchargers ist in Abbildung 2 zu erkennen. Sobald der Fahrer des Elektrofahrzeuges den Code der Ladesäule in seine App eingegeben hat, wird ein /GET-Request eine Anfrage an die Datenbank gestellt. </w:t>
-      </w:r>
-      <w:r>
-        <w:rPr>
-          <w:rFonts w:ascii="Arial" w:hAnsi="Arial" w:cs="Arial"/>
-        </w:rPr>
-        <w:t xml:space="preserve">Diese liefert über die Response den Preis der eingegebenen Ladesäule zurück. </w:t>
+        <w:t xml:space="preserve">Der technische Ablauf des </w:t>
+      </w:r>
+      <w:proofErr w:type="spellStart"/>
+      <w:r>
+        <w:rPr>
+          <w:rFonts w:ascii="Arial" w:hAnsi="Arial" w:cs="Arial"/>
+        </w:rPr>
+        <w:t>Fairchargers</w:t>
+      </w:r>
+      <w:proofErr w:type="spellEnd"/>
+      <w:r>
+        <w:rPr>
+          <w:rFonts w:ascii="Arial" w:hAnsi="Arial" w:cs="Arial"/>
+        </w:rPr>
+        <w:t xml:space="preserve"> ist in Abbildung 2 zu erkennen. Sobald der Fahrer des Elektrofahrzeuges den Code der Ladesäule in seine App eingegeben hat, wird ein /GET-Request eine Anfrage an die Datenbank gestellt. </w:t>
+      </w:r>
+      <w:r>
+        <w:rPr>
+          <w:rFonts w:ascii="Arial" w:hAnsi="Arial" w:cs="Arial"/>
+        </w:rPr>
+        <w:t xml:space="preserve">Diese liefert über die Response den Preis </w:t>
+      </w:r>
+      <w:r>
+        <w:rPr>
+          <w:rFonts w:ascii="Arial" w:hAnsi="Arial" w:cs="Arial"/>
+        </w:rPr>
+        <w:t xml:space="preserve">und die </w:t>
+      </w:r>
+      <w:proofErr w:type="spellStart"/>
+      <w:r>
+        <w:rPr>
+          <w:rFonts w:ascii="Arial" w:hAnsi="Arial" w:cs="Arial"/>
+        </w:rPr>
+        <w:t>Accountdaten</w:t>
+      </w:r>
+      <w:proofErr w:type="spellEnd"/>
+      <w:r>
+        <w:rPr>
+          <w:rFonts w:ascii="Arial" w:hAnsi="Arial" w:cs="Arial"/>
+        </w:rPr>
+        <w:t xml:space="preserve"> </w:t>
+      </w:r>
+      <w:r>
+        <w:rPr>
+          <w:rFonts w:ascii="Arial" w:hAnsi="Arial" w:cs="Arial"/>
+        </w:rPr>
+        <w:t xml:space="preserve">der eingegebenen Ladesäule zurück. </w:t>
       </w:r>
       <w:r>
         <w:rPr>
@@ -1018,13 +1098,71 @@
         <w:rPr>
           <w:rFonts w:ascii="Arial" w:hAnsi="Arial" w:cs="Arial"/>
         </w:rPr>
-        <w:t xml:space="preserve">Bei diesen wird </w:t>
-      </w:r>
-      <w:r>
-        <w:rPr>
-          <w:rFonts w:ascii="Arial" w:hAnsi="Arial" w:cs="Arial"/>
-        </w:rPr>
-        <w:t>Die genau</w:t>
+        <w:t>Bei diesen w</w:t>
+      </w:r>
+      <w:r>
+        <w:rPr>
+          <w:rFonts w:ascii="Arial" w:hAnsi="Arial" w:cs="Arial"/>
+        </w:rPr>
+        <w:t xml:space="preserve">erden nur signierte Zahlungen versendet, die vorerst nicht auf der </w:t>
+      </w:r>
+      <w:proofErr w:type="spellStart"/>
+      <w:r>
+        <w:rPr>
+          <w:rFonts w:ascii="Arial" w:hAnsi="Arial" w:cs="Arial"/>
+        </w:rPr>
+        <w:t>Blockchain</w:t>
+      </w:r>
+      <w:proofErr w:type="spellEnd"/>
+      <w:r>
+        <w:rPr>
+          <w:rFonts w:ascii="Arial" w:hAnsi="Arial" w:cs="Arial"/>
+        </w:rPr>
+        <w:t xml:space="preserve"> zusammengefügt werden. Die Zahlungen werden dabei alle </w:t>
+      </w:r>
+      <w:proofErr w:type="spellStart"/>
+      <w:r>
+        <w:rPr>
+          <w:rFonts w:ascii="Arial" w:hAnsi="Arial" w:cs="Arial"/>
+        </w:rPr>
+        <w:t>KilowattStunden</w:t>
+      </w:r>
+      <w:proofErr w:type="spellEnd"/>
+      <w:r>
+        <w:rPr>
+          <w:rFonts w:ascii="Arial" w:hAnsi="Arial" w:cs="Arial"/>
+        </w:rPr>
+        <w:t xml:space="preserve"> pro 5 Sekunden abgerechnet.</w:t>
+      </w:r>
+      <w:r>
+        <w:rPr>
+          <w:rFonts w:ascii="Arial" w:hAnsi="Arial" w:cs="Arial"/>
+        </w:rPr>
+        <w:t xml:space="preserve"> </w:t>
+      </w:r>
+      <w:r>
+        <w:rPr>
+          <w:rFonts w:ascii="Arial" w:hAnsi="Arial" w:cs="Arial"/>
+        </w:rPr>
+        <w:t xml:space="preserve">Die genaue Beschreibung </w:t>
+      </w:r>
+      <w:r>
+        <w:rPr>
+          <w:rFonts w:ascii="Arial" w:hAnsi="Arial" w:cs="Arial"/>
+        </w:rPr>
+        <w:t>zu Payment Channels</w:t>
+      </w:r>
+      <w:r>
+        <w:rPr>
+          <w:rFonts w:ascii="Arial" w:hAnsi="Arial" w:cs="Arial"/>
+        </w:rPr>
+        <w:t xml:space="preserve"> steht in dem Kapitel „Payment Channels“. </w:t>
+      </w:r>
+      <w:r>
+        <w:rPr>
+          <w:rFonts w:ascii="Arial" w:hAnsi="Arial" w:cs="Arial"/>
+        </w:rPr>
+        <w:t>Nachdem der Ladev</w:t>
       </w:r>
       <w:bookmarkStart w:id="0" w:name="_GoBack"/>
       <w:bookmarkEnd w:id="0"/>
@@ -1032,7 +1170,33 @@
         <w:rPr>
           <w:rFonts w:ascii="Arial" w:hAnsi="Arial" w:cs="Arial"/>
         </w:rPr>
-        <w:t xml:space="preserve">e Beschreibung hierzu steht in dem Kapitel „Payment Channels“. </w:t>
+        <w:t xml:space="preserve">organg abgeschlossen wurde wird der Payment Channel geschlossen und alle </w:t>
+      </w:r>
+      <w:r>
+        <w:rPr>
+          <w:rFonts w:ascii="Arial" w:hAnsi="Arial" w:cs="Arial"/>
+        </w:rPr>
+        <w:t>bis dahin überwiesene Zahlungen</w:t>
+      </w:r>
+      <w:r>
+        <w:rPr>
+          <w:rFonts w:ascii="Arial" w:hAnsi="Arial" w:cs="Arial"/>
+        </w:rPr>
+        <w:t xml:space="preserve"> werden final auf der </w:t>
+      </w:r>
+      <w:proofErr w:type="spellStart"/>
+      <w:r>
+        <w:rPr>
+          <w:rFonts w:ascii="Arial" w:hAnsi="Arial" w:cs="Arial"/>
+        </w:rPr>
+        <w:t>Blockchain</w:t>
+      </w:r>
+      <w:proofErr w:type="spellEnd"/>
+      <w:r>
+        <w:rPr>
+          <w:rFonts w:ascii="Arial" w:hAnsi="Arial" w:cs="Arial"/>
+        </w:rPr>
+        <w:t xml:space="preserve"> zusammengeführt. </w:t>
       </w:r>
     </w:p>
     <w:p>
@@ -1078,6 +1242,7 @@
         <w:rPr>
           <w:rFonts w:ascii="Arial" w:hAnsi="Arial" w:cs="Arial"/>
         </w:rPr>
+        <w:lastRenderedPageBreak/>
         <w:t xml:space="preserve">Im schlimmsten Fall zahlt der Elektrofahrzeug Besitzer </w:t>
       </w:r>
       <w:proofErr w:type="gramStart"/>
@@ -1118,6 +1283,7 @@
           <w:bCs/>
           <w:sz w:val="28"/>
           <w:szCs w:val="28"/>
+          <w:lang w:val="en-US"/>
         </w:rPr>
       </w:pPr>
       <w:r>
@@ -1127,6 +1293,7 @@
           <w:bCs/>
           <w:sz w:val="28"/>
           <w:szCs w:val="28"/>
+          <w:lang w:val="en-US"/>
         </w:rPr>
         <w:t xml:space="preserve">Smart Contract </w:t>
       </w:r>
@@ -1136,11 +1303,13 @@
         <w:spacing w:line="360" w:lineRule="auto"/>
         <w:rPr>
           <w:rFonts w:ascii="Arial" w:hAnsi="Arial" w:cs="Arial"/>
-        </w:rPr>
-      </w:pPr>
-      <w:r>
-        <w:rPr>
-          <w:rFonts w:ascii="Arial" w:hAnsi="Arial" w:cs="Arial"/>
+          <w:lang w:val="en-US"/>
+        </w:rPr>
+      </w:pPr>
+      <w:r>
+        <w:rPr>
+          <w:rFonts w:ascii="Arial" w:hAnsi="Arial" w:cs="Arial"/>
+          <w:lang w:val="en-US"/>
         </w:rPr>
         <w:t>Bei den</w:t>
       </w:r>
@@ -1154,6 +1323,7 @@
           <w:bCs/>
           <w:sz w:val="28"/>
           <w:szCs w:val="28"/>
+          <w:lang w:val="en-US"/>
         </w:rPr>
       </w:pPr>
       <w:r>
@@ -1163,6 +1333,7 @@
           <w:bCs/>
           <w:sz w:val="28"/>
           <w:szCs w:val="28"/>
+          <w:lang w:val="en-US"/>
         </w:rPr>
         <w:t xml:space="preserve">Payment Channels </w:t>
       </w:r>
@@ -1172,6 +1343,7 @@
         <w:spacing w:line="360" w:lineRule="auto"/>
         <w:rPr>
           <w:rFonts w:ascii="Arial" w:hAnsi="Arial" w:cs="Arial"/>
+          <w:lang w:val="en-US"/>
         </w:rPr>
       </w:pPr>
     </w:p>
@@ -1226,14 +1398,6 @@
         <w:spacing w:line="360" w:lineRule="auto"/>
         <w:rPr>
           <w:rFonts w:ascii="Arial" w:hAnsi="Arial" w:cs="Arial"/>
-        </w:rPr>
-      </w:pPr>
-    </w:p>
-    <w:p>
-      <w:pPr>
-        <w:spacing w:line="360" w:lineRule="auto"/>
-        <w:rPr>
-          <w:rFonts w:ascii="Arial" w:hAnsi="Arial" w:cs="Arial"/>
           <w:b/>
           <w:bCs/>
           <w:sz w:val="28"/>
@@ -1248,6 +1412,94 @@
           <w:sz w:val="28"/>
           <w:szCs w:val="28"/>
         </w:rPr>
+        <w:t>Hindernisse</w:t>
+      </w:r>
+      <w:r>
+        <w:rPr>
+          <w:rFonts w:ascii="Arial" w:hAnsi="Arial" w:cs="Arial"/>
+          <w:b/>
+          <w:bCs/>
+          <w:sz w:val="28"/>
+          <w:szCs w:val="28"/>
+        </w:rPr>
+        <w:t xml:space="preserve"> bei der Implementierung</w:t>
+      </w:r>
+    </w:p>
+    <w:p>
+      <w:pPr>
+        <w:spacing w:line="360" w:lineRule="auto"/>
+        <w:rPr>
+          <w:rFonts w:ascii="Arial" w:hAnsi="Arial" w:cs="Arial"/>
+        </w:rPr>
+      </w:pPr>
+      <w:r>
+        <w:rPr>
+          <w:rFonts w:ascii="Arial" w:hAnsi="Arial" w:cs="Arial"/>
+        </w:rPr>
+        <w:t xml:space="preserve">Bei der Implementierung dieses Projekts sind wir auf Schwierigkeiten bzw. Hindernisse gestoßen. Ein großes Hindernis war hierbei die Payment Channels zu implementieren bzw. zu testen. Diese waren zu Beginn schwierig zu verstehen bzw. komplex zu implementieren, obwohl es hierbei viele Beispiel aus dem Internet gibt. </w:t>
+      </w:r>
+    </w:p>
+    <w:p>
+      <w:pPr>
+        <w:spacing w:line="360" w:lineRule="auto"/>
+        <w:rPr>
+          <w:rFonts w:ascii="Arial" w:hAnsi="Arial" w:cs="Arial"/>
+        </w:rPr>
+      </w:pPr>
+      <w:r>
+        <w:rPr>
+          <w:rFonts w:ascii="Arial" w:hAnsi="Arial" w:cs="Arial"/>
+        </w:rPr>
+        <w:t xml:space="preserve">Des </w:t>
+      </w:r>
+      <w:proofErr w:type="spellStart"/>
+      <w:r>
+        <w:rPr>
+          <w:rFonts w:ascii="Arial" w:hAnsi="Arial" w:cs="Arial"/>
+        </w:rPr>
+        <w:t>Weiteren</w:t>
+      </w:r>
+      <w:proofErr w:type="spellEnd"/>
+      <w:r>
+        <w:rPr>
+          <w:rFonts w:ascii="Arial" w:hAnsi="Arial" w:cs="Arial"/>
+        </w:rPr>
+        <w:t xml:space="preserve"> gab es Schwierigkeiten, passende Tests für die Smart </w:t>
+      </w:r>
+      <w:proofErr w:type="spellStart"/>
+      <w:r>
+        <w:rPr>
+          <w:rFonts w:ascii="Arial" w:hAnsi="Arial" w:cs="Arial"/>
+        </w:rPr>
+        <w:t>Contracts</w:t>
+      </w:r>
+      <w:proofErr w:type="spellEnd"/>
+      <w:r>
+        <w:rPr>
+          <w:rFonts w:ascii="Arial" w:hAnsi="Arial" w:cs="Arial"/>
+        </w:rPr>
+        <w:t xml:space="preserve"> und die Payment Channels zu schreiben. </w:t>
+      </w:r>
+    </w:p>
+    <w:p>
+      <w:pPr>
+        <w:spacing w:line="360" w:lineRule="auto"/>
+        <w:rPr>
+          <w:rFonts w:ascii="Arial" w:hAnsi="Arial" w:cs="Arial"/>
+          <w:b/>
+          <w:bCs/>
+          <w:sz w:val="28"/>
+          <w:szCs w:val="28"/>
+        </w:rPr>
+      </w:pPr>
+      <w:r>
+        <w:rPr>
+          <w:rFonts w:ascii="Arial" w:hAnsi="Arial" w:cs="Arial"/>
+          <w:b/>
+          <w:bCs/>
+          <w:sz w:val="28"/>
+          <w:szCs w:val="28"/>
+        </w:rPr>
         <w:t>Fazit</w:t>
       </w:r>
     </w:p>
@@ -1258,17 +1510,81 @@
           <w:rFonts w:ascii="Arial" w:hAnsi="Arial" w:cs="Arial"/>
         </w:rPr>
       </w:pPr>
-      <w:r>
-        <w:rPr>
-          <w:rFonts w:ascii="Arial" w:hAnsi="Arial" w:cs="Arial"/>
-        </w:rPr>
-        <w:t xml:space="preserve">Faircharger ist ein Projekt, dass mithilfe einer Blockchain das Ladesäulenproblem beheben soll und nebenbei noch ein Verdienst für die Anbieter darstellt. Eine Blockchain wurde hierbei verwendet, um über Payment Channels Zahlungen einfach und fair abwickeln zu können. </w:t>
-      </w:r>
-      <w:r>
-        <w:rPr>
-          <w:rFonts w:ascii="Arial" w:hAnsi="Arial" w:cs="Arial"/>
-        </w:rPr>
-        <w:t xml:space="preserve">Faires abwickeln bedeutet in diesem Zusammenhang, dass sowohl der Fahrer als auch der Ladesäulenbesitzer nicht durch boshafte Absichten des Anderen übers Ohr gehauen werden kann. Zudem sorgt der Payment Channel dafür, dass wenige zusätzliche Kosten durch das Zusammenführen der Transaktionen auf der Blockchain entstehen. Falls bei der Zahlung keine Blockchain verwendet werden würde, müsste sowohl der Fahrer als auch der Ladesäulenbesitzer darauf vertrauen, dass dieser Strom bzw. Geld im Gegenzug für den geladenen Strom erhalten. </w:t>
+      <w:proofErr w:type="spellStart"/>
+      <w:r>
+        <w:rPr>
+          <w:rFonts w:ascii="Arial" w:hAnsi="Arial" w:cs="Arial"/>
+        </w:rPr>
+        <w:t>Faircharger</w:t>
+      </w:r>
+      <w:proofErr w:type="spellEnd"/>
+      <w:r>
+        <w:rPr>
+          <w:rFonts w:ascii="Arial" w:hAnsi="Arial" w:cs="Arial"/>
+        </w:rPr>
+        <w:t xml:space="preserve"> ist ein Projekt, dass mithilfe einer </w:t>
+      </w:r>
+      <w:proofErr w:type="spellStart"/>
+      <w:r>
+        <w:rPr>
+          <w:rFonts w:ascii="Arial" w:hAnsi="Arial" w:cs="Arial"/>
+        </w:rPr>
+        <w:t>Blockchain</w:t>
+      </w:r>
+      <w:proofErr w:type="spellEnd"/>
+      <w:r>
+        <w:rPr>
+          <w:rFonts w:ascii="Arial" w:hAnsi="Arial" w:cs="Arial"/>
+        </w:rPr>
+        <w:t xml:space="preserve"> das Ladesäulenproblem beheben soll und nebenbei noch ein Verdienst für die Anbieter darstellt. Eine </w:t>
+      </w:r>
+      <w:proofErr w:type="spellStart"/>
+      <w:r>
+        <w:rPr>
+          <w:rFonts w:ascii="Arial" w:hAnsi="Arial" w:cs="Arial"/>
+        </w:rPr>
+        <w:t>Blockchain</w:t>
+      </w:r>
+      <w:proofErr w:type="spellEnd"/>
+      <w:r>
+        <w:rPr>
+          <w:rFonts w:ascii="Arial" w:hAnsi="Arial" w:cs="Arial"/>
+        </w:rPr>
+        <w:t xml:space="preserve"> wurde hierbei verwendet, um über Payment Channels Zahlungen einfach und fair abwickeln zu können. </w:t>
+      </w:r>
+      <w:r>
+        <w:rPr>
+          <w:rFonts w:ascii="Arial" w:hAnsi="Arial" w:cs="Arial"/>
+        </w:rPr>
+        <w:t xml:space="preserve">Faires abwickeln bedeutet in diesem Zusammenhang, dass sowohl der Fahrer als auch der Ladesäulenbesitzer nicht durch boshafte Absichten des Anderen übers Ohr gehauen werden kann. Zudem sorgt der Payment Channel dafür, dass wenige zusätzliche Kosten durch das Zusammenführen der Transaktionen auf der </w:t>
+      </w:r>
+      <w:proofErr w:type="spellStart"/>
+      <w:r>
+        <w:rPr>
+          <w:rFonts w:ascii="Arial" w:hAnsi="Arial" w:cs="Arial"/>
+        </w:rPr>
+        <w:t>Blockchain</w:t>
+      </w:r>
+      <w:proofErr w:type="spellEnd"/>
+      <w:r>
+        <w:rPr>
+          <w:rFonts w:ascii="Arial" w:hAnsi="Arial" w:cs="Arial"/>
+        </w:rPr>
+        <w:t xml:space="preserve"> entstehen. Falls bei der Zahlung keine </w:t>
+      </w:r>
+      <w:proofErr w:type="spellStart"/>
+      <w:r>
+        <w:rPr>
+          <w:rFonts w:ascii="Arial" w:hAnsi="Arial" w:cs="Arial"/>
+        </w:rPr>
+        <w:t>Blockchain</w:t>
+      </w:r>
+      <w:proofErr w:type="spellEnd"/>
+      <w:r>
+        <w:rPr>
+          <w:rFonts w:ascii="Arial" w:hAnsi="Arial" w:cs="Arial"/>
+        </w:rPr>
+        <w:t xml:space="preserve"> verwendet werden würde, müsste sowohl der Fahrer als auch der Ladesäulenbesitzer darauf vertrauen, dass dieser Strom bzw. Geld im Gegenzug für den geladenen Strom erhalten. </w:t>
       </w:r>
     </w:p>
     <w:p>
@@ -1280,7 +1596,8 @@
       </w:pPr>
     </w:p>
     <w:sectPr>
-      <w:footerReference w:type="default" r:id="rId17"/>
+      <w:headerReference w:type="default" r:id="rId17"/>
+      <w:footerReference w:type="default" r:id="rId18"/>
       <w:pgSz w:w="11900" w:h="16840"/>
       <w:pgMar w:top="1417" w:right="1417" w:bottom="1134" w:left="1417" w:header="708" w:footer="708" w:gutter="0"/>
       <w:cols w:space="708"/>
@@ -1368,6 +1685,55 @@
     </w:p>
   </w:footnote>
 </w:footnotes>
+</file>
+
+<file path=word/header1.xml><?xml version="1.0" encoding="utf-8"?>
+<w:hdr xmlns:wpc="http://schemas.microsoft.com/office/word/2010/wordprocessingCanvas" xmlns:cx="http://schemas.microsoft.com/office/drawing/2014/chartex" xmlns:cx1="http://schemas.microsoft.com/office/drawing/2015/9/8/chartex" xmlns:cx2="http://schemas.microsoft.com/office/drawing/2015/10/21/chartex" xmlns:cx3="http://schemas.microsoft.com/office/drawing/2016/5/9/chartex" xmlns:cx4="http://schemas.microsoft.com/office/drawing/2016/5/10/chartex" xmlns:cx5="http://schemas.microsoft.com/office/drawing/2016/5/11/chartex" xmlns:cx6="http://schemas.microsoft.com/office/drawing/2016/5/12/chartex" xmlns:cx7="http://schemas.microsoft.com/office/drawing/2016/5/13/chartex" xmlns:cx8="http://schemas.microsoft.com/office/drawing/2016/5/14/chartex" xmlns:mc="http://schemas.openxmlformats.org/markup-compatibility/2006" xmlns:aink="http://schemas.microsoft.com/office/drawing/2016/ink" xmlns:am3d="http://schemas.microsoft.com/office/drawing/2017/model3d" xmlns:o="urn:schemas-microsoft-com:office:office" xmlns:r="http://schemas.openxmlformats.org/officeDocument/2006/relationships" xmlns:m="http://schemas.openxmlformats.org/officeDocument/2006/math" xmlns:v="urn:schemas-microsoft-com:vml" xmlns:wp14="http://schemas.microsoft.com/office/word/2010/wordprocessingDrawing" xmlns:wp="http://schemas.openxmlformats.org/drawingml/2006/wordprocessingDrawing" xmlns:w10="urn:schemas-microsoft-com:office:word" xmlns:w="http://schemas.openxmlformats.org/wordprocessingml/2006/main" xmlns:w14="http://schemas.microsoft.com/office/word/2010/wordml" xmlns:w15="http://schemas.microsoft.com/office/word/2012/wordml" xmlns:w16cid="http://schemas.microsoft.com/office/word/2016/wordml/cid" xmlns:w16se="http://schemas.microsoft.com/office/word/2015/wordml/symex" xmlns:wpg="http://schemas.microsoft.com/office/word/2010/wordprocessingGroup" xmlns:wpi="http://schemas.microsoft.com/office/word/2010/wordprocessingInk" xmlns:wne="http://schemas.microsoft.com/office/word/2006/wordml" xmlns:wps="http://schemas.microsoft.com/office/word/2010/wordprocessingShape" mc:Ignorable="w14 w15 w16se w16cid wp14">
+  <w:p>
+    <w:pPr>
+      <w:pStyle w:val="Kopfzeile"/>
+    </w:pPr>
+    <w:proofErr w:type="spellStart"/>
+    <w:r>
+      <w:t>Blockchain</w:t>
+    </w:r>
+    <w:proofErr w:type="spellEnd"/>
+    <w:r>
+      <w:t>-Projekt</w:t>
+    </w:r>
+    <w:r>
+      <w:tab/>
+    </w:r>
+    <w:r>
+      <w:tab/>
+      <w:t>4622546</w:t>
+    </w:r>
+  </w:p>
+  <w:p>
+    <w:pPr>
+      <w:pStyle w:val="Kopfzeile"/>
+    </w:pPr>
+    <w:r>
+      <w:tab/>
+    </w:r>
+    <w:r>
+      <w:tab/>
+      <w:t>805066</w:t>
+    </w:r>
+  </w:p>
+  <w:p>
+    <w:pPr>
+      <w:pStyle w:val="Kopfzeile"/>
+    </w:pPr>
+    <w:r>
+      <w:tab/>
+    </w:r>
+    <w:r>
+      <w:tab/>
+      <w:t>32781798</w:t>
+    </w:r>
+  </w:p>
+</w:hdr>
 </file>
 
 <file path=word/styles.xml><?xml version="1.0" encoding="utf-8"?>
@@ -1768,6 +2134,7 @@
   <w:style w:type="character" w:default="1" w:styleId="Absatz-Standardschriftart">
     <w:name w:val="Default Paragraph Font"/>
     <w:uiPriority w:val="1"/>
+    <w:semiHidden/>
     <w:unhideWhenUsed/>
   </w:style>
   <w:style w:type="table" w:default="1" w:styleId="NormaleTabelle">
@@ -2136,7 +2503,7 @@
 </file>
 
 <file path=customXml/itemProps1.xml><?xml version="1.0" encoding="utf-8"?>
-<ds:datastoreItem xmlns:ds="http://schemas.openxmlformats.org/officeDocument/2006/customXml" ds:itemID="{43F7CCCC-4E40-A647-8C2C-2B107286A6E7}">
+<ds:datastoreItem xmlns:ds="http://schemas.openxmlformats.org/officeDocument/2006/customXml" ds:itemID="{BF0AD782-20CA-2E4D-9FBD-DF05167C8ED3}">
   <ds:schemaRefs>
     <ds:schemaRef ds:uri="http://schemas.openxmlformats.org/officeDocument/2006/bibliography"/>
   </ds:schemaRefs>

--- a/Faircharger Dokumentation.docx
+++ b/Faircharger Dokumentation.docx
@@ -1162,15 +1162,7 @@
         <w:rPr>
           <w:rFonts w:ascii="Arial" w:hAnsi="Arial" w:cs="Arial"/>
         </w:rPr>
-        <w:t>Nachdem der Ladev</w:t>
-      </w:r>
-      <w:bookmarkStart w:id="0" w:name="_GoBack"/>
-      <w:bookmarkEnd w:id="0"/>
-      <w:r>
-        <w:rPr>
-          <w:rFonts w:ascii="Arial" w:hAnsi="Arial" w:cs="Arial"/>
-        </w:rPr>
-        <w:t xml:space="preserve">organg abgeschlossen wurde wird der Payment Channel geschlossen und alle </w:t>
+        <w:t xml:space="preserve">Nachdem der Ladevorgang abgeschlossen wurde wird der Payment Channel geschlossen und alle </w:t>
       </w:r>
       <w:r>
         <w:rPr>
@@ -1216,63 +1208,8 @@
           <w:rFonts w:ascii="Arial" w:hAnsi="Arial" w:cs="Arial"/>
           <w:b/>
           <w:bCs/>
-          <w:sz w:val="28"/>
-          <w:szCs w:val="28"/>
-        </w:rPr>
-      </w:pPr>
-      <w:r>
-        <w:rPr>
-          <w:rFonts w:ascii="Arial" w:hAnsi="Arial" w:cs="Arial"/>
-          <w:b/>
-          <w:bCs/>
-          <w:sz w:val="28"/>
-          <w:szCs w:val="28"/>
-        </w:rPr>
-        <w:t xml:space="preserve">Problem </w:t>
-      </w:r>
-    </w:p>
-    <w:p>
-      <w:pPr>
-        <w:spacing w:line="360" w:lineRule="auto"/>
-        <w:rPr>
-          <w:rFonts w:ascii="Arial" w:hAnsi="Arial" w:cs="Arial"/>
-        </w:rPr>
-      </w:pPr>
-      <w:r>
-        <w:rPr>
-          <w:rFonts w:ascii="Arial" w:hAnsi="Arial" w:cs="Arial"/>
-        </w:rPr>
-        <w:lastRenderedPageBreak/>
-        <w:t xml:space="preserve">Im schlimmsten Fall zahlt der Elektrofahrzeug Besitzer </w:t>
-      </w:r>
-      <w:proofErr w:type="gramStart"/>
-      <w:r>
-        <w:rPr>
-          <w:rFonts w:ascii="Arial" w:hAnsi="Arial" w:cs="Arial"/>
-        </w:rPr>
-        <w:t>1 mal</w:t>
-      </w:r>
-      <w:proofErr w:type="gramEnd"/>
-      <w:r>
-        <w:rPr>
-          <w:rFonts w:ascii="Arial" w:hAnsi="Arial" w:cs="Arial"/>
-        </w:rPr>
-        <w:t xml:space="preserve"> zu viel.</w:t>
-      </w:r>
-    </w:p>
-    <w:p>
-      <w:pPr>
-        <w:spacing w:line="360" w:lineRule="auto"/>
-        <w:rPr>
-          <w:rFonts w:ascii="Arial" w:hAnsi="Arial" w:cs="Arial"/>
-        </w:rPr>
-      </w:pPr>
-      <w:r>
-        <w:rPr>
-          <w:rFonts w:ascii="Arial" w:hAnsi="Arial" w:cs="Arial"/>
-        </w:rPr>
-        <w:t xml:space="preserve"> </w:t>
-      </w:r>
+        </w:rPr>
+      </w:pPr>
     </w:p>
     <w:p>
       <w:pPr>
@@ -1295,6 +1232,7 @@
           <w:szCs w:val="28"/>
           <w:lang w:val="en-US"/>
         </w:rPr>
+        <w:lastRenderedPageBreak/>
         <w:t xml:space="preserve">Smart Contract </w:t>
       </w:r>
     </w:p>
@@ -1343,7 +1281,392 @@
         <w:spacing w:line="360" w:lineRule="auto"/>
         <w:rPr>
           <w:rFonts w:ascii="Arial" w:hAnsi="Arial" w:cs="Arial"/>
-          <w:lang w:val="en-US"/>
+        </w:rPr>
+      </w:pPr>
+      <w:r>
+        <w:rPr>
+          <w:rFonts w:ascii="Arial" w:hAnsi="Arial" w:cs="Arial"/>
+        </w:rPr>
+        <w:t xml:space="preserve">Bei der Implementierung des </w:t>
+      </w:r>
+      <w:proofErr w:type="spellStart"/>
+      <w:r>
+        <w:rPr>
+          <w:rFonts w:ascii="Arial" w:hAnsi="Arial" w:cs="Arial"/>
+        </w:rPr>
+        <w:t>Fairchargers</w:t>
+      </w:r>
+      <w:proofErr w:type="spellEnd"/>
+      <w:r>
+        <w:rPr>
+          <w:rFonts w:ascii="Arial" w:hAnsi="Arial" w:cs="Arial"/>
+        </w:rPr>
+        <w:t xml:space="preserve"> werden Payment Channels benutzt. Payment Channels sind off-</w:t>
+      </w:r>
+      <w:proofErr w:type="spellStart"/>
+      <w:r>
+        <w:rPr>
+          <w:rFonts w:ascii="Arial" w:hAnsi="Arial" w:cs="Arial"/>
+        </w:rPr>
+        <w:t>chain</w:t>
+      </w:r>
+      <w:proofErr w:type="spellEnd"/>
+      <w:r>
+        <w:rPr>
+          <w:rFonts w:ascii="Arial" w:hAnsi="Arial" w:cs="Arial"/>
+        </w:rPr>
+        <w:t xml:space="preserve"> Payment Networks, die es erlauben mehrere Transaktionen als eine Zusammenzufassen. Durch die Zusammenfassung werden viele Transaktionskosten, was der Hauptvorteil der Payment Channels darstellt. Zudem ermöglichen Payment Channels durch die Bündelung eine schnellere und private Transaktion. </w:t>
+      </w:r>
+    </w:p>
+    <w:p>
+      <w:pPr>
+        <w:spacing w:line="360" w:lineRule="auto"/>
+        <w:rPr>
+          <w:rFonts w:ascii="Arial" w:hAnsi="Arial" w:cs="Arial"/>
+        </w:rPr>
+      </w:pPr>
+      <w:r>
+        <w:rPr>
+          <w:rFonts w:ascii="Arial" w:hAnsi="Arial" w:cs="Arial"/>
+        </w:rPr>
+        <w:t xml:space="preserve">Für den </w:t>
+      </w:r>
+      <w:proofErr w:type="spellStart"/>
+      <w:r>
+        <w:rPr>
+          <w:rFonts w:ascii="Arial" w:hAnsi="Arial" w:cs="Arial"/>
+        </w:rPr>
+        <w:t>Faircharger</w:t>
+      </w:r>
+      <w:proofErr w:type="spellEnd"/>
+      <w:r>
+        <w:rPr>
+          <w:rFonts w:ascii="Arial" w:hAnsi="Arial" w:cs="Arial"/>
+        </w:rPr>
+        <w:t xml:space="preserve"> werden hierbei unidirektionale Payment Channels verwendet, daher beschränken wir uns auf dies. </w:t>
+      </w:r>
+    </w:p>
+    <w:p>
+      <w:pPr>
+        <w:spacing w:line="360" w:lineRule="auto"/>
+        <w:rPr>
+          <w:rFonts w:ascii="Arial" w:hAnsi="Arial" w:cs="Arial"/>
+        </w:rPr>
+      </w:pPr>
+    </w:p>
+    <w:p>
+      <w:pPr>
+        <w:spacing w:line="360" w:lineRule="auto"/>
+        <w:rPr>
+          <w:rFonts w:ascii="Arial" w:hAnsi="Arial" w:cs="Arial"/>
+          <w:b/>
+          <w:bCs/>
+        </w:rPr>
+      </w:pPr>
+      <w:r>
+        <w:rPr>
+          <w:rFonts w:ascii="Arial" w:hAnsi="Arial" w:cs="Arial"/>
+          <w:b/>
+          <w:bCs/>
+        </w:rPr>
+        <w:t xml:space="preserve">Funktion   </w:t>
+      </w:r>
+    </w:p>
+    <w:p>
+      <w:pPr>
+        <w:spacing w:line="360" w:lineRule="auto"/>
+        <w:rPr>
+          <w:rFonts w:ascii="Arial" w:hAnsi="Arial" w:cs="Arial"/>
+        </w:rPr>
+      </w:pPr>
+      <w:r>
+        <w:rPr>
+          <w:rFonts w:ascii="Arial" w:hAnsi="Arial" w:cs="Arial"/>
+        </w:rPr>
+        <w:t xml:space="preserve">Bei unidirektionalen Payment Channels legt der Sender einen Smart </w:t>
+      </w:r>
+      <w:proofErr w:type="spellStart"/>
+      <w:r>
+        <w:rPr>
+          <w:rFonts w:ascii="Arial" w:hAnsi="Arial" w:cs="Arial"/>
+        </w:rPr>
+        <w:t>Contract</w:t>
+      </w:r>
+      <w:proofErr w:type="spellEnd"/>
+      <w:r>
+        <w:rPr>
+          <w:rFonts w:ascii="Arial" w:hAnsi="Arial" w:cs="Arial"/>
+        </w:rPr>
+        <w:t xml:space="preserve"> aus und öffnet hierdurch den Payment Channel zwischen ihm und einem Empfänger. Danach sendet der Sender mehrere „</w:t>
+      </w:r>
+      <w:proofErr w:type="spellStart"/>
+      <w:r>
+        <w:rPr>
+          <w:rFonts w:ascii="Arial" w:hAnsi="Arial" w:cs="Arial"/>
+        </w:rPr>
+        <w:t>signed</w:t>
+      </w:r>
+      <w:proofErr w:type="spellEnd"/>
+      <w:r>
+        <w:rPr>
+          <w:rFonts w:ascii="Arial" w:hAnsi="Arial" w:cs="Arial"/>
+        </w:rPr>
+        <w:t xml:space="preserve"> </w:t>
+      </w:r>
+      <w:proofErr w:type="spellStart"/>
+      <w:r>
+        <w:rPr>
+          <w:rFonts w:ascii="Arial" w:hAnsi="Arial" w:cs="Arial"/>
+        </w:rPr>
+        <w:t>Payments</w:t>
+      </w:r>
+      <w:proofErr w:type="spellEnd"/>
+      <w:r>
+        <w:rPr>
+          <w:rFonts w:ascii="Arial" w:hAnsi="Arial" w:cs="Arial"/>
+        </w:rPr>
+        <w:t xml:space="preserve">“, mit einem festgelegten Betrag an den Empfänger. Die </w:t>
+      </w:r>
+      <w:proofErr w:type="spellStart"/>
+      <w:r>
+        <w:rPr>
+          <w:rFonts w:ascii="Arial" w:hAnsi="Arial" w:cs="Arial"/>
+        </w:rPr>
+        <w:t>signed</w:t>
+      </w:r>
+      <w:proofErr w:type="spellEnd"/>
+      <w:r>
+        <w:rPr>
+          <w:rFonts w:ascii="Arial" w:hAnsi="Arial" w:cs="Arial"/>
+        </w:rPr>
+        <w:t xml:space="preserve"> </w:t>
+      </w:r>
+      <w:proofErr w:type="spellStart"/>
+      <w:r>
+        <w:rPr>
+          <w:rFonts w:ascii="Arial" w:hAnsi="Arial" w:cs="Arial"/>
+        </w:rPr>
+        <w:t>Payments</w:t>
+      </w:r>
+      <w:proofErr w:type="spellEnd"/>
+      <w:r>
+        <w:rPr>
+          <w:rFonts w:ascii="Arial" w:hAnsi="Arial" w:cs="Arial"/>
+        </w:rPr>
+        <w:t xml:space="preserve"> werden hierbei nicht über die Chain an den Empfänger gesendet, sondern laufen über ein eigenes Netzwerk. Dadurch müssen die Transaktionen vorerst nicht auf der </w:t>
+      </w:r>
+      <w:proofErr w:type="spellStart"/>
+      <w:r>
+        <w:rPr>
+          <w:rFonts w:ascii="Arial" w:hAnsi="Arial" w:cs="Arial"/>
+        </w:rPr>
+        <w:t>Blockchain</w:t>
+      </w:r>
+      <w:proofErr w:type="spellEnd"/>
+      <w:r>
+        <w:rPr>
+          <w:rFonts w:ascii="Arial" w:hAnsi="Arial" w:cs="Arial"/>
+        </w:rPr>
+        <w:t xml:space="preserve"> zusammengeführt werden. Nachdem der Empfänger alle nötigen </w:t>
+      </w:r>
+      <w:r>
+        <w:rPr>
+          <w:rFonts w:ascii="Arial" w:hAnsi="Arial" w:cs="Arial"/>
+        </w:rPr>
+        <w:t xml:space="preserve">Transaktionen erhalten hat, schließt dieser den Payment Channel. Daraufhin werden alle bis dahin gesendeten </w:t>
+      </w:r>
+      <w:proofErr w:type="spellStart"/>
+      <w:r>
+        <w:rPr>
+          <w:rFonts w:ascii="Arial" w:hAnsi="Arial" w:cs="Arial"/>
+        </w:rPr>
+        <w:t>signed</w:t>
+      </w:r>
+      <w:proofErr w:type="spellEnd"/>
+      <w:r>
+        <w:rPr>
+          <w:rFonts w:ascii="Arial" w:hAnsi="Arial" w:cs="Arial"/>
+        </w:rPr>
+        <w:t xml:space="preserve"> </w:t>
+      </w:r>
+      <w:proofErr w:type="spellStart"/>
+      <w:r>
+        <w:rPr>
+          <w:rFonts w:ascii="Arial" w:hAnsi="Arial" w:cs="Arial"/>
+        </w:rPr>
+        <w:t>Payments</w:t>
+      </w:r>
+      <w:proofErr w:type="spellEnd"/>
+      <w:r>
+        <w:rPr>
+          <w:rFonts w:ascii="Arial" w:hAnsi="Arial" w:cs="Arial"/>
+        </w:rPr>
+        <w:t xml:space="preserve"> auf der </w:t>
+      </w:r>
+      <w:proofErr w:type="spellStart"/>
+      <w:r>
+        <w:rPr>
+          <w:rFonts w:ascii="Arial" w:hAnsi="Arial" w:cs="Arial"/>
+        </w:rPr>
+        <w:t>Blockchain</w:t>
+      </w:r>
+      <w:proofErr w:type="spellEnd"/>
+      <w:r>
+        <w:rPr>
+          <w:rFonts w:ascii="Arial" w:hAnsi="Arial" w:cs="Arial"/>
+        </w:rPr>
+        <w:t xml:space="preserve"> als eine Transaktion zusammengeführt. Hierdurch wird die Privatsphäre geschützt, da keine Historie aus den Transaktionen herausgefunden werden kann, da nur die finale Bilanz zusammengeführt wird. Des </w:t>
+      </w:r>
+      <w:proofErr w:type="spellStart"/>
+      <w:r>
+        <w:rPr>
+          <w:rFonts w:ascii="Arial" w:hAnsi="Arial" w:cs="Arial"/>
+        </w:rPr>
+        <w:t>Weiteren</w:t>
+      </w:r>
+      <w:proofErr w:type="spellEnd"/>
+      <w:r>
+        <w:rPr>
+          <w:rFonts w:ascii="Arial" w:hAnsi="Arial" w:cs="Arial"/>
+        </w:rPr>
+        <w:t xml:space="preserve"> wird durch das nur einmalige Zusammenfü</w:t>
+      </w:r>
+      <w:bookmarkStart w:id="0" w:name="_GoBack"/>
+      <w:bookmarkEnd w:id="0"/>
+      <w:r>
+        <w:rPr>
+          <w:rFonts w:ascii="Arial" w:hAnsi="Arial" w:cs="Arial"/>
+        </w:rPr>
+        <w:t xml:space="preserve">hren eine Schnelligkeit der Transaktionen geboten. In </w:t>
+      </w:r>
+      <w:r>
+        <w:rPr>
+          <w:rFonts w:ascii="Arial" w:hAnsi="Arial" w:cs="Arial"/>
+          <w:color w:val="FF0000"/>
+        </w:rPr>
+        <w:t xml:space="preserve">Abbildung XY </w:t>
+      </w:r>
+      <w:r>
+        <w:rPr>
+          <w:rFonts w:ascii="Arial" w:hAnsi="Arial" w:cs="Arial"/>
+        </w:rPr>
+        <w:t xml:space="preserve">sieht man hierzu die passende Darstellung des Aufbaus, Verlaufs und Abschluss eines Payment Channels. </w:t>
+      </w:r>
+    </w:p>
+    <w:p>
+      <w:pPr>
+        <w:spacing w:line="360" w:lineRule="auto"/>
+        <w:rPr>
+          <w:rFonts w:ascii="Arial" w:hAnsi="Arial" w:cs="Arial"/>
+          <w:b/>
+          <w:bCs/>
+        </w:rPr>
+      </w:pPr>
+    </w:p>
+    <w:p>
+      <w:pPr>
+        <w:rPr>
+          <w:rFonts w:ascii="Times New Roman" w:eastAsia="Times New Roman" w:hAnsi="Times New Roman" w:cs="Times New Roman"/>
+          <w:lang w:eastAsia="de-DE"/>
+        </w:rPr>
+      </w:pPr>
+      <w:r>
+        <w:rPr>
+          <w:rFonts w:ascii="Times New Roman" w:eastAsia="Times New Roman" w:hAnsi="Times New Roman" w:cs="Times New Roman"/>
+          <w:color w:val="000000"/>
+          <w:lang w:eastAsia="de-DE"/>
+        </w:rPr>
+        <w:lastRenderedPageBreak/>
+        <w:fldChar w:fldCharType="begin"/>
+      </w:r>
+      <w:r>
+        <w:rPr>
+          <w:rFonts w:ascii="Times New Roman" w:eastAsia="Times New Roman" w:hAnsi="Times New Roman" w:cs="Times New Roman"/>
+          <w:color w:val="000000"/>
+          <w:lang w:eastAsia="de-DE"/>
+        </w:rPr>
+        <w:instrText xml:space="preserve"> INCLUDEPICTURE "https://lh3.googleusercontent.com/POsMFyGgJJHrLBE3TBbMzCFbdlXFRH7UhdZovffEDMhJWKuUp4Q2afmQqaBf5n5PdlBifSLz1Qeq8HWkPHUcIJn2JByVHjwIR6RAzZ-lM5eu9TJJVFqtU1y7l9yXxmFHDa_h2hArniQ" \* MERGEFORMATINET </w:instrText>
+      </w:r>
+      <w:r>
+        <w:rPr>
+          <w:rFonts w:ascii="Times New Roman" w:eastAsia="Times New Roman" w:hAnsi="Times New Roman" w:cs="Times New Roman"/>
+          <w:color w:val="000000"/>
+          <w:lang w:eastAsia="de-DE"/>
+        </w:rPr>
+        <w:fldChar w:fldCharType="separate"/>
+      </w:r>
+      <w:r>
+        <w:rPr>
+          <w:rFonts w:ascii="Times New Roman" w:eastAsia="Times New Roman" w:hAnsi="Times New Roman" w:cs="Times New Roman"/>
+          <w:noProof/>
+          <w:color w:val="000000"/>
+          <w:lang w:eastAsia="de-DE"/>
+        </w:rPr>
+        <w:drawing>
+          <wp:inline distT="0" distB="0" distL="0" distR="0">
+            <wp:extent cx="3373287" cy="3161944"/>
+            <wp:effectExtent l="0" t="0" r="5080" b="635"/>
+            <wp:docPr id="1" name="Grafik 1"/>
+            <wp:cNvGraphicFramePr>
+              <a:graphicFrameLocks xmlns:a="http://schemas.openxmlformats.org/drawingml/2006/main" noChangeAspect="1"/>
+            </wp:cNvGraphicFramePr>
+            <a:graphic xmlns:a="http://schemas.openxmlformats.org/drawingml/2006/main">
+              <a:graphicData uri="http://schemas.openxmlformats.org/drawingml/2006/picture">
+                <pic:pic xmlns:pic="http://schemas.openxmlformats.org/drawingml/2006/picture">
+                  <pic:nvPicPr>
+                    <pic:cNvPr id="0" name="Picture 1"/>
+                    <pic:cNvPicPr>
+                      <a:picLocks noChangeAspect="1" noChangeArrowheads="1"/>
+                    </pic:cNvPicPr>
+                  </pic:nvPicPr>
+                  <pic:blipFill>
+                    <a:blip r:embed="rId17" cstate="print">
+                      <a:extLst>
+                        <a:ext uri="{28A0092B-C50C-407E-A947-70E740481C1C}">
+                          <a14:useLocalDpi xmlns:a14="http://schemas.microsoft.com/office/drawing/2010/main" val="0"/>
+                        </a:ext>
+                      </a:extLst>
+                    </a:blip>
+                    <a:srcRect/>
+                    <a:stretch>
+                      <a:fillRect/>
+                    </a:stretch>
+                  </pic:blipFill>
+                  <pic:spPr bwMode="auto">
+                    <a:xfrm>
+                      <a:off x="0" y="0"/>
+                      <a:ext cx="3392424" cy="3179882"/>
+                    </a:xfrm>
+                    <a:prstGeom prst="rect">
+                      <a:avLst/>
+                    </a:prstGeom>
+                    <a:noFill/>
+                    <a:ln>
+                      <a:noFill/>
+                    </a:ln>
+                  </pic:spPr>
+                </pic:pic>
+              </a:graphicData>
+            </a:graphic>
+          </wp:inline>
+        </w:drawing>
+      </w:r>
+      <w:r>
+        <w:rPr>
+          <w:rFonts w:ascii="Times New Roman" w:eastAsia="Times New Roman" w:hAnsi="Times New Roman" w:cs="Times New Roman"/>
+          <w:color w:val="000000"/>
+          <w:lang w:eastAsia="de-DE"/>
+        </w:rPr>
+        <w:fldChar w:fldCharType="end"/>
+      </w:r>
+    </w:p>
+    <w:p>
+      <w:pPr>
+        <w:spacing w:line="360" w:lineRule="auto"/>
+        <w:rPr>
+          <w:rFonts w:ascii="Arial" w:hAnsi="Arial" w:cs="Arial"/>
+          <w:b/>
+          <w:bCs/>
         </w:rPr>
       </w:pPr>
     </w:p>
@@ -1486,6 +1809,14 @@
         <w:spacing w:line="360" w:lineRule="auto"/>
         <w:rPr>
           <w:rFonts w:ascii="Arial" w:hAnsi="Arial" w:cs="Arial"/>
+        </w:rPr>
+      </w:pPr>
+    </w:p>
+    <w:p>
+      <w:pPr>
+        <w:spacing w:line="360" w:lineRule="auto"/>
+        <w:rPr>
+          <w:rFonts w:ascii="Arial" w:hAnsi="Arial" w:cs="Arial"/>
           <w:b/>
           <w:bCs/>
           <w:sz w:val="28"/>
@@ -1500,6 +1831,70 @@
           <w:sz w:val="28"/>
           <w:szCs w:val="28"/>
         </w:rPr>
+        <w:t>Problem</w:t>
+      </w:r>
+      <w:r>
+        <w:rPr>
+          <w:rFonts w:ascii="Arial" w:hAnsi="Arial" w:cs="Arial"/>
+          <w:b/>
+          <w:bCs/>
+          <w:sz w:val="28"/>
+          <w:szCs w:val="28"/>
+        </w:rPr>
+        <w:t xml:space="preserve">e der Architektur </w:t>
+      </w:r>
+    </w:p>
+    <w:p>
+      <w:pPr>
+        <w:spacing w:line="360" w:lineRule="auto"/>
+        <w:rPr>
+          <w:rFonts w:ascii="Arial" w:hAnsi="Arial" w:cs="Arial"/>
+        </w:rPr>
+      </w:pPr>
+      <w:r>
+        <w:rPr>
+          <w:rFonts w:ascii="Arial" w:hAnsi="Arial" w:cs="Arial"/>
+        </w:rPr>
+        <w:t>Das Problem mit dieser Architektur besteht in den Payment Channels. Diese können in unserer Architektur nur vom Empfänger geschlossen werden. Da</w:t>
+      </w:r>
+      <w:r>
+        <w:rPr>
+          <w:rFonts w:ascii="Arial" w:hAnsi="Arial" w:cs="Arial"/>
+        </w:rPr>
+        <w:t>s</w:t>
+      </w:r>
+      <w:r>
+        <w:rPr>
+          <w:rFonts w:ascii="Arial" w:hAnsi="Arial" w:cs="Arial"/>
+        </w:rPr>
+        <w:t>s bedeutet</w:t>
+      </w:r>
+      <w:r>
+        <w:rPr>
+          <w:rFonts w:ascii="Arial" w:hAnsi="Arial" w:cs="Arial"/>
+        </w:rPr>
+        <w:t xml:space="preserve">, dass der Empfänger jeden Abend in seine Transaktionen schauen muss, um sich das Geld für diesen Tag abzuholen. Zudem bedeutet das, dass der Sender immer einen ausreichend großen Timeout setzten muss, sodass die Transaktionen nicht wieder zurückgerufen werden. </w:t>
+      </w:r>
+    </w:p>
+    <w:p>
+      <w:pPr>
+        <w:spacing w:line="360" w:lineRule="auto"/>
+        <w:rPr>
+          <w:rFonts w:ascii="Arial" w:hAnsi="Arial" w:cs="Arial"/>
+          <w:b/>
+          <w:bCs/>
+          <w:sz w:val="28"/>
+          <w:szCs w:val="28"/>
+        </w:rPr>
+      </w:pPr>
+      <w:r>
+        <w:rPr>
+          <w:rFonts w:ascii="Arial" w:hAnsi="Arial" w:cs="Arial"/>
+          <w:b/>
+          <w:bCs/>
+          <w:sz w:val="28"/>
+          <w:szCs w:val="28"/>
+        </w:rPr>
         <w:t>Fazit</w:t>
       </w:r>
     </w:p>
@@ -1543,6 +1938,7 @@
         <w:rPr>
           <w:rFonts w:ascii="Arial" w:hAnsi="Arial" w:cs="Arial"/>
         </w:rPr>
+        <w:lastRenderedPageBreak/>
         <w:t>Blockchain</w:t>
       </w:r>
       <w:proofErr w:type="spellEnd"/>
@@ -1596,8 +1992,8 @@
       </w:pPr>
     </w:p>
     <w:sectPr>
-      <w:headerReference w:type="default" r:id="rId17"/>
-      <w:footerReference w:type="default" r:id="rId18"/>
+      <w:headerReference w:type="default" r:id="rId18"/>
+      <w:footerReference w:type="default" r:id="rId19"/>
       <w:pgSz w:w="11900" w:h="16840"/>
       <w:pgMar w:top="1417" w:right="1417" w:bottom="1134" w:left="1417" w:header="708" w:footer="708" w:gutter="0"/>
       <w:cols w:space="708"/>
@@ -1654,11 +2050,21 @@
     <w:r>
       <w:t xml:space="preserve"> von </w:t>
     </w:r>
-    <w:fldSimple w:instr="NUMPAGES \* Arabisch \* MERGEFORMAT">
-      <w:r>
-        <w:t>2</w:t>
-      </w:r>
-    </w:fldSimple>
+    <w:r>
+      <w:fldChar w:fldCharType="begin"/>
+    </w:r>
+    <w:r>
+      <w:instrText>NUMPAGES \* Arabisch \* MERGEFORMAT</w:instrText>
+    </w:r>
+    <w:r>
+      <w:fldChar w:fldCharType="separate"/>
+    </w:r>
+    <w:r>
+      <w:t>2</w:t>
+    </w:r>
+    <w:r>
+      <w:fldChar w:fldCharType="end"/>
+    </w:r>
   </w:p>
   <w:p>
     <w:pPr>
@@ -1718,7 +2124,9 @@
     </w:r>
     <w:r>
       <w:tab/>
-      <w:t>805066</w:t>
+    </w:r>
+    <w:r>
+      <w:t>8019500</w:t>
     </w:r>
   </w:p>
   <w:p>
@@ -1730,7 +2138,9 @@
     </w:r>
     <w:r>
       <w:tab/>
-      <w:t>32781798</w:t>
+    </w:r>
+    <w:r>
+      <w:t>5704145</w:t>
     </w:r>
   </w:p>
 </w:hdr>
@@ -2503,7 +2913,7 @@
 </file>
 
 <file path=customXml/itemProps1.xml><?xml version="1.0" encoding="utf-8"?>
-<ds:datastoreItem xmlns:ds="http://schemas.openxmlformats.org/officeDocument/2006/customXml" ds:itemID="{BF0AD782-20CA-2E4D-9FBD-DF05167C8ED3}">
+<ds:datastoreItem xmlns:ds="http://schemas.openxmlformats.org/officeDocument/2006/customXml" ds:itemID="{7F03BE03-0709-F34A-9E92-EA53C60C6162}">
   <ds:schemaRefs>
     <ds:schemaRef ds:uri="http://schemas.openxmlformats.org/officeDocument/2006/bibliography"/>
   </ds:schemaRefs>

--- a/Faircharger Dokumentation.docx
+++ b/Faircharger Dokumentation.docx
@@ -463,7 +463,6 @@
           <w:rFonts w:ascii="Arial" w:hAnsi="Arial" w:cs="Arial"/>
           <w:noProof/>
         </w:rPr>
-        <w:lastRenderedPageBreak/>
         <mc:AlternateContent>
           <mc:Choice Requires="wpg">
             <w:drawing>
@@ -1232,7 +1231,6 @@
           <w:szCs w:val="28"/>
           <w:lang w:val="en-US"/>
         </w:rPr>
-        <w:lastRenderedPageBreak/>
         <w:t xml:space="preserve">Smart Contract </w:t>
       </w:r>
     </w:p>
@@ -1529,15 +1527,7 @@
         <w:rPr>
           <w:rFonts w:ascii="Arial" w:hAnsi="Arial" w:cs="Arial"/>
         </w:rPr>
-        <w:t xml:space="preserve"> wird durch das nur einmalige Zusammenfü</w:t>
-      </w:r>
-      <w:bookmarkStart w:id="0" w:name="_GoBack"/>
-      <w:bookmarkEnd w:id="0"/>
-      <w:r>
-        <w:rPr>
-          <w:rFonts w:ascii="Arial" w:hAnsi="Arial" w:cs="Arial"/>
-        </w:rPr>
-        <w:t xml:space="preserve">hren eine Schnelligkeit der Transaktionen geboten. In </w:t>
+        <w:t xml:space="preserve"> wird durch das nur einmalige Zusammenführen eine Schnelligkeit der Transaktionen geboten. In </w:t>
       </w:r>
       <w:r>
         <w:rPr>
@@ -1881,6 +1871,63 @@
         <w:spacing w:line="360" w:lineRule="auto"/>
         <w:rPr>
           <w:rFonts w:ascii="Arial" w:hAnsi="Arial" w:cs="Arial"/>
+        </w:rPr>
+      </w:pPr>
+      <w:r>
+        <w:rPr>
+          <w:rFonts w:ascii="Arial" w:hAnsi="Arial" w:cs="Arial"/>
+        </w:rPr>
+        <w:t xml:space="preserve">Des </w:t>
+      </w:r>
+      <w:proofErr w:type="spellStart"/>
+      <w:r>
+        <w:rPr>
+          <w:rFonts w:ascii="Arial" w:hAnsi="Arial" w:cs="Arial"/>
+        </w:rPr>
+        <w:t>Weiteren</w:t>
+      </w:r>
+      <w:proofErr w:type="spellEnd"/>
+      <w:r>
+        <w:rPr>
+          <w:rFonts w:ascii="Arial" w:hAnsi="Arial" w:cs="Arial"/>
+        </w:rPr>
+        <w:t xml:space="preserve"> besteht ein Problem bei der Bezahlung durch die Payment Channel. Bei diesen stellte sich heraus, dass jede Transaktion bestätigt werden muss. Dies </w:t>
+      </w:r>
+      <w:r>
+        <w:rPr>
+          <w:rFonts w:ascii="Arial" w:hAnsi="Arial" w:cs="Arial"/>
+        </w:rPr>
+        <w:lastRenderedPageBreak/>
+        <w:t xml:space="preserve">führt durch die hohe Anzahl an Transaktionen zu nicht nutzerfreundlichen Aufgabe. Deshalb müsste für dieses Problem in der realen Umsetzung des </w:t>
+      </w:r>
+      <w:proofErr w:type="spellStart"/>
+      <w:r>
+        <w:rPr>
+          <w:rFonts w:ascii="Arial" w:hAnsi="Arial" w:cs="Arial"/>
+        </w:rPr>
+        <w:t>Fairchargers</w:t>
+      </w:r>
+      <w:proofErr w:type="spellEnd"/>
+      <w:r>
+        <w:rPr>
+          <w:rFonts w:ascii="Arial" w:hAnsi="Arial" w:cs="Arial"/>
+        </w:rPr>
+        <w:t xml:space="preserve"> eine Lösung gefunden werden.  </w:t>
+      </w:r>
+    </w:p>
+    <w:p>
+      <w:pPr>
+        <w:spacing w:line="360" w:lineRule="auto"/>
+        <w:rPr>
+          <w:rFonts w:ascii="Arial" w:hAnsi="Arial" w:cs="Arial"/>
+        </w:rPr>
+      </w:pPr>
+    </w:p>
+    <w:p>
+      <w:pPr>
+        <w:spacing w:line="360" w:lineRule="auto"/>
+        <w:rPr>
+          <w:rFonts w:ascii="Arial" w:hAnsi="Arial" w:cs="Arial"/>
           <w:b/>
           <w:bCs/>
           <w:sz w:val="28"/>
@@ -1895,6 +1942,62 @@
           <w:sz w:val="28"/>
           <w:szCs w:val="28"/>
         </w:rPr>
+        <w:t xml:space="preserve">Ist eine </w:t>
+      </w:r>
+      <w:proofErr w:type="spellStart"/>
+      <w:r>
+        <w:rPr>
+          <w:rFonts w:ascii="Arial" w:hAnsi="Arial" w:cs="Arial"/>
+          <w:b/>
+          <w:bCs/>
+          <w:sz w:val="28"/>
+          <w:szCs w:val="28"/>
+        </w:rPr>
+        <w:t>Blockchain</w:t>
+      </w:r>
+      <w:proofErr w:type="spellEnd"/>
+      <w:r>
+        <w:rPr>
+          <w:rFonts w:ascii="Arial" w:hAnsi="Arial" w:cs="Arial"/>
+          <w:b/>
+          <w:bCs/>
+          <w:sz w:val="28"/>
+          <w:szCs w:val="28"/>
+        </w:rPr>
+        <w:t xml:space="preserve"> notwendig?</w:t>
+      </w:r>
+    </w:p>
+    <w:p>
+      <w:pPr>
+        <w:spacing w:line="360" w:lineRule="auto"/>
+        <w:rPr>
+          <w:rFonts w:ascii="Arial" w:hAnsi="Arial" w:cs="Arial"/>
+          <w:b/>
+          <w:bCs/>
+          <w:sz w:val="28"/>
+          <w:szCs w:val="28"/>
+        </w:rPr>
+      </w:pPr>
+    </w:p>
+    <w:p>
+      <w:pPr>
+        <w:spacing w:line="360" w:lineRule="auto"/>
+        <w:rPr>
+          <w:rFonts w:ascii="Arial" w:hAnsi="Arial" w:cs="Arial"/>
+          <w:b/>
+          <w:bCs/>
+          <w:sz w:val="28"/>
+          <w:szCs w:val="28"/>
+        </w:rPr>
+      </w:pPr>
+      <w:r>
+        <w:rPr>
+          <w:rFonts w:ascii="Arial" w:hAnsi="Arial" w:cs="Arial"/>
+          <w:b/>
+          <w:bCs/>
+          <w:sz w:val="28"/>
+          <w:szCs w:val="28"/>
+        </w:rPr>
         <w:t>Fazit</w:t>
       </w:r>
     </w:p>
@@ -1938,7 +2041,6 @@
         <w:rPr>
           <w:rFonts w:ascii="Arial" w:hAnsi="Arial" w:cs="Arial"/>
         </w:rPr>
-        <w:lastRenderedPageBreak/>
         <w:t>Blockchain</w:t>
       </w:r>
       <w:proofErr w:type="spellEnd"/>
@@ -1966,7 +2068,15 @@
         <w:rPr>
           <w:rFonts w:ascii="Arial" w:hAnsi="Arial" w:cs="Arial"/>
         </w:rPr>
-        <w:t xml:space="preserve"> entstehen. Falls bei der Zahlung keine </w:t>
+        <w:t xml:space="preserve"> entstehen. Fall</w:t>
+      </w:r>
+      <w:bookmarkStart w:id="0" w:name="_GoBack"/>
+      <w:bookmarkEnd w:id="0"/>
+      <w:r>
+        <w:rPr>
+          <w:rFonts w:ascii="Arial" w:hAnsi="Arial" w:cs="Arial"/>
+        </w:rPr>
+        <w:t xml:space="preserve">s bei der Zahlung keine </w:t>
       </w:r>
       <w:proofErr w:type="spellStart"/>
       <w:r>
@@ -1995,7 +2105,7 @@
       <w:headerReference w:type="default" r:id="rId18"/>
       <w:footerReference w:type="default" r:id="rId19"/>
       <w:pgSz w:w="11900" w:h="16840"/>
-      <w:pgMar w:top="1417" w:right="1417" w:bottom="1134" w:left="1417" w:header="708" w:footer="708" w:gutter="0"/>
+      <w:pgMar w:top="1417" w:right="1417" w:bottom="1134" w:left="1417" w:header="708" w:footer="750" w:gutter="0"/>
       <w:cols w:space="708"/>
       <w:docGrid w:linePitch="360"/>
     </w:sectPr>
@@ -2024,6 +2134,80 @@
 
 <file path=word/footer1.xml><?xml version="1.0" encoding="utf-8"?>
 <w:ftr xmlns:wpc="http://schemas.microsoft.com/office/word/2010/wordprocessingCanvas" xmlns:cx="http://schemas.microsoft.com/office/drawing/2014/chartex" xmlns:cx1="http://schemas.microsoft.com/office/drawing/2015/9/8/chartex" xmlns:cx2="http://schemas.microsoft.com/office/drawing/2015/10/21/chartex" xmlns:cx3="http://schemas.microsoft.com/office/drawing/2016/5/9/chartex" xmlns:cx4="http://schemas.microsoft.com/office/drawing/2016/5/10/chartex" xmlns:cx5="http://schemas.microsoft.com/office/drawing/2016/5/11/chartex" xmlns:cx6="http://schemas.microsoft.com/office/drawing/2016/5/12/chartex" xmlns:cx7="http://schemas.microsoft.com/office/drawing/2016/5/13/chartex" xmlns:cx8="http://schemas.microsoft.com/office/drawing/2016/5/14/chartex" xmlns:mc="http://schemas.openxmlformats.org/markup-compatibility/2006" xmlns:aink="http://schemas.microsoft.com/office/drawing/2016/ink" xmlns:am3d="http://schemas.microsoft.com/office/drawing/2017/model3d" xmlns:o="urn:schemas-microsoft-com:office:office" xmlns:r="http://schemas.openxmlformats.org/officeDocument/2006/relationships" xmlns:m="http://schemas.openxmlformats.org/officeDocument/2006/math" xmlns:v="urn:schemas-microsoft-com:vml" xmlns:wp14="http://schemas.microsoft.com/office/word/2010/wordprocessingDrawing" xmlns:wp="http://schemas.openxmlformats.org/drawingml/2006/wordprocessingDrawing" xmlns:w10="urn:schemas-microsoft-com:office:word" xmlns:w="http://schemas.openxmlformats.org/wordprocessingml/2006/main" xmlns:w14="http://schemas.microsoft.com/office/word/2010/wordml" xmlns:w15="http://schemas.microsoft.com/office/word/2012/wordml" xmlns:w16cid="http://schemas.microsoft.com/office/word/2016/wordml/cid" xmlns:w16se="http://schemas.microsoft.com/office/word/2015/wordml/symex" xmlns:wpg="http://schemas.microsoft.com/office/word/2010/wordprocessingGroup" xmlns:wpi="http://schemas.microsoft.com/office/word/2010/wordprocessingInk" xmlns:wne="http://schemas.microsoft.com/office/word/2006/wordml" xmlns:wps="http://schemas.microsoft.com/office/word/2010/wordprocessingShape" mc:Ignorable="w14 w15 w16se w16cid wp14">
+  <w:p>
+    <w:pPr>
+      <w:pStyle w:val="Fuzeile"/>
+      <w:jc w:val="center"/>
+    </w:pPr>
+    <w:r>
+      <w:rPr>
+        <w:noProof/>
+      </w:rPr>
+      <mc:AlternateContent>
+        <mc:Choice Requires="wps">
+          <w:drawing>
+            <wp:anchor distT="0" distB="0" distL="114300" distR="114300" simplePos="0" relativeHeight="251659264" behindDoc="0" locked="0" layoutInCell="1" allowOverlap="1">
+              <wp:simplePos x="0" y="0"/>
+              <wp:positionH relativeFrom="column">
+                <wp:posOffset>22860</wp:posOffset>
+              </wp:positionH>
+              <wp:positionV relativeFrom="paragraph">
+                <wp:posOffset>139409</wp:posOffset>
+              </wp:positionV>
+              <wp:extent cx="5622925" cy="0"/>
+              <wp:effectExtent l="0" t="0" r="15875" b="12700"/>
+              <wp:wrapNone/>
+              <wp:docPr id="2" name="Gerade Verbindung 2"/>
+              <wp:cNvGraphicFramePr/>
+              <a:graphic xmlns:a="http://schemas.openxmlformats.org/drawingml/2006/main">
+                <a:graphicData uri="http://schemas.microsoft.com/office/word/2010/wordprocessingShape">
+                  <wps:wsp>
+                    <wps:cNvCnPr/>
+                    <wps:spPr>
+                      <a:xfrm>
+                        <a:off x="0" y="0"/>
+                        <a:ext cx="5622925" cy="0"/>
+                      </a:xfrm>
+                      <a:prstGeom prst="line">
+                        <a:avLst/>
+                      </a:prstGeom>
+                      <a:ln>
+                        <a:solidFill>
+                          <a:schemeClr val="tx1"/>
+                        </a:solidFill>
+                      </a:ln>
+                    </wps:spPr>
+                    <wps:style>
+                      <a:lnRef idx="1">
+                        <a:schemeClr val="accent1"/>
+                      </a:lnRef>
+                      <a:fillRef idx="0">
+                        <a:schemeClr val="accent1"/>
+                      </a:fillRef>
+                      <a:effectRef idx="0">
+                        <a:schemeClr val="accent1"/>
+                      </a:effectRef>
+                      <a:fontRef idx="minor">
+                        <a:schemeClr val="tx1"/>
+                      </a:fontRef>
+                    </wps:style>
+                    <wps:bodyPr/>
+                  </wps:wsp>
+                </a:graphicData>
+              </a:graphic>
+            </wp:anchor>
+          </w:drawing>
+        </mc:Choice>
+        <mc:Fallback>
+          <w:pict>
+            <v:line w14:anchorId="4A537030" id="Gerade Verbindung 2" o:spid="_x0000_s1026" style="position:absolute;z-index:251659264;visibility:visible;mso-wrap-style:square;mso-wrap-distance-left:9pt;mso-wrap-distance-top:0;mso-wrap-distance-right:9pt;mso-wrap-distance-bottom:0;mso-position-horizontal:absolute;mso-position-horizontal-relative:text;mso-position-vertical:absolute;mso-position-vertical-relative:text" from="1.8pt,11pt" to="444.55pt,11pt" o:gfxdata="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" strokecolor="black [3213]" strokeweight=".5pt">
+              <v:stroke joinstyle="miter"/>
+            </v:line>
+          </w:pict>
+        </mc:Fallback>
+      </mc:AlternateContent>
+    </w:r>
+  </w:p>
   <w:p>
     <w:pPr>
       <w:pStyle w:val="Fuzeile"/>
@@ -2050,21 +2234,11 @@
     <w:r>
       <w:t xml:space="preserve"> von </w:t>
     </w:r>
-    <w:r>
-      <w:fldChar w:fldCharType="begin"/>
-    </w:r>
-    <w:r>
-      <w:instrText>NUMPAGES \* Arabisch \* MERGEFORMAT</w:instrText>
-    </w:r>
-    <w:r>
-      <w:fldChar w:fldCharType="separate"/>
-    </w:r>
-    <w:r>
-      <w:t>2</w:t>
-    </w:r>
-    <w:r>
-      <w:fldChar w:fldCharType="end"/>
-    </w:r>
+    <w:fldSimple w:instr="NUMPAGES \* Arabisch \* MERGEFORMAT">
+      <w:r>
+        <w:t>2</w:t>
+      </w:r>
+    </w:fldSimple>
   </w:p>
   <w:p>
     <w:pPr>
@@ -2913,7 +3087,7 @@
 </file>
 
 <file path=customXml/itemProps1.xml><?xml version="1.0" encoding="utf-8"?>
-<ds:datastoreItem xmlns:ds="http://schemas.openxmlformats.org/officeDocument/2006/customXml" ds:itemID="{7F03BE03-0709-F34A-9E92-EA53C60C6162}">
+<ds:datastoreItem xmlns:ds="http://schemas.openxmlformats.org/officeDocument/2006/customXml" ds:itemID="{83C0E5AA-77D7-7341-A47C-24438F51182F}">
   <ds:schemaRefs>
     <ds:schemaRef ds:uri="http://schemas.openxmlformats.org/officeDocument/2006/bibliography"/>
   </ds:schemaRefs>

--- a/Faircharger Dokumentation.docx
+++ b/Faircharger Dokumentation.docx
@@ -210,6 +210,8 @@
         </w:rPr>
         <w:t xml:space="preserve">Ablauf </w:t>
       </w:r>
+      <w:bookmarkStart w:id="0" w:name="_GoBack"/>
+      <w:bookmarkEnd w:id="0"/>
     </w:p>
     <w:p>
       <w:pPr>
@@ -463,7 +465,6 @@
           <w:rFonts w:ascii="Arial" w:hAnsi="Arial" w:cs="Arial"/>
           <w:noProof/>
         </w:rPr>
-        <w:lastRenderedPageBreak/>
         <mc:AlternateContent>
           <mc:Choice Requires="wpg">
             <w:drawing>
@@ -1162,15 +1163,7 @@
         <w:rPr>
           <w:rFonts w:ascii="Arial" w:hAnsi="Arial" w:cs="Arial"/>
         </w:rPr>
-        <w:t>Nachdem der Ladev</w:t>
-      </w:r>
-      <w:bookmarkStart w:id="0" w:name="_GoBack"/>
-      <w:bookmarkEnd w:id="0"/>
-      <w:r>
-        <w:rPr>
-          <w:rFonts w:ascii="Arial" w:hAnsi="Arial" w:cs="Arial"/>
-        </w:rPr>
-        <w:t xml:space="preserve">organg abgeschlossen wurde wird der Payment Channel geschlossen und alle </w:t>
+        <w:t xml:space="preserve">Nachdem der Ladevorgang abgeschlossen wurde wird der Payment Channel geschlossen und alle </w:t>
       </w:r>
       <w:r>
         <w:rPr>
@@ -1198,6 +1191,296 @@
         </w:rPr>
         <w:t xml:space="preserve"> zusammengeführt. </w:t>
       </w:r>
+    </w:p>
+    <w:p>
+      <w:pPr>
+        <w:spacing w:line="360" w:lineRule="auto"/>
+        <w:rPr>
+          <w:rFonts w:ascii="Arial" w:hAnsi="Arial" w:cs="Arial"/>
+        </w:rPr>
+      </w:pPr>
+      <w:r>
+        <w:rPr>
+          <w:rFonts w:ascii="Arial" w:hAnsi="Arial" w:cs="Arial"/>
+          <w:noProof/>
+        </w:rPr>
+        <w:lastRenderedPageBreak/>
+        <w:drawing>
+          <wp:anchor distT="0" distB="0" distL="114300" distR="114300" simplePos="0" relativeHeight="251668480" behindDoc="1" locked="0" layoutInCell="1" allowOverlap="1" wp14:anchorId="2B0784B7">
+            <wp:simplePos x="0" y="0"/>
+            <wp:positionH relativeFrom="column">
+              <wp:posOffset>3281585</wp:posOffset>
+            </wp:positionH>
+            <wp:positionV relativeFrom="paragraph">
+              <wp:posOffset>1270</wp:posOffset>
+            </wp:positionV>
+            <wp:extent cx="914400" cy="914400"/>
+            <wp:effectExtent l="0" t="0" r="0" b="0"/>
+            <wp:wrapNone/>
+            <wp:docPr id="4" name="Grafik 4" descr="Datenbank"/>
+            <wp:cNvGraphicFramePr>
+              <a:graphicFrameLocks xmlns:a="http://schemas.openxmlformats.org/drawingml/2006/main" noChangeAspect="1"/>
+            </wp:cNvGraphicFramePr>
+            <a:graphic xmlns:a="http://schemas.openxmlformats.org/drawingml/2006/main">
+              <a:graphicData uri="http://schemas.openxmlformats.org/drawingml/2006/picture">
+                <pic:pic xmlns:pic="http://schemas.openxmlformats.org/drawingml/2006/picture">
+                  <pic:nvPicPr>
+                    <pic:cNvPr id="4" name="mediafile_rjU4Yy.svg"/>
+                    <pic:cNvPicPr/>
+                  </pic:nvPicPr>
+                  <pic:blipFill>
+                    <a:blip r:embed="rId17">
+                      <a:extLst>
+                        <a:ext uri="{28A0092B-C50C-407E-A947-70E740481C1C}">
+                          <a14:useLocalDpi xmlns:a14="http://schemas.microsoft.com/office/drawing/2010/main" val="0"/>
+                        </a:ext>
+                        <a:ext uri="{96DAC541-7B7A-43D3-8B79-37D633B846F1}">
+                          <asvg:svgBlip xmlns:asvg="http://schemas.microsoft.com/office/drawing/2016/SVG/main" r:embed="rId18"/>
+                        </a:ext>
+                      </a:extLst>
+                    </a:blip>
+                    <a:stretch>
+                      <a:fillRect/>
+                    </a:stretch>
+                  </pic:blipFill>
+                  <pic:spPr>
+                    <a:xfrm>
+                      <a:off x="0" y="0"/>
+                      <a:ext cx="914400" cy="914400"/>
+                    </a:xfrm>
+                    <a:prstGeom prst="rect">
+                      <a:avLst/>
+                    </a:prstGeom>
+                  </pic:spPr>
+                </pic:pic>
+              </a:graphicData>
+            </a:graphic>
+            <wp14:sizeRelH relativeFrom="page">
+              <wp14:pctWidth>0</wp14:pctWidth>
+            </wp14:sizeRelH>
+            <wp14:sizeRelV relativeFrom="page">
+              <wp14:pctHeight>0</wp14:pctHeight>
+            </wp14:sizeRelV>
+          </wp:anchor>
+        </w:drawing>
+      </w:r>
+    </w:p>
+    <w:p>
+      <w:pPr>
+        <w:spacing w:line="360" w:lineRule="auto"/>
+        <w:rPr>
+          <w:rFonts w:ascii="Arial" w:hAnsi="Arial" w:cs="Arial"/>
+          <w:b/>
+          <w:bCs/>
+        </w:rPr>
+      </w:pPr>
+      <w:r>
+        <w:rPr>
+          <w:rFonts w:ascii="Arial" w:hAnsi="Arial" w:cs="Arial"/>
+          <w:b/>
+          <w:bCs/>
+          <w:noProof/>
+        </w:rPr>
+        <mc:AlternateContent>
+          <mc:Choice Requires="wps">
+            <w:drawing>
+              <wp:anchor distT="0" distB="0" distL="114300" distR="114300" simplePos="0" relativeHeight="251669504" behindDoc="0" locked="0" layoutInCell="1" allowOverlap="1">
+                <wp:simplePos x="0" y="0"/>
+                <wp:positionH relativeFrom="column">
+                  <wp:posOffset>911913</wp:posOffset>
+                </wp:positionH>
+                <wp:positionV relativeFrom="paragraph">
+                  <wp:posOffset>207787</wp:posOffset>
+                </wp:positionV>
+                <wp:extent cx="2324456" cy="769122"/>
+                <wp:effectExtent l="12700" t="38100" r="25400" b="18415"/>
+                <wp:wrapNone/>
+                <wp:docPr id="5" name="Gerade Verbindung mit Pfeil 5"/>
+                <wp:cNvGraphicFramePr/>
+                <a:graphic xmlns:a="http://schemas.openxmlformats.org/drawingml/2006/main">
+                  <a:graphicData uri="http://schemas.microsoft.com/office/word/2010/wordprocessingShape">
+                    <wps:wsp>
+                      <wps:cNvCnPr/>
+                      <wps:spPr>
+                        <a:xfrm flipV="1">
+                          <a:off x="0" y="0"/>
+                          <a:ext cx="2324456" cy="769122"/>
+                        </a:xfrm>
+                        <a:prstGeom prst="straightConnector1">
+                          <a:avLst/>
+                        </a:prstGeom>
+                        <a:ln w="25400">
+                          <a:solidFill>
+                            <a:schemeClr val="tx1"/>
+                          </a:solidFill>
+                          <a:tailEnd type="triangle"/>
+                        </a:ln>
+                      </wps:spPr>
+                      <wps:style>
+                        <a:lnRef idx="1">
+                          <a:schemeClr val="accent1"/>
+                        </a:lnRef>
+                        <a:fillRef idx="0">
+                          <a:schemeClr val="accent1"/>
+                        </a:fillRef>
+                        <a:effectRef idx="0">
+                          <a:schemeClr val="accent1"/>
+                        </a:effectRef>
+                        <a:fontRef idx="minor">
+                          <a:schemeClr val="tx1"/>
+                        </a:fontRef>
+                      </wps:style>
+                      <wps:bodyPr/>
+                    </wps:wsp>
+                  </a:graphicData>
+                </a:graphic>
+              </wp:anchor>
+            </w:drawing>
+          </mc:Choice>
+          <mc:Fallback>
+            <w:pict>
+              <v:shapetype w14:anchorId="2E9BFD8A" id="_x0000_t32" coordsize="21600,21600" o:spt="32" o:oned="t" path="m,l21600,21600e" filled="f">
+                <v:path arrowok="t" fillok="f" o:connecttype="none"/>
+                <o:lock v:ext="edit" shapetype="t"/>
+              </v:shapetype>
+              <v:shape id="Gerade Verbindung mit Pfeil 5" o:spid="_x0000_s1026" type="#_x0000_t32" style="position:absolute;margin-left:71.8pt;margin-top:16.35pt;width:183.05pt;height:60.55pt;flip:y;z-index:251669504;visibility:visible;mso-wrap-style:square;mso-wrap-distance-left:9pt;mso-wrap-distance-top:0;mso-wrap-distance-right:9pt;mso-wrap-distance-bottom:0;mso-position-horizontal:absolute;mso-position-horizontal-relative:text;mso-position-vertical:absolute;mso-position-vertical-relative:text" o:gfxdata="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" strokecolor="black [3213]" strokeweight="2pt">
+                <v:stroke endarrow="block" joinstyle="miter"/>
+              </v:shape>
+            </w:pict>
+          </mc:Fallback>
+        </mc:AlternateContent>
+      </w:r>
+    </w:p>
+    <w:p>
+      <w:pPr>
+        <w:spacing w:line="360" w:lineRule="auto"/>
+        <w:rPr>
+          <w:rFonts w:ascii="Arial" w:hAnsi="Arial" w:cs="Arial"/>
+          <w:b/>
+          <w:bCs/>
+        </w:rPr>
+      </w:pPr>
+    </w:p>
+    <w:p>
+      <w:pPr>
+        <w:spacing w:line="360" w:lineRule="auto"/>
+        <w:rPr>
+          <w:rFonts w:ascii="Arial" w:hAnsi="Arial" w:cs="Arial"/>
+          <w:b/>
+          <w:bCs/>
+        </w:rPr>
+      </w:pPr>
+      <w:r>
+        <w:rPr>
+          <w:noProof/>
+        </w:rPr>
+        <w:drawing>
+          <wp:anchor distT="0" distB="0" distL="114300" distR="114300" simplePos="0" relativeHeight="251667456" behindDoc="0" locked="0" layoutInCell="1" allowOverlap="1" wp14:anchorId="24B0AD67" wp14:editId="28F8FB72">
+            <wp:simplePos x="0" y="0"/>
+            <wp:positionH relativeFrom="column">
+              <wp:posOffset>0</wp:posOffset>
+            </wp:positionH>
+            <wp:positionV relativeFrom="paragraph">
+              <wp:posOffset>125095</wp:posOffset>
+            </wp:positionV>
+            <wp:extent cx="914400" cy="914400"/>
+            <wp:effectExtent l="0" t="0" r="0" b="0"/>
+            <wp:wrapNone/>
+            <wp:docPr id="3" name="Grafik 3"/>
+            <wp:cNvGraphicFramePr>
+              <a:graphicFrameLocks xmlns:a="http://schemas.openxmlformats.org/drawingml/2006/main" noChangeAspect="1"/>
+            </wp:cNvGraphicFramePr>
+            <a:graphic xmlns:a="http://schemas.openxmlformats.org/drawingml/2006/main">
+              <a:graphicData uri="http://schemas.openxmlformats.org/drawingml/2006/picture">
+                <pic:pic xmlns:pic="http://schemas.openxmlformats.org/drawingml/2006/picture">
+                  <pic:nvPicPr>
+                    <pic:cNvPr id="11" name="Grafik 11"/>
+                    <pic:cNvPicPr>
+                      <a:picLocks noChangeAspect="1"/>
+                    </pic:cNvPicPr>
+                  </pic:nvPicPr>
+                  <pic:blipFill>
+                    <a:blip r:embed="rId7" cstate="print">
+                      <a:extLst>
+                        <a:ext uri="{28A0092B-C50C-407E-A947-70E740481C1C}">
+                          <a14:useLocalDpi xmlns:a14="http://schemas.microsoft.com/office/drawing/2010/main" val="0"/>
+                        </a:ext>
+                      </a:extLst>
+                    </a:blip>
+                    <a:srcRect/>
+                    <a:stretch>
+                      <a:fillRect/>
+                    </a:stretch>
+                  </pic:blipFill>
+                  <pic:spPr bwMode="auto">
+                    <a:xfrm>
+                      <a:off x="0" y="0"/>
+                      <a:ext cx="914400" cy="914400"/>
+                    </a:xfrm>
+                    <a:prstGeom prst="rect">
+                      <a:avLst/>
+                    </a:prstGeom>
+                    <a:noFill/>
+                    <a:ln>
+                      <a:noFill/>
+                    </a:ln>
+                  </pic:spPr>
+                </pic:pic>
+              </a:graphicData>
+            </a:graphic>
+          </wp:anchor>
+        </w:drawing>
+      </w:r>
+    </w:p>
+    <w:p>
+      <w:pPr>
+        <w:spacing w:line="360" w:lineRule="auto"/>
+        <w:rPr>
+          <w:rFonts w:ascii="Arial" w:hAnsi="Arial" w:cs="Arial"/>
+          <w:b/>
+          <w:bCs/>
+        </w:rPr>
+      </w:pPr>
+    </w:p>
+    <w:p>
+      <w:pPr>
+        <w:spacing w:line="360" w:lineRule="auto"/>
+        <w:rPr>
+          <w:rFonts w:ascii="Arial" w:hAnsi="Arial" w:cs="Arial"/>
+          <w:b/>
+          <w:bCs/>
+        </w:rPr>
+      </w:pPr>
+    </w:p>
+    <w:p>
+      <w:pPr>
+        <w:spacing w:line="360" w:lineRule="auto"/>
+        <w:rPr>
+          <w:rFonts w:ascii="Arial" w:hAnsi="Arial" w:cs="Arial"/>
+          <w:b/>
+          <w:bCs/>
+        </w:rPr>
+      </w:pPr>
+    </w:p>
+    <w:p>
+      <w:pPr>
+        <w:spacing w:line="360" w:lineRule="auto"/>
+        <w:rPr>
+          <w:rFonts w:ascii="Arial" w:hAnsi="Arial" w:cs="Arial"/>
+          <w:b/>
+          <w:bCs/>
+        </w:rPr>
+      </w:pPr>
+    </w:p>
+    <w:p>
+      <w:pPr>
+        <w:spacing w:line="360" w:lineRule="auto"/>
+        <w:rPr>
+          <w:rFonts w:ascii="Arial" w:hAnsi="Arial" w:cs="Arial"/>
+          <w:b/>
+          <w:bCs/>
+        </w:rPr>
+      </w:pPr>
     </w:p>
     <w:p>
       <w:pPr>
@@ -1228,50 +1511,389 @@
           <w:sz w:val="28"/>
           <w:szCs w:val="28"/>
         </w:rPr>
-        <w:t xml:space="preserve">Problem </w:t>
-      </w:r>
-    </w:p>
-    <w:p>
-      <w:pPr>
-        <w:spacing w:line="360" w:lineRule="auto"/>
-        <w:rPr>
-          <w:rFonts w:ascii="Arial" w:hAnsi="Arial" w:cs="Arial"/>
-        </w:rPr>
-      </w:pPr>
+        <w:t xml:space="preserve">Payment Channels </w:t>
+      </w:r>
+    </w:p>
+    <w:p>
+      <w:pPr>
+        <w:spacing w:line="360" w:lineRule="auto"/>
+        <w:rPr>
+          <w:rFonts w:ascii="Arial" w:hAnsi="Arial" w:cs="Arial"/>
+        </w:rPr>
+      </w:pPr>
+      <w:r>
+        <w:rPr>
+          <w:rFonts w:ascii="Arial" w:hAnsi="Arial" w:cs="Arial"/>
+        </w:rPr>
+        <w:t xml:space="preserve">Bei der Implementierung des </w:t>
+      </w:r>
+      <w:proofErr w:type="spellStart"/>
+      <w:r>
+        <w:rPr>
+          <w:rFonts w:ascii="Arial" w:hAnsi="Arial" w:cs="Arial"/>
+        </w:rPr>
+        <w:t>Fairchargers</w:t>
+      </w:r>
+      <w:proofErr w:type="spellEnd"/>
+      <w:r>
+        <w:rPr>
+          <w:rFonts w:ascii="Arial" w:hAnsi="Arial" w:cs="Arial"/>
+        </w:rPr>
+        <w:t xml:space="preserve"> werden Payment Channels benutzt. Payment Channels sind off-</w:t>
+      </w:r>
+      <w:proofErr w:type="spellStart"/>
+      <w:r>
+        <w:rPr>
+          <w:rFonts w:ascii="Arial" w:hAnsi="Arial" w:cs="Arial"/>
+        </w:rPr>
+        <w:t>chain</w:t>
+      </w:r>
+      <w:proofErr w:type="spellEnd"/>
+      <w:r>
+        <w:rPr>
+          <w:rFonts w:ascii="Arial" w:hAnsi="Arial" w:cs="Arial"/>
+        </w:rPr>
+        <w:t xml:space="preserve"> Payment Networks, die es erlauben mehrere Transaktionen als eine Zusammenzufassen. Durch die Zusammenfassung werden viele Transaktionskosten, was der Hauptvorteil der Payment Channels darstellt. Zudem ermöglichen Payment Channels durch die Bündelung eine schnellere und private Transaktion. </w:t>
+      </w:r>
+    </w:p>
+    <w:p>
+      <w:pPr>
+        <w:spacing w:line="360" w:lineRule="auto"/>
+        <w:rPr>
+          <w:rFonts w:ascii="Arial" w:hAnsi="Arial" w:cs="Arial"/>
+        </w:rPr>
+      </w:pPr>
+      <w:r>
+        <w:rPr>
+          <w:rFonts w:ascii="Arial" w:hAnsi="Arial" w:cs="Arial"/>
+        </w:rPr>
+        <w:t xml:space="preserve">Für den </w:t>
+      </w:r>
+      <w:proofErr w:type="spellStart"/>
+      <w:r>
+        <w:rPr>
+          <w:rFonts w:ascii="Arial" w:hAnsi="Arial" w:cs="Arial"/>
+        </w:rPr>
+        <w:t>Faircharger</w:t>
+      </w:r>
+      <w:proofErr w:type="spellEnd"/>
+      <w:r>
+        <w:rPr>
+          <w:rFonts w:ascii="Arial" w:hAnsi="Arial" w:cs="Arial"/>
+        </w:rPr>
+        <w:t xml:space="preserve"> werden hierbei unidirektionale Payment Channels verwendet, daher beschränken wir uns auf dies. </w:t>
+      </w:r>
+    </w:p>
+    <w:p>
+      <w:pPr>
+        <w:spacing w:line="360" w:lineRule="auto"/>
+        <w:rPr>
+          <w:rFonts w:ascii="Arial" w:hAnsi="Arial" w:cs="Arial"/>
+        </w:rPr>
+      </w:pPr>
+    </w:p>
+    <w:p>
+      <w:pPr>
+        <w:spacing w:line="360" w:lineRule="auto"/>
+        <w:rPr>
+          <w:rFonts w:ascii="Arial" w:hAnsi="Arial" w:cs="Arial"/>
+          <w:b/>
+          <w:bCs/>
+        </w:rPr>
+      </w:pPr>
+      <w:r>
+        <w:rPr>
+          <w:rFonts w:ascii="Arial" w:hAnsi="Arial" w:cs="Arial"/>
+          <w:b/>
+          <w:bCs/>
+        </w:rPr>
+        <w:t xml:space="preserve">Funktion   </w:t>
+      </w:r>
+    </w:p>
+    <w:p>
+      <w:pPr>
+        <w:spacing w:line="360" w:lineRule="auto"/>
+        <w:rPr>
+          <w:rFonts w:ascii="Arial" w:hAnsi="Arial" w:cs="Arial"/>
+        </w:rPr>
+      </w:pPr>
+      <w:r>
+        <w:rPr>
+          <w:rFonts w:ascii="Arial" w:hAnsi="Arial" w:cs="Arial"/>
+        </w:rPr>
+        <w:t xml:space="preserve">Bei unidirektionalen Payment Channels legt der Sender einen Smart </w:t>
+      </w:r>
+      <w:proofErr w:type="spellStart"/>
+      <w:r>
+        <w:rPr>
+          <w:rFonts w:ascii="Arial" w:hAnsi="Arial" w:cs="Arial"/>
+        </w:rPr>
+        <w:t>Contract</w:t>
+      </w:r>
+      <w:proofErr w:type="spellEnd"/>
+      <w:r>
+        <w:rPr>
+          <w:rFonts w:ascii="Arial" w:hAnsi="Arial" w:cs="Arial"/>
+        </w:rPr>
+        <w:t xml:space="preserve"> aus und öffnet hierdurch den Payment Channel zwischen ihm und einem Empfänger. Danach sendet der Sender mehrere „</w:t>
+      </w:r>
+      <w:proofErr w:type="spellStart"/>
+      <w:r>
+        <w:rPr>
+          <w:rFonts w:ascii="Arial" w:hAnsi="Arial" w:cs="Arial"/>
+        </w:rPr>
+        <w:t>signed</w:t>
+      </w:r>
+      <w:proofErr w:type="spellEnd"/>
+      <w:r>
+        <w:rPr>
+          <w:rFonts w:ascii="Arial" w:hAnsi="Arial" w:cs="Arial"/>
+        </w:rPr>
+        <w:t xml:space="preserve"> </w:t>
+      </w:r>
+      <w:proofErr w:type="spellStart"/>
+      <w:r>
+        <w:rPr>
+          <w:rFonts w:ascii="Arial" w:hAnsi="Arial" w:cs="Arial"/>
+        </w:rPr>
+        <w:t>Payments</w:t>
+      </w:r>
+      <w:proofErr w:type="spellEnd"/>
+      <w:r>
+        <w:rPr>
+          <w:rFonts w:ascii="Arial" w:hAnsi="Arial" w:cs="Arial"/>
+        </w:rPr>
+        <w:t xml:space="preserve">“, mit einem festgelegten Betrag an den Empfänger. Die </w:t>
+      </w:r>
+      <w:proofErr w:type="spellStart"/>
+      <w:r>
+        <w:rPr>
+          <w:rFonts w:ascii="Arial" w:hAnsi="Arial" w:cs="Arial"/>
+        </w:rPr>
+        <w:t>signed</w:t>
+      </w:r>
+      <w:proofErr w:type="spellEnd"/>
+      <w:r>
+        <w:rPr>
+          <w:rFonts w:ascii="Arial" w:hAnsi="Arial" w:cs="Arial"/>
+        </w:rPr>
+        <w:t xml:space="preserve"> </w:t>
+      </w:r>
+      <w:proofErr w:type="spellStart"/>
+      <w:r>
+        <w:rPr>
+          <w:rFonts w:ascii="Arial" w:hAnsi="Arial" w:cs="Arial"/>
+        </w:rPr>
+        <w:t>Payments</w:t>
+      </w:r>
+      <w:proofErr w:type="spellEnd"/>
+      <w:r>
+        <w:rPr>
+          <w:rFonts w:ascii="Arial" w:hAnsi="Arial" w:cs="Arial"/>
+        </w:rPr>
+        <w:t xml:space="preserve"> werden hierbei nicht über die Chain an den Empfänger gesendet, sondern laufen über ein eigenes Netzwerk. Dadurch müssen die Transaktionen vorerst nicht auf der </w:t>
+      </w:r>
+      <w:proofErr w:type="spellStart"/>
+      <w:r>
+        <w:rPr>
+          <w:rFonts w:ascii="Arial" w:hAnsi="Arial" w:cs="Arial"/>
+        </w:rPr>
+        <w:t>Blockchain</w:t>
+      </w:r>
+      <w:proofErr w:type="spellEnd"/>
+      <w:r>
+        <w:rPr>
+          <w:rFonts w:ascii="Arial" w:hAnsi="Arial" w:cs="Arial"/>
+        </w:rPr>
+        <w:t xml:space="preserve"> zusammengeführt werden. Nachdem der Empfänger alle nötigen </w:t>
+      </w:r>
+      <w:r>
+        <w:rPr>
+          <w:rFonts w:ascii="Arial" w:hAnsi="Arial" w:cs="Arial"/>
+        </w:rPr>
+        <w:t xml:space="preserve">Transaktionen erhalten hat, schließt dieser den Payment Channel. Daraufhin werden alle bis dahin gesendeten </w:t>
+      </w:r>
+      <w:proofErr w:type="spellStart"/>
+      <w:r>
+        <w:rPr>
+          <w:rFonts w:ascii="Arial" w:hAnsi="Arial" w:cs="Arial"/>
+        </w:rPr>
+        <w:t>signed</w:t>
+      </w:r>
+      <w:proofErr w:type="spellEnd"/>
+      <w:r>
+        <w:rPr>
+          <w:rFonts w:ascii="Arial" w:hAnsi="Arial" w:cs="Arial"/>
+        </w:rPr>
+        <w:t xml:space="preserve"> </w:t>
+      </w:r>
+      <w:proofErr w:type="spellStart"/>
+      <w:r>
+        <w:rPr>
+          <w:rFonts w:ascii="Arial" w:hAnsi="Arial" w:cs="Arial"/>
+        </w:rPr>
+        <w:t>Payments</w:t>
+      </w:r>
+      <w:proofErr w:type="spellEnd"/>
+      <w:r>
+        <w:rPr>
+          <w:rFonts w:ascii="Arial" w:hAnsi="Arial" w:cs="Arial"/>
+        </w:rPr>
+        <w:t xml:space="preserve"> auf der </w:t>
+      </w:r>
+      <w:proofErr w:type="spellStart"/>
+      <w:r>
+        <w:rPr>
+          <w:rFonts w:ascii="Arial" w:hAnsi="Arial" w:cs="Arial"/>
+        </w:rPr>
+        <w:t>Blockchain</w:t>
+      </w:r>
+      <w:proofErr w:type="spellEnd"/>
+      <w:r>
+        <w:rPr>
+          <w:rFonts w:ascii="Arial" w:hAnsi="Arial" w:cs="Arial"/>
+        </w:rPr>
+        <w:t xml:space="preserve"> als eine Transaktion zusammengeführt. Hierdurch wird die Privatsphäre geschützt, da keine Historie aus den Transaktionen herausgefunden werden kann, da nur die finale Bilanz zusammengeführt wird. Des </w:t>
+      </w:r>
+      <w:proofErr w:type="spellStart"/>
+      <w:r>
+        <w:rPr>
+          <w:rFonts w:ascii="Arial" w:hAnsi="Arial" w:cs="Arial"/>
+        </w:rPr>
+        <w:t>Weiteren</w:t>
+      </w:r>
+      <w:proofErr w:type="spellEnd"/>
+      <w:r>
+        <w:rPr>
+          <w:rFonts w:ascii="Arial" w:hAnsi="Arial" w:cs="Arial"/>
+        </w:rPr>
+        <w:t xml:space="preserve"> wird durch das nur einmalige Zusammenführen eine Schnelligkeit der Transaktionen </w:t>
+      </w:r>
       <w:r>
         <w:rPr>
           <w:rFonts w:ascii="Arial" w:hAnsi="Arial" w:cs="Arial"/>
         </w:rPr>
         <w:lastRenderedPageBreak/>
-        <w:t xml:space="preserve">Im schlimmsten Fall zahlt der Elektrofahrzeug Besitzer </w:t>
-      </w:r>
-      <w:proofErr w:type="gramStart"/>
-      <w:r>
-        <w:rPr>
-          <w:rFonts w:ascii="Arial" w:hAnsi="Arial" w:cs="Arial"/>
-        </w:rPr>
-        <w:t>1 mal</w:t>
-      </w:r>
-      <w:proofErr w:type="gramEnd"/>
-      <w:r>
-        <w:rPr>
-          <w:rFonts w:ascii="Arial" w:hAnsi="Arial" w:cs="Arial"/>
-        </w:rPr>
-        <w:t xml:space="preserve"> zu viel.</w:t>
-      </w:r>
-    </w:p>
-    <w:p>
-      <w:pPr>
-        <w:spacing w:line="360" w:lineRule="auto"/>
-        <w:rPr>
-          <w:rFonts w:ascii="Arial" w:hAnsi="Arial" w:cs="Arial"/>
-        </w:rPr>
-      </w:pPr>
-      <w:r>
-        <w:rPr>
-          <w:rFonts w:ascii="Arial" w:hAnsi="Arial" w:cs="Arial"/>
-        </w:rPr>
-        <w:t xml:space="preserve"> </w:t>
+        <w:t xml:space="preserve">geboten. In </w:t>
+      </w:r>
+      <w:r>
+        <w:rPr>
+          <w:rFonts w:ascii="Arial" w:hAnsi="Arial" w:cs="Arial"/>
+          <w:color w:val="FF0000"/>
+        </w:rPr>
+        <w:t xml:space="preserve">Abbildung XY </w:t>
+      </w:r>
+      <w:r>
+        <w:rPr>
+          <w:rFonts w:ascii="Arial" w:hAnsi="Arial" w:cs="Arial"/>
+        </w:rPr>
+        <w:t xml:space="preserve">sieht man hierzu die passende Darstellung des Aufbaus, Verlaufs und Abschluss eines Payment Channels. </w:t>
+      </w:r>
+    </w:p>
+    <w:p>
+      <w:pPr>
+        <w:spacing w:line="360" w:lineRule="auto"/>
+        <w:rPr>
+          <w:rFonts w:ascii="Arial" w:hAnsi="Arial" w:cs="Arial"/>
+          <w:b/>
+          <w:bCs/>
+        </w:rPr>
+      </w:pPr>
+    </w:p>
+    <w:p>
+      <w:pPr>
+        <w:rPr>
+          <w:rFonts w:ascii="Times New Roman" w:eastAsia="Times New Roman" w:hAnsi="Times New Roman" w:cs="Times New Roman"/>
+          <w:lang w:eastAsia="de-DE"/>
+        </w:rPr>
+      </w:pPr>
+      <w:r>
+        <w:rPr>
+          <w:rFonts w:ascii="Times New Roman" w:eastAsia="Times New Roman" w:hAnsi="Times New Roman" w:cs="Times New Roman"/>
+          <w:color w:val="000000"/>
+          <w:lang w:eastAsia="de-DE"/>
+        </w:rPr>
+        <w:fldChar w:fldCharType="begin"/>
+      </w:r>
+      <w:r>
+        <w:rPr>
+          <w:rFonts w:ascii="Times New Roman" w:eastAsia="Times New Roman" w:hAnsi="Times New Roman" w:cs="Times New Roman"/>
+          <w:color w:val="000000"/>
+          <w:lang w:eastAsia="de-DE"/>
+        </w:rPr>
+        <w:instrText xml:space="preserve"> INCLUDEPICTURE "https://lh3.googleusercontent.com/POsMFyGgJJHrLBE3TBbMzCFbdlXFRH7UhdZovffEDMhJWKuUp4Q2afmQqaBf5n5PdlBifSLz1Qeq8HWkPHUcIJn2JByVHjwIR6RAzZ-lM5eu9TJJVFqtU1y7l9yXxmFHDa_h2hArniQ" \* MERGEFORMATINET </w:instrText>
+      </w:r>
+      <w:r>
+        <w:rPr>
+          <w:rFonts w:ascii="Times New Roman" w:eastAsia="Times New Roman" w:hAnsi="Times New Roman" w:cs="Times New Roman"/>
+          <w:color w:val="000000"/>
+          <w:lang w:eastAsia="de-DE"/>
+        </w:rPr>
+        <w:fldChar w:fldCharType="separate"/>
+      </w:r>
+      <w:r>
+        <w:rPr>
+          <w:rFonts w:ascii="Times New Roman" w:eastAsia="Times New Roman" w:hAnsi="Times New Roman" w:cs="Times New Roman"/>
+          <w:noProof/>
+          <w:color w:val="000000"/>
+          <w:lang w:eastAsia="de-DE"/>
+        </w:rPr>
+        <w:drawing>
+          <wp:inline distT="0" distB="0" distL="0" distR="0">
+            <wp:extent cx="3373287" cy="3161944"/>
+            <wp:effectExtent l="0" t="0" r="5080" b="635"/>
+            <wp:docPr id="1" name="Grafik 1"/>
+            <wp:cNvGraphicFramePr>
+              <a:graphicFrameLocks xmlns:a="http://schemas.openxmlformats.org/drawingml/2006/main" noChangeAspect="1"/>
+            </wp:cNvGraphicFramePr>
+            <a:graphic xmlns:a="http://schemas.openxmlformats.org/drawingml/2006/main">
+              <a:graphicData uri="http://schemas.openxmlformats.org/drawingml/2006/picture">
+                <pic:pic xmlns:pic="http://schemas.openxmlformats.org/drawingml/2006/picture">
+                  <pic:nvPicPr>
+                    <pic:cNvPr id="0" name="Picture 1"/>
+                    <pic:cNvPicPr>
+                      <a:picLocks noChangeAspect="1" noChangeArrowheads="1"/>
+                    </pic:cNvPicPr>
+                  </pic:nvPicPr>
+                  <pic:blipFill>
+                    <a:blip r:embed="rId19" cstate="print">
+                      <a:extLst>
+                        <a:ext uri="{28A0092B-C50C-407E-A947-70E740481C1C}">
+                          <a14:useLocalDpi xmlns:a14="http://schemas.microsoft.com/office/drawing/2010/main" val="0"/>
+                        </a:ext>
+                      </a:extLst>
+                    </a:blip>
+                    <a:srcRect/>
+                    <a:stretch>
+                      <a:fillRect/>
+                    </a:stretch>
+                  </pic:blipFill>
+                  <pic:spPr bwMode="auto">
+                    <a:xfrm>
+                      <a:off x="0" y="0"/>
+                      <a:ext cx="3392424" cy="3179882"/>
+                    </a:xfrm>
+                    <a:prstGeom prst="rect">
+                      <a:avLst/>
+                    </a:prstGeom>
+                    <a:noFill/>
+                    <a:ln>
+                      <a:noFill/>
+                    </a:ln>
+                  </pic:spPr>
+                </pic:pic>
+              </a:graphicData>
+            </a:graphic>
+          </wp:inline>
+        </w:drawing>
+      </w:r>
+      <w:r>
+        <w:rPr>
+          <w:rFonts w:ascii="Times New Roman" w:eastAsia="Times New Roman" w:hAnsi="Times New Roman" w:cs="Times New Roman"/>
+          <w:color w:val="000000"/>
+          <w:lang w:eastAsia="de-DE"/>
+        </w:rPr>
+        <w:fldChar w:fldCharType="end"/>
       </w:r>
     </w:p>
     <w:p>
@@ -1283,7 +1905,6 @@
           <w:bCs/>
           <w:sz w:val="28"/>
           <w:szCs w:val="28"/>
-          <w:lang w:val="en-US"/>
         </w:rPr>
       </w:pPr>
       <w:r>
@@ -1293,25 +1914,99 @@
           <w:bCs/>
           <w:sz w:val="28"/>
           <w:szCs w:val="28"/>
-          <w:lang w:val="en-US"/>
-        </w:rPr>
-        <w:t xml:space="preserve">Smart Contract </w:t>
-      </w:r>
-    </w:p>
-    <w:p>
-      <w:pPr>
-        <w:spacing w:line="360" w:lineRule="auto"/>
-        <w:rPr>
-          <w:rFonts w:ascii="Arial" w:hAnsi="Arial" w:cs="Arial"/>
-          <w:lang w:val="en-US"/>
-        </w:rPr>
-      </w:pPr>
-      <w:r>
-        <w:rPr>
-          <w:rFonts w:ascii="Arial" w:hAnsi="Arial" w:cs="Arial"/>
-          <w:lang w:val="en-US"/>
-        </w:rPr>
-        <w:t>Bei den</w:t>
+        </w:rPr>
+        <w:t>Implementierung</w:t>
+      </w:r>
+    </w:p>
+    <w:p>
+      <w:pPr>
+        <w:spacing w:line="360" w:lineRule="auto"/>
+        <w:rPr>
+          <w:rFonts w:ascii="Arial" w:hAnsi="Arial" w:cs="Arial"/>
+        </w:rPr>
+      </w:pPr>
+    </w:p>
+    <w:p>
+      <w:pPr>
+        <w:spacing w:line="360" w:lineRule="auto"/>
+        <w:rPr>
+          <w:rFonts w:ascii="Arial" w:hAnsi="Arial" w:cs="Arial"/>
+        </w:rPr>
+      </w:pPr>
+      <w:r>
+        <w:rPr>
+          <w:rFonts w:ascii="Arial" w:hAnsi="Arial" w:cs="Arial"/>
+        </w:rPr>
+        <w:t xml:space="preserve">Am Anfang des Smart </w:t>
+      </w:r>
+      <w:proofErr w:type="spellStart"/>
+      <w:r>
+        <w:rPr>
+          <w:rFonts w:ascii="Arial" w:hAnsi="Arial" w:cs="Arial"/>
+        </w:rPr>
+        <w:t>Contracts</w:t>
+      </w:r>
+      <w:proofErr w:type="spellEnd"/>
+      <w:r>
+        <w:rPr>
+          <w:rFonts w:ascii="Arial" w:hAnsi="Arial" w:cs="Arial"/>
+        </w:rPr>
+        <w:t xml:space="preserve"> wird der Payment Channel initialisiert. Hierbei werden </w:t>
+      </w:r>
+      <w:proofErr w:type="spellStart"/>
+      <w:r>
+        <w:rPr>
+          <w:rFonts w:ascii="Arial" w:hAnsi="Arial" w:cs="Arial"/>
+        </w:rPr>
+        <w:t>sender</w:t>
+      </w:r>
+      <w:proofErr w:type="spellEnd"/>
+      <w:r>
+        <w:rPr>
+          <w:rFonts w:ascii="Arial" w:hAnsi="Arial" w:cs="Arial"/>
+        </w:rPr>
+        <w:t xml:space="preserve">, </w:t>
+      </w:r>
+      <w:proofErr w:type="spellStart"/>
+      <w:r>
+        <w:rPr>
+          <w:rFonts w:ascii="Arial" w:hAnsi="Arial" w:cs="Arial"/>
+        </w:rPr>
+        <w:t>receiver</w:t>
+      </w:r>
+      <w:proofErr w:type="spellEnd"/>
+      <w:r>
+        <w:rPr>
+          <w:rFonts w:ascii="Arial" w:hAnsi="Arial" w:cs="Arial"/>
+        </w:rPr>
+        <w:t xml:space="preserve"> und der </w:t>
+      </w:r>
+      <w:proofErr w:type="spellStart"/>
+      <w:r>
+        <w:rPr>
+          <w:rFonts w:ascii="Arial" w:hAnsi="Arial" w:cs="Arial"/>
+        </w:rPr>
+        <w:t>timeout</w:t>
+      </w:r>
+      <w:proofErr w:type="spellEnd"/>
+      <w:r>
+        <w:rPr>
+          <w:rFonts w:ascii="Arial" w:hAnsi="Arial" w:cs="Arial"/>
+        </w:rPr>
+        <w:t xml:space="preserve"> festgelegt. Dies wird in </w:t>
+      </w:r>
+      <w:r>
+        <w:rPr>
+          <w:rFonts w:ascii="Arial" w:hAnsi="Arial" w:cs="Arial"/>
+          <w:color w:val="C00000"/>
+        </w:rPr>
+        <w:t xml:space="preserve">Abbildung XY </w:t>
+      </w:r>
+      <w:r>
+        <w:rPr>
+          <w:rFonts w:ascii="Arial" w:hAnsi="Arial" w:cs="Arial"/>
+        </w:rPr>
+        <w:t xml:space="preserve">illustriert. </w:t>
       </w:r>
     </w:p>
     <w:p>
@@ -1323,7 +2018,6 @@
           <w:bCs/>
           <w:sz w:val="28"/>
           <w:szCs w:val="28"/>
-          <w:lang w:val="en-US"/>
         </w:rPr>
       </w:pPr>
       <w:r>
@@ -1333,23 +2027,10 @@
           <w:bCs/>
           <w:sz w:val="28"/>
           <w:szCs w:val="28"/>
-          <w:lang w:val="en-US"/>
-        </w:rPr>
-        <w:t xml:space="preserve">Payment Channels </w:t>
-      </w:r>
-    </w:p>
-    <w:p>
-      <w:pPr>
-        <w:spacing w:line="360" w:lineRule="auto"/>
-        <w:rPr>
-          <w:rFonts w:ascii="Arial" w:hAnsi="Arial" w:cs="Arial"/>
-          <w:lang w:val="en-US"/>
-        </w:rPr>
-      </w:pPr>
-    </w:p>
-    <w:p>
-      <w:pPr>
-        <w:spacing w:line="360" w:lineRule="auto"/>
+        </w:rPr>
+        <w:t xml:space="preserve">Warum </w:t>
+      </w:r>
+      <w:r>
         <w:rPr>
           <w:rFonts w:ascii="Arial" w:hAnsi="Arial" w:cs="Arial"/>
           <w:b/>
@@ -1357,8 +2038,26 @@
           <w:sz w:val="28"/>
           <w:szCs w:val="28"/>
         </w:rPr>
-      </w:pPr>
-      <w:r>
+        <w:t xml:space="preserve">dieser Aufbau? </w:t>
+      </w:r>
+    </w:p>
+    <w:p>
+      <w:pPr>
+        <w:spacing w:line="360" w:lineRule="auto"/>
+        <w:rPr>
+          <w:rFonts w:ascii="Arial" w:hAnsi="Arial" w:cs="Arial"/>
+        </w:rPr>
+      </w:pPr>
+      <w:r>
+        <w:rPr>
+          <w:rFonts w:ascii="Arial" w:hAnsi="Arial" w:cs="Arial"/>
+        </w:rPr>
+        <w:t xml:space="preserve">Dieser Aufbau wurde gewählt, dass </w:t>
+      </w:r>
+    </w:p>
+    <w:p>
+      <w:pPr>
+        <w:spacing w:line="360" w:lineRule="auto"/>
         <w:rPr>
           <w:rFonts w:ascii="Arial" w:hAnsi="Arial" w:cs="Arial"/>
           <w:b/>
@@ -1366,8 +2065,7 @@
           <w:sz w:val="28"/>
           <w:szCs w:val="28"/>
         </w:rPr>
-        <w:t xml:space="preserve">Warum </w:t>
-      </w:r>
+      </w:pPr>
       <w:r>
         <w:rPr>
           <w:rFonts w:ascii="Arial" w:hAnsi="Arial" w:cs="Arial"/>
@@ -1376,26 +2074,9 @@
           <w:sz w:val="28"/>
           <w:szCs w:val="28"/>
         </w:rPr>
-        <w:t xml:space="preserve">dieser Aufbau? </w:t>
-      </w:r>
-    </w:p>
-    <w:p>
-      <w:pPr>
-        <w:spacing w:line="360" w:lineRule="auto"/>
-        <w:rPr>
-          <w:rFonts w:ascii="Arial" w:hAnsi="Arial" w:cs="Arial"/>
-        </w:rPr>
-      </w:pPr>
-      <w:r>
-        <w:rPr>
-          <w:rFonts w:ascii="Arial" w:hAnsi="Arial" w:cs="Arial"/>
-        </w:rPr>
-        <w:t xml:space="preserve">Dieser Aufbau wurde gewählt, dass </w:t>
-      </w:r>
-    </w:p>
-    <w:p>
-      <w:pPr>
-        <w:spacing w:line="360" w:lineRule="auto"/>
+        <w:t>Hindernisse</w:t>
+      </w:r>
+      <w:r>
         <w:rPr>
           <w:rFonts w:ascii="Arial" w:hAnsi="Arial" w:cs="Arial"/>
           <w:b/>
@@ -1403,8 +2084,76 @@
           <w:sz w:val="28"/>
           <w:szCs w:val="28"/>
         </w:rPr>
-      </w:pPr>
-      <w:r>
+        <w:t xml:space="preserve"> bei der Implementierung</w:t>
+      </w:r>
+    </w:p>
+    <w:p>
+      <w:pPr>
+        <w:spacing w:line="360" w:lineRule="auto"/>
+        <w:rPr>
+          <w:rFonts w:ascii="Arial" w:hAnsi="Arial" w:cs="Arial"/>
+        </w:rPr>
+      </w:pPr>
+      <w:r>
+        <w:rPr>
+          <w:rFonts w:ascii="Arial" w:hAnsi="Arial" w:cs="Arial"/>
+        </w:rPr>
+        <w:t xml:space="preserve">Bei der Implementierung dieses Projekts sind wir auf Schwierigkeiten bzw. Hindernisse gestoßen. Ein großes Hindernis war hierbei die Payment Channels zu implementieren bzw. zu testen. Diese waren zu Beginn schwierig zu verstehen bzw. komplex zu implementieren, obwohl es hierbei viele Beispiel aus dem Internet gibt. </w:t>
+      </w:r>
+    </w:p>
+    <w:p>
+      <w:pPr>
+        <w:spacing w:line="360" w:lineRule="auto"/>
+        <w:rPr>
+          <w:rFonts w:ascii="Arial" w:hAnsi="Arial" w:cs="Arial"/>
+        </w:rPr>
+      </w:pPr>
+      <w:r>
+        <w:rPr>
+          <w:rFonts w:ascii="Arial" w:hAnsi="Arial" w:cs="Arial"/>
+        </w:rPr>
+        <w:t xml:space="preserve">Des </w:t>
+      </w:r>
+      <w:proofErr w:type="spellStart"/>
+      <w:r>
+        <w:rPr>
+          <w:rFonts w:ascii="Arial" w:hAnsi="Arial" w:cs="Arial"/>
+        </w:rPr>
+        <w:t>Weiteren</w:t>
+      </w:r>
+      <w:proofErr w:type="spellEnd"/>
+      <w:r>
+        <w:rPr>
+          <w:rFonts w:ascii="Arial" w:hAnsi="Arial" w:cs="Arial"/>
+        </w:rPr>
+        <w:t xml:space="preserve"> gab es Schwierigkeiten, passende Tests für die Smart </w:t>
+      </w:r>
+      <w:proofErr w:type="spellStart"/>
+      <w:r>
+        <w:rPr>
+          <w:rFonts w:ascii="Arial" w:hAnsi="Arial" w:cs="Arial"/>
+        </w:rPr>
+        <w:t>Contracts</w:t>
+      </w:r>
+      <w:proofErr w:type="spellEnd"/>
+      <w:r>
+        <w:rPr>
+          <w:rFonts w:ascii="Arial" w:hAnsi="Arial" w:cs="Arial"/>
+        </w:rPr>
+        <w:t xml:space="preserve"> und die Payment Channels zu schreiben. </w:t>
+      </w:r>
+    </w:p>
+    <w:p>
+      <w:pPr>
+        <w:spacing w:line="360" w:lineRule="auto"/>
+        <w:rPr>
+          <w:rFonts w:ascii="Arial" w:hAnsi="Arial" w:cs="Arial"/>
+        </w:rPr>
+      </w:pPr>
+    </w:p>
+    <w:p>
+      <w:pPr>
+        <w:spacing w:line="360" w:lineRule="auto"/>
         <w:rPr>
           <w:rFonts w:ascii="Arial" w:hAnsi="Arial" w:cs="Arial"/>
           <w:b/>
@@ -1412,8 +2161,7 @@
           <w:sz w:val="28"/>
           <w:szCs w:val="28"/>
         </w:rPr>
-        <w:t>Hindernisse</w:t>
-      </w:r>
+      </w:pPr>
       <w:r>
         <w:rPr>
           <w:rFonts w:ascii="Arial" w:hAnsi="Arial" w:cs="Arial"/>
@@ -1422,68 +2170,9 @@
           <w:sz w:val="28"/>
           <w:szCs w:val="28"/>
         </w:rPr>
-        <w:t xml:space="preserve"> bei der Implementierung</w:t>
-      </w:r>
-    </w:p>
-    <w:p>
-      <w:pPr>
-        <w:spacing w:line="360" w:lineRule="auto"/>
-        <w:rPr>
-          <w:rFonts w:ascii="Arial" w:hAnsi="Arial" w:cs="Arial"/>
-        </w:rPr>
-      </w:pPr>
-      <w:r>
-        <w:rPr>
-          <w:rFonts w:ascii="Arial" w:hAnsi="Arial" w:cs="Arial"/>
-        </w:rPr>
-        <w:t xml:space="preserve">Bei der Implementierung dieses Projekts sind wir auf Schwierigkeiten bzw. Hindernisse gestoßen. Ein großes Hindernis war hierbei die Payment Channels zu implementieren bzw. zu testen. Diese waren zu Beginn schwierig zu verstehen bzw. komplex zu implementieren, obwohl es hierbei viele Beispiel aus dem Internet gibt. </w:t>
-      </w:r>
-    </w:p>
-    <w:p>
-      <w:pPr>
-        <w:spacing w:line="360" w:lineRule="auto"/>
-        <w:rPr>
-          <w:rFonts w:ascii="Arial" w:hAnsi="Arial" w:cs="Arial"/>
-        </w:rPr>
-      </w:pPr>
-      <w:r>
-        <w:rPr>
-          <w:rFonts w:ascii="Arial" w:hAnsi="Arial" w:cs="Arial"/>
-        </w:rPr>
-        <w:t xml:space="preserve">Des </w:t>
-      </w:r>
-      <w:proofErr w:type="spellStart"/>
-      <w:r>
-        <w:rPr>
-          <w:rFonts w:ascii="Arial" w:hAnsi="Arial" w:cs="Arial"/>
-        </w:rPr>
-        <w:t>Weiteren</w:t>
-      </w:r>
-      <w:proofErr w:type="spellEnd"/>
-      <w:r>
-        <w:rPr>
-          <w:rFonts w:ascii="Arial" w:hAnsi="Arial" w:cs="Arial"/>
-        </w:rPr>
-        <w:t xml:space="preserve"> gab es Schwierigkeiten, passende Tests für die Smart </w:t>
-      </w:r>
-      <w:proofErr w:type="spellStart"/>
-      <w:r>
-        <w:rPr>
-          <w:rFonts w:ascii="Arial" w:hAnsi="Arial" w:cs="Arial"/>
-        </w:rPr>
-        <w:t>Contracts</w:t>
-      </w:r>
-      <w:proofErr w:type="spellEnd"/>
-      <w:r>
-        <w:rPr>
-          <w:rFonts w:ascii="Arial" w:hAnsi="Arial" w:cs="Arial"/>
-        </w:rPr>
-        <w:t xml:space="preserve"> und die Payment Channels zu schreiben. </w:t>
-      </w:r>
-    </w:p>
-    <w:p>
-      <w:pPr>
-        <w:spacing w:line="360" w:lineRule="auto"/>
+        <w:t>Problem</w:t>
+      </w:r>
+      <w:r>
         <w:rPr>
           <w:rFonts w:ascii="Arial" w:hAnsi="Arial" w:cs="Arial"/>
           <w:b/>
@@ -1491,8 +2180,95 @@
           <w:sz w:val="28"/>
           <w:szCs w:val="28"/>
         </w:rPr>
-      </w:pPr>
-      <w:r>
+        <w:t xml:space="preserve">e der Architektur </w:t>
+      </w:r>
+    </w:p>
+    <w:p>
+      <w:pPr>
+        <w:spacing w:line="360" w:lineRule="auto"/>
+        <w:rPr>
+          <w:rFonts w:ascii="Arial" w:hAnsi="Arial" w:cs="Arial"/>
+        </w:rPr>
+      </w:pPr>
+      <w:r>
+        <w:rPr>
+          <w:rFonts w:ascii="Arial" w:hAnsi="Arial" w:cs="Arial"/>
+        </w:rPr>
+        <w:lastRenderedPageBreak/>
+        <w:t>Das Problem mit dieser Architektur besteht in den Payment Channels. Diese können in unserer Architektur nur vom Empfänger geschlossen werden. Da</w:t>
+      </w:r>
+      <w:r>
+        <w:rPr>
+          <w:rFonts w:ascii="Arial" w:hAnsi="Arial" w:cs="Arial"/>
+        </w:rPr>
+        <w:t>s</w:t>
+      </w:r>
+      <w:r>
+        <w:rPr>
+          <w:rFonts w:ascii="Arial" w:hAnsi="Arial" w:cs="Arial"/>
+        </w:rPr>
+        <w:t>s bedeutet</w:t>
+      </w:r>
+      <w:r>
+        <w:rPr>
+          <w:rFonts w:ascii="Arial" w:hAnsi="Arial" w:cs="Arial"/>
+        </w:rPr>
+        <w:t xml:space="preserve">, dass der Empfänger jeden Abend in seine Transaktionen schauen muss, um sich das Geld für diesen Tag abzuholen. Zudem bedeutet das, dass der Sender immer einen ausreichend großen Timeout setzten muss, sodass die Transaktionen nicht wieder zurückgerufen werden. </w:t>
+      </w:r>
+    </w:p>
+    <w:p>
+      <w:pPr>
+        <w:spacing w:line="360" w:lineRule="auto"/>
+        <w:rPr>
+          <w:rFonts w:ascii="Arial" w:hAnsi="Arial" w:cs="Arial"/>
+        </w:rPr>
+      </w:pPr>
+      <w:r>
+        <w:rPr>
+          <w:rFonts w:ascii="Arial" w:hAnsi="Arial" w:cs="Arial"/>
+        </w:rPr>
+        <w:t xml:space="preserve">Des </w:t>
+      </w:r>
+      <w:proofErr w:type="spellStart"/>
+      <w:r>
+        <w:rPr>
+          <w:rFonts w:ascii="Arial" w:hAnsi="Arial" w:cs="Arial"/>
+        </w:rPr>
+        <w:t>Weiteren</w:t>
+      </w:r>
+      <w:proofErr w:type="spellEnd"/>
+      <w:r>
+        <w:rPr>
+          <w:rFonts w:ascii="Arial" w:hAnsi="Arial" w:cs="Arial"/>
+        </w:rPr>
+        <w:t xml:space="preserve"> besteht ein Problem bei der Bezahlung durch die Payment Channel. Bei diesen stellte sich heraus, dass jede Transaktion bestätigt werden muss. Dies führt durch die hohe Anzahl an Transaktionen zu nicht nutzerfreundlichen Aufgabe. Deshalb müsste für dieses Problem in der realen Umsetzung des </w:t>
+      </w:r>
+      <w:proofErr w:type="spellStart"/>
+      <w:r>
+        <w:rPr>
+          <w:rFonts w:ascii="Arial" w:hAnsi="Arial" w:cs="Arial"/>
+        </w:rPr>
+        <w:t>Fairchargers</w:t>
+      </w:r>
+      <w:proofErr w:type="spellEnd"/>
+      <w:r>
+        <w:rPr>
+          <w:rFonts w:ascii="Arial" w:hAnsi="Arial" w:cs="Arial"/>
+        </w:rPr>
+        <w:t xml:space="preserve"> eine Lösung gefunden werden.  </w:t>
+      </w:r>
+    </w:p>
+    <w:p>
+      <w:pPr>
+        <w:spacing w:line="360" w:lineRule="auto"/>
+        <w:rPr>
+          <w:rFonts w:ascii="Arial" w:hAnsi="Arial" w:cs="Arial"/>
+        </w:rPr>
+      </w:pPr>
+    </w:p>
+    <w:p>
+      <w:pPr>
+        <w:spacing w:line="360" w:lineRule="auto"/>
         <w:rPr>
           <w:rFonts w:ascii="Arial" w:hAnsi="Arial" w:cs="Arial"/>
           <w:b/>
@@ -1500,6 +2276,143 @@
           <w:sz w:val="28"/>
           <w:szCs w:val="28"/>
         </w:rPr>
+      </w:pPr>
+      <w:r>
+        <w:rPr>
+          <w:rFonts w:ascii="Arial" w:hAnsi="Arial" w:cs="Arial"/>
+          <w:b/>
+          <w:bCs/>
+          <w:sz w:val="28"/>
+          <w:szCs w:val="28"/>
+        </w:rPr>
+        <w:t xml:space="preserve">Ist eine </w:t>
+      </w:r>
+      <w:proofErr w:type="spellStart"/>
+      <w:r>
+        <w:rPr>
+          <w:rFonts w:ascii="Arial" w:hAnsi="Arial" w:cs="Arial"/>
+          <w:b/>
+          <w:bCs/>
+          <w:sz w:val="28"/>
+          <w:szCs w:val="28"/>
+        </w:rPr>
+        <w:t>Blockchain</w:t>
+      </w:r>
+      <w:proofErr w:type="spellEnd"/>
+      <w:r>
+        <w:rPr>
+          <w:rFonts w:ascii="Arial" w:hAnsi="Arial" w:cs="Arial"/>
+          <w:b/>
+          <w:bCs/>
+          <w:sz w:val="28"/>
+          <w:szCs w:val="28"/>
+        </w:rPr>
+        <w:t xml:space="preserve"> notwendig?</w:t>
+      </w:r>
+    </w:p>
+    <w:p>
+      <w:pPr>
+        <w:spacing w:line="360" w:lineRule="auto"/>
+        <w:rPr>
+          <w:rFonts w:ascii="Arial" w:hAnsi="Arial" w:cs="Arial"/>
+        </w:rPr>
+      </w:pPr>
+      <w:r>
+        <w:rPr>
+          <w:rFonts w:ascii="Arial" w:hAnsi="Arial" w:cs="Arial"/>
+        </w:rPr>
+        <w:t xml:space="preserve">Das Bezahlen ist ein grundlegendes Problem des </w:t>
+      </w:r>
+      <w:proofErr w:type="spellStart"/>
+      <w:r>
+        <w:rPr>
+          <w:rFonts w:ascii="Arial" w:hAnsi="Arial" w:cs="Arial"/>
+        </w:rPr>
+        <w:t>Fairchargers</w:t>
+      </w:r>
+      <w:proofErr w:type="spellEnd"/>
+      <w:r>
+        <w:rPr>
+          <w:rFonts w:ascii="Arial" w:hAnsi="Arial" w:cs="Arial"/>
+        </w:rPr>
+        <w:t xml:space="preserve">. Bei einer normalen Bezahlabwicklung, bei dem gezahlt wird nachdem das Gut transferiert wurde, besteht bei dem Projekt des </w:t>
+      </w:r>
+      <w:proofErr w:type="spellStart"/>
+      <w:r>
+        <w:rPr>
+          <w:rFonts w:ascii="Arial" w:hAnsi="Arial" w:cs="Arial"/>
+        </w:rPr>
+        <w:t>Fairchargers</w:t>
+      </w:r>
+      <w:proofErr w:type="spellEnd"/>
+      <w:r>
+        <w:rPr>
+          <w:rFonts w:ascii="Arial" w:hAnsi="Arial" w:cs="Arial"/>
+        </w:rPr>
+        <w:t xml:space="preserve"> das Problem, dass der Elektrofahrzeugbesitzer wegfahren könnte, ohne den Besitzer der Ladesäule zu bezahlen. Bei einer normalen Bezahlabwicklung, bei dem im Voraus gezahlt wird, besteht das Problem, dass hierbei der Ladesäulenbesitzer den Elektrofahrer kein Strom geben könnte. </w:t>
+      </w:r>
+    </w:p>
+    <w:p>
+      <w:pPr>
+        <w:spacing w:line="360" w:lineRule="auto"/>
+        <w:rPr>
+          <w:rFonts w:ascii="Arial" w:hAnsi="Arial" w:cs="Arial"/>
+        </w:rPr>
+      </w:pPr>
+      <w:r>
+        <w:rPr>
+          <w:rFonts w:ascii="Arial" w:hAnsi="Arial" w:cs="Arial"/>
+        </w:rPr>
+        <w:t xml:space="preserve">Deshalb wurde für dieses Projekt Payment Channels angelegt, die dieses Problem minimieren. </w:t>
+      </w:r>
+      <w:r>
+        <w:rPr>
+          <w:rFonts w:ascii="Arial" w:hAnsi="Arial" w:cs="Arial"/>
+        </w:rPr>
+        <w:t xml:space="preserve">Die Payment Channels sorgen dafür, dass der Ladesäulenbesitzer kontinuierlich Geld von dem Elektrofahrer bekommt. Hierdurch ist gesichert, dass der Fahrer nach dem Laden nicht einfach wegfahren kann, ohne zu bezahlen. Des </w:t>
+      </w:r>
+      <w:proofErr w:type="spellStart"/>
+      <w:r>
+        <w:rPr>
+          <w:rFonts w:ascii="Arial" w:hAnsi="Arial" w:cs="Arial"/>
+        </w:rPr>
+        <w:t>Weiteren</w:t>
+      </w:r>
+      <w:proofErr w:type="spellEnd"/>
+      <w:r>
+        <w:rPr>
+          <w:rFonts w:ascii="Arial" w:hAnsi="Arial" w:cs="Arial"/>
+        </w:rPr>
+        <w:t xml:space="preserve"> ist durch die Payment Channels abgesichert, dass der Fahrer die Bezahlungen abbrechen kann, wenn dieser bemerkt, wenn dieser kein Strom erhält. Durch eine normale Bezahlung musste dieser Vorgang auf Vertrauensbasis ablaufen, was im realen Leben nicht möglich ist. </w:t>
+      </w:r>
+    </w:p>
+    <w:p>
+      <w:pPr>
+        <w:spacing w:line="360" w:lineRule="auto"/>
+        <w:rPr>
+          <w:rFonts w:ascii="Arial" w:hAnsi="Arial" w:cs="Arial"/>
+        </w:rPr>
+      </w:pPr>
+    </w:p>
+    <w:p>
+      <w:pPr>
+        <w:spacing w:line="360" w:lineRule="auto"/>
+        <w:rPr>
+          <w:rFonts w:ascii="Arial" w:hAnsi="Arial" w:cs="Arial"/>
+          <w:b/>
+          <w:bCs/>
+          <w:sz w:val="28"/>
+          <w:szCs w:val="28"/>
+        </w:rPr>
+      </w:pPr>
+      <w:r>
+        <w:rPr>
+          <w:rFonts w:ascii="Arial" w:hAnsi="Arial" w:cs="Arial"/>
+          <w:b/>
+          <w:bCs/>
+          <w:sz w:val="28"/>
+          <w:szCs w:val="28"/>
+        </w:rPr>
         <w:t>Fazit</w:t>
       </w:r>
     </w:p>
@@ -1543,6 +2456,7 @@
         <w:rPr>
           <w:rFonts w:ascii="Arial" w:hAnsi="Arial" w:cs="Arial"/>
         </w:rPr>
+        <w:lastRenderedPageBreak/>
         <w:t>Blockchain</w:t>
       </w:r>
       <w:proofErr w:type="spellEnd"/>
@@ -1596,10 +2510,10 @@
       </w:pPr>
     </w:p>
     <w:sectPr>
-      <w:headerReference w:type="default" r:id="rId17"/>
-      <w:footerReference w:type="default" r:id="rId18"/>
+      <w:headerReference w:type="default" r:id="rId20"/>
+      <w:footerReference w:type="default" r:id="rId21"/>
       <w:pgSz w:w="11900" w:h="16840"/>
-      <w:pgMar w:top="1417" w:right="1417" w:bottom="1134" w:left="1417" w:header="708" w:footer="708" w:gutter="0"/>
+      <w:pgMar w:top="1417" w:right="1417" w:bottom="1134" w:left="1417" w:header="708" w:footer="750" w:gutter="0"/>
       <w:cols w:space="708"/>
       <w:docGrid w:linePitch="360"/>
     </w:sectPr>
@@ -1628,6 +2542,80 @@
 
 <file path=word/footer1.xml><?xml version="1.0" encoding="utf-8"?>
 <w:ftr xmlns:wpc="http://schemas.microsoft.com/office/word/2010/wordprocessingCanvas" xmlns:cx="http://schemas.microsoft.com/office/drawing/2014/chartex" xmlns:cx1="http://schemas.microsoft.com/office/drawing/2015/9/8/chartex" xmlns:cx2="http://schemas.microsoft.com/office/drawing/2015/10/21/chartex" xmlns:cx3="http://schemas.microsoft.com/office/drawing/2016/5/9/chartex" xmlns:cx4="http://schemas.microsoft.com/office/drawing/2016/5/10/chartex" xmlns:cx5="http://schemas.microsoft.com/office/drawing/2016/5/11/chartex" xmlns:cx6="http://schemas.microsoft.com/office/drawing/2016/5/12/chartex" xmlns:cx7="http://schemas.microsoft.com/office/drawing/2016/5/13/chartex" xmlns:cx8="http://schemas.microsoft.com/office/drawing/2016/5/14/chartex" xmlns:mc="http://schemas.openxmlformats.org/markup-compatibility/2006" xmlns:aink="http://schemas.microsoft.com/office/drawing/2016/ink" xmlns:am3d="http://schemas.microsoft.com/office/drawing/2017/model3d" xmlns:o="urn:schemas-microsoft-com:office:office" xmlns:r="http://schemas.openxmlformats.org/officeDocument/2006/relationships" xmlns:m="http://schemas.openxmlformats.org/officeDocument/2006/math" xmlns:v="urn:schemas-microsoft-com:vml" xmlns:wp14="http://schemas.microsoft.com/office/word/2010/wordprocessingDrawing" xmlns:wp="http://schemas.openxmlformats.org/drawingml/2006/wordprocessingDrawing" xmlns:w10="urn:schemas-microsoft-com:office:word" xmlns:w="http://schemas.openxmlformats.org/wordprocessingml/2006/main" xmlns:w14="http://schemas.microsoft.com/office/word/2010/wordml" xmlns:w15="http://schemas.microsoft.com/office/word/2012/wordml" xmlns:w16cid="http://schemas.microsoft.com/office/word/2016/wordml/cid" xmlns:w16se="http://schemas.microsoft.com/office/word/2015/wordml/symex" xmlns:wpg="http://schemas.microsoft.com/office/word/2010/wordprocessingGroup" xmlns:wpi="http://schemas.microsoft.com/office/word/2010/wordprocessingInk" xmlns:wne="http://schemas.microsoft.com/office/word/2006/wordml" xmlns:wps="http://schemas.microsoft.com/office/word/2010/wordprocessingShape" mc:Ignorable="w14 w15 w16se w16cid wp14">
+  <w:p>
+    <w:pPr>
+      <w:pStyle w:val="Fuzeile"/>
+      <w:jc w:val="center"/>
+    </w:pPr>
+    <w:r>
+      <w:rPr>
+        <w:noProof/>
+      </w:rPr>
+      <mc:AlternateContent>
+        <mc:Choice Requires="wps">
+          <w:drawing>
+            <wp:anchor distT="0" distB="0" distL="114300" distR="114300" simplePos="0" relativeHeight="251659264" behindDoc="0" locked="0" layoutInCell="1" allowOverlap="1">
+              <wp:simplePos x="0" y="0"/>
+              <wp:positionH relativeFrom="column">
+                <wp:posOffset>22860</wp:posOffset>
+              </wp:positionH>
+              <wp:positionV relativeFrom="paragraph">
+                <wp:posOffset>139409</wp:posOffset>
+              </wp:positionV>
+              <wp:extent cx="5622925" cy="0"/>
+              <wp:effectExtent l="0" t="0" r="15875" b="12700"/>
+              <wp:wrapNone/>
+              <wp:docPr id="2" name="Gerade Verbindung 2"/>
+              <wp:cNvGraphicFramePr/>
+              <a:graphic xmlns:a="http://schemas.openxmlformats.org/drawingml/2006/main">
+                <a:graphicData uri="http://schemas.microsoft.com/office/word/2010/wordprocessingShape">
+                  <wps:wsp>
+                    <wps:cNvCnPr/>
+                    <wps:spPr>
+                      <a:xfrm>
+                        <a:off x="0" y="0"/>
+                        <a:ext cx="5622925" cy="0"/>
+                      </a:xfrm>
+                      <a:prstGeom prst="line">
+                        <a:avLst/>
+                      </a:prstGeom>
+                      <a:ln>
+                        <a:solidFill>
+                          <a:schemeClr val="tx1"/>
+                        </a:solidFill>
+                      </a:ln>
+                    </wps:spPr>
+                    <wps:style>
+                      <a:lnRef idx="1">
+                        <a:schemeClr val="accent1"/>
+                      </a:lnRef>
+                      <a:fillRef idx="0">
+                        <a:schemeClr val="accent1"/>
+                      </a:fillRef>
+                      <a:effectRef idx="0">
+                        <a:schemeClr val="accent1"/>
+                      </a:effectRef>
+                      <a:fontRef idx="minor">
+                        <a:schemeClr val="tx1"/>
+                      </a:fontRef>
+                    </wps:style>
+                    <wps:bodyPr/>
+                  </wps:wsp>
+                </a:graphicData>
+              </a:graphic>
+            </wp:anchor>
+          </w:drawing>
+        </mc:Choice>
+        <mc:Fallback>
+          <w:pict>
+            <v:line w14:anchorId="4A537030" id="Gerade Verbindung 2" o:spid="_x0000_s1026" style="position:absolute;z-index:251659264;visibility:visible;mso-wrap-style:square;mso-wrap-distance-left:9pt;mso-wrap-distance-top:0;mso-wrap-distance-right:9pt;mso-wrap-distance-bottom:0;mso-position-horizontal:absolute;mso-position-horizontal-relative:text;mso-position-vertical:absolute;mso-position-vertical-relative:text" from="1.8pt,11pt" to="444.55pt,11pt" o:gfxdata="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" strokecolor="black [3213]" strokeweight=".5pt">
+              <v:stroke joinstyle="miter"/>
+            </v:line>
+          </w:pict>
+        </mc:Fallback>
+      </mc:AlternateContent>
+    </w:r>
+  </w:p>
   <w:p>
     <w:pPr>
       <w:pStyle w:val="Fuzeile"/>
@@ -1718,7 +2706,9 @@
     </w:r>
     <w:r>
       <w:tab/>
-      <w:t>805066</w:t>
+    </w:r>
+    <w:r>
+      <w:t>8019500</w:t>
     </w:r>
   </w:p>
   <w:p>
@@ -1730,7 +2720,9 @@
     </w:r>
     <w:r>
       <w:tab/>
-      <w:t>32781798</w:t>
+    </w:r>
+    <w:r>
+      <w:t>5704145</w:t>
     </w:r>
   </w:p>
 </w:hdr>
@@ -2503,7 +3495,7 @@
 </file>
 
 <file path=customXml/itemProps1.xml><?xml version="1.0" encoding="utf-8"?>
-<ds:datastoreItem xmlns:ds="http://schemas.openxmlformats.org/officeDocument/2006/customXml" ds:itemID="{BF0AD782-20CA-2E4D-9FBD-DF05167C8ED3}">
+<ds:datastoreItem xmlns:ds="http://schemas.openxmlformats.org/officeDocument/2006/customXml" ds:itemID="{9CB18348-DBBE-A843-8912-54E7E02F8594}">
   <ds:schemaRefs>
     <ds:schemaRef ds:uri="http://schemas.openxmlformats.org/officeDocument/2006/bibliography"/>
   </ds:schemaRefs>

--- a/Faircharger Dokumentation.docx
+++ b/Faircharger Dokumentation.docx
@@ -14,7 +14,6 @@
           <w:szCs w:val="32"/>
         </w:rPr>
       </w:pPr>
-      <w:proofErr w:type="spellStart"/>
       <w:r>
         <w:rPr>
           <w:rFonts w:ascii="Arial" w:hAnsi="Arial" w:cs="Arial"/>
@@ -23,31 +22,8 @@
           <w:sz w:val="32"/>
           <w:szCs w:val="32"/>
         </w:rPr>
-        <w:t>Blockchain</w:t>
-      </w:r>
-      <w:proofErr w:type="spellEnd"/>
-      <w:r>
-        <w:rPr>
-          <w:rFonts w:ascii="Arial" w:hAnsi="Arial" w:cs="Arial"/>
-          <w:b/>
-          <w:bCs/>
-          <w:sz w:val="32"/>
-          <w:szCs w:val="32"/>
-        </w:rPr>
-        <w:t xml:space="preserve"> Projekt: </w:t>
-      </w:r>
-      <w:proofErr w:type="spellStart"/>
-      <w:r>
-        <w:rPr>
-          <w:rFonts w:ascii="Arial" w:hAnsi="Arial" w:cs="Arial"/>
-          <w:b/>
-          <w:bCs/>
-          <w:sz w:val="32"/>
-          <w:szCs w:val="32"/>
-        </w:rPr>
-        <w:t>Faircharger</w:t>
-      </w:r>
-      <w:proofErr w:type="spellEnd"/>
+        <w:t>Blockchain Projekt: Faircharger</w:t>
+      </w:r>
     </w:p>
     <w:p>
       <w:pPr>
@@ -82,103 +58,43 @@
         <w:rPr>
           <w:rFonts w:ascii="Arial" w:hAnsi="Arial" w:cs="Arial"/>
         </w:rPr>
-        <w:t>Mit dem steigenden Verlangen nach mehr Elektromobilität stellt die Bevölkerung hohe Anforderungen an die Infrastruktur. Hierzu muss in Zukunft ausreichendviele Ladesäulen aufgestellt werden, um die Elektrofahrzeuge mit Strom zu versorgen. Der Aufbau vieler Ladesäulen ist mit viel Geld verbunden, was nicht jeder Staat tragen kann. Hierzu kommt die Idee des „</w:t>
-      </w:r>
-      <w:proofErr w:type="spellStart"/>
-      <w:r>
-        <w:rPr>
-          <w:rFonts w:ascii="Arial" w:hAnsi="Arial" w:cs="Arial"/>
-        </w:rPr>
-        <w:t>Fairchargers</w:t>
-      </w:r>
-      <w:proofErr w:type="spellEnd"/>
-      <w:r>
-        <w:rPr>
-          <w:rFonts w:ascii="Arial" w:hAnsi="Arial" w:cs="Arial"/>
-        </w:rPr>
-        <w:t xml:space="preserve">“ in spiel. </w:t>
-      </w:r>
-    </w:p>
-    <w:p>
-      <w:pPr>
-        <w:spacing w:line="360" w:lineRule="auto"/>
-        <w:rPr>
-          <w:rFonts w:ascii="Arial" w:hAnsi="Arial" w:cs="Arial"/>
-        </w:rPr>
-      </w:pPr>
-      <w:r>
-        <w:rPr>
-          <w:rFonts w:ascii="Arial" w:hAnsi="Arial" w:cs="Arial"/>
-        </w:rPr>
-        <w:t xml:space="preserve">Die Idee des </w:t>
-      </w:r>
-      <w:proofErr w:type="spellStart"/>
-      <w:r>
-        <w:rPr>
-          <w:rFonts w:ascii="Arial" w:hAnsi="Arial" w:cs="Arial"/>
-        </w:rPr>
-        <w:t>Fairchargers</w:t>
-      </w:r>
-      <w:proofErr w:type="spellEnd"/>
-      <w:r>
-        <w:rPr>
-          <w:rFonts w:ascii="Arial" w:hAnsi="Arial" w:cs="Arial"/>
-        </w:rPr>
-        <w:t xml:space="preserve"> sieht vor, jedem Bürger die M</w:t>
-      </w:r>
-      <w:r>
-        <w:rPr>
-          <w:rFonts w:ascii="Arial" w:hAnsi="Arial" w:cs="Arial"/>
-        </w:rPr>
-        <w:t xml:space="preserve">öglichkeit zu überlassen, selber eine Ladesäule zu errichten. Hierzu können diese eine Wandladestation kaufen. Elektrofahrzeuge können diese Station zum Laden nutzen. Gleich wie bei einer Tankstelle wird der Betrag für die geladenen Kilowattstunden vom Konto des Elektrofahrzeuginhabers abgebucht und auf das Konto des Ladesäuleninhabers übertragen. Der Preis für die Kilowattstunde ist wird hierbei vom Ladesäuleninhaber vorgegeben. </w:t>
-      </w:r>
-    </w:p>
-    <w:p>
-      <w:pPr>
-        <w:spacing w:line="360" w:lineRule="auto"/>
-        <w:rPr>
-          <w:rFonts w:ascii="Arial" w:hAnsi="Arial" w:cs="Arial"/>
-        </w:rPr>
-      </w:pPr>
-      <w:r>
-        <w:rPr>
-          <w:rFonts w:ascii="Arial" w:hAnsi="Arial" w:cs="Arial"/>
-        </w:rPr>
-        <w:t xml:space="preserve">Durch die Idee des </w:t>
-      </w:r>
-      <w:proofErr w:type="spellStart"/>
-      <w:r>
-        <w:rPr>
-          <w:rFonts w:ascii="Arial" w:hAnsi="Arial" w:cs="Arial"/>
-        </w:rPr>
-        <w:t>Fairchargers</w:t>
-      </w:r>
-      <w:proofErr w:type="spellEnd"/>
-      <w:r>
-        <w:rPr>
-          <w:rFonts w:ascii="Arial" w:hAnsi="Arial" w:cs="Arial"/>
-        </w:rPr>
-        <w:t xml:space="preserve"> wird das Infrastrukturproblem für Elektroautos minimiert und bietet eine weitere Möglichkeit für Privatpersonen Geld zu verdienen. Das abwickeln der Transaktionen wird hierbei über eine </w:t>
-      </w:r>
-      <w:proofErr w:type="spellStart"/>
-      <w:r>
-        <w:rPr>
-          <w:rFonts w:ascii="Arial" w:hAnsi="Arial" w:cs="Arial"/>
-        </w:rPr>
-        <w:t>Blockchain</w:t>
-      </w:r>
-      <w:proofErr w:type="spellEnd"/>
-      <w:r>
-        <w:rPr>
-          <w:rFonts w:ascii="Arial" w:hAnsi="Arial" w:cs="Arial"/>
-        </w:rPr>
-        <w:t xml:space="preserve"> </w:t>
-      </w:r>
-      <w:r>
-        <w:rPr>
-          <w:rFonts w:ascii="Arial" w:hAnsi="Arial" w:cs="Arial"/>
-        </w:rPr>
-        <w:t xml:space="preserve">abgearbeitet. </w:t>
+        <w:t xml:space="preserve">Mit dem steigenden Verlangen nach mehr Elektromobilität stellt die Bevölkerung hohe Anforderungen an die Infrastruktur. Hierzu muss in Zukunft ausreichendviele Ladesäulen aufgestellt werden, um die Elektrofahrzeuge mit Strom zu versorgen. Der Aufbau vieler Ladesäulen ist mit viel Geld verbunden, was nicht jeder Staat tragen kann. Hierzu kommt die Idee des „Fairchargers“ in spiel. </w:t>
+      </w:r>
+    </w:p>
+    <w:p>
+      <w:pPr>
+        <w:spacing w:line="360" w:lineRule="auto"/>
+        <w:rPr>
+          <w:rFonts w:ascii="Arial" w:hAnsi="Arial" w:cs="Arial"/>
+        </w:rPr>
+      </w:pPr>
+      <w:r>
+        <w:rPr>
+          <w:rFonts w:ascii="Arial" w:hAnsi="Arial" w:cs="Arial"/>
+        </w:rPr>
+        <w:t>Die Idee des Fairchargers sieht vor, j</w:t>
+      </w:r>
+      <w:bookmarkStart w:id="0" w:name="_GoBack"/>
+      <w:bookmarkEnd w:id="0"/>
+      <w:r>
+        <w:rPr>
+          <w:rFonts w:ascii="Arial" w:hAnsi="Arial" w:cs="Arial"/>
+        </w:rPr>
+        <w:t xml:space="preserve">edem Bürger die Möglichkeit zu überlassen, selber eine Ladesäule zu errichten. Hierzu können diese eine Wandladestation kaufen. Elektrofahrzeuge können diese Station zum Laden nutzen. Gleich wie bei einer Tankstelle wird der Betrag für die geladenen Kilowattstunden vom Konto des Elektrofahrzeuginhabers abgebucht und auf das Konto des Ladesäuleninhabers übertragen. Der Preis für die Kilowattstunde ist wird hierbei vom Ladesäuleninhaber vorgegeben. </w:t>
+      </w:r>
+    </w:p>
+    <w:p>
+      <w:pPr>
+        <w:spacing w:line="360" w:lineRule="auto"/>
+        <w:rPr>
+          <w:rFonts w:ascii="Arial" w:hAnsi="Arial" w:cs="Arial"/>
+        </w:rPr>
+      </w:pPr>
+      <w:r>
+        <w:rPr>
+          <w:rFonts w:ascii="Arial" w:hAnsi="Arial" w:cs="Arial"/>
+        </w:rPr>
+        <w:t xml:space="preserve">Durch die Idee des Fairchargers wird das Infrastrukturproblem für Elektroautos minimiert und bietet eine weitere Möglichkeit für Privatpersonen Geld zu verdienen. Das abwickeln der Transaktionen wird hierbei über eine Blockchain abgearbeitet. </w:t>
       </w:r>
     </w:p>
     <w:p>
@@ -222,31 +138,7 @@
         <w:rPr>
           <w:rFonts w:ascii="Arial" w:hAnsi="Arial" w:cs="Arial"/>
         </w:rPr>
-        <w:t>Wenn eine Person mit seinem Elektrofahrzeug an eine Ladesäule kommt kann er den Code, der auf jeder Ladesäule zur Identifikation stehen muss</w:t>
-      </w:r>
-      <w:r>
-        <w:rPr>
-          <w:rFonts w:ascii="Arial" w:hAnsi="Arial" w:cs="Arial"/>
-        </w:rPr>
-        <w:t>,</w:t>
-      </w:r>
-      <w:r>
-        <w:rPr>
-          <w:rFonts w:ascii="Arial" w:hAnsi="Arial" w:cs="Arial"/>
-        </w:rPr>
-        <w:t xml:space="preserve"> in eine App eingeben. Über diesen Code wird der Preis für die Kilowattstunde abgefragt. Nach der Abfrage wird der Preis auf dem Handy des Fahrzeugbesitzers angezeigt. Dieser kann daraufhin bestätigen, falls dieser Laden will oder nicht. Wenn dieser akzeptiert wird über Payment Channels die Transaktion abgewickelt.</w:t>
-      </w:r>
-      <w:r>
-        <w:rPr>
-          <w:rFonts w:ascii="Arial" w:hAnsi="Arial" w:cs="Arial"/>
-        </w:rPr>
-        <w:t xml:space="preserve"> Der Ablauf wird in Abbildung 1 skizziert dargestellt</w:t>
-      </w:r>
-      <w:r>
-        <w:rPr>
-          <w:rFonts w:ascii="Arial" w:hAnsi="Arial" w:cs="Arial"/>
-        </w:rPr>
-        <w:t>.</w:t>
+        <w:t>Wenn eine Person mit seinem Elektrofahrzeug an eine Ladesäule kommt kann er den Code, der auf jeder Ladesäule zur Identifikation stehen muss, in eine App eingeben. Über diesen Code wird der Preis für die Kilowattstunde abgefragt. Nach der Abfrage wird der Preis auf dem Handy des Fahrzeugbesitzers angezeigt. Dieser kann daraufhin bestätigen, falls dieser Laden will oder nicht. Wenn dieser akzeptiert wird über Payment Channels die Transaktion abgewickelt. Der Ablauf wird in Abbildung 1 skizziert dargestellt.</w:t>
       </w:r>
     </w:p>
     <w:p>
@@ -466,7 +358,7 @@
         <mc:AlternateContent>
           <mc:Choice Requires="wpg">
             <w:drawing>
-              <wp:anchor distT="0" distB="0" distL="114300" distR="114300" simplePos="0" relativeHeight="251665408" behindDoc="0" locked="0" layoutInCell="1" allowOverlap="1">
+              <wp:anchor distT="0" distB="0" distL="114300" distR="114300" simplePos="0" relativeHeight="251659264" behindDoc="0" locked="0" layoutInCell="1" allowOverlap="1" wp14:anchorId="6862B933" wp14:editId="2E67BA1C">
                 <wp:simplePos x="0" y="0"/>
                 <wp:positionH relativeFrom="column">
                   <wp:posOffset>414655</wp:posOffset>
@@ -737,7 +629,7 @@
           </mc:Choice>
           <mc:Fallback>
             <w:pict>
-              <v:group w14:anchorId="4DFD791D" id="Gruppieren 18" o:spid="_x0000_s1026" style="position:absolute;margin-left:32.65pt;margin-top:15.9pt;width:371.75pt;height:285.35pt;z-index:251665408" coordsize="47212,36239" o:gfxdata="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">
+              <v:group w14:anchorId="13CD858B" id="Gruppieren 18" o:spid="_x0000_s1026" style="position:absolute;margin-left:32.65pt;margin-top:15.9pt;width:371.75pt;height:285.35pt;z-index:251659264" coordsize="47212,36239" o:gfxdata="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">
                 <v:shapetype id="_x0000_t75" coordsize="21600,21600" o:spt="75" o:preferrelative="t" path="m@4@5l@4@11@9@11@9@5xe" filled="f" stroked="f">
                   <v:stroke joinstyle="miter"/>
                   <v:formulas>
@@ -914,16 +806,8 @@
         <w:rPr>
           <w:rFonts w:ascii="Arial" w:hAnsi="Arial" w:cs="Arial"/>
         </w:rPr>
-        <w:t xml:space="preserve">Abbildung 1: Ablauf des </w:t>
-      </w:r>
-      <w:proofErr w:type="spellStart"/>
-      <w:r>
-        <w:rPr>
-          <w:rFonts w:ascii="Arial" w:hAnsi="Arial" w:cs="Arial"/>
-        </w:rPr>
-        <w:t>Fairchargers</w:t>
-      </w:r>
-      <w:proofErr w:type="spellEnd"/>
+        <w:t>Abbildung 1: Ablauf des Fairchargers</w:t>
+      </w:r>
     </w:p>
     <w:p>
       <w:pPr>
@@ -967,228 +851,284 @@
         <w:rPr>
           <w:rFonts w:ascii="Arial" w:hAnsi="Arial" w:cs="Arial"/>
         </w:rPr>
-        <w:t xml:space="preserve">Der technische Ablauf des </w:t>
-      </w:r>
-      <w:proofErr w:type="spellStart"/>
-      <w:r>
-        <w:rPr>
-          <w:rFonts w:ascii="Arial" w:hAnsi="Arial" w:cs="Arial"/>
-        </w:rPr>
-        <w:t>Fairchargers</w:t>
-      </w:r>
-      <w:proofErr w:type="spellEnd"/>
-      <w:r>
-        <w:rPr>
-          <w:rFonts w:ascii="Arial" w:hAnsi="Arial" w:cs="Arial"/>
-        </w:rPr>
-        <w:t xml:space="preserve"> ist in Abbildung 2 zu erkennen. Sobald der Fahrer des Elektrofahrzeuges den Code der Ladesäule in seine App eingegeben hat, wird ein /GET-Request eine Anfrage an die Datenbank gestellt. </w:t>
-      </w:r>
-      <w:r>
-        <w:rPr>
-          <w:rFonts w:ascii="Arial" w:hAnsi="Arial" w:cs="Arial"/>
-        </w:rPr>
-        <w:t xml:space="preserve">Diese liefert über die Response den Preis </w:t>
-      </w:r>
-      <w:r>
-        <w:rPr>
-          <w:rFonts w:ascii="Arial" w:hAnsi="Arial" w:cs="Arial"/>
-        </w:rPr>
-        <w:t xml:space="preserve">und die </w:t>
-      </w:r>
-      <w:proofErr w:type="spellStart"/>
-      <w:r>
-        <w:rPr>
-          <w:rFonts w:ascii="Arial" w:hAnsi="Arial" w:cs="Arial"/>
-        </w:rPr>
-        <w:t>Accountdaten</w:t>
-      </w:r>
-      <w:proofErr w:type="spellEnd"/>
-      <w:r>
-        <w:rPr>
-          <w:rFonts w:ascii="Arial" w:hAnsi="Arial" w:cs="Arial"/>
-        </w:rPr>
-        <w:t xml:space="preserve"> </w:t>
-      </w:r>
-      <w:r>
-        <w:rPr>
-          <w:rFonts w:ascii="Arial" w:hAnsi="Arial" w:cs="Arial"/>
-        </w:rPr>
-        <w:t xml:space="preserve">der eingegebenen Ladesäule zurück. </w:t>
-      </w:r>
-      <w:r>
-        <w:rPr>
-          <w:rFonts w:ascii="Arial" w:hAnsi="Arial" w:cs="Arial"/>
-        </w:rPr>
-        <w:t xml:space="preserve">Dieser Preis wird daraufhin in der App des Fahrers angezeigt. </w:t>
-      </w:r>
-      <w:r>
-        <w:rPr>
-          <w:rFonts w:ascii="Arial" w:hAnsi="Arial" w:cs="Arial"/>
-        </w:rPr>
-        <w:t>Nachdem</w:t>
-      </w:r>
-      <w:r>
-        <w:rPr>
-          <w:rFonts w:ascii="Arial" w:hAnsi="Arial" w:cs="Arial"/>
-        </w:rPr>
-        <w:t xml:space="preserve"> </w:t>
-      </w:r>
-      <w:r>
-        <w:rPr>
-          <w:rFonts w:ascii="Arial" w:hAnsi="Arial" w:cs="Arial"/>
-        </w:rPr>
-        <w:t>dieser den Preis a</w:t>
-      </w:r>
-      <w:r>
-        <w:rPr>
-          <w:rFonts w:ascii="Arial" w:hAnsi="Arial" w:cs="Arial"/>
-        </w:rPr>
-        <w:t>kzeptier</w:t>
-      </w:r>
-      <w:r>
-        <w:rPr>
-          <w:rFonts w:ascii="Arial" w:hAnsi="Arial" w:cs="Arial"/>
-        </w:rPr>
-        <w:t>t</w:t>
-      </w:r>
-      <w:r>
-        <w:rPr>
-          <w:rFonts w:ascii="Arial" w:hAnsi="Arial" w:cs="Arial"/>
-        </w:rPr>
-        <w:t xml:space="preserve"> </w:t>
-      </w:r>
-      <w:r>
-        <w:rPr>
-          <w:rFonts w:ascii="Arial" w:hAnsi="Arial" w:cs="Arial"/>
-        </w:rPr>
-        <w:t>wird ein Payment</w:t>
-      </w:r>
-      <w:r>
-        <w:rPr>
-          <w:rFonts w:ascii="Arial" w:hAnsi="Arial" w:cs="Arial"/>
-        </w:rPr>
-        <w:t xml:space="preserve"> </w:t>
-      </w:r>
-      <w:r>
-        <w:rPr>
-          <w:rFonts w:ascii="Arial" w:hAnsi="Arial" w:cs="Arial"/>
-        </w:rPr>
-        <w:t xml:space="preserve">Channel </w:t>
-      </w:r>
-      <w:r>
-        <w:rPr>
-          <w:rFonts w:ascii="Arial" w:hAnsi="Arial" w:cs="Arial"/>
-        </w:rPr>
-        <w:t>aufgebaut. Der Payment Channel soll hierbei</w:t>
-      </w:r>
-      <w:r>
-        <w:rPr>
-          <w:rFonts w:ascii="Arial" w:hAnsi="Arial" w:cs="Arial"/>
-        </w:rPr>
-        <w:t xml:space="preserve"> das Problem der Vor- bzw. Danach-Zahlung lösen.</w:t>
-      </w:r>
-      <w:r>
-        <w:rPr>
-          <w:rFonts w:ascii="Arial" w:hAnsi="Arial" w:cs="Arial"/>
-        </w:rPr>
-        <w:t xml:space="preserve"> </w:t>
-      </w:r>
-      <w:r>
-        <w:rPr>
-          <w:rFonts w:ascii="Arial" w:hAnsi="Arial" w:cs="Arial"/>
-        </w:rPr>
-        <w:t>Bei diesen w</w:t>
-      </w:r>
-      <w:r>
-        <w:rPr>
-          <w:rFonts w:ascii="Arial" w:hAnsi="Arial" w:cs="Arial"/>
-        </w:rPr>
-        <w:t xml:space="preserve">erden nur signierte Zahlungen versendet, die vorerst nicht auf der </w:t>
-      </w:r>
-      <w:proofErr w:type="spellStart"/>
-      <w:r>
-        <w:rPr>
-          <w:rFonts w:ascii="Arial" w:hAnsi="Arial" w:cs="Arial"/>
-        </w:rPr>
-        <w:t>Blockchain</w:t>
-      </w:r>
-      <w:proofErr w:type="spellEnd"/>
-      <w:r>
-        <w:rPr>
-          <w:rFonts w:ascii="Arial" w:hAnsi="Arial" w:cs="Arial"/>
-        </w:rPr>
-        <w:t xml:space="preserve"> zusammengefügt werden. Die Zahlungen werden dabei alle </w:t>
-      </w:r>
-      <w:proofErr w:type="spellStart"/>
-      <w:r>
-        <w:rPr>
-          <w:rFonts w:ascii="Arial" w:hAnsi="Arial" w:cs="Arial"/>
-        </w:rPr>
-        <w:t>KilowattStunden</w:t>
-      </w:r>
-      <w:proofErr w:type="spellEnd"/>
-      <w:r>
-        <w:rPr>
-          <w:rFonts w:ascii="Arial" w:hAnsi="Arial" w:cs="Arial"/>
-        </w:rPr>
-        <w:t xml:space="preserve"> pro 5 Sekunden abgerechnet.</w:t>
-      </w:r>
-      <w:r>
-        <w:rPr>
-          <w:rFonts w:ascii="Arial" w:hAnsi="Arial" w:cs="Arial"/>
-        </w:rPr>
-        <w:t xml:space="preserve"> </w:t>
-      </w:r>
-      <w:r>
-        <w:rPr>
-          <w:rFonts w:ascii="Arial" w:hAnsi="Arial" w:cs="Arial"/>
-        </w:rPr>
-        <w:t xml:space="preserve">Die genaue Beschreibung </w:t>
-      </w:r>
-      <w:r>
-        <w:rPr>
-          <w:rFonts w:ascii="Arial" w:hAnsi="Arial" w:cs="Arial"/>
-        </w:rPr>
-        <w:t>zu Payment Channels</w:t>
-      </w:r>
-      <w:r>
-        <w:rPr>
-          <w:rFonts w:ascii="Arial" w:hAnsi="Arial" w:cs="Arial"/>
-        </w:rPr>
-        <w:t xml:space="preserve"> steht in dem Kapitel „Payment Channels“. </w:t>
-      </w:r>
-      <w:r>
-        <w:rPr>
-          <w:rFonts w:ascii="Arial" w:hAnsi="Arial" w:cs="Arial"/>
-        </w:rPr>
-        <w:t xml:space="preserve">Nachdem der Ladevorgang abgeschlossen wurde wird der Payment Channel geschlossen und alle </w:t>
-      </w:r>
-      <w:r>
-        <w:rPr>
-          <w:rFonts w:ascii="Arial" w:hAnsi="Arial" w:cs="Arial"/>
-        </w:rPr>
-        <w:t>bis dahin überwiesene Zahlungen</w:t>
-      </w:r>
-      <w:r>
-        <w:rPr>
-          <w:rFonts w:ascii="Arial" w:hAnsi="Arial" w:cs="Arial"/>
-        </w:rPr>
-        <w:t xml:space="preserve"> werden final auf der </w:t>
-      </w:r>
-      <w:proofErr w:type="spellStart"/>
-      <w:r>
-        <w:rPr>
-          <w:rFonts w:ascii="Arial" w:hAnsi="Arial" w:cs="Arial"/>
-        </w:rPr>
-        <w:t>Blockchain</w:t>
-      </w:r>
-      <w:proofErr w:type="spellEnd"/>
-      <w:r>
-        <w:rPr>
-          <w:rFonts w:ascii="Arial" w:hAnsi="Arial" w:cs="Arial"/>
-        </w:rPr>
-        <w:t xml:space="preserve"> zusammengeführt. </w:t>
-      </w:r>
+        <w:t xml:space="preserve">Der technische Ablauf des Fairchargers ist in Abbildung 2 zu erkennen. Sobald der Fahrer des Elektrofahrzeuges den Code der Ladesäule in seine App eingegeben hat, wird ein /GET-Request eine Anfrage an die Datenbank gestellt. Diese liefert über die Response den Preis und die Accountdaten der eingegebenen Ladesäule zurück. Dieser Preis wird daraufhin in der App des Fahrers angezeigt. Nachdem dieser den Preis akzeptiert wird ein Payment Channel aufgebaut. Der Payment Channel soll hierbei das Problem der Vor- bzw. Danach-Zahlung lösen. Bei diesen werden nur signierte Zahlungen versendet, die vorerst nicht auf der Blockchain zusammengefügt werden. Die Zahlungen werden dabei alle KilowattStunden pro 5 Sekunden abgerechnet. Die genaue Beschreibung zu Payment Channels steht in dem Kapitel „Payment Channels“. Nachdem der Ladevorgang abgeschlossen wurde wird der Payment Channel geschlossen und alle bis dahin überwiesene Zahlungen werden final auf der Blockchain zusammengeführt. </w:t>
+      </w:r>
+    </w:p>
+    <w:p>
+      <w:pPr>
+        <w:spacing w:line="360" w:lineRule="auto"/>
+        <w:rPr>
+          <w:rFonts w:ascii="Arial" w:hAnsi="Arial" w:cs="Arial"/>
+        </w:rPr>
+      </w:pPr>
+      <w:r>
+        <w:rPr>
+          <w:rFonts w:ascii="Arial" w:hAnsi="Arial" w:cs="Arial"/>
+          <w:noProof/>
+        </w:rPr>
+        <w:lastRenderedPageBreak/>
+        <w:drawing>
+          <wp:anchor distT="0" distB="0" distL="114300" distR="114300" simplePos="0" relativeHeight="251661312" behindDoc="1" locked="0" layoutInCell="1" allowOverlap="1" wp14:anchorId="5C5BA32E" wp14:editId="429001D7">
+            <wp:simplePos x="0" y="0"/>
+            <wp:positionH relativeFrom="column">
+              <wp:posOffset>3281585</wp:posOffset>
+            </wp:positionH>
+            <wp:positionV relativeFrom="paragraph">
+              <wp:posOffset>1270</wp:posOffset>
+            </wp:positionV>
+            <wp:extent cx="914400" cy="914400"/>
+            <wp:effectExtent l="0" t="0" r="0" b="0"/>
+            <wp:wrapNone/>
+            <wp:docPr id="4" name="Grafik 4" descr="Datenbank"/>
+            <wp:cNvGraphicFramePr>
+              <a:graphicFrameLocks xmlns:a="http://schemas.openxmlformats.org/drawingml/2006/main" noChangeAspect="1"/>
+            </wp:cNvGraphicFramePr>
+            <a:graphic xmlns:a="http://schemas.openxmlformats.org/drawingml/2006/main">
+              <a:graphicData uri="http://schemas.openxmlformats.org/drawingml/2006/picture">
+                <pic:pic xmlns:pic="http://schemas.openxmlformats.org/drawingml/2006/picture">
+                  <pic:nvPicPr>
+                    <pic:cNvPr id="4" name="mediafile_rjU4Yy.svg"/>
+                    <pic:cNvPicPr/>
+                  </pic:nvPicPr>
+                  <pic:blipFill>
+                    <a:blip r:embed="rId17">
+                      <a:extLst>
+                        <a:ext uri="{28A0092B-C50C-407E-A947-70E740481C1C}">
+                          <a14:useLocalDpi xmlns:a14="http://schemas.microsoft.com/office/drawing/2010/main" val="0"/>
+                        </a:ext>
+                        <a:ext uri="{96DAC541-7B7A-43D3-8B79-37D633B846F1}">
+                          <asvg:svgBlip xmlns:asvg="http://schemas.microsoft.com/office/drawing/2016/SVG/main" r:embed="rId18"/>
+                        </a:ext>
+                      </a:extLst>
+                    </a:blip>
+                    <a:stretch>
+                      <a:fillRect/>
+                    </a:stretch>
+                  </pic:blipFill>
+                  <pic:spPr>
+                    <a:xfrm>
+                      <a:off x="0" y="0"/>
+                      <a:ext cx="914400" cy="914400"/>
+                    </a:xfrm>
+                    <a:prstGeom prst="rect">
+                      <a:avLst/>
+                    </a:prstGeom>
+                  </pic:spPr>
+                </pic:pic>
+              </a:graphicData>
+            </a:graphic>
+            <wp14:sizeRelH relativeFrom="page">
+              <wp14:pctWidth>0</wp14:pctWidth>
+            </wp14:sizeRelH>
+            <wp14:sizeRelV relativeFrom="page">
+              <wp14:pctHeight>0</wp14:pctHeight>
+            </wp14:sizeRelV>
+          </wp:anchor>
+        </w:drawing>
+      </w:r>
+    </w:p>
+    <w:p>
+      <w:pPr>
+        <w:spacing w:line="360" w:lineRule="auto"/>
+        <w:rPr>
+          <w:rFonts w:ascii="Arial" w:hAnsi="Arial" w:cs="Arial"/>
+          <w:b/>
+          <w:bCs/>
+        </w:rPr>
+      </w:pPr>
+      <w:r>
+        <w:rPr>
+          <w:rFonts w:ascii="Arial" w:hAnsi="Arial" w:cs="Arial"/>
+          <w:b/>
+          <w:bCs/>
+          <w:noProof/>
+        </w:rPr>
+        <mc:AlternateContent>
+          <mc:Choice Requires="wps">
+            <w:drawing>
+              <wp:anchor distT="0" distB="0" distL="114300" distR="114300" simplePos="0" relativeHeight="251662336" behindDoc="0" locked="0" layoutInCell="1" allowOverlap="1" wp14:anchorId="29A35EB0" wp14:editId="7B7447A5">
+                <wp:simplePos x="0" y="0"/>
+                <wp:positionH relativeFrom="column">
+                  <wp:posOffset>911913</wp:posOffset>
+                </wp:positionH>
+                <wp:positionV relativeFrom="paragraph">
+                  <wp:posOffset>207787</wp:posOffset>
+                </wp:positionV>
+                <wp:extent cx="2324456" cy="769122"/>
+                <wp:effectExtent l="12700" t="38100" r="25400" b="18415"/>
+                <wp:wrapNone/>
+                <wp:docPr id="5" name="Gerade Verbindung mit Pfeil 5"/>
+                <wp:cNvGraphicFramePr/>
+                <a:graphic xmlns:a="http://schemas.openxmlformats.org/drawingml/2006/main">
+                  <a:graphicData uri="http://schemas.microsoft.com/office/word/2010/wordprocessingShape">
+                    <wps:wsp>
+                      <wps:cNvCnPr/>
+                      <wps:spPr>
+                        <a:xfrm flipV="1">
+                          <a:off x="0" y="0"/>
+                          <a:ext cx="2324456" cy="769122"/>
+                        </a:xfrm>
+                        <a:prstGeom prst="straightConnector1">
+                          <a:avLst/>
+                        </a:prstGeom>
+                        <a:ln w="25400">
+                          <a:solidFill>
+                            <a:schemeClr val="tx1"/>
+                          </a:solidFill>
+                          <a:tailEnd type="triangle"/>
+                        </a:ln>
+                      </wps:spPr>
+                      <wps:style>
+                        <a:lnRef idx="1">
+                          <a:schemeClr val="accent1"/>
+                        </a:lnRef>
+                        <a:fillRef idx="0">
+                          <a:schemeClr val="accent1"/>
+                        </a:fillRef>
+                        <a:effectRef idx="0">
+                          <a:schemeClr val="accent1"/>
+                        </a:effectRef>
+                        <a:fontRef idx="minor">
+                          <a:schemeClr val="tx1"/>
+                        </a:fontRef>
+                      </wps:style>
+                      <wps:bodyPr/>
+                    </wps:wsp>
+                  </a:graphicData>
+                </a:graphic>
+              </wp:anchor>
+            </w:drawing>
+          </mc:Choice>
+          <mc:Fallback>
+            <w:pict>
+              <v:shape w14:anchorId="37DE17D2" id="Gerade Verbindung mit Pfeil 5" o:spid="_x0000_s1026" type="#_x0000_t32" style="position:absolute;margin-left:71.8pt;margin-top:16.35pt;width:183.05pt;height:60.55pt;flip:y;z-index:251662336;visibility:visible;mso-wrap-style:square;mso-wrap-distance-left:9pt;mso-wrap-distance-top:0;mso-wrap-distance-right:9pt;mso-wrap-distance-bottom:0;mso-position-horizontal:absolute;mso-position-horizontal-relative:text;mso-position-vertical:absolute;mso-position-vertical-relative:text" o:gfxdata="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" strokecolor="black [3213]" strokeweight="2pt">
+                <v:stroke endarrow="block" joinstyle="miter"/>
+              </v:shape>
+            </w:pict>
+          </mc:Fallback>
+        </mc:AlternateContent>
+      </w:r>
+    </w:p>
+    <w:p>
+      <w:pPr>
+        <w:spacing w:line="360" w:lineRule="auto"/>
+        <w:rPr>
+          <w:rFonts w:ascii="Arial" w:hAnsi="Arial" w:cs="Arial"/>
+          <w:b/>
+          <w:bCs/>
+        </w:rPr>
+      </w:pPr>
+    </w:p>
+    <w:p>
+      <w:pPr>
+        <w:spacing w:line="360" w:lineRule="auto"/>
+        <w:rPr>
+          <w:rFonts w:ascii="Arial" w:hAnsi="Arial" w:cs="Arial"/>
+          <w:b/>
+          <w:bCs/>
+        </w:rPr>
+      </w:pPr>
+      <w:r>
+        <w:rPr>
+          <w:noProof/>
+        </w:rPr>
+        <w:drawing>
+          <wp:anchor distT="0" distB="0" distL="114300" distR="114300" simplePos="0" relativeHeight="251660288" behindDoc="0" locked="0" layoutInCell="1" allowOverlap="1" wp14:anchorId="36ED909C" wp14:editId="52D17A53">
+            <wp:simplePos x="0" y="0"/>
+            <wp:positionH relativeFrom="column">
+              <wp:posOffset>0</wp:posOffset>
+            </wp:positionH>
+            <wp:positionV relativeFrom="paragraph">
+              <wp:posOffset>125095</wp:posOffset>
+            </wp:positionV>
+            <wp:extent cx="914400" cy="914400"/>
+            <wp:effectExtent l="0" t="0" r="0" b="0"/>
+            <wp:wrapNone/>
+            <wp:docPr id="3" name="Grafik 3"/>
+            <wp:cNvGraphicFramePr>
+              <a:graphicFrameLocks xmlns:a="http://schemas.openxmlformats.org/drawingml/2006/main" noChangeAspect="1"/>
+            </wp:cNvGraphicFramePr>
+            <a:graphic xmlns:a="http://schemas.openxmlformats.org/drawingml/2006/main">
+              <a:graphicData uri="http://schemas.openxmlformats.org/drawingml/2006/picture">
+                <pic:pic xmlns:pic="http://schemas.openxmlformats.org/drawingml/2006/picture">
+                  <pic:nvPicPr>
+                    <pic:cNvPr id="11" name="Grafik 11"/>
+                    <pic:cNvPicPr>
+                      <a:picLocks noChangeAspect="1"/>
+                    </pic:cNvPicPr>
+                  </pic:nvPicPr>
+                  <pic:blipFill>
+                    <a:blip r:embed="rId7" cstate="print">
+                      <a:extLst>
+                        <a:ext uri="{28A0092B-C50C-407E-A947-70E740481C1C}">
+                          <a14:useLocalDpi xmlns:a14="http://schemas.microsoft.com/office/drawing/2010/main" val="0"/>
+                        </a:ext>
+                      </a:extLst>
+                    </a:blip>
+                    <a:srcRect/>
+                    <a:stretch>
+                      <a:fillRect/>
+                    </a:stretch>
+                  </pic:blipFill>
+                  <pic:spPr bwMode="auto">
+                    <a:xfrm>
+                      <a:off x="0" y="0"/>
+                      <a:ext cx="914400" cy="914400"/>
+                    </a:xfrm>
+                    <a:prstGeom prst="rect">
+                      <a:avLst/>
+                    </a:prstGeom>
+                    <a:noFill/>
+                    <a:ln>
+                      <a:noFill/>
+                    </a:ln>
+                  </pic:spPr>
+                </pic:pic>
+              </a:graphicData>
+            </a:graphic>
+          </wp:anchor>
+        </w:drawing>
+      </w:r>
+    </w:p>
+    <w:p>
+      <w:pPr>
+        <w:spacing w:line="360" w:lineRule="auto"/>
+        <w:rPr>
+          <w:rFonts w:ascii="Arial" w:hAnsi="Arial" w:cs="Arial"/>
+          <w:b/>
+          <w:bCs/>
+        </w:rPr>
+      </w:pPr>
+    </w:p>
+    <w:p>
+      <w:pPr>
+        <w:spacing w:line="360" w:lineRule="auto"/>
+        <w:rPr>
+          <w:rFonts w:ascii="Arial" w:hAnsi="Arial" w:cs="Arial"/>
+          <w:b/>
+          <w:bCs/>
+        </w:rPr>
+      </w:pPr>
+    </w:p>
+    <w:p>
+      <w:pPr>
+        <w:spacing w:line="360" w:lineRule="auto"/>
+        <w:rPr>
+          <w:rFonts w:ascii="Arial" w:hAnsi="Arial" w:cs="Arial"/>
+          <w:b/>
+          <w:bCs/>
+        </w:rPr>
+      </w:pPr>
+    </w:p>
+    <w:p>
+      <w:pPr>
+        <w:spacing w:line="360" w:lineRule="auto"/>
+        <w:rPr>
+          <w:rFonts w:ascii="Arial" w:hAnsi="Arial" w:cs="Arial"/>
+          <w:b/>
+          <w:bCs/>
+        </w:rPr>
+      </w:pPr>
     </w:p>
     <w:p>
       <w:pPr>
@@ -1219,7 +1159,6 @@
           <w:bCs/>
           <w:sz w:val="28"/>
           <w:szCs w:val="28"/>
-          <w:lang w:val="en-US"/>
         </w:rPr>
       </w:pPr>
       <w:r>
@@ -1229,47 +1168,6 @@
           <w:bCs/>
           <w:sz w:val="28"/>
           <w:szCs w:val="28"/>
-          <w:lang w:val="en-US"/>
-        </w:rPr>
-        <w:t xml:space="preserve">Smart Contract </w:t>
-      </w:r>
-    </w:p>
-    <w:p>
-      <w:pPr>
-        <w:spacing w:line="360" w:lineRule="auto"/>
-        <w:rPr>
-          <w:rFonts w:ascii="Arial" w:hAnsi="Arial" w:cs="Arial"/>
-          <w:lang w:val="en-US"/>
-        </w:rPr>
-      </w:pPr>
-      <w:r>
-        <w:rPr>
-          <w:rFonts w:ascii="Arial" w:hAnsi="Arial" w:cs="Arial"/>
-          <w:lang w:val="en-US"/>
-        </w:rPr>
-        <w:t>Bei den</w:t>
-      </w:r>
-    </w:p>
-    <w:p>
-      <w:pPr>
-        <w:spacing w:line="360" w:lineRule="auto"/>
-        <w:rPr>
-          <w:rFonts w:ascii="Arial" w:hAnsi="Arial" w:cs="Arial"/>
-          <w:b/>
-          <w:bCs/>
-          <w:sz w:val="28"/>
-          <w:szCs w:val="28"/>
-          <w:lang w:val="en-US"/>
-        </w:rPr>
-      </w:pPr>
-      <w:r>
-        <w:rPr>
-          <w:rFonts w:ascii="Arial" w:hAnsi="Arial" w:cs="Arial"/>
-          <w:b/>
-          <w:bCs/>
-          <w:sz w:val="28"/>
-          <w:szCs w:val="28"/>
-          <w:lang w:val="en-US"/>
         </w:rPr>
         <w:t xml:space="preserve">Payment Channels </w:t>
       </w:r>
@@ -1285,63 +1183,21 @@
         <w:rPr>
           <w:rFonts w:ascii="Arial" w:hAnsi="Arial" w:cs="Arial"/>
         </w:rPr>
-        <w:t xml:space="preserve">Bei der Implementierung des </w:t>
-      </w:r>
-      <w:proofErr w:type="spellStart"/>
-      <w:r>
-        <w:rPr>
-          <w:rFonts w:ascii="Arial" w:hAnsi="Arial" w:cs="Arial"/>
-        </w:rPr>
-        <w:t>Fairchargers</w:t>
-      </w:r>
-      <w:proofErr w:type="spellEnd"/>
-      <w:r>
-        <w:rPr>
-          <w:rFonts w:ascii="Arial" w:hAnsi="Arial" w:cs="Arial"/>
-        </w:rPr>
-        <w:t xml:space="preserve"> werden Payment Channels benutzt. Payment Channels sind off-</w:t>
-      </w:r>
-      <w:proofErr w:type="spellStart"/>
-      <w:r>
-        <w:rPr>
-          <w:rFonts w:ascii="Arial" w:hAnsi="Arial" w:cs="Arial"/>
-        </w:rPr>
-        <w:t>chain</w:t>
-      </w:r>
-      <w:proofErr w:type="spellEnd"/>
-      <w:r>
-        <w:rPr>
-          <w:rFonts w:ascii="Arial" w:hAnsi="Arial" w:cs="Arial"/>
-        </w:rPr>
-        <w:t xml:space="preserve"> Payment Networks, die es erlauben mehrere Transaktionen als eine Zusammenzufassen. Durch die Zusammenfassung werden viele Transaktionskosten, was der Hauptvorteil der Payment Channels darstellt. Zudem ermöglichen Payment Channels durch die Bündelung eine schnellere und private Transaktion. </w:t>
-      </w:r>
-    </w:p>
-    <w:p>
-      <w:pPr>
-        <w:spacing w:line="360" w:lineRule="auto"/>
-        <w:rPr>
-          <w:rFonts w:ascii="Arial" w:hAnsi="Arial" w:cs="Arial"/>
-        </w:rPr>
-      </w:pPr>
-      <w:r>
-        <w:rPr>
-          <w:rFonts w:ascii="Arial" w:hAnsi="Arial" w:cs="Arial"/>
-        </w:rPr>
-        <w:t xml:space="preserve">Für den </w:t>
-      </w:r>
-      <w:proofErr w:type="spellStart"/>
-      <w:r>
-        <w:rPr>
-          <w:rFonts w:ascii="Arial" w:hAnsi="Arial" w:cs="Arial"/>
-        </w:rPr>
-        <w:t>Faircharger</w:t>
-      </w:r>
-      <w:proofErr w:type="spellEnd"/>
-      <w:r>
-        <w:rPr>
-          <w:rFonts w:ascii="Arial" w:hAnsi="Arial" w:cs="Arial"/>
-        </w:rPr>
-        <w:t xml:space="preserve"> werden hierbei unidirektionale Payment Channels verwendet, daher beschränken wir uns auf dies. </w:t>
+        <w:t xml:space="preserve">Bei der Implementierung des Fairchargers werden Payment Channels benutzt. Payment Channels sind off-chain Payment Networks, die es erlauben mehrere Transaktionen als eine Zusammenzufassen. Durch die Zusammenfassung werden viele Transaktionskosten, was der Hauptvorteil der Payment Channels darstellt. Zudem ermöglichen Payment Channels durch die Bündelung eine schnellere und private Transaktion. </w:t>
+      </w:r>
+    </w:p>
+    <w:p>
+      <w:pPr>
+        <w:spacing w:line="360" w:lineRule="auto"/>
+        <w:rPr>
+          <w:rFonts w:ascii="Arial" w:hAnsi="Arial" w:cs="Arial"/>
+        </w:rPr>
+      </w:pPr>
+      <w:r>
+        <w:rPr>
+          <w:rFonts w:ascii="Arial" w:hAnsi="Arial" w:cs="Arial"/>
+        </w:rPr>
+        <w:t xml:space="preserve">Für den Faircharger werden hierbei unidirektionale Payment Channels verwendet, daher beschränken wir uns auf dies. </w:t>
       </w:r>
     </w:p>
     <w:p>
@@ -1381,153 +1237,14 @@
         <w:rPr>
           <w:rFonts w:ascii="Arial" w:hAnsi="Arial" w:cs="Arial"/>
         </w:rPr>
-        <w:t xml:space="preserve">Bei unidirektionalen Payment Channels legt der Sender einen Smart </w:t>
-      </w:r>
-      <w:proofErr w:type="spellStart"/>
-      <w:r>
-        <w:rPr>
-          <w:rFonts w:ascii="Arial" w:hAnsi="Arial" w:cs="Arial"/>
-        </w:rPr>
-        <w:t>Contract</w:t>
-      </w:r>
-      <w:proofErr w:type="spellEnd"/>
-      <w:r>
-        <w:rPr>
-          <w:rFonts w:ascii="Arial" w:hAnsi="Arial" w:cs="Arial"/>
-        </w:rPr>
-        <w:t xml:space="preserve"> aus und öffnet hierdurch den Payment Channel zwischen ihm und einem Empfänger. Danach sendet der Sender mehrere „</w:t>
-      </w:r>
-      <w:proofErr w:type="spellStart"/>
-      <w:r>
-        <w:rPr>
-          <w:rFonts w:ascii="Arial" w:hAnsi="Arial" w:cs="Arial"/>
-        </w:rPr>
-        <w:t>signed</w:t>
-      </w:r>
-      <w:proofErr w:type="spellEnd"/>
-      <w:r>
-        <w:rPr>
-          <w:rFonts w:ascii="Arial" w:hAnsi="Arial" w:cs="Arial"/>
-        </w:rPr>
-        <w:t xml:space="preserve"> </w:t>
-      </w:r>
-      <w:proofErr w:type="spellStart"/>
-      <w:r>
-        <w:rPr>
-          <w:rFonts w:ascii="Arial" w:hAnsi="Arial" w:cs="Arial"/>
-        </w:rPr>
-        <w:t>Payments</w:t>
-      </w:r>
-      <w:proofErr w:type="spellEnd"/>
-      <w:r>
-        <w:rPr>
-          <w:rFonts w:ascii="Arial" w:hAnsi="Arial" w:cs="Arial"/>
-        </w:rPr>
-        <w:t xml:space="preserve">“, mit einem festgelegten Betrag an den Empfänger. Die </w:t>
-      </w:r>
-      <w:proofErr w:type="spellStart"/>
-      <w:r>
-        <w:rPr>
-          <w:rFonts w:ascii="Arial" w:hAnsi="Arial" w:cs="Arial"/>
-        </w:rPr>
-        <w:t>signed</w:t>
-      </w:r>
-      <w:proofErr w:type="spellEnd"/>
-      <w:r>
-        <w:rPr>
-          <w:rFonts w:ascii="Arial" w:hAnsi="Arial" w:cs="Arial"/>
-        </w:rPr>
-        <w:t xml:space="preserve"> </w:t>
-      </w:r>
-      <w:proofErr w:type="spellStart"/>
-      <w:r>
-        <w:rPr>
-          <w:rFonts w:ascii="Arial" w:hAnsi="Arial" w:cs="Arial"/>
-        </w:rPr>
-        <w:t>Payments</w:t>
-      </w:r>
-      <w:proofErr w:type="spellEnd"/>
-      <w:r>
-        <w:rPr>
-          <w:rFonts w:ascii="Arial" w:hAnsi="Arial" w:cs="Arial"/>
-        </w:rPr>
-        <w:t xml:space="preserve"> werden hierbei nicht über die Chain an den Empfänger gesendet, sondern laufen über ein eigenes Netzwerk. Dadurch müssen die Transaktionen vorerst nicht auf der </w:t>
-      </w:r>
-      <w:proofErr w:type="spellStart"/>
-      <w:r>
-        <w:rPr>
-          <w:rFonts w:ascii="Arial" w:hAnsi="Arial" w:cs="Arial"/>
-        </w:rPr>
-        <w:t>Blockchain</w:t>
-      </w:r>
-      <w:proofErr w:type="spellEnd"/>
-      <w:r>
-        <w:rPr>
-          <w:rFonts w:ascii="Arial" w:hAnsi="Arial" w:cs="Arial"/>
-        </w:rPr>
-        <w:t xml:space="preserve"> zusammengeführt werden. Nachdem der Empfänger alle nötigen </w:t>
-      </w:r>
-      <w:r>
-        <w:rPr>
-          <w:rFonts w:ascii="Arial" w:hAnsi="Arial" w:cs="Arial"/>
-        </w:rPr>
-        <w:t xml:space="preserve">Transaktionen erhalten hat, schließt dieser den Payment Channel. Daraufhin werden alle bis dahin gesendeten </w:t>
-      </w:r>
-      <w:proofErr w:type="spellStart"/>
-      <w:r>
-        <w:rPr>
-          <w:rFonts w:ascii="Arial" w:hAnsi="Arial" w:cs="Arial"/>
-        </w:rPr>
-        <w:t>signed</w:t>
-      </w:r>
-      <w:proofErr w:type="spellEnd"/>
-      <w:r>
-        <w:rPr>
-          <w:rFonts w:ascii="Arial" w:hAnsi="Arial" w:cs="Arial"/>
-        </w:rPr>
-        <w:t xml:space="preserve"> </w:t>
-      </w:r>
-      <w:proofErr w:type="spellStart"/>
-      <w:r>
-        <w:rPr>
-          <w:rFonts w:ascii="Arial" w:hAnsi="Arial" w:cs="Arial"/>
-        </w:rPr>
-        <w:t>Payments</w:t>
-      </w:r>
-      <w:proofErr w:type="spellEnd"/>
-      <w:r>
-        <w:rPr>
-          <w:rFonts w:ascii="Arial" w:hAnsi="Arial" w:cs="Arial"/>
-        </w:rPr>
-        <w:t xml:space="preserve"> auf der </w:t>
-      </w:r>
-      <w:proofErr w:type="spellStart"/>
-      <w:r>
-        <w:rPr>
-          <w:rFonts w:ascii="Arial" w:hAnsi="Arial" w:cs="Arial"/>
-        </w:rPr>
-        <w:t>Blockchain</w:t>
-      </w:r>
-      <w:proofErr w:type="spellEnd"/>
-      <w:r>
-        <w:rPr>
-          <w:rFonts w:ascii="Arial" w:hAnsi="Arial" w:cs="Arial"/>
-        </w:rPr>
-        <w:t xml:space="preserve"> als eine Transaktion zusammengeführt. Hierdurch wird die Privatsphäre geschützt, da keine Historie aus den Transaktionen herausgefunden werden kann, da nur die finale Bilanz zusammengeführt wird. Des </w:t>
-      </w:r>
-      <w:proofErr w:type="spellStart"/>
-      <w:r>
-        <w:rPr>
-          <w:rFonts w:ascii="Arial" w:hAnsi="Arial" w:cs="Arial"/>
-        </w:rPr>
-        <w:t>Weiteren</w:t>
-      </w:r>
-      <w:proofErr w:type="spellEnd"/>
-      <w:r>
-        <w:rPr>
-          <w:rFonts w:ascii="Arial" w:hAnsi="Arial" w:cs="Arial"/>
-        </w:rPr>
-        <w:t xml:space="preserve"> wird durch das nur einmalige Zusammenführen eine Schnelligkeit der Transaktionen geboten. In </w:t>
+        <w:t xml:space="preserve">Bei unidirektionalen Payment Channels legt der Sender einen Smart Contract aus und öffnet hierdurch den Payment Channel zwischen ihm und einem Empfänger. Danach sendet der Sender mehrere „signed Payments“, mit einem festgelegten Betrag an den Empfänger. Die signed Payments werden hierbei nicht über die Chain an den Empfänger gesendet, sondern laufen über ein eigenes Netzwerk. Dadurch müssen die Transaktionen vorerst nicht auf der Blockchain zusammengeführt werden. Nachdem der Empfänger alle nötigen Transaktionen erhalten hat, schließt dieser den Payment Channel. Daraufhin werden alle bis dahin gesendeten signed Payments auf der Blockchain als eine Transaktion zusammengeführt. Hierdurch wird die Privatsphäre geschützt, da keine Historie aus den Transaktionen herausgefunden werden kann, da nur die finale Bilanz zusammengeführt wird. Des Weiteren wird durch das nur einmalige Zusammenführen eine Schnelligkeit der Transaktionen </w:t>
+      </w:r>
+      <w:r>
+        <w:rPr>
+          <w:rFonts w:ascii="Arial" w:hAnsi="Arial" w:cs="Arial"/>
+        </w:rPr>
+        <w:lastRenderedPageBreak/>
+        <w:t xml:space="preserve">geboten. In </w:t>
       </w:r>
       <w:r>
         <w:rPr>
@@ -1566,7 +1283,6 @@
           <w:color w:val="000000"/>
           <w:lang w:eastAsia="de-DE"/>
         </w:rPr>
-        <w:lastRenderedPageBreak/>
         <w:fldChar w:fldCharType="begin"/>
       </w:r>
       <w:r>
@@ -1593,7 +1309,7 @@
           <w:lang w:eastAsia="de-DE"/>
         </w:rPr>
         <w:drawing>
-          <wp:inline distT="0" distB="0" distL="0" distR="0">
+          <wp:inline distT="0" distB="0" distL="0" distR="0" wp14:anchorId="494EB132" wp14:editId="6AF0AC58">
             <wp:extent cx="3373287" cy="3161944"/>
             <wp:effectExtent l="0" t="0" r="5080" b="635"/>
             <wp:docPr id="1" name="Grafik 1"/>
@@ -1610,7 +1326,7 @@
                     </pic:cNvPicPr>
                   </pic:nvPicPr>
                   <pic:blipFill>
-                    <a:blip r:embed="rId17" cstate="print">
+                    <a:blip r:embed="rId19" cstate="print">
                       <a:extLst>
                         <a:ext uri="{28A0092B-C50C-407E-A947-70E740481C1C}">
                           <a14:useLocalDpi xmlns:a14="http://schemas.microsoft.com/office/drawing/2010/main" val="0"/>
@@ -1657,16 +1373,6 @@
           <w:rFonts w:ascii="Arial" w:hAnsi="Arial" w:cs="Arial"/>
           <w:b/>
           <w:bCs/>
-        </w:rPr>
-      </w:pPr>
-    </w:p>
-    <w:p>
-      <w:pPr>
-        <w:spacing w:line="360" w:lineRule="auto"/>
-        <w:rPr>
-          <w:rFonts w:ascii="Arial" w:hAnsi="Arial" w:cs="Arial"/>
-          <w:b/>
-          <w:bCs/>
           <w:sz w:val="28"/>
           <w:szCs w:val="28"/>
         </w:rPr>
@@ -1679,9 +1385,47 @@
           <w:sz w:val="28"/>
           <w:szCs w:val="28"/>
         </w:rPr>
-        <w:t xml:space="preserve">Warum </w:t>
-      </w:r>
-      <w:r>
+        <w:t>Implementierung</w:t>
+      </w:r>
+    </w:p>
+    <w:p>
+      <w:pPr>
+        <w:spacing w:line="360" w:lineRule="auto"/>
+        <w:rPr>
+          <w:rFonts w:ascii="Arial" w:hAnsi="Arial" w:cs="Arial"/>
+        </w:rPr>
+      </w:pPr>
+    </w:p>
+    <w:p>
+      <w:pPr>
+        <w:spacing w:line="360" w:lineRule="auto"/>
+        <w:rPr>
+          <w:rFonts w:ascii="Arial" w:hAnsi="Arial" w:cs="Arial"/>
+        </w:rPr>
+      </w:pPr>
+      <w:r>
+        <w:rPr>
+          <w:rFonts w:ascii="Arial" w:hAnsi="Arial" w:cs="Arial"/>
+        </w:rPr>
+        <w:t xml:space="preserve">Am Anfang des Smart Contracts wird der Payment Channel initialisiert. Hierbei werden sender, receiver und der timeout festgelegt. Dies wird in </w:t>
+      </w:r>
+      <w:r>
+        <w:rPr>
+          <w:rFonts w:ascii="Arial" w:hAnsi="Arial" w:cs="Arial"/>
+          <w:color w:val="C00000"/>
+        </w:rPr>
+        <w:t xml:space="preserve">Abbildung XY </w:t>
+      </w:r>
+      <w:r>
+        <w:rPr>
+          <w:rFonts w:ascii="Arial" w:hAnsi="Arial" w:cs="Arial"/>
+        </w:rPr>
+        <w:t xml:space="preserve">illustriert. </w:t>
+      </w:r>
+    </w:p>
+    <w:p>
+      <w:pPr>
+        <w:spacing w:line="360" w:lineRule="auto"/>
         <w:rPr>
           <w:rFonts w:ascii="Arial" w:hAnsi="Arial" w:cs="Arial"/>
           <w:b/>
@@ -1689,26 +1433,8 @@
           <w:sz w:val="28"/>
           <w:szCs w:val="28"/>
         </w:rPr>
-        <w:t xml:space="preserve">dieser Aufbau? </w:t>
-      </w:r>
-    </w:p>
-    <w:p>
-      <w:pPr>
-        <w:spacing w:line="360" w:lineRule="auto"/>
-        <w:rPr>
-          <w:rFonts w:ascii="Arial" w:hAnsi="Arial" w:cs="Arial"/>
-        </w:rPr>
-      </w:pPr>
-      <w:r>
-        <w:rPr>
-          <w:rFonts w:ascii="Arial" w:hAnsi="Arial" w:cs="Arial"/>
-        </w:rPr>
-        <w:t xml:space="preserve">Dieser Aufbau wurde gewählt, dass </w:t>
-      </w:r>
-    </w:p>
-    <w:p>
-      <w:pPr>
-        <w:spacing w:line="360" w:lineRule="auto"/>
+      </w:pPr>
+      <w:r>
         <w:rPr>
           <w:rFonts w:ascii="Arial" w:hAnsi="Arial" w:cs="Arial"/>
           <w:b/>
@@ -1716,7 +1442,8 @@
           <w:sz w:val="28"/>
           <w:szCs w:val="28"/>
         </w:rPr>
-      </w:pPr>
+        <w:t xml:space="preserve">Warum </w:t>
+      </w:r>
       <w:r>
         <w:rPr>
           <w:rFonts w:ascii="Arial" w:hAnsi="Arial" w:cs="Arial"/>
@@ -1725,9 +1452,26 @@
           <w:sz w:val="28"/>
           <w:szCs w:val="28"/>
         </w:rPr>
-        <w:t>Hindernisse</w:t>
-      </w:r>
-      <w:r>
+        <w:t xml:space="preserve">dieser Aufbau? </w:t>
+      </w:r>
+    </w:p>
+    <w:p>
+      <w:pPr>
+        <w:spacing w:line="360" w:lineRule="auto"/>
+        <w:rPr>
+          <w:rFonts w:ascii="Arial" w:hAnsi="Arial" w:cs="Arial"/>
+        </w:rPr>
+      </w:pPr>
+      <w:r>
+        <w:rPr>
+          <w:rFonts w:ascii="Arial" w:hAnsi="Arial" w:cs="Arial"/>
+        </w:rPr>
+        <w:t xml:space="preserve">Dieser Aufbau wurde gewählt, dass </w:t>
+      </w:r>
+    </w:p>
+    <w:p>
+      <w:pPr>
+        <w:spacing w:line="360" w:lineRule="auto"/>
         <w:rPr>
           <w:rFonts w:ascii="Arial" w:hAnsi="Arial" w:cs="Arial"/>
           <w:b/>
@@ -1735,76 +1479,8 @@
           <w:sz w:val="28"/>
           <w:szCs w:val="28"/>
         </w:rPr>
-        <w:t xml:space="preserve"> bei der Implementierung</w:t>
-      </w:r>
-    </w:p>
-    <w:p>
-      <w:pPr>
-        <w:spacing w:line="360" w:lineRule="auto"/>
-        <w:rPr>
-          <w:rFonts w:ascii="Arial" w:hAnsi="Arial" w:cs="Arial"/>
-        </w:rPr>
-      </w:pPr>
-      <w:r>
-        <w:rPr>
-          <w:rFonts w:ascii="Arial" w:hAnsi="Arial" w:cs="Arial"/>
-        </w:rPr>
-        <w:t xml:space="preserve">Bei der Implementierung dieses Projekts sind wir auf Schwierigkeiten bzw. Hindernisse gestoßen. Ein großes Hindernis war hierbei die Payment Channels zu implementieren bzw. zu testen. Diese waren zu Beginn schwierig zu verstehen bzw. komplex zu implementieren, obwohl es hierbei viele Beispiel aus dem Internet gibt. </w:t>
-      </w:r>
-    </w:p>
-    <w:p>
-      <w:pPr>
-        <w:spacing w:line="360" w:lineRule="auto"/>
-        <w:rPr>
-          <w:rFonts w:ascii="Arial" w:hAnsi="Arial" w:cs="Arial"/>
-        </w:rPr>
-      </w:pPr>
-      <w:r>
-        <w:rPr>
-          <w:rFonts w:ascii="Arial" w:hAnsi="Arial" w:cs="Arial"/>
-        </w:rPr>
-        <w:t xml:space="preserve">Des </w:t>
-      </w:r>
-      <w:proofErr w:type="spellStart"/>
-      <w:r>
-        <w:rPr>
-          <w:rFonts w:ascii="Arial" w:hAnsi="Arial" w:cs="Arial"/>
-        </w:rPr>
-        <w:t>Weiteren</w:t>
-      </w:r>
-      <w:proofErr w:type="spellEnd"/>
-      <w:r>
-        <w:rPr>
-          <w:rFonts w:ascii="Arial" w:hAnsi="Arial" w:cs="Arial"/>
-        </w:rPr>
-        <w:t xml:space="preserve"> gab es Schwierigkeiten, passende Tests für die Smart </w:t>
-      </w:r>
-      <w:proofErr w:type="spellStart"/>
-      <w:r>
-        <w:rPr>
-          <w:rFonts w:ascii="Arial" w:hAnsi="Arial" w:cs="Arial"/>
-        </w:rPr>
-        <w:t>Contracts</w:t>
-      </w:r>
-      <w:proofErr w:type="spellEnd"/>
-      <w:r>
-        <w:rPr>
-          <w:rFonts w:ascii="Arial" w:hAnsi="Arial" w:cs="Arial"/>
-        </w:rPr>
-        <w:t xml:space="preserve"> und die Payment Channels zu schreiben. </w:t>
-      </w:r>
-    </w:p>
-    <w:p>
-      <w:pPr>
-        <w:spacing w:line="360" w:lineRule="auto"/>
-        <w:rPr>
-          <w:rFonts w:ascii="Arial" w:hAnsi="Arial" w:cs="Arial"/>
-        </w:rPr>
-      </w:pPr>
-    </w:p>
-    <w:p>
-      <w:pPr>
-        <w:spacing w:line="360" w:lineRule="auto"/>
+      </w:pPr>
+      <w:r>
         <w:rPr>
           <w:rFonts w:ascii="Arial" w:hAnsi="Arial" w:cs="Arial"/>
           <w:b/>
@@ -1812,8 +1488,48 @@
           <w:sz w:val="28"/>
           <w:szCs w:val="28"/>
         </w:rPr>
-      </w:pPr>
-      <w:r>
+        <w:t>Hindernisse bei der Implementierung</w:t>
+      </w:r>
+    </w:p>
+    <w:p>
+      <w:pPr>
+        <w:spacing w:line="360" w:lineRule="auto"/>
+        <w:rPr>
+          <w:rFonts w:ascii="Arial" w:hAnsi="Arial" w:cs="Arial"/>
+        </w:rPr>
+      </w:pPr>
+      <w:r>
+        <w:rPr>
+          <w:rFonts w:ascii="Arial" w:hAnsi="Arial" w:cs="Arial"/>
+        </w:rPr>
+        <w:t xml:space="preserve">Bei der Implementierung dieses Projekts sind wir auf Schwierigkeiten bzw. Hindernisse gestoßen. Ein großes Hindernis war hierbei die Payment Channels zu implementieren bzw. zu testen. Diese waren zu Beginn schwierig zu verstehen bzw. komplex zu implementieren, obwohl es hierbei viele Beispiel aus dem Internet gibt. </w:t>
+      </w:r>
+    </w:p>
+    <w:p>
+      <w:pPr>
+        <w:spacing w:line="360" w:lineRule="auto"/>
+        <w:rPr>
+          <w:rFonts w:ascii="Arial" w:hAnsi="Arial" w:cs="Arial"/>
+        </w:rPr>
+      </w:pPr>
+      <w:r>
+        <w:rPr>
+          <w:rFonts w:ascii="Arial" w:hAnsi="Arial" w:cs="Arial"/>
+        </w:rPr>
+        <w:t xml:space="preserve">Des Weiteren gab es Schwierigkeiten, passende Tests für die Smart Contracts und die Payment Channels zu schreiben. </w:t>
+      </w:r>
+    </w:p>
+    <w:p>
+      <w:pPr>
+        <w:spacing w:line="360" w:lineRule="auto"/>
+        <w:rPr>
+          <w:rFonts w:ascii="Arial" w:hAnsi="Arial" w:cs="Arial"/>
+        </w:rPr>
+      </w:pPr>
+    </w:p>
+    <w:p>
+      <w:pPr>
+        <w:spacing w:line="360" w:lineRule="auto"/>
         <w:rPr>
           <w:rFonts w:ascii="Arial" w:hAnsi="Arial" w:cs="Arial"/>
           <w:b/>
@@ -1821,8 +1537,7 @@
           <w:sz w:val="28"/>
           <w:szCs w:val="28"/>
         </w:rPr>
-        <w:t>Problem</w:t>
-      </w:r>
+      </w:pPr>
       <w:r>
         <w:rPr>
           <w:rFonts w:ascii="Arial" w:hAnsi="Arial" w:cs="Arial"/>
@@ -1831,101 +1546,9 @@
           <w:sz w:val="28"/>
           <w:szCs w:val="28"/>
         </w:rPr>
-        <w:t xml:space="preserve">e der Architektur </w:t>
-      </w:r>
-    </w:p>
-    <w:p>
-      <w:pPr>
-        <w:spacing w:line="360" w:lineRule="auto"/>
-        <w:rPr>
-          <w:rFonts w:ascii="Arial" w:hAnsi="Arial" w:cs="Arial"/>
-        </w:rPr>
-      </w:pPr>
-      <w:r>
-        <w:rPr>
-          <w:rFonts w:ascii="Arial" w:hAnsi="Arial" w:cs="Arial"/>
-        </w:rPr>
-        <w:t>Das Problem mit dieser Architektur besteht in den Payment Channels. Diese können in unserer Architektur nur vom Empfänger geschlossen werden. Da</w:t>
-      </w:r>
-      <w:r>
-        <w:rPr>
-          <w:rFonts w:ascii="Arial" w:hAnsi="Arial" w:cs="Arial"/>
-        </w:rPr>
-        <w:t>s</w:t>
-      </w:r>
-      <w:r>
-        <w:rPr>
-          <w:rFonts w:ascii="Arial" w:hAnsi="Arial" w:cs="Arial"/>
-        </w:rPr>
-        <w:t>s bedeutet</w:t>
-      </w:r>
-      <w:r>
-        <w:rPr>
-          <w:rFonts w:ascii="Arial" w:hAnsi="Arial" w:cs="Arial"/>
-        </w:rPr>
-        <w:t xml:space="preserve">, dass der Empfänger jeden Abend in seine Transaktionen schauen muss, um sich das Geld für diesen Tag abzuholen. Zudem bedeutet das, dass der Sender immer einen ausreichend großen Timeout setzten muss, sodass die Transaktionen nicht wieder zurückgerufen werden. </w:t>
-      </w:r>
-    </w:p>
-    <w:p>
-      <w:pPr>
-        <w:spacing w:line="360" w:lineRule="auto"/>
-        <w:rPr>
-          <w:rFonts w:ascii="Arial" w:hAnsi="Arial" w:cs="Arial"/>
-        </w:rPr>
-      </w:pPr>
-      <w:r>
-        <w:rPr>
-          <w:rFonts w:ascii="Arial" w:hAnsi="Arial" w:cs="Arial"/>
-        </w:rPr>
-        <w:t xml:space="preserve">Des </w:t>
-      </w:r>
-      <w:proofErr w:type="spellStart"/>
-      <w:r>
-        <w:rPr>
-          <w:rFonts w:ascii="Arial" w:hAnsi="Arial" w:cs="Arial"/>
-        </w:rPr>
-        <w:t>Weiteren</w:t>
-      </w:r>
-      <w:proofErr w:type="spellEnd"/>
-      <w:r>
-        <w:rPr>
-          <w:rFonts w:ascii="Arial" w:hAnsi="Arial" w:cs="Arial"/>
-        </w:rPr>
-        <w:t xml:space="preserve"> besteht ein Problem bei der Bezahlung durch die Payment Channel. Bei diesen stellte sich heraus, dass jede Transaktion bestätigt werden muss. Dies </w:t>
-      </w:r>
-      <w:r>
-        <w:rPr>
-          <w:rFonts w:ascii="Arial" w:hAnsi="Arial" w:cs="Arial"/>
-        </w:rPr>
-        <w:lastRenderedPageBreak/>
-        <w:t xml:space="preserve">führt durch die hohe Anzahl an Transaktionen zu nicht nutzerfreundlichen Aufgabe. Deshalb müsste für dieses Problem in der realen Umsetzung des </w:t>
-      </w:r>
-      <w:proofErr w:type="spellStart"/>
-      <w:r>
-        <w:rPr>
-          <w:rFonts w:ascii="Arial" w:hAnsi="Arial" w:cs="Arial"/>
-        </w:rPr>
-        <w:t>Fairchargers</w:t>
-      </w:r>
-      <w:proofErr w:type="spellEnd"/>
-      <w:r>
-        <w:rPr>
-          <w:rFonts w:ascii="Arial" w:hAnsi="Arial" w:cs="Arial"/>
-        </w:rPr>
-        <w:t xml:space="preserve"> eine Lösung gefunden werden.  </w:t>
-      </w:r>
-    </w:p>
-    <w:p>
-      <w:pPr>
-        <w:spacing w:line="360" w:lineRule="auto"/>
-        <w:rPr>
-          <w:rFonts w:ascii="Arial" w:hAnsi="Arial" w:cs="Arial"/>
-        </w:rPr>
-      </w:pPr>
-    </w:p>
-    <w:p>
-      <w:pPr>
-        <w:spacing w:line="360" w:lineRule="auto"/>
+        <w:t>Problem</w:t>
+      </w:r>
+      <w:r>
         <w:rPr>
           <w:rFonts w:ascii="Arial" w:hAnsi="Arial" w:cs="Arial"/>
           <w:b/>
@@ -1933,8 +1556,49 @@
           <w:sz w:val="28"/>
           <w:szCs w:val="28"/>
         </w:rPr>
-      </w:pPr>
-      <w:r>
+        <w:t xml:space="preserve">e der Architektur </w:t>
+      </w:r>
+    </w:p>
+    <w:p>
+      <w:pPr>
+        <w:spacing w:line="360" w:lineRule="auto"/>
+        <w:rPr>
+          <w:rFonts w:ascii="Arial" w:hAnsi="Arial" w:cs="Arial"/>
+        </w:rPr>
+      </w:pPr>
+      <w:r>
+        <w:rPr>
+          <w:rFonts w:ascii="Arial" w:hAnsi="Arial" w:cs="Arial"/>
+        </w:rPr>
+        <w:lastRenderedPageBreak/>
+        <w:t xml:space="preserve">Das Problem mit dieser Architektur besteht in den Payment Channels. Diese können in unserer Architektur nur vom Empfänger geschlossen werden. Dass bedeutet, dass der Empfänger jeden Abend in seine Transaktionen schauen muss, um sich das Geld für diesen Tag abzuholen. Zudem bedeutet das, dass der Sender immer einen ausreichend großen Timeout setzten muss, sodass die Transaktionen nicht wieder zurückgerufen werden. </w:t>
+      </w:r>
+    </w:p>
+    <w:p>
+      <w:pPr>
+        <w:spacing w:line="360" w:lineRule="auto"/>
+        <w:rPr>
+          <w:rFonts w:ascii="Arial" w:hAnsi="Arial" w:cs="Arial"/>
+        </w:rPr>
+      </w:pPr>
+      <w:r>
+        <w:rPr>
+          <w:rFonts w:ascii="Arial" w:hAnsi="Arial" w:cs="Arial"/>
+        </w:rPr>
+        <w:t xml:space="preserve">Des Weiteren besteht ein Problem bei der Bezahlung durch die Payment Channel. Bei diesen stellte sich heraus, dass jede Transaktion bestätigt werden muss. Dies führt durch die hohe Anzahl an Transaktionen zu nicht nutzerfreundlichen Aufgabe. Deshalb müsste für dieses Problem in der realen Umsetzung des Fairchargers eine Lösung gefunden werden.  </w:t>
+      </w:r>
+    </w:p>
+    <w:p>
+      <w:pPr>
+        <w:spacing w:line="360" w:lineRule="auto"/>
+        <w:rPr>
+          <w:rFonts w:ascii="Arial" w:hAnsi="Arial" w:cs="Arial"/>
+        </w:rPr>
+      </w:pPr>
+    </w:p>
+    <w:p>
+      <w:pPr>
+        <w:spacing w:line="360" w:lineRule="auto"/>
         <w:rPr>
           <w:rFonts w:ascii="Arial" w:hAnsi="Arial" w:cs="Arial"/>
           <w:b/>
@@ -1942,9 +1606,7 @@
           <w:sz w:val="28"/>
           <w:szCs w:val="28"/>
         </w:rPr>
-        <w:t xml:space="preserve">Ist eine </w:t>
-      </w:r>
-      <w:proofErr w:type="spellStart"/>
+      </w:pPr>
       <w:r>
         <w:rPr>
           <w:rFonts w:ascii="Arial" w:hAnsi="Arial" w:cs="Arial"/>
@@ -1953,10 +1615,48 @@
           <w:sz w:val="28"/>
           <w:szCs w:val="28"/>
         </w:rPr>
-        <w:t>Blockchain</w:t>
-      </w:r>
-      <w:proofErr w:type="spellEnd"/>
-      <w:r>
+        <w:t>Ist eine Blockchain notwendig?</w:t>
+      </w:r>
+    </w:p>
+    <w:p>
+      <w:pPr>
+        <w:spacing w:line="360" w:lineRule="auto"/>
+        <w:rPr>
+          <w:rFonts w:ascii="Arial" w:hAnsi="Arial" w:cs="Arial"/>
+        </w:rPr>
+      </w:pPr>
+      <w:r>
+        <w:rPr>
+          <w:rFonts w:ascii="Arial" w:hAnsi="Arial" w:cs="Arial"/>
+        </w:rPr>
+        <w:t xml:space="preserve">Das Bezahlen ist ein grundlegendes Problem des Fairchargers. Bei einer normalen Bezahlabwicklung, bei dem gezahlt wird nachdem das Gut transferiert wurde, besteht bei dem Projekt des Fairchargers das Problem, dass der Elektrofahrzeugbesitzer wegfahren könnte, ohne den Besitzer der Ladesäule zu bezahlen. Bei einer normalen Bezahlabwicklung, bei dem im Voraus gezahlt wird, besteht das Problem, dass hierbei der Ladesäulenbesitzer den Elektrofahrer kein Strom geben könnte. </w:t>
+      </w:r>
+    </w:p>
+    <w:p>
+      <w:pPr>
+        <w:spacing w:line="360" w:lineRule="auto"/>
+        <w:rPr>
+          <w:rFonts w:ascii="Arial" w:hAnsi="Arial" w:cs="Arial"/>
+        </w:rPr>
+      </w:pPr>
+      <w:r>
+        <w:rPr>
+          <w:rFonts w:ascii="Arial" w:hAnsi="Arial" w:cs="Arial"/>
+        </w:rPr>
+        <w:t xml:space="preserve">Deshalb wurde für dieses Projekt Payment Channels angelegt, die dieses Problem minimieren. Die Payment Channels sorgen dafür, dass der Ladesäulenbesitzer kontinuierlich Geld von dem Elektrofahrer bekommt. Hierdurch ist gesichert, dass der Fahrer nach dem Laden nicht einfach wegfahren kann, ohne zu bezahlen. Des Weiteren ist durch die Payment Channels abgesichert, dass der Fahrer die Bezahlungen abbrechen kann, wenn dieser bemerkt, wenn dieser kein Strom erhält. Durch eine normale Bezahlung musste dieser Vorgang auf Vertrauensbasis ablaufen, was im realen Leben nicht möglich ist. </w:t>
+      </w:r>
+    </w:p>
+    <w:p>
+      <w:pPr>
+        <w:spacing w:line="360" w:lineRule="auto"/>
+        <w:rPr>
+          <w:rFonts w:ascii="Arial" w:hAnsi="Arial" w:cs="Arial"/>
+        </w:rPr>
+      </w:pPr>
+    </w:p>
+    <w:p>
+      <w:pPr>
+        <w:spacing w:line="360" w:lineRule="auto"/>
         <w:rPr>
           <w:rFonts w:ascii="Arial" w:hAnsi="Arial" w:cs="Arial"/>
           <w:b/>
@@ -1964,12 +1664,8 @@
           <w:sz w:val="28"/>
           <w:szCs w:val="28"/>
         </w:rPr>
-        <w:t xml:space="preserve"> notwendig?</w:t>
-      </w:r>
-    </w:p>
-    <w:p>
-      <w:pPr>
-        <w:spacing w:line="360" w:lineRule="auto"/>
+      </w:pPr>
+      <w:r>
         <w:rPr>
           <w:rFonts w:ascii="Arial" w:hAnsi="Arial" w:cs="Arial"/>
           <w:b/>
@@ -1977,27 +1673,6 @@
           <w:sz w:val="28"/>
           <w:szCs w:val="28"/>
         </w:rPr>
-      </w:pPr>
-    </w:p>
-    <w:p>
-      <w:pPr>
-        <w:spacing w:line="360" w:lineRule="auto"/>
-        <w:rPr>
-          <w:rFonts w:ascii="Arial" w:hAnsi="Arial" w:cs="Arial"/>
-          <w:b/>
-          <w:bCs/>
-          <w:sz w:val="28"/>
-          <w:szCs w:val="28"/>
-        </w:rPr>
-      </w:pPr>
-      <w:r>
-        <w:rPr>
-          <w:rFonts w:ascii="Arial" w:hAnsi="Arial" w:cs="Arial"/>
-          <w:b/>
-          <w:bCs/>
-          <w:sz w:val="28"/>
-          <w:szCs w:val="28"/>
-        </w:rPr>
         <w:t>Fazit</w:t>
       </w:r>
     </w:p>
@@ -2008,102 +1683,32 @@
           <w:rFonts w:ascii="Arial" w:hAnsi="Arial" w:cs="Arial"/>
         </w:rPr>
       </w:pPr>
-      <w:proofErr w:type="spellStart"/>
-      <w:r>
-        <w:rPr>
-          <w:rFonts w:ascii="Arial" w:hAnsi="Arial" w:cs="Arial"/>
-        </w:rPr>
-        <w:t>Faircharger</w:t>
-      </w:r>
-      <w:proofErr w:type="spellEnd"/>
-      <w:r>
-        <w:rPr>
-          <w:rFonts w:ascii="Arial" w:hAnsi="Arial" w:cs="Arial"/>
-        </w:rPr>
-        <w:t xml:space="preserve"> ist ein Projekt, dass mithilfe einer </w:t>
-      </w:r>
-      <w:proofErr w:type="spellStart"/>
-      <w:r>
-        <w:rPr>
-          <w:rFonts w:ascii="Arial" w:hAnsi="Arial" w:cs="Arial"/>
-        </w:rPr>
-        <w:t>Blockchain</w:t>
-      </w:r>
-      <w:proofErr w:type="spellEnd"/>
-      <w:r>
-        <w:rPr>
-          <w:rFonts w:ascii="Arial" w:hAnsi="Arial" w:cs="Arial"/>
-        </w:rPr>
-        <w:t xml:space="preserve"> das Ladesäulenproblem beheben soll und nebenbei noch ein Verdienst für die Anbieter darstellt. Eine </w:t>
-      </w:r>
-      <w:proofErr w:type="spellStart"/>
-      <w:r>
-        <w:rPr>
-          <w:rFonts w:ascii="Arial" w:hAnsi="Arial" w:cs="Arial"/>
-        </w:rPr>
-        <w:t>Blockchain</w:t>
-      </w:r>
-      <w:proofErr w:type="spellEnd"/>
-      <w:r>
-        <w:rPr>
-          <w:rFonts w:ascii="Arial" w:hAnsi="Arial" w:cs="Arial"/>
-        </w:rPr>
-        <w:t xml:space="preserve"> wurde hierbei verwendet, um über Payment Channels Zahlungen einfach und fair abwickeln zu können. </w:t>
-      </w:r>
-      <w:r>
-        <w:rPr>
-          <w:rFonts w:ascii="Arial" w:hAnsi="Arial" w:cs="Arial"/>
-        </w:rPr>
-        <w:t xml:space="preserve">Faires abwickeln bedeutet in diesem Zusammenhang, dass sowohl der Fahrer als auch der Ladesäulenbesitzer nicht durch boshafte Absichten des Anderen übers Ohr gehauen werden kann. Zudem sorgt der Payment Channel dafür, dass wenige zusätzliche Kosten durch das Zusammenführen der Transaktionen auf der </w:t>
-      </w:r>
-      <w:proofErr w:type="spellStart"/>
-      <w:r>
-        <w:rPr>
-          <w:rFonts w:ascii="Arial" w:hAnsi="Arial" w:cs="Arial"/>
-        </w:rPr>
-        <w:t>Blockchain</w:t>
-      </w:r>
-      <w:proofErr w:type="spellEnd"/>
-      <w:r>
-        <w:rPr>
-          <w:rFonts w:ascii="Arial" w:hAnsi="Arial" w:cs="Arial"/>
-        </w:rPr>
-        <w:t xml:space="preserve"> entstehen. Fall</w:t>
-      </w:r>
-      <w:bookmarkStart w:id="0" w:name="_GoBack"/>
-      <w:bookmarkEnd w:id="0"/>
-      <w:r>
-        <w:rPr>
-          <w:rFonts w:ascii="Arial" w:hAnsi="Arial" w:cs="Arial"/>
-        </w:rPr>
-        <w:t xml:space="preserve">s bei der Zahlung keine </w:t>
-      </w:r>
-      <w:proofErr w:type="spellStart"/>
-      <w:r>
-        <w:rPr>
-          <w:rFonts w:ascii="Arial" w:hAnsi="Arial" w:cs="Arial"/>
-        </w:rPr>
-        <w:t>Blockchain</w:t>
-      </w:r>
-      <w:proofErr w:type="spellEnd"/>
-      <w:r>
-        <w:rPr>
-          <w:rFonts w:ascii="Arial" w:hAnsi="Arial" w:cs="Arial"/>
-        </w:rPr>
-        <w:t xml:space="preserve"> verwendet werden würde, müsste sowohl der Fahrer als auch der Ladesäulenbesitzer darauf vertrauen, dass dieser Strom bzw. Geld im Gegenzug für den geladenen Strom erhalten. </w:t>
-      </w:r>
-    </w:p>
-    <w:p>
-      <w:pPr>
-        <w:spacing w:line="360" w:lineRule="auto"/>
-        <w:rPr>
-          <w:rFonts w:ascii="Arial" w:hAnsi="Arial" w:cs="Arial"/>
-        </w:rPr>
-      </w:pPr>
-    </w:p>
+      <w:r>
+        <w:rPr>
+          <w:rFonts w:ascii="Arial" w:hAnsi="Arial" w:cs="Arial"/>
+        </w:rPr>
+        <w:t xml:space="preserve">Faircharger ist ein Projekt, dass mithilfe einer Blockchain das Ladesäulenproblem beheben soll und nebenbei noch ein Verdienst für die Anbieter darstellt. Eine </w:t>
+      </w:r>
+      <w:r>
+        <w:rPr>
+          <w:rFonts w:ascii="Arial" w:hAnsi="Arial" w:cs="Arial"/>
+        </w:rPr>
+        <w:lastRenderedPageBreak/>
+        <w:t xml:space="preserve">Blockchain wurde hierbei verwendet, um über Payment Channels Zahlungen einfach und fair abwickeln zu können. Faires abwickeln bedeutet in diesem Zusammenhang, dass sowohl der Fahrer als auch der Ladesäulenbesitzer nicht durch boshafte Absichten des Anderen übers Ohr gehauen werden kann. Zudem sorgt der Payment Channel dafür, dass wenige zusätzliche Kosten durch das Zusammenführen der Transaktionen auf der Blockchain entstehen. Falls bei der Zahlung keine Blockchain verwendet werden würde, müsste sowohl der Fahrer als auch der Ladesäulenbesitzer darauf vertrauen, dass dieser Strom bzw. Geld im Gegenzug für den geladenen Strom erhalten. </w:t>
+      </w:r>
+    </w:p>
+    <w:p>
+      <w:pPr>
+        <w:spacing w:line="360" w:lineRule="auto"/>
+        <w:rPr>
+          <w:rFonts w:ascii="Arial" w:hAnsi="Arial" w:cs="Arial"/>
+        </w:rPr>
+      </w:pPr>
+    </w:p>
+    <w:p/>
     <w:sectPr>
-      <w:headerReference w:type="default" r:id="rId18"/>
-      <w:footerReference w:type="default" r:id="rId19"/>
+      <w:headerReference w:type="default" r:id="rId20"/>
+      <w:footerReference w:type="default" r:id="rId21"/>
       <w:pgSz w:w="11900" w:h="16840"/>
       <w:pgMar w:top="1417" w:right="1417" w:bottom="1134" w:left="1417" w:header="708" w:footer="750" w:gutter="0"/>
       <w:cols w:space="708"/>
@@ -2234,11 +1839,21 @@
     <w:r>
       <w:t xml:space="preserve"> von </w:t>
     </w:r>
-    <w:fldSimple w:instr="NUMPAGES \* Arabisch \* MERGEFORMAT">
-      <w:r>
-        <w:t>2</w:t>
-      </w:r>
-    </w:fldSimple>
+    <w:r>
+      <w:fldChar w:fldCharType="begin"/>
+    </w:r>
+    <w:r>
+      <w:instrText>NUMPAGES \* Arabisch \* MERGEFORMAT</w:instrText>
+    </w:r>
+    <w:r>
+      <w:fldChar w:fldCharType="separate"/>
+    </w:r>
+    <w:r>
+      <w:t>2</w:t>
+    </w:r>
+    <w:r>
+      <w:fldChar w:fldCharType="end"/>
+    </w:r>
   </w:p>
   <w:p>
     <w:pPr>
@@ -2273,13 +1888,8 @@
     <w:pPr>
       <w:pStyle w:val="Kopfzeile"/>
     </w:pPr>
-    <w:proofErr w:type="spellStart"/>
     <w:r>
-      <w:t>Blockchain</w:t>
-    </w:r>
-    <w:proofErr w:type="spellEnd"/>
-    <w:r>
-      <w:t>-Projekt</w:t>
+      <w:t>Blockchain-Projekt</w:t>
     </w:r>
     <w:r>
       <w:tab/>
@@ -2714,6 +2324,7 @@
   <w:style w:type="paragraph" w:default="1" w:styleId="Standard">
     <w:name w:val="Normal"/>
     <w:qFormat/>
+    <w:rsid w:val="00995A85"/>
   </w:style>
   <w:style w:type="character" w:default="1" w:styleId="Absatz-Standardschriftart">
     <w:name w:val="Default Paragraph Font"/>
@@ -3087,7 +2698,7 @@
 </file>
 
 <file path=customXml/itemProps1.xml><?xml version="1.0" encoding="utf-8"?>
-<ds:datastoreItem xmlns:ds="http://schemas.openxmlformats.org/officeDocument/2006/customXml" ds:itemID="{83C0E5AA-77D7-7341-A47C-24438F51182F}">
+<ds:datastoreItem xmlns:ds="http://schemas.openxmlformats.org/officeDocument/2006/customXml" ds:itemID="{A7F6348B-EA68-7F40-B3E4-D52A96EFE368}">
   <ds:schemaRefs>
     <ds:schemaRef ds:uri="http://schemas.openxmlformats.org/officeDocument/2006/bibliography"/>
   </ds:schemaRefs>

--- a/Faircharger Dokumentation.docx
+++ b/Faircharger Dokumentation.docx
@@ -14,6 +14,7 @@
           <w:szCs w:val="32"/>
         </w:rPr>
       </w:pPr>
+      <w:proofErr w:type="spellStart"/>
       <w:r>
         <w:rPr>
           <w:rFonts w:ascii="Arial" w:hAnsi="Arial" w:cs="Arial"/>
@@ -22,12 +23,36 @@
           <w:sz w:val="32"/>
           <w:szCs w:val="32"/>
         </w:rPr>
-        <w:t>Blockchain Projekt: Faircharger</w:t>
-      </w:r>
-    </w:p>
-    <w:p>
-      <w:pPr>
-        <w:spacing w:line="360" w:lineRule="auto"/>
+        <w:t>Blockchain</w:t>
+      </w:r>
+      <w:proofErr w:type="spellEnd"/>
+      <w:r>
+        <w:rPr>
+          <w:rFonts w:ascii="Arial" w:hAnsi="Arial" w:cs="Arial"/>
+          <w:b/>
+          <w:bCs/>
+          <w:sz w:val="32"/>
+          <w:szCs w:val="32"/>
+        </w:rPr>
+        <w:t xml:space="preserve"> Projekt: </w:t>
+      </w:r>
+      <w:proofErr w:type="spellStart"/>
+      <w:r>
+        <w:rPr>
+          <w:rFonts w:ascii="Arial" w:hAnsi="Arial" w:cs="Arial"/>
+          <w:b/>
+          <w:bCs/>
+          <w:sz w:val="32"/>
+          <w:szCs w:val="32"/>
+        </w:rPr>
+        <w:t>Faircharger</w:t>
+      </w:r>
+      <w:proofErr w:type="spellEnd"/>
+    </w:p>
+    <w:p>
+      <w:pPr>
+        <w:spacing w:line="360" w:lineRule="auto"/>
+        <w:jc w:val="both"/>
         <w:rPr>
           <w:rFonts w:ascii="Arial" w:hAnsi="Arial" w:cs="Arial"/>
           <w:b/>
@@ -50,64 +75,117 @@
     <w:p>
       <w:pPr>
         <w:spacing w:line="360" w:lineRule="auto"/>
-        <w:rPr>
-          <w:rFonts w:ascii="Arial" w:hAnsi="Arial" w:cs="Arial"/>
-        </w:rPr>
-      </w:pPr>
-      <w:r>
-        <w:rPr>
-          <w:rFonts w:ascii="Arial" w:hAnsi="Arial" w:cs="Arial"/>
-        </w:rPr>
-        <w:t xml:space="preserve">Mit dem steigenden Verlangen nach mehr Elektromobilität stellt die Bevölkerung hohe Anforderungen an die Infrastruktur. Hierzu muss in Zukunft ausreichendviele Ladesäulen aufgestellt werden, um die Elektrofahrzeuge mit Strom zu versorgen. Der Aufbau vieler Ladesäulen ist mit viel Geld verbunden, was nicht jeder Staat tragen kann. Hierzu kommt die Idee des „Fairchargers“ in spiel. </w:t>
-      </w:r>
-    </w:p>
-    <w:p>
-      <w:pPr>
-        <w:spacing w:line="360" w:lineRule="auto"/>
-        <w:rPr>
-          <w:rFonts w:ascii="Arial" w:hAnsi="Arial" w:cs="Arial"/>
-        </w:rPr>
-      </w:pPr>
-      <w:r>
-        <w:rPr>
-          <w:rFonts w:ascii="Arial" w:hAnsi="Arial" w:cs="Arial"/>
-        </w:rPr>
-        <w:t>Die Idee des Fairchargers sieht vor, j</w:t>
-      </w:r>
-      <w:bookmarkStart w:id="0" w:name="_GoBack"/>
-      <w:bookmarkEnd w:id="0"/>
-      <w:r>
-        <w:rPr>
-          <w:rFonts w:ascii="Arial" w:hAnsi="Arial" w:cs="Arial"/>
-        </w:rPr>
-        <w:t xml:space="preserve">edem Bürger die Möglichkeit zu überlassen, selber eine Ladesäule zu errichten. Hierzu können diese eine Wandladestation kaufen. Elektrofahrzeuge können diese Station zum Laden nutzen. Gleich wie bei einer Tankstelle wird der Betrag für die geladenen Kilowattstunden vom Konto des Elektrofahrzeuginhabers abgebucht und auf das Konto des Ladesäuleninhabers übertragen. Der Preis für die Kilowattstunde ist wird hierbei vom Ladesäuleninhaber vorgegeben. </w:t>
-      </w:r>
-    </w:p>
-    <w:p>
-      <w:pPr>
-        <w:spacing w:line="360" w:lineRule="auto"/>
-        <w:rPr>
-          <w:rFonts w:ascii="Arial" w:hAnsi="Arial" w:cs="Arial"/>
-        </w:rPr>
-      </w:pPr>
-      <w:r>
-        <w:rPr>
-          <w:rFonts w:ascii="Arial" w:hAnsi="Arial" w:cs="Arial"/>
-        </w:rPr>
-        <w:t xml:space="preserve">Durch die Idee des Fairchargers wird das Infrastrukturproblem für Elektroautos minimiert und bietet eine weitere Möglichkeit für Privatpersonen Geld zu verdienen. Das abwickeln der Transaktionen wird hierbei über eine Blockchain abgearbeitet. </w:t>
-      </w:r>
-    </w:p>
-    <w:p>
-      <w:pPr>
-        <w:spacing w:line="360" w:lineRule="auto"/>
-        <w:rPr>
-          <w:rFonts w:ascii="Arial" w:hAnsi="Arial" w:cs="Arial"/>
-        </w:rPr>
-      </w:pPr>
-    </w:p>
-    <w:p>
-      <w:pPr>
-        <w:spacing w:line="360" w:lineRule="auto"/>
+        <w:jc w:val="both"/>
+        <w:rPr>
+          <w:rFonts w:ascii="Arial" w:hAnsi="Arial" w:cs="Arial"/>
+        </w:rPr>
+      </w:pPr>
+      <w:r>
+        <w:rPr>
+          <w:rFonts w:ascii="Arial" w:hAnsi="Arial" w:cs="Arial"/>
+        </w:rPr>
+        <w:t>Mit dem steigenden Verlangen nach mehr Elektromobilität stellt die Bevölkerung hohe Anforderungen an die Infrastruktur. Hierzu muss in Zukunft ausreichendviele Ladesäulen aufgestellt werden, um die Elektrofahrzeuge mit Strom zu versorgen. Der Aufbau vieler Ladesäulen ist mit viel Geld verbunden, was nicht jeder Staat tragen kann. Hierzu kommt die Idee des „</w:t>
+      </w:r>
+      <w:proofErr w:type="spellStart"/>
+      <w:r>
+        <w:rPr>
+          <w:rFonts w:ascii="Arial" w:hAnsi="Arial" w:cs="Arial"/>
+        </w:rPr>
+        <w:t>Fairchargers</w:t>
+      </w:r>
+      <w:proofErr w:type="spellEnd"/>
+      <w:r>
+        <w:rPr>
+          <w:rFonts w:ascii="Arial" w:hAnsi="Arial" w:cs="Arial"/>
+        </w:rPr>
+        <w:t xml:space="preserve">“ in spiel. </w:t>
+      </w:r>
+    </w:p>
+    <w:p>
+      <w:pPr>
+        <w:spacing w:line="360" w:lineRule="auto"/>
+        <w:jc w:val="both"/>
+        <w:rPr>
+          <w:rFonts w:ascii="Arial" w:hAnsi="Arial" w:cs="Arial"/>
+        </w:rPr>
+      </w:pPr>
+      <w:r>
+        <w:rPr>
+          <w:rFonts w:ascii="Arial" w:hAnsi="Arial" w:cs="Arial"/>
+        </w:rPr>
+        <w:t xml:space="preserve">Die Idee des </w:t>
+      </w:r>
+      <w:proofErr w:type="spellStart"/>
+      <w:r>
+        <w:rPr>
+          <w:rFonts w:ascii="Arial" w:hAnsi="Arial" w:cs="Arial"/>
+        </w:rPr>
+        <w:t>Fairchargers</w:t>
+      </w:r>
+      <w:proofErr w:type="spellEnd"/>
+      <w:r>
+        <w:rPr>
+          <w:rFonts w:ascii="Arial" w:hAnsi="Arial" w:cs="Arial"/>
+        </w:rPr>
+        <w:t xml:space="preserve"> sieht vor, jedem Bürger die Möglichkeit zu überlassen, selber eine Ladesäule zu errichten. Hierzu können diese eine Wandladestation kaufen. Elektrofahrzeuge können diese Station zum Laden nutzen. Gleich wie bei einer Tankstelle wird der Betrag für die geladenen Kilowattstunden vom Konto des Elektrofahrzeuginhabers abgebucht und auf das Konto des Ladesäuleninhabers übertragen. Der Preis für die Kilowattstunde ist wird hierbei vom Ladesäuleninhaber vorgegeben. </w:t>
+      </w:r>
+    </w:p>
+    <w:p>
+      <w:pPr>
+        <w:spacing w:line="360" w:lineRule="auto"/>
+        <w:jc w:val="both"/>
+        <w:rPr>
+          <w:rFonts w:ascii="Arial" w:hAnsi="Arial" w:cs="Arial"/>
+        </w:rPr>
+      </w:pPr>
+      <w:r>
+        <w:rPr>
+          <w:rFonts w:ascii="Arial" w:hAnsi="Arial" w:cs="Arial"/>
+        </w:rPr>
+        <w:t xml:space="preserve">Durch die Idee des </w:t>
+      </w:r>
+      <w:proofErr w:type="spellStart"/>
+      <w:r>
+        <w:rPr>
+          <w:rFonts w:ascii="Arial" w:hAnsi="Arial" w:cs="Arial"/>
+        </w:rPr>
+        <w:t>Fairchargers</w:t>
+      </w:r>
+      <w:proofErr w:type="spellEnd"/>
+      <w:r>
+        <w:rPr>
+          <w:rFonts w:ascii="Arial" w:hAnsi="Arial" w:cs="Arial"/>
+        </w:rPr>
+        <w:t xml:space="preserve"> wird das Infrastrukturproblem für Elektroautos minimiert und bietet eine weitere Möglichkeit für Privatpersonen Geld zu verdienen. Das abwickeln der Transaktionen wird hierbei über eine </w:t>
+      </w:r>
+      <w:proofErr w:type="spellStart"/>
+      <w:r>
+        <w:rPr>
+          <w:rFonts w:ascii="Arial" w:hAnsi="Arial" w:cs="Arial"/>
+        </w:rPr>
+        <w:t>Blockchain</w:t>
+      </w:r>
+      <w:proofErr w:type="spellEnd"/>
+      <w:r>
+        <w:rPr>
+          <w:rFonts w:ascii="Arial" w:hAnsi="Arial" w:cs="Arial"/>
+        </w:rPr>
+        <w:t xml:space="preserve"> abgearbeitet. </w:t>
+      </w:r>
+    </w:p>
+    <w:p>
+      <w:pPr>
+        <w:spacing w:line="360" w:lineRule="auto"/>
+        <w:jc w:val="both"/>
+        <w:rPr>
+          <w:rFonts w:ascii="Arial" w:hAnsi="Arial" w:cs="Arial"/>
+        </w:rPr>
+      </w:pPr>
+    </w:p>
+    <w:p>
+      <w:pPr>
+        <w:spacing w:line="360" w:lineRule="auto"/>
+        <w:jc w:val="both"/>
         <w:rPr>
           <w:rFonts w:ascii="Arial" w:hAnsi="Arial" w:cs="Arial"/>
           <w:b/>
@@ -130,6 +208,7 @@
     <w:p>
       <w:pPr>
         <w:spacing w:line="360" w:lineRule="auto"/>
+        <w:jc w:val="both"/>
         <w:rPr>
           <w:rFonts w:ascii="Arial" w:hAnsi="Arial" w:cs="Arial"/>
         </w:rPr>
@@ -144,12 +223,16 @@
     <w:p>
       <w:pPr>
         <w:spacing w:line="360" w:lineRule="auto"/>
-        <w:rPr>
-          <w:rFonts w:ascii="Arial" w:hAnsi="Arial" w:cs="Arial"/>
-        </w:rPr>
-      </w:pPr>
-    </w:p>
-    <w:p>
+        <w:jc w:val="both"/>
+        <w:rPr>
+          <w:rFonts w:ascii="Arial" w:hAnsi="Arial" w:cs="Arial"/>
+        </w:rPr>
+      </w:pPr>
+    </w:p>
+    <w:p>
+      <w:pPr>
+        <w:jc w:val="both"/>
+      </w:pPr>
       <w:r>
         <w:rPr>
           <w:rFonts w:ascii="Times New Roman" w:eastAsia="Times New Roman" w:hAnsi="Times New Roman" w:cs="Times New Roman"/>
@@ -177,6 +260,7 @@
     </w:p>
     <w:p>
       <w:pPr>
+        <w:jc w:val="both"/>
         <w:rPr>
           <w:rFonts w:ascii="Times New Roman" w:eastAsia="Times New Roman" w:hAnsi="Times New Roman" w:cs="Times New Roman"/>
           <w:lang w:eastAsia="de-DE"/>
@@ -209,6 +293,7 @@
     </w:p>
     <w:p>
       <w:pPr>
+        <w:jc w:val="both"/>
         <w:rPr>
           <w:rFonts w:ascii="Times New Roman" w:eastAsia="Times New Roman" w:hAnsi="Times New Roman" w:cs="Times New Roman"/>
           <w:lang w:eastAsia="de-DE"/>
@@ -265,6 +350,7 @@
     </w:p>
     <w:p>
       <w:pPr>
+        <w:jc w:val="both"/>
         <w:rPr>
           <w:rFonts w:ascii="Times New Roman" w:eastAsia="Times New Roman" w:hAnsi="Times New Roman" w:cs="Times New Roman"/>
           <w:lang w:eastAsia="de-DE"/>
@@ -305,6 +391,7 @@
     </w:p>
     <w:p>
       <w:pPr>
+        <w:jc w:val="both"/>
         <w:rPr>
           <w:rFonts w:ascii="Times New Roman" w:eastAsia="Times New Roman" w:hAnsi="Times New Roman" w:cs="Times New Roman"/>
           <w:lang w:eastAsia="de-DE"/>
@@ -313,6 +400,7 @@
     </w:p>
     <w:p>
       <w:pPr>
+        <w:jc w:val="both"/>
         <w:rPr>
           <w:rFonts w:ascii="Times New Roman" w:eastAsia="Times New Roman" w:hAnsi="Times New Roman" w:cs="Times New Roman"/>
           <w:lang w:eastAsia="de-DE"/>
@@ -321,6 +409,7 @@
     </w:p>
     <w:p>
       <w:pPr>
+        <w:jc w:val="both"/>
         <w:rPr>
           <w:rFonts w:ascii="Times New Roman" w:eastAsia="Times New Roman" w:hAnsi="Times New Roman" w:cs="Times New Roman"/>
           <w:lang w:eastAsia="de-DE"/>
@@ -329,6 +418,7 @@
     </w:p>
     <w:p>
       <w:pPr>
+        <w:jc w:val="both"/>
         <w:rPr>
           <w:rFonts w:ascii="Times New Roman" w:eastAsia="Times New Roman" w:hAnsi="Times New Roman" w:cs="Times New Roman"/>
           <w:lang w:eastAsia="de-DE"/>
@@ -337,6 +427,7 @@
     </w:p>
     <w:p>
       <w:pPr>
+        <w:jc w:val="both"/>
         <w:rPr>
           <w:rFonts w:ascii="Times New Roman" w:eastAsia="Times New Roman" w:hAnsi="Times New Roman" w:cs="Times New Roman"/>
           <w:lang w:eastAsia="de-DE"/>
@@ -346,6 +437,7 @@
     <w:p>
       <w:pPr>
         <w:spacing w:line="360" w:lineRule="auto"/>
+        <w:jc w:val="both"/>
         <w:rPr>
           <w:rFonts w:ascii="Arial" w:hAnsi="Arial" w:cs="Arial"/>
         </w:rPr>
@@ -391,7 +483,7 @@
                           </pic:cNvPicPr>
                         </pic:nvPicPr>
                         <pic:blipFill>
-                          <a:blip r:embed="rId7" cstate="print">
+                          <a:blip r:embed="rId8" cstate="print">
                             <a:extLst>
                               <a:ext uri="{28A0092B-C50C-407E-A947-70E740481C1C}">
                                 <a14:useLocalDpi xmlns:a14="http://schemas.microsoft.com/office/drawing/2010/main" val="0"/>
@@ -425,7 +517,7 @@
                           </pic:cNvPicPr>
                         </pic:nvPicPr>
                         <pic:blipFill>
-                          <a:blip r:embed="rId8" cstate="print">
+                          <a:blip r:embed="rId9" cstate="print">
                             <a:extLst>
                               <a:ext uri="{28A0092B-C50C-407E-A947-70E740481C1C}">
                                 <a14:useLocalDpi xmlns:a14="http://schemas.microsoft.com/office/drawing/2010/main" val="0"/>
@@ -459,7 +551,7 @@
                           </pic:cNvPicPr>
                         </pic:nvPicPr>
                         <pic:blipFill>
-                          <a:blip r:embed="rId9" cstate="print">
+                          <a:blip r:embed="rId10" cstate="print">
                             <a:extLst>
                               <a:ext uri="{28A0092B-C50C-407E-A947-70E740481C1C}">
                                 <a14:useLocalDpi xmlns:a14="http://schemas.microsoft.com/office/drawing/2010/main" val="0"/>
@@ -493,7 +585,7 @@
                           </pic:cNvPicPr>
                         </pic:nvPicPr>
                         <pic:blipFill>
-                          <a:blip r:embed="rId10" cstate="print">
+                          <a:blip r:embed="rId11" cstate="print">
                             <a:extLst>
                               <a:ext uri="{28A0092B-C50C-407E-A947-70E740481C1C}">
                                 <a14:useLocalDpi xmlns:a14="http://schemas.microsoft.com/office/drawing/2010/main" val="0"/>
@@ -527,7 +619,7 @@
                           </pic:cNvPicPr>
                         </pic:nvPicPr>
                         <pic:blipFill>
-                          <a:blip r:embed="rId11" cstate="print">
+                          <a:blip r:embed="rId12" cstate="print">
                             <a:extLst>
                               <a:ext uri="{28A0092B-C50C-407E-A947-70E740481C1C}">
                                 <a14:useLocalDpi xmlns:a14="http://schemas.microsoft.com/office/drawing/2010/main" val="0"/>
@@ -629,7 +721,7 @@
           </mc:Choice>
           <mc:Fallback>
             <w:pict>
-              <v:group w14:anchorId="13CD858B" id="Gruppieren 18" o:spid="_x0000_s1026" style="position:absolute;margin-left:32.65pt;margin-top:15.9pt;width:371.75pt;height:285.35pt;z-index:251659264" coordsize="47212,36239" o:gfxdata="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">
+              <v:group w14:anchorId="01E2FACC" id="Gruppieren 18" o:spid="_x0000_s1026" style="position:absolute;margin-left:32.65pt;margin-top:15.9pt;width:371.75pt;height:285.35pt;z-index:251659264" coordsize="47212,36239" o:gfxdata="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">
                 <v:shapetype id="_x0000_t75" coordsize="21600,21600" o:spt="75" o:preferrelative="t" path="m@4@5l@4@11@9@11@9@5xe" filled="f" stroked="f">
                   <v:stroke joinstyle="miter"/>
                   <v:formulas>
@@ -650,19 +742,19 @@
                   <o:lock v:ext="edit" aspectratio="t"/>
                 </v:shapetype>
                 <v:shape id="Grafik 11" o:spid="_x0000_s1027" type="#_x0000_t75" style="position:absolute;top:13144;width:9144;height:9144;visibility:visible;mso-wrap-style:square" o:gfxdata="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">
-                  <v:imagedata r:id="rId12" o:title=""/>
+                  <v:imagedata r:id="rId13" o:title=""/>
                 </v:shape>
                 <v:shape id="Grafik 13" o:spid="_x0000_s1028" type="#_x0000_t75" style="position:absolute;left:35337;width:11875;height:11874;visibility:visible;mso-wrap-style:square" o:gfxdata="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">
-                  <v:imagedata r:id="rId13" o:title=""/>
+                  <v:imagedata r:id="rId14" o:title=""/>
                 </v:shape>
                 <v:shape id="Grafik 14" o:spid="_x0000_s1029" type="#_x0000_t75" style="position:absolute;left:34766;top:25050;width:11188;height:11189;visibility:visible;mso-wrap-style:square" o:gfxdata="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">
-                  <v:imagedata r:id="rId14" o:title=""/>
+                  <v:imagedata r:id="rId15" o:title=""/>
                 </v:shape>
                 <v:shape id="Grafik 12" o:spid="_x0000_s1030" type="#_x0000_t75" style="position:absolute;left:16097;top:2762;width:7944;height:7944;visibility:visible;mso-wrap-style:square" o:gfxdata="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">
-                  <v:imagedata r:id="rId15" o:title=""/>
+                  <v:imagedata r:id="rId16" o:title=""/>
                 </v:shape>
                 <v:shape id="Grafik 15" o:spid="_x0000_s1031" type="#_x0000_t75" style="position:absolute;left:13525;top:26670;width:9569;height:9569;visibility:visible;mso-wrap-style:square" o:gfxdata="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">
-                  <v:imagedata r:id="rId16" o:title=""/>
+                  <v:imagedata r:id="rId17" o:title=""/>
                 </v:shape>
                 <v:shapetype id="_x0000_t32" coordsize="21600,21600" o:spt="32" o:oned="t" path="m,l21600,21600e" filled="f">
                   <v:path arrowok="t" fillok="f" o:connecttype="none"/>
@@ -683,144 +775,165 @@
     <w:p>
       <w:pPr>
         <w:spacing w:line="360" w:lineRule="auto"/>
-        <w:rPr>
-          <w:rFonts w:ascii="Arial" w:hAnsi="Arial" w:cs="Arial"/>
-        </w:rPr>
-      </w:pPr>
-    </w:p>
-    <w:p>
-      <w:pPr>
-        <w:spacing w:line="360" w:lineRule="auto"/>
-        <w:rPr>
-          <w:rFonts w:ascii="Arial" w:hAnsi="Arial" w:cs="Arial"/>
-        </w:rPr>
-      </w:pPr>
-    </w:p>
-    <w:p>
-      <w:pPr>
-        <w:spacing w:line="360" w:lineRule="auto"/>
-        <w:rPr>
-          <w:rFonts w:ascii="Arial" w:hAnsi="Arial" w:cs="Arial"/>
-        </w:rPr>
-      </w:pPr>
-    </w:p>
-    <w:p>
-      <w:pPr>
-        <w:spacing w:line="360" w:lineRule="auto"/>
-        <w:rPr>
-          <w:rFonts w:ascii="Arial" w:hAnsi="Arial" w:cs="Arial"/>
-        </w:rPr>
-      </w:pPr>
-    </w:p>
-    <w:p>
-      <w:pPr>
-        <w:spacing w:line="360" w:lineRule="auto"/>
-        <w:rPr>
-          <w:rFonts w:ascii="Arial" w:hAnsi="Arial" w:cs="Arial"/>
-        </w:rPr>
-      </w:pPr>
-    </w:p>
-    <w:p>
-      <w:pPr>
-        <w:spacing w:line="360" w:lineRule="auto"/>
-        <w:rPr>
-          <w:rFonts w:ascii="Arial" w:hAnsi="Arial" w:cs="Arial"/>
-        </w:rPr>
-      </w:pPr>
-    </w:p>
-    <w:p>
-      <w:pPr>
-        <w:spacing w:line="360" w:lineRule="auto"/>
-        <w:rPr>
-          <w:rFonts w:ascii="Arial" w:hAnsi="Arial" w:cs="Arial"/>
-        </w:rPr>
-      </w:pPr>
-    </w:p>
-    <w:p>
-      <w:pPr>
-        <w:spacing w:line="360" w:lineRule="auto"/>
-        <w:rPr>
-          <w:rFonts w:ascii="Arial" w:hAnsi="Arial" w:cs="Arial"/>
-        </w:rPr>
-      </w:pPr>
-    </w:p>
-    <w:p>
-      <w:pPr>
-        <w:spacing w:line="360" w:lineRule="auto"/>
-        <w:rPr>
-          <w:rFonts w:ascii="Arial" w:hAnsi="Arial" w:cs="Arial"/>
-        </w:rPr>
-      </w:pPr>
-    </w:p>
-    <w:p>
-      <w:pPr>
-        <w:spacing w:line="360" w:lineRule="auto"/>
-        <w:rPr>
-          <w:rFonts w:ascii="Arial" w:hAnsi="Arial" w:cs="Arial"/>
-        </w:rPr>
-      </w:pPr>
-    </w:p>
-    <w:p>
-      <w:pPr>
-        <w:spacing w:line="360" w:lineRule="auto"/>
-        <w:rPr>
-          <w:rFonts w:ascii="Arial" w:hAnsi="Arial" w:cs="Arial"/>
-        </w:rPr>
-      </w:pPr>
-    </w:p>
-    <w:p>
-      <w:pPr>
-        <w:spacing w:line="360" w:lineRule="auto"/>
-        <w:rPr>
-          <w:rFonts w:ascii="Arial" w:hAnsi="Arial" w:cs="Arial"/>
-        </w:rPr>
-      </w:pPr>
-    </w:p>
-    <w:p>
-      <w:pPr>
-        <w:spacing w:line="360" w:lineRule="auto"/>
-        <w:jc w:val="center"/>
-        <w:rPr>
-          <w:rFonts w:ascii="Arial" w:hAnsi="Arial" w:cs="Arial"/>
-        </w:rPr>
-      </w:pPr>
-    </w:p>
-    <w:p>
-      <w:pPr>
-        <w:spacing w:line="360" w:lineRule="auto"/>
-        <w:jc w:val="center"/>
-        <w:rPr>
-          <w:rFonts w:ascii="Arial" w:hAnsi="Arial" w:cs="Arial"/>
-        </w:rPr>
-      </w:pPr>
-    </w:p>
-    <w:p>
-      <w:pPr>
-        <w:spacing w:line="360" w:lineRule="auto"/>
-        <w:jc w:val="center"/>
-        <w:rPr>
-          <w:rFonts w:ascii="Arial" w:hAnsi="Arial" w:cs="Arial"/>
-        </w:rPr>
-      </w:pPr>
-      <w:r>
-        <w:rPr>
-          <w:rFonts w:ascii="Arial" w:hAnsi="Arial" w:cs="Arial"/>
-        </w:rPr>
-        <w:t>Abbildung 1: Ablauf des Fairchargers</w:t>
-      </w:r>
-    </w:p>
-    <w:p>
-      <w:pPr>
-        <w:spacing w:line="360" w:lineRule="auto"/>
-        <w:jc w:val="center"/>
-        <w:rPr>
-          <w:rFonts w:ascii="Arial" w:hAnsi="Arial" w:cs="Arial"/>
-        </w:rPr>
-      </w:pPr>
-    </w:p>
-    <w:p>
-      <w:pPr>
-        <w:spacing w:line="360" w:lineRule="auto"/>
+        <w:jc w:val="both"/>
+        <w:rPr>
+          <w:rFonts w:ascii="Arial" w:hAnsi="Arial" w:cs="Arial"/>
+        </w:rPr>
+      </w:pPr>
+    </w:p>
+    <w:p>
+      <w:pPr>
+        <w:spacing w:line="360" w:lineRule="auto"/>
+        <w:jc w:val="both"/>
+        <w:rPr>
+          <w:rFonts w:ascii="Arial" w:hAnsi="Arial" w:cs="Arial"/>
+        </w:rPr>
+      </w:pPr>
+    </w:p>
+    <w:p>
+      <w:pPr>
+        <w:spacing w:line="360" w:lineRule="auto"/>
+        <w:jc w:val="both"/>
+        <w:rPr>
+          <w:rFonts w:ascii="Arial" w:hAnsi="Arial" w:cs="Arial"/>
+        </w:rPr>
+      </w:pPr>
+    </w:p>
+    <w:p>
+      <w:pPr>
+        <w:spacing w:line="360" w:lineRule="auto"/>
+        <w:jc w:val="both"/>
+        <w:rPr>
+          <w:rFonts w:ascii="Arial" w:hAnsi="Arial" w:cs="Arial"/>
+        </w:rPr>
+      </w:pPr>
+    </w:p>
+    <w:p>
+      <w:pPr>
+        <w:spacing w:line="360" w:lineRule="auto"/>
+        <w:jc w:val="both"/>
+        <w:rPr>
+          <w:rFonts w:ascii="Arial" w:hAnsi="Arial" w:cs="Arial"/>
+        </w:rPr>
+      </w:pPr>
+    </w:p>
+    <w:p>
+      <w:pPr>
+        <w:spacing w:line="360" w:lineRule="auto"/>
+        <w:jc w:val="both"/>
+        <w:rPr>
+          <w:rFonts w:ascii="Arial" w:hAnsi="Arial" w:cs="Arial"/>
+        </w:rPr>
+      </w:pPr>
+    </w:p>
+    <w:p>
+      <w:pPr>
+        <w:spacing w:line="360" w:lineRule="auto"/>
+        <w:jc w:val="both"/>
+        <w:rPr>
+          <w:rFonts w:ascii="Arial" w:hAnsi="Arial" w:cs="Arial"/>
+        </w:rPr>
+      </w:pPr>
+    </w:p>
+    <w:p>
+      <w:pPr>
+        <w:spacing w:line="360" w:lineRule="auto"/>
+        <w:jc w:val="both"/>
+        <w:rPr>
+          <w:rFonts w:ascii="Arial" w:hAnsi="Arial" w:cs="Arial"/>
+        </w:rPr>
+      </w:pPr>
+    </w:p>
+    <w:p>
+      <w:pPr>
+        <w:spacing w:line="360" w:lineRule="auto"/>
+        <w:jc w:val="both"/>
+        <w:rPr>
+          <w:rFonts w:ascii="Arial" w:hAnsi="Arial" w:cs="Arial"/>
+        </w:rPr>
+      </w:pPr>
+    </w:p>
+    <w:p>
+      <w:pPr>
+        <w:spacing w:line="360" w:lineRule="auto"/>
+        <w:jc w:val="both"/>
+        <w:rPr>
+          <w:rFonts w:ascii="Arial" w:hAnsi="Arial" w:cs="Arial"/>
+        </w:rPr>
+      </w:pPr>
+    </w:p>
+    <w:p>
+      <w:pPr>
+        <w:spacing w:line="360" w:lineRule="auto"/>
+        <w:jc w:val="both"/>
+        <w:rPr>
+          <w:rFonts w:ascii="Arial" w:hAnsi="Arial" w:cs="Arial"/>
+        </w:rPr>
+      </w:pPr>
+    </w:p>
+    <w:p>
+      <w:pPr>
+        <w:spacing w:line="360" w:lineRule="auto"/>
+        <w:jc w:val="both"/>
+        <w:rPr>
+          <w:rFonts w:ascii="Arial" w:hAnsi="Arial" w:cs="Arial"/>
+        </w:rPr>
+      </w:pPr>
+    </w:p>
+    <w:p>
+      <w:pPr>
+        <w:spacing w:line="360" w:lineRule="auto"/>
+        <w:jc w:val="both"/>
+        <w:rPr>
+          <w:rFonts w:ascii="Arial" w:hAnsi="Arial" w:cs="Arial"/>
+        </w:rPr>
+      </w:pPr>
+    </w:p>
+    <w:p>
+      <w:pPr>
+        <w:spacing w:line="360" w:lineRule="auto"/>
+        <w:jc w:val="both"/>
+        <w:rPr>
+          <w:rFonts w:ascii="Arial" w:hAnsi="Arial" w:cs="Arial"/>
+        </w:rPr>
+      </w:pPr>
+    </w:p>
+    <w:p>
+      <w:pPr>
+        <w:spacing w:line="360" w:lineRule="auto"/>
+        <w:jc w:val="both"/>
+        <w:rPr>
+          <w:rFonts w:ascii="Arial" w:hAnsi="Arial" w:cs="Arial"/>
+        </w:rPr>
+      </w:pPr>
+      <w:r>
+        <w:rPr>
+          <w:rFonts w:ascii="Arial" w:hAnsi="Arial" w:cs="Arial"/>
+        </w:rPr>
+        <w:t xml:space="preserve">Abbildung 1: Ablauf des </w:t>
+      </w:r>
+      <w:proofErr w:type="spellStart"/>
+      <w:r>
+        <w:rPr>
+          <w:rFonts w:ascii="Arial" w:hAnsi="Arial" w:cs="Arial"/>
+        </w:rPr>
+        <w:t>Fairchargers</w:t>
+      </w:r>
+      <w:proofErr w:type="spellEnd"/>
+    </w:p>
+    <w:p>
+      <w:pPr>
+        <w:spacing w:line="360" w:lineRule="auto"/>
+        <w:jc w:val="both"/>
+        <w:rPr>
+          <w:rFonts w:ascii="Arial" w:hAnsi="Arial" w:cs="Arial"/>
+        </w:rPr>
+      </w:pPr>
+    </w:p>
+    <w:p>
+      <w:pPr>
+        <w:spacing w:line="360" w:lineRule="auto"/>
+        <w:jc w:val="both"/>
         <w:rPr>
           <w:rFonts w:ascii="Arial" w:hAnsi="Arial" w:cs="Arial"/>
           <w:b/>
@@ -843,20 +956,92 @@
     <w:p>
       <w:pPr>
         <w:spacing w:line="360" w:lineRule="auto"/>
-        <w:rPr>
-          <w:rFonts w:ascii="Arial" w:hAnsi="Arial" w:cs="Arial"/>
-        </w:rPr>
-      </w:pPr>
-      <w:r>
-        <w:rPr>
-          <w:rFonts w:ascii="Arial" w:hAnsi="Arial" w:cs="Arial"/>
-        </w:rPr>
-        <w:t xml:space="preserve">Der technische Ablauf des Fairchargers ist in Abbildung 2 zu erkennen. Sobald der Fahrer des Elektrofahrzeuges den Code der Ladesäule in seine App eingegeben hat, wird ein /GET-Request eine Anfrage an die Datenbank gestellt. Diese liefert über die Response den Preis und die Accountdaten der eingegebenen Ladesäule zurück. Dieser Preis wird daraufhin in der App des Fahrers angezeigt. Nachdem dieser den Preis akzeptiert wird ein Payment Channel aufgebaut. Der Payment Channel soll hierbei das Problem der Vor- bzw. Danach-Zahlung lösen. Bei diesen werden nur signierte Zahlungen versendet, die vorerst nicht auf der Blockchain zusammengefügt werden. Die Zahlungen werden dabei alle KilowattStunden pro 5 Sekunden abgerechnet. Die genaue Beschreibung zu Payment Channels steht in dem Kapitel „Payment Channels“. Nachdem der Ladevorgang abgeschlossen wurde wird der Payment Channel geschlossen und alle bis dahin überwiesene Zahlungen werden final auf der Blockchain zusammengeführt. </w:t>
-      </w:r>
-    </w:p>
-    <w:p>
-      <w:pPr>
-        <w:spacing w:line="360" w:lineRule="auto"/>
+        <w:jc w:val="both"/>
+        <w:rPr>
+          <w:rFonts w:ascii="Arial" w:hAnsi="Arial" w:cs="Arial"/>
+        </w:rPr>
+      </w:pPr>
+      <w:r>
+        <w:rPr>
+          <w:rFonts w:ascii="Arial" w:hAnsi="Arial" w:cs="Arial"/>
+        </w:rPr>
+        <w:t xml:space="preserve">Der technische Ablauf des </w:t>
+      </w:r>
+      <w:proofErr w:type="spellStart"/>
+      <w:r>
+        <w:rPr>
+          <w:rFonts w:ascii="Arial" w:hAnsi="Arial" w:cs="Arial"/>
+        </w:rPr>
+        <w:t>Fairchargers</w:t>
+      </w:r>
+      <w:proofErr w:type="spellEnd"/>
+      <w:r>
+        <w:rPr>
+          <w:rFonts w:ascii="Arial" w:hAnsi="Arial" w:cs="Arial"/>
+        </w:rPr>
+        <w:t xml:space="preserve"> ist in Abbildung 2 zu erkennen. Sobald der Fahrer des Elektrofahrzeuges den Code der Ladesäule in seine App eingegeben hat, wird ein /GET-Request eine Anfrage an die Datenbank gestellt. Diese liefert über die Response den Preis und die </w:t>
+      </w:r>
+      <w:proofErr w:type="spellStart"/>
+      <w:r>
+        <w:rPr>
+          <w:rFonts w:ascii="Arial" w:hAnsi="Arial" w:cs="Arial"/>
+        </w:rPr>
+        <w:t>Accountdaten</w:t>
+      </w:r>
+      <w:proofErr w:type="spellEnd"/>
+      <w:r>
+        <w:rPr>
+          <w:rFonts w:ascii="Arial" w:hAnsi="Arial" w:cs="Arial"/>
+        </w:rPr>
+        <w:t xml:space="preserve"> der eingegebenen Ladesäule zurück. Dieser Preis wird daraufhin in der App des Fahrers angezeigt. Nachdem dieser den Preis akzeptiert wird ein Payment Channel aufgebaut. Der Payment Channel soll hierbei das Problem der Vor- bzw. Danach-Zahlung lösen. Bei diesen werden nur signierte Zahlungen versendet, die vorerst nicht auf der </w:t>
+      </w:r>
+      <w:proofErr w:type="spellStart"/>
+      <w:r>
+        <w:rPr>
+          <w:rFonts w:ascii="Arial" w:hAnsi="Arial" w:cs="Arial"/>
+        </w:rPr>
+        <w:t>Blockchain</w:t>
+      </w:r>
+      <w:proofErr w:type="spellEnd"/>
+      <w:r>
+        <w:rPr>
+          <w:rFonts w:ascii="Arial" w:hAnsi="Arial" w:cs="Arial"/>
+        </w:rPr>
+        <w:t xml:space="preserve"> zusammengefügt werden. Die Zahlungen werden dabei alle </w:t>
+      </w:r>
+      <w:proofErr w:type="spellStart"/>
+      <w:r>
+        <w:rPr>
+          <w:rFonts w:ascii="Arial" w:hAnsi="Arial" w:cs="Arial"/>
+        </w:rPr>
+        <w:t>KilowattStunden</w:t>
+      </w:r>
+      <w:proofErr w:type="spellEnd"/>
+      <w:r>
+        <w:rPr>
+          <w:rFonts w:ascii="Arial" w:hAnsi="Arial" w:cs="Arial"/>
+        </w:rPr>
+        <w:t xml:space="preserve"> pro 5 Sekunden abgerechnet. Die genaue Beschreibung zu Payment Channels steht in dem Kapitel „Payment Channels“. Nachdem der Ladevorgang abgeschlossen wurde wird der Payment Channel geschlossen und alle bis dahin überwiesene Zahlungen werden final auf der </w:t>
+      </w:r>
+      <w:proofErr w:type="spellStart"/>
+      <w:r>
+        <w:rPr>
+          <w:rFonts w:ascii="Arial" w:hAnsi="Arial" w:cs="Arial"/>
+        </w:rPr>
+        <w:t>Blockchain</w:t>
+      </w:r>
+      <w:proofErr w:type="spellEnd"/>
+      <w:r>
+        <w:rPr>
+          <w:rFonts w:ascii="Arial" w:hAnsi="Arial" w:cs="Arial"/>
+        </w:rPr>
+        <w:t xml:space="preserve"> zusammengeführt. </w:t>
+      </w:r>
+    </w:p>
+    <w:p>
+      <w:pPr>
+        <w:spacing w:line="360" w:lineRule="auto"/>
+        <w:jc w:val="both"/>
         <w:rPr>
           <w:rFonts w:ascii="Arial" w:hAnsi="Arial" w:cs="Arial"/>
         </w:rPr>
@@ -891,13 +1076,13 @@
                     <pic:cNvPicPr/>
                   </pic:nvPicPr>
                   <pic:blipFill>
-                    <a:blip r:embed="rId17">
+                    <a:blip r:embed="rId18">
                       <a:extLst>
                         <a:ext uri="{28A0092B-C50C-407E-A947-70E740481C1C}">
                           <a14:useLocalDpi xmlns:a14="http://schemas.microsoft.com/office/drawing/2010/main" val="0"/>
                         </a:ext>
                         <a:ext uri="{96DAC541-7B7A-43D3-8B79-37D633B846F1}">
-                          <asvg:svgBlip xmlns:asvg="http://schemas.microsoft.com/office/drawing/2016/SVG/main" r:embed="rId18"/>
+                          <asvg:svgBlip xmlns:asvg="http://schemas.microsoft.com/office/drawing/2016/SVG/main" r:embed="rId19"/>
                         </a:ext>
                       </a:extLst>
                     </a:blip>
@@ -930,6 +1115,7 @@
     <w:p>
       <w:pPr>
         <w:spacing w:line="360" w:lineRule="auto"/>
+        <w:jc w:val="both"/>
         <w:rPr>
           <w:rFonts w:ascii="Arial" w:hAnsi="Arial" w:cs="Arial"/>
           <w:b/>
@@ -1001,7 +1187,7 @@
           </mc:Choice>
           <mc:Fallback>
             <w:pict>
-              <v:shape w14:anchorId="37DE17D2" id="Gerade Verbindung mit Pfeil 5" o:spid="_x0000_s1026" type="#_x0000_t32" style="position:absolute;margin-left:71.8pt;margin-top:16.35pt;width:183.05pt;height:60.55pt;flip:y;z-index:251662336;visibility:visible;mso-wrap-style:square;mso-wrap-distance-left:9pt;mso-wrap-distance-top:0;mso-wrap-distance-right:9pt;mso-wrap-distance-bottom:0;mso-position-horizontal:absolute;mso-position-horizontal-relative:text;mso-position-vertical:absolute;mso-position-vertical-relative:text" o:gfxdata="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" strokecolor="black [3213]" strokeweight="2pt">
+              <v:shape w14:anchorId="4EF48306" id="Gerade Verbindung mit Pfeil 5" o:spid="_x0000_s1026" type="#_x0000_t32" style="position:absolute;margin-left:71.8pt;margin-top:16.35pt;width:183.05pt;height:60.55pt;flip:y;z-index:251662336;visibility:visible;mso-wrap-style:square;mso-wrap-distance-left:9pt;mso-wrap-distance-top:0;mso-wrap-distance-right:9pt;mso-wrap-distance-bottom:0;mso-position-horizontal:absolute;mso-position-horizontal-relative:text;mso-position-vertical:absolute;mso-position-vertical-relative:text" o:gfxdata="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" strokecolor="black [3213]" strokeweight="2pt">
                 <v:stroke endarrow="block" joinstyle="miter"/>
               </v:shape>
             </w:pict>
@@ -1012,16 +1198,18 @@
     <w:p>
       <w:pPr>
         <w:spacing w:line="360" w:lineRule="auto"/>
-        <w:rPr>
-          <w:rFonts w:ascii="Arial" w:hAnsi="Arial" w:cs="Arial"/>
-          <w:b/>
-          <w:bCs/>
-        </w:rPr>
-      </w:pPr>
-    </w:p>
-    <w:p>
-      <w:pPr>
-        <w:spacing w:line="360" w:lineRule="auto"/>
+        <w:jc w:val="both"/>
+        <w:rPr>
+          <w:rFonts w:ascii="Arial" w:hAnsi="Arial" w:cs="Arial"/>
+          <w:b/>
+          <w:bCs/>
+        </w:rPr>
+      </w:pPr>
+    </w:p>
+    <w:p>
+      <w:pPr>
+        <w:spacing w:line="360" w:lineRule="auto"/>
+        <w:jc w:val="both"/>
         <w:rPr>
           <w:rFonts w:ascii="Arial" w:hAnsi="Arial" w:cs="Arial"/>
           <w:b/>
@@ -1058,7 +1246,7 @@
                     </pic:cNvPicPr>
                   </pic:nvPicPr>
                   <pic:blipFill>
-                    <a:blip r:embed="rId7" cstate="print">
+                    <a:blip r:embed="rId8" cstate="print">
                       <a:extLst>
                         <a:ext uri="{28A0092B-C50C-407E-A947-70E740481C1C}">
                           <a14:useLocalDpi xmlns:a14="http://schemas.microsoft.com/office/drawing/2010/main" val="0"/>
@@ -1093,66 +1281,73 @@
     <w:p>
       <w:pPr>
         <w:spacing w:line="360" w:lineRule="auto"/>
-        <w:rPr>
-          <w:rFonts w:ascii="Arial" w:hAnsi="Arial" w:cs="Arial"/>
-          <w:b/>
-          <w:bCs/>
-        </w:rPr>
-      </w:pPr>
-    </w:p>
-    <w:p>
-      <w:pPr>
-        <w:spacing w:line="360" w:lineRule="auto"/>
-        <w:rPr>
-          <w:rFonts w:ascii="Arial" w:hAnsi="Arial" w:cs="Arial"/>
-          <w:b/>
-          <w:bCs/>
-        </w:rPr>
-      </w:pPr>
-    </w:p>
-    <w:p>
-      <w:pPr>
-        <w:spacing w:line="360" w:lineRule="auto"/>
-        <w:rPr>
-          <w:rFonts w:ascii="Arial" w:hAnsi="Arial" w:cs="Arial"/>
-          <w:b/>
-          <w:bCs/>
-        </w:rPr>
-      </w:pPr>
-    </w:p>
-    <w:p>
-      <w:pPr>
-        <w:spacing w:line="360" w:lineRule="auto"/>
-        <w:rPr>
-          <w:rFonts w:ascii="Arial" w:hAnsi="Arial" w:cs="Arial"/>
-          <w:b/>
-          <w:bCs/>
-        </w:rPr>
-      </w:pPr>
-    </w:p>
-    <w:p>
-      <w:pPr>
-        <w:spacing w:line="360" w:lineRule="auto"/>
-        <w:rPr>
-          <w:rFonts w:ascii="Arial" w:hAnsi="Arial" w:cs="Arial"/>
-          <w:b/>
-          <w:bCs/>
-        </w:rPr>
-      </w:pPr>
-    </w:p>
-    <w:p>
-      <w:pPr>
-        <w:spacing w:line="360" w:lineRule="auto"/>
-        <w:rPr>
-          <w:rFonts w:ascii="Arial" w:hAnsi="Arial" w:cs="Arial"/>
-          <w:b/>
-          <w:bCs/>
-        </w:rPr>
-      </w:pPr>
-    </w:p>
-    <w:p>
-      <w:pPr>
-        <w:spacing w:line="360" w:lineRule="auto"/>
+        <w:jc w:val="both"/>
+        <w:rPr>
+          <w:rFonts w:ascii="Arial" w:hAnsi="Arial" w:cs="Arial"/>
+          <w:b/>
+          <w:bCs/>
+        </w:rPr>
+      </w:pPr>
+    </w:p>
+    <w:p>
+      <w:pPr>
+        <w:spacing w:line="360" w:lineRule="auto"/>
+        <w:jc w:val="both"/>
+        <w:rPr>
+          <w:rFonts w:ascii="Arial" w:hAnsi="Arial" w:cs="Arial"/>
+          <w:b/>
+          <w:bCs/>
+        </w:rPr>
+      </w:pPr>
+    </w:p>
+    <w:p>
+      <w:pPr>
+        <w:spacing w:line="360" w:lineRule="auto"/>
+        <w:jc w:val="both"/>
+        <w:rPr>
+          <w:rFonts w:ascii="Arial" w:hAnsi="Arial" w:cs="Arial"/>
+          <w:b/>
+          <w:bCs/>
+        </w:rPr>
+      </w:pPr>
+    </w:p>
+    <w:p>
+      <w:pPr>
+        <w:spacing w:line="360" w:lineRule="auto"/>
+        <w:jc w:val="both"/>
+        <w:rPr>
+          <w:rFonts w:ascii="Arial" w:hAnsi="Arial" w:cs="Arial"/>
+          <w:b/>
+          <w:bCs/>
+        </w:rPr>
+      </w:pPr>
+    </w:p>
+    <w:p>
+      <w:pPr>
+        <w:spacing w:line="360" w:lineRule="auto"/>
+        <w:jc w:val="both"/>
+        <w:rPr>
+          <w:rFonts w:ascii="Arial" w:hAnsi="Arial" w:cs="Arial"/>
+          <w:b/>
+          <w:bCs/>
+        </w:rPr>
+      </w:pPr>
+    </w:p>
+    <w:p>
+      <w:pPr>
+        <w:spacing w:line="360" w:lineRule="auto"/>
+        <w:jc w:val="both"/>
+        <w:rPr>
+          <w:rFonts w:ascii="Arial" w:hAnsi="Arial" w:cs="Arial"/>
+          <w:b/>
+          <w:bCs/>
+        </w:rPr>
+      </w:pPr>
+    </w:p>
+    <w:p>
+      <w:pPr>
+        <w:spacing w:line="360" w:lineRule="auto"/>
+        <w:jc w:val="both"/>
         <w:rPr>
           <w:rFonts w:ascii="Arial" w:hAnsi="Arial" w:cs="Arial"/>
           <w:b/>
@@ -1175,42 +1370,88 @@
     <w:p>
       <w:pPr>
         <w:spacing w:line="360" w:lineRule="auto"/>
-        <w:rPr>
-          <w:rFonts w:ascii="Arial" w:hAnsi="Arial" w:cs="Arial"/>
-        </w:rPr>
-      </w:pPr>
-      <w:r>
-        <w:rPr>
-          <w:rFonts w:ascii="Arial" w:hAnsi="Arial" w:cs="Arial"/>
-        </w:rPr>
-        <w:t xml:space="preserve">Bei der Implementierung des Fairchargers werden Payment Channels benutzt. Payment Channels sind off-chain Payment Networks, die es erlauben mehrere Transaktionen als eine Zusammenzufassen. Durch die Zusammenfassung werden viele Transaktionskosten, was der Hauptvorteil der Payment Channels darstellt. Zudem ermöglichen Payment Channels durch die Bündelung eine schnellere und private Transaktion. </w:t>
-      </w:r>
-    </w:p>
-    <w:p>
-      <w:pPr>
-        <w:spacing w:line="360" w:lineRule="auto"/>
-        <w:rPr>
-          <w:rFonts w:ascii="Arial" w:hAnsi="Arial" w:cs="Arial"/>
-        </w:rPr>
-      </w:pPr>
-      <w:r>
-        <w:rPr>
-          <w:rFonts w:ascii="Arial" w:hAnsi="Arial" w:cs="Arial"/>
-        </w:rPr>
-        <w:t xml:space="preserve">Für den Faircharger werden hierbei unidirektionale Payment Channels verwendet, daher beschränken wir uns auf dies. </w:t>
-      </w:r>
-    </w:p>
-    <w:p>
-      <w:pPr>
-        <w:spacing w:line="360" w:lineRule="auto"/>
-        <w:rPr>
-          <w:rFonts w:ascii="Arial" w:hAnsi="Arial" w:cs="Arial"/>
-        </w:rPr>
-      </w:pPr>
-    </w:p>
-    <w:p>
-      <w:pPr>
-        <w:spacing w:line="360" w:lineRule="auto"/>
+        <w:jc w:val="both"/>
+        <w:rPr>
+          <w:rFonts w:ascii="Arial" w:hAnsi="Arial" w:cs="Arial"/>
+        </w:rPr>
+      </w:pPr>
+      <w:r>
+        <w:rPr>
+          <w:rFonts w:ascii="Arial" w:hAnsi="Arial" w:cs="Arial"/>
+        </w:rPr>
+        <w:t xml:space="preserve">Bei der Implementierung des </w:t>
+      </w:r>
+      <w:proofErr w:type="spellStart"/>
+      <w:r>
+        <w:rPr>
+          <w:rFonts w:ascii="Arial" w:hAnsi="Arial" w:cs="Arial"/>
+        </w:rPr>
+        <w:t>Fairchargers</w:t>
+      </w:r>
+      <w:proofErr w:type="spellEnd"/>
+      <w:r>
+        <w:rPr>
+          <w:rFonts w:ascii="Arial" w:hAnsi="Arial" w:cs="Arial"/>
+        </w:rPr>
+        <w:t xml:space="preserve"> werden Payment Channels benutzt. Payment Channels sind off-</w:t>
+      </w:r>
+      <w:proofErr w:type="spellStart"/>
+      <w:r>
+        <w:rPr>
+          <w:rFonts w:ascii="Arial" w:hAnsi="Arial" w:cs="Arial"/>
+        </w:rPr>
+        <w:t>chain</w:t>
+      </w:r>
+      <w:proofErr w:type="spellEnd"/>
+      <w:r>
+        <w:rPr>
+          <w:rFonts w:ascii="Arial" w:hAnsi="Arial" w:cs="Arial"/>
+        </w:rPr>
+        <w:t xml:space="preserve"> Payment Networks, die es erlauben mehrere Transaktionen als eine Zusammenzufassen. Durch die Zusammenfassung werden viele Transaktionskosten, was der Hauptvorteil der Payment Channels darstellt. Zudem ermöglichen Payment Channels durch die Bündelung eine schnellere und private Transaktion. </w:t>
+      </w:r>
+    </w:p>
+    <w:p>
+      <w:pPr>
+        <w:spacing w:line="360" w:lineRule="auto"/>
+        <w:jc w:val="both"/>
+        <w:rPr>
+          <w:rFonts w:ascii="Arial" w:hAnsi="Arial" w:cs="Arial"/>
+        </w:rPr>
+      </w:pPr>
+      <w:r>
+        <w:rPr>
+          <w:rFonts w:ascii="Arial" w:hAnsi="Arial" w:cs="Arial"/>
+        </w:rPr>
+        <w:t xml:space="preserve">Für den </w:t>
+      </w:r>
+      <w:proofErr w:type="spellStart"/>
+      <w:r>
+        <w:rPr>
+          <w:rFonts w:ascii="Arial" w:hAnsi="Arial" w:cs="Arial"/>
+        </w:rPr>
+        <w:t>Faircharger</w:t>
+      </w:r>
+      <w:proofErr w:type="spellEnd"/>
+      <w:r>
+        <w:rPr>
+          <w:rFonts w:ascii="Arial" w:hAnsi="Arial" w:cs="Arial"/>
+        </w:rPr>
+        <w:t xml:space="preserve"> werden hierbei unidirektionale Payment Channels verwendet, daher beschränken wir uns auf dies. </w:t>
+      </w:r>
+    </w:p>
+    <w:p>
+      <w:pPr>
+        <w:spacing w:line="360" w:lineRule="auto"/>
+        <w:jc w:val="both"/>
+        <w:rPr>
+          <w:rFonts w:ascii="Arial" w:hAnsi="Arial" w:cs="Arial"/>
+        </w:rPr>
+      </w:pPr>
+    </w:p>
+    <w:p>
+      <w:pPr>
+        <w:spacing w:line="360" w:lineRule="auto"/>
+        <w:jc w:val="both"/>
         <w:rPr>
           <w:rFonts w:ascii="Arial" w:hAnsi="Arial" w:cs="Arial"/>
           <w:b/>
@@ -1229,28 +1470,163 @@
     <w:p>
       <w:pPr>
         <w:spacing w:line="360" w:lineRule="auto"/>
-        <w:rPr>
-          <w:rFonts w:ascii="Arial" w:hAnsi="Arial" w:cs="Arial"/>
-        </w:rPr>
-      </w:pPr>
-      <w:r>
-        <w:rPr>
-          <w:rFonts w:ascii="Arial" w:hAnsi="Arial" w:cs="Arial"/>
-        </w:rPr>
-        <w:t xml:space="preserve">Bei unidirektionalen Payment Channels legt der Sender einen Smart Contract aus und öffnet hierdurch den Payment Channel zwischen ihm und einem Empfänger. Danach sendet der Sender mehrere „signed Payments“, mit einem festgelegten Betrag an den Empfänger. Die signed Payments werden hierbei nicht über die Chain an den Empfänger gesendet, sondern laufen über ein eigenes Netzwerk. Dadurch müssen die Transaktionen vorerst nicht auf der Blockchain zusammengeführt werden. Nachdem der Empfänger alle nötigen Transaktionen erhalten hat, schließt dieser den Payment Channel. Daraufhin werden alle bis dahin gesendeten signed Payments auf der Blockchain als eine Transaktion zusammengeführt. Hierdurch wird die Privatsphäre geschützt, da keine Historie aus den Transaktionen herausgefunden werden kann, da nur die finale Bilanz zusammengeführt wird. Des Weiteren wird durch das nur einmalige Zusammenführen eine Schnelligkeit der Transaktionen </w:t>
-      </w:r>
-      <w:r>
-        <w:rPr>
-          <w:rFonts w:ascii="Arial" w:hAnsi="Arial" w:cs="Arial"/>
+        <w:jc w:val="both"/>
+        <w:rPr>
+          <w:rFonts w:ascii="Arial" w:hAnsi="Arial" w:cs="Arial"/>
+        </w:rPr>
+      </w:pPr>
+      <w:r>
+        <w:rPr>
+          <w:rFonts w:ascii="Arial" w:hAnsi="Arial" w:cs="Arial"/>
+        </w:rPr>
+        <w:t xml:space="preserve">Bei unidirektionalen Payment Channels legt der Sender einen Smart </w:t>
+      </w:r>
+      <w:proofErr w:type="spellStart"/>
+      <w:r>
+        <w:rPr>
+          <w:rFonts w:ascii="Arial" w:hAnsi="Arial" w:cs="Arial"/>
+        </w:rPr>
+        <w:t>Contract</w:t>
+      </w:r>
+      <w:proofErr w:type="spellEnd"/>
+      <w:r>
+        <w:rPr>
+          <w:rFonts w:ascii="Arial" w:hAnsi="Arial" w:cs="Arial"/>
+        </w:rPr>
+        <w:t xml:space="preserve"> aus und öffnet hierdurch den Payment Channel zwischen ihm und einem Empfänger. Danach sendet der Sender mehrere „</w:t>
+      </w:r>
+      <w:proofErr w:type="spellStart"/>
+      <w:r>
+        <w:rPr>
+          <w:rFonts w:ascii="Arial" w:hAnsi="Arial" w:cs="Arial"/>
+        </w:rPr>
+        <w:t>signed</w:t>
+      </w:r>
+      <w:proofErr w:type="spellEnd"/>
+      <w:r>
+        <w:rPr>
+          <w:rFonts w:ascii="Arial" w:hAnsi="Arial" w:cs="Arial"/>
+        </w:rPr>
+        <w:t xml:space="preserve"> </w:t>
+      </w:r>
+      <w:proofErr w:type="spellStart"/>
+      <w:r>
+        <w:rPr>
+          <w:rFonts w:ascii="Arial" w:hAnsi="Arial" w:cs="Arial"/>
+        </w:rPr>
+        <w:t>Payments</w:t>
+      </w:r>
+      <w:proofErr w:type="spellEnd"/>
+      <w:r>
+        <w:rPr>
+          <w:rFonts w:ascii="Arial" w:hAnsi="Arial" w:cs="Arial"/>
+        </w:rPr>
+        <w:t xml:space="preserve">“, mit einem festgelegten Betrag an den Empfänger. Die </w:t>
+      </w:r>
+      <w:proofErr w:type="spellStart"/>
+      <w:r>
+        <w:rPr>
+          <w:rFonts w:ascii="Arial" w:hAnsi="Arial" w:cs="Arial"/>
+        </w:rPr>
+        <w:t>signed</w:t>
+      </w:r>
+      <w:proofErr w:type="spellEnd"/>
+      <w:r>
+        <w:rPr>
+          <w:rFonts w:ascii="Arial" w:hAnsi="Arial" w:cs="Arial"/>
+        </w:rPr>
+        <w:t xml:space="preserve"> </w:t>
+      </w:r>
+      <w:proofErr w:type="spellStart"/>
+      <w:r>
+        <w:rPr>
+          <w:rFonts w:ascii="Arial" w:hAnsi="Arial" w:cs="Arial"/>
+        </w:rPr>
+        <w:t>Payments</w:t>
+      </w:r>
+      <w:proofErr w:type="spellEnd"/>
+      <w:r>
+        <w:rPr>
+          <w:rFonts w:ascii="Arial" w:hAnsi="Arial" w:cs="Arial"/>
+        </w:rPr>
+        <w:t xml:space="preserve"> werden hierbei nicht über die Chain an den Empfänger gesendet, sondern laufen über ein eigenes Netzwerk. Dadurch müssen die Transaktionen vorerst nicht auf der </w:t>
+      </w:r>
+      <w:proofErr w:type="spellStart"/>
+      <w:r>
+        <w:rPr>
+          <w:rFonts w:ascii="Arial" w:hAnsi="Arial" w:cs="Arial"/>
+        </w:rPr>
+        <w:t>Blockchain</w:t>
+      </w:r>
+      <w:proofErr w:type="spellEnd"/>
+      <w:r>
+        <w:rPr>
+          <w:rFonts w:ascii="Arial" w:hAnsi="Arial" w:cs="Arial"/>
+        </w:rPr>
+        <w:t xml:space="preserve"> zusammengeführt werden. Nachdem der Empfänger alle nötigen Transaktionen erhalten hat, schließt dieser den Payment Channel. Daraufhin werden alle bis dahin gesendeten </w:t>
+      </w:r>
+      <w:proofErr w:type="spellStart"/>
+      <w:r>
+        <w:rPr>
+          <w:rFonts w:ascii="Arial" w:hAnsi="Arial" w:cs="Arial"/>
+        </w:rPr>
+        <w:t>signed</w:t>
+      </w:r>
+      <w:proofErr w:type="spellEnd"/>
+      <w:r>
+        <w:rPr>
+          <w:rFonts w:ascii="Arial" w:hAnsi="Arial" w:cs="Arial"/>
+        </w:rPr>
+        <w:t xml:space="preserve"> </w:t>
+      </w:r>
+      <w:proofErr w:type="spellStart"/>
+      <w:r>
+        <w:rPr>
+          <w:rFonts w:ascii="Arial" w:hAnsi="Arial" w:cs="Arial"/>
+        </w:rPr>
+        <w:t>Payments</w:t>
+      </w:r>
+      <w:proofErr w:type="spellEnd"/>
+      <w:r>
+        <w:rPr>
+          <w:rFonts w:ascii="Arial" w:hAnsi="Arial" w:cs="Arial"/>
+        </w:rPr>
+        <w:t xml:space="preserve"> auf der </w:t>
+      </w:r>
+      <w:proofErr w:type="spellStart"/>
+      <w:r>
+        <w:rPr>
+          <w:rFonts w:ascii="Arial" w:hAnsi="Arial" w:cs="Arial"/>
+        </w:rPr>
+        <w:t>Blockchain</w:t>
+      </w:r>
+      <w:proofErr w:type="spellEnd"/>
+      <w:r>
+        <w:rPr>
+          <w:rFonts w:ascii="Arial" w:hAnsi="Arial" w:cs="Arial"/>
+        </w:rPr>
+        <w:t xml:space="preserve"> als eine Transaktion zusammengeführt. Hierdurch wird die Privatsphäre geschützt, da keine Historie aus den Transaktionen herausgefunden werden kann, da nur die finale Bilanz zusammengeführt wird. Des </w:t>
+      </w:r>
+      <w:proofErr w:type="spellStart"/>
+      <w:r>
+        <w:rPr>
+          <w:rFonts w:ascii="Arial" w:hAnsi="Arial" w:cs="Arial"/>
+        </w:rPr>
+        <w:t>Weiteren</w:t>
+      </w:r>
+      <w:proofErr w:type="spellEnd"/>
+      <w:r>
+        <w:rPr>
+          <w:rFonts w:ascii="Arial" w:hAnsi="Arial" w:cs="Arial"/>
+        </w:rPr>
+        <w:t xml:space="preserve"> wird durch das nur einmalige Zusammenführen eine Schnelligkeit der Transaktionen geboten. In </w:t>
+      </w:r>
+      <w:r>
+        <w:rPr>
+          <w:rFonts w:ascii="Arial" w:hAnsi="Arial" w:cs="Arial"/>
+          <w:color w:val="FF0000"/>
         </w:rPr>
         <w:lastRenderedPageBreak/>
-        <w:t xml:space="preserve">geboten. In </w:t>
-      </w:r>
-      <w:r>
-        <w:rPr>
-          <w:rFonts w:ascii="Arial" w:hAnsi="Arial" w:cs="Arial"/>
-          <w:color w:val="FF0000"/>
-        </w:rPr>
         <w:t xml:space="preserve">Abbildung XY </w:t>
       </w:r>
       <w:r>
@@ -1263,15 +1639,17 @@
     <w:p>
       <w:pPr>
         <w:spacing w:line="360" w:lineRule="auto"/>
-        <w:rPr>
-          <w:rFonts w:ascii="Arial" w:hAnsi="Arial" w:cs="Arial"/>
-          <w:b/>
-          <w:bCs/>
-        </w:rPr>
-      </w:pPr>
-    </w:p>
-    <w:p>
-      <w:pPr>
+        <w:jc w:val="both"/>
+        <w:rPr>
+          <w:rFonts w:ascii="Arial" w:hAnsi="Arial" w:cs="Arial"/>
+          <w:b/>
+          <w:bCs/>
+        </w:rPr>
+      </w:pPr>
+    </w:p>
+    <w:p>
+      <w:pPr>
+        <w:jc w:val="both"/>
         <w:rPr>
           <w:rFonts w:ascii="Times New Roman" w:eastAsia="Times New Roman" w:hAnsi="Times New Roman" w:cs="Times New Roman"/>
           <w:lang w:eastAsia="de-DE"/>
@@ -1326,7 +1704,7 @@
                     </pic:cNvPicPr>
                   </pic:nvPicPr>
                   <pic:blipFill>
-                    <a:blip r:embed="rId19" cstate="print">
+                    <a:blip r:embed="rId20" cstate="print">
                       <a:extLst>
                         <a:ext uri="{28A0092B-C50C-407E-A947-70E740481C1C}">
                           <a14:useLocalDpi xmlns:a14="http://schemas.microsoft.com/office/drawing/2010/main" val="0"/>
@@ -1369,6 +1747,7 @@
     <w:p>
       <w:pPr>
         <w:spacing w:line="360" w:lineRule="auto"/>
+        <w:jc w:val="both"/>
         <w:rPr>
           <w:rFonts w:ascii="Arial" w:hAnsi="Arial" w:cs="Arial"/>
           <w:b/>
@@ -1391,23 +1770,72 @@
     <w:p>
       <w:pPr>
         <w:spacing w:line="360" w:lineRule="auto"/>
-        <w:rPr>
-          <w:rFonts w:ascii="Arial" w:hAnsi="Arial" w:cs="Arial"/>
-        </w:rPr>
-      </w:pPr>
-    </w:p>
-    <w:p>
-      <w:pPr>
-        <w:spacing w:line="360" w:lineRule="auto"/>
-        <w:rPr>
-          <w:rFonts w:ascii="Arial" w:hAnsi="Arial" w:cs="Arial"/>
-        </w:rPr>
-      </w:pPr>
-      <w:r>
-        <w:rPr>
-          <w:rFonts w:ascii="Arial" w:hAnsi="Arial" w:cs="Arial"/>
-        </w:rPr>
-        <w:t xml:space="preserve">Am Anfang des Smart Contracts wird der Payment Channel initialisiert. Hierbei werden sender, receiver und der timeout festgelegt. Dies wird in </w:t>
+        <w:jc w:val="both"/>
+        <w:rPr>
+          <w:rFonts w:ascii="Arial" w:hAnsi="Arial" w:cs="Arial"/>
+        </w:rPr>
+      </w:pPr>
+      <w:r>
+        <w:rPr>
+          <w:rFonts w:ascii="Arial" w:hAnsi="Arial" w:cs="Arial"/>
+        </w:rPr>
+        <w:t xml:space="preserve">Am Anfang des Smart </w:t>
+      </w:r>
+      <w:proofErr w:type="spellStart"/>
+      <w:r>
+        <w:rPr>
+          <w:rFonts w:ascii="Arial" w:hAnsi="Arial" w:cs="Arial"/>
+        </w:rPr>
+        <w:t>Contracts</w:t>
+      </w:r>
+      <w:proofErr w:type="spellEnd"/>
+      <w:r>
+        <w:rPr>
+          <w:rFonts w:ascii="Arial" w:hAnsi="Arial" w:cs="Arial"/>
+        </w:rPr>
+        <w:t xml:space="preserve"> wird der Payment Channel initialisiert. Hierbei werden </w:t>
+      </w:r>
+      <w:proofErr w:type="spellStart"/>
+      <w:r>
+        <w:rPr>
+          <w:rFonts w:ascii="Arial" w:hAnsi="Arial" w:cs="Arial"/>
+        </w:rPr>
+        <w:t>sender</w:t>
+      </w:r>
+      <w:proofErr w:type="spellEnd"/>
+      <w:r>
+        <w:rPr>
+          <w:rFonts w:ascii="Arial" w:hAnsi="Arial" w:cs="Arial"/>
+        </w:rPr>
+        <w:t xml:space="preserve">, </w:t>
+      </w:r>
+      <w:proofErr w:type="spellStart"/>
+      <w:r>
+        <w:rPr>
+          <w:rFonts w:ascii="Arial" w:hAnsi="Arial" w:cs="Arial"/>
+        </w:rPr>
+        <w:t>receiver</w:t>
+      </w:r>
+      <w:proofErr w:type="spellEnd"/>
+      <w:r>
+        <w:rPr>
+          <w:rFonts w:ascii="Arial" w:hAnsi="Arial" w:cs="Arial"/>
+        </w:rPr>
+        <w:t xml:space="preserve"> und der </w:t>
+      </w:r>
+      <w:proofErr w:type="spellStart"/>
+      <w:r>
+        <w:rPr>
+          <w:rFonts w:ascii="Arial" w:hAnsi="Arial" w:cs="Arial"/>
+        </w:rPr>
+        <w:t>timeout</w:t>
+      </w:r>
+      <w:proofErr w:type="spellEnd"/>
+      <w:r>
+        <w:rPr>
+          <w:rFonts w:ascii="Arial" w:hAnsi="Arial" w:cs="Arial"/>
+        </w:rPr>
+        <w:t xml:space="preserve"> festgelegt. Dies wird in </w:t>
       </w:r>
       <w:r>
         <w:rPr>
@@ -1426,6 +1854,16 @@
     <w:p>
       <w:pPr>
         <w:spacing w:line="360" w:lineRule="auto"/>
+        <w:jc w:val="both"/>
+        <w:rPr>
+          <w:rFonts w:ascii="Arial" w:hAnsi="Arial" w:cs="Arial"/>
+        </w:rPr>
+      </w:pPr>
+    </w:p>
+    <w:p>
+      <w:pPr>
+        <w:spacing w:line="360" w:lineRule="auto"/>
+        <w:jc w:val="both"/>
         <w:rPr>
           <w:rFonts w:ascii="Arial" w:hAnsi="Arial" w:cs="Arial"/>
           <w:b/>
@@ -1458,20 +1896,276 @@
     <w:p>
       <w:pPr>
         <w:spacing w:line="360" w:lineRule="auto"/>
-        <w:rPr>
-          <w:rFonts w:ascii="Arial" w:hAnsi="Arial" w:cs="Arial"/>
-        </w:rPr>
-      </w:pPr>
-      <w:r>
-        <w:rPr>
-          <w:rFonts w:ascii="Arial" w:hAnsi="Arial" w:cs="Arial"/>
-        </w:rPr>
-        <w:t xml:space="preserve">Dieser Aufbau wurde gewählt, dass </w:t>
-      </w:r>
-    </w:p>
-    <w:p>
-      <w:pPr>
-        <w:spacing w:line="360" w:lineRule="auto"/>
+        <w:jc w:val="both"/>
+        <w:rPr>
+          <w:rFonts w:ascii="Arial" w:hAnsi="Arial" w:cs="Arial"/>
+        </w:rPr>
+      </w:pPr>
+      <w:r>
+        <w:rPr>
+          <w:rFonts w:ascii="Arial" w:hAnsi="Arial" w:cs="Arial"/>
+        </w:rPr>
+        <w:t>Dieser Aufbau wurde gewählt, d</w:t>
+      </w:r>
+      <w:r>
+        <w:rPr>
+          <w:rFonts w:ascii="Arial" w:hAnsi="Arial" w:cs="Arial"/>
+        </w:rPr>
+        <w:t>a er viele Vorteile aufweist.</w:t>
+      </w:r>
+      <w:r>
+        <w:rPr>
+          <w:rFonts w:ascii="Arial" w:hAnsi="Arial" w:cs="Arial"/>
+        </w:rPr>
+        <w:t xml:space="preserve"> Im Folgenden sind die Vorteile aufgelistet: </w:t>
+      </w:r>
+    </w:p>
+    <w:p>
+      <w:pPr>
+        <w:pStyle w:val="StandardWeb"/>
+        <w:numPr>
+          <w:ilvl w:val="0"/>
+          <w:numId w:val="1"/>
+        </w:numPr>
+        <w:spacing w:before="0" w:beforeAutospacing="0" w:after="0" w:afterAutospacing="0" w:line="360" w:lineRule="auto"/>
+        <w:textAlignment w:val="baseline"/>
+        <w:rPr>
+          <w:rFonts w:ascii="Arial" w:hAnsi="Arial" w:cs="Arial"/>
+          <w:color w:val="000000" w:themeColor="text1"/>
+        </w:rPr>
+      </w:pPr>
+      <w:r>
+        <w:rPr>
+          <w:rFonts w:ascii="Arial" w:hAnsi="Arial" w:cs="Arial"/>
+        </w:rPr>
+        <w:t xml:space="preserve"> </w:t>
+      </w:r>
+      <w:r>
+        <w:rPr>
+          <w:rFonts w:ascii="Arial" w:hAnsi="Arial" w:cs="Arial"/>
+          <w:color w:val="000000" w:themeColor="text1"/>
+        </w:rPr>
+        <w:t>Bezahlungsproblem wird durch Payment Channel gelöst</w:t>
+      </w:r>
+    </w:p>
+    <w:p>
+      <w:pPr>
+        <w:pStyle w:val="StandardWeb"/>
+        <w:numPr>
+          <w:ilvl w:val="1"/>
+          <w:numId w:val="2"/>
+        </w:numPr>
+        <w:spacing w:before="0" w:beforeAutospacing="0" w:after="0" w:afterAutospacing="0" w:line="360" w:lineRule="auto"/>
+        <w:textAlignment w:val="baseline"/>
+        <w:rPr>
+          <w:rFonts w:ascii="Arial" w:hAnsi="Arial" w:cs="Arial"/>
+          <w:color w:val="000000" w:themeColor="text1"/>
+        </w:rPr>
+      </w:pPr>
+      <w:r>
+        <w:rPr>
+          <w:rFonts w:ascii="Arial" w:hAnsi="Arial" w:cs="Arial"/>
+          <w:color w:val="000000" w:themeColor="text1"/>
+        </w:rPr>
+        <w:t xml:space="preserve">Fahrer kann nicht </w:t>
+      </w:r>
+      <w:r>
+        <w:rPr>
+          <w:rFonts w:ascii="Arial" w:hAnsi="Arial" w:cs="Arial"/>
+          <w:color w:val="000000" w:themeColor="text1"/>
+        </w:rPr>
+        <w:t>wegfahren,</w:t>
+      </w:r>
+      <w:r>
+        <w:rPr>
+          <w:rFonts w:ascii="Arial" w:hAnsi="Arial" w:cs="Arial"/>
+          <w:color w:val="000000" w:themeColor="text1"/>
+        </w:rPr>
+        <w:t xml:space="preserve"> ohne zu bezahlen</w:t>
+      </w:r>
+    </w:p>
+    <w:p>
+      <w:pPr>
+        <w:pStyle w:val="StandardWeb"/>
+        <w:numPr>
+          <w:ilvl w:val="1"/>
+          <w:numId w:val="2"/>
+        </w:numPr>
+        <w:spacing w:before="0" w:beforeAutospacing="0" w:after="0" w:afterAutospacing="0" w:line="360" w:lineRule="auto"/>
+        <w:textAlignment w:val="baseline"/>
+        <w:rPr>
+          <w:rFonts w:ascii="Arial" w:hAnsi="Arial" w:cs="Arial"/>
+          <w:color w:val="000000" w:themeColor="text1"/>
+        </w:rPr>
+      </w:pPr>
+      <w:r>
+        <w:rPr>
+          <w:rFonts w:ascii="Arial" w:hAnsi="Arial" w:cs="Arial"/>
+          <w:color w:val="000000" w:themeColor="text1"/>
+        </w:rPr>
+        <w:t>Ladesäulenbesitzer kann nicht die Bezahlung kassieren und keinen Strom ausgeben</w:t>
+      </w:r>
+    </w:p>
+    <w:p>
+      <w:pPr>
+        <w:pStyle w:val="StandardWeb"/>
+        <w:numPr>
+          <w:ilvl w:val="0"/>
+          <w:numId w:val="2"/>
+        </w:numPr>
+        <w:spacing w:before="0" w:beforeAutospacing="0" w:after="0" w:afterAutospacing="0" w:line="360" w:lineRule="auto"/>
+        <w:textAlignment w:val="baseline"/>
+        <w:rPr>
+          <w:rFonts w:ascii="Arial" w:hAnsi="Arial" w:cs="Arial"/>
+          <w:color w:val="000000" w:themeColor="text1"/>
+        </w:rPr>
+      </w:pPr>
+      <w:r>
+        <w:rPr>
+          <w:rFonts w:ascii="Arial" w:hAnsi="Arial" w:cs="Arial"/>
+          <w:color w:val="000000" w:themeColor="text1"/>
+        </w:rPr>
+        <w:t>Sicherheit für den Elektro-Fah</w:t>
+      </w:r>
+      <w:bookmarkStart w:id="0" w:name="_GoBack"/>
+      <w:bookmarkEnd w:id="0"/>
+      <w:r>
+        <w:rPr>
+          <w:rFonts w:ascii="Arial" w:hAnsi="Arial" w:cs="Arial"/>
+          <w:color w:val="000000" w:themeColor="text1"/>
+        </w:rPr>
+        <w:t>rer und Ladesäulen-Besitzer</w:t>
+      </w:r>
+    </w:p>
+    <w:p>
+      <w:pPr>
+        <w:pStyle w:val="StandardWeb"/>
+        <w:numPr>
+          <w:ilvl w:val="1"/>
+          <w:numId w:val="2"/>
+        </w:numPr>
+        <w:spacing w:before="0" w:beforeAutospacing="0" w:after="0" w:afterAutospacing="0" w:line="360" w:lineRule="auto"/>
+        <w:textAlignment w:val="baseline"/>
+        <w:rPr>
+          <w:rFonts w:ascii="Arial" w:hAnsi="Arial" w:cs="Arial"/>
+          <w:color w:val="000000" w:themeColor="text1"/>
+        </w:rPr>
+      </w:pPr>
+      <w:r>
+        <w:rPr>
+          <w:rFonts w:ascii="Arial" w:hAnsi="Arial" w:cs="Arial"/>
+          <w:color w:val="000000" w:themeColor="text1"/>
+        </w:rPr>
+        <w:t>Sofortiger Abbruch des Ladevorgangs, falls keine Zahlungen mehr eintreffen</w:t>
+      </w:r>
+    </w:p>
+    <w:p>
+      <w:pPr>
+        <w:pStyle w:val="StandardWeb"/>
+        <w:numPr>
+          <w:ilvl w:val="1"/>
+          <w:numId w:val="2"/>
+        </w:numPr>
+        <w:spacing w:before="0" w:beforeAutospacing="0" w:after="0" w:afterAutospacing="0" w:line="360" w:lineRule="auto"/>
+        <w:textAlignment w:val="baseline"/>
+        <w:rPr>
+          <w:rFonts w:ascii="Arial" w:hAnsi="Arial" w:cs="Arial"/>
+          <w:color w:val="000000" w:themeColor="text1"/>
+        </w:rPr>
+      </w:pPr>
+      <w:r>
+        <w:rPr>
+          <w:rFonts w:ascii="Arial" w:hAnsi="Arial" w:cs="Arial"/>
+          <w:color w:val="000000" w:themeColor="text1"/>
+        </w:rPr>
+        <w:t>Sofortiger Abbruch der Zahlungen, falls der Ladevorgang unterbrochen wird</w:t>
+      </w:r>
+    </w:p>
+    <w:p>
+      <w:pPr>
+        <w:pStyle w:val="StandardWeb"/>
+        <w:numPr>
+          <w:ilvl w:val="0"/>
+          <w:numId w:val="2"/>
+        </w:numPr>
+        <w:spacing w:before="0" w:beforeAutospacing="0" w:after="0" w:afterAutospacing="0" w:line="360" w:lineRule="auto"/>
+        <w:textAlignment w:val="baseline"/>
+        <w:rPr>
+          <w:rFonts w:ascii="Arial" w:hAnsi="Arial" w:cs="Arial"/>
+          <w:color w:val="000000" w:themeColor="text1"/>
+        </w:rPr>
+      </w:pPr>
+      <w:r>
+        <w:rPr>
+          <w:rFonts w:ascii="Arial" w:hAnsi="Arial" w:cs="Arial"/>
+          <w:color w:val="000000" w:themeColor="text1"/>
+        </w:rPr>
+        <w:t xml:space="preserve">Der Ladesäulenbesitzer kann den Preis </w:t>
+      </w:r>
+      <w:r>
+        <w:rPr>
+          <w:rFonts w:ascii="Arial" w:hAnsi="Arial" w:cs="Arial"/>
+          <w:color w:val="000000" w:themeColor="text1"/>
+        </w:rPr>
+        <w:t xml:space="preserve">variabel </w:t>
+      </w:r>
+      <w:r>
+        <w:rPr>
+          <w:rFonts w:ascii="Arial" w:hAnsi="Arial" w:cs="Arial"/>
+          <w:color w:val="000000" w:themeColor="text1"/>
+        </w:rPr>
+        <w:t>festlegen</w:t>
+      </w:r>
+    </w:p>
+    <w:p>
+      <w:pPr>
+        <w:pStyle w:val="StandardWeb"/>
+        <w:numPr>
+          <w:ilvl w:val="0"/>
+          <w:numId w:val="2"/>
+        </w:numPr>
+        <w:spacing w:before="0" w:beforeAutospacing="0" w:after="0" w:afterAutospacing="0" w:line="360" w:lineRule="auto"/>
+        <w:textAlignment w:val="baseline"/>
+        <w:rPr>
+          <w:rFonts w:ascii="Arial" w:hAnsi="Arial" w:cs="Arial"/>
+          <w:color w:val="000000" w:themeColor="text1"/>
+        </w:rPr>
+      </w:pPr>
+      <w:r>
+        <w:rPr>
+          <w:rFonts w:ascii="Arial" w:hAnsi="Arial" w:cs="Arial"/>
+          <w:color w:val="000000" w:themeColor="text1"/>
+        </w:rPr>
+        <w:lastRenderedPageBreak/>
+        <w:t>Ladesäule ist direkt mit dem Account des Besitzers verbunden</w:t>
+      </w:r>
+    </w:p>
+    <w:p>
+      <w:pPr>
+        <w:pStyle w:val="StandardWeb"/>
+        <w:numPr>
+          <w:ilvl w:val="0"/>
+          <w:numId w:val="2"/>
+        </w:numPr>
+        <w:spacing w:before="0" w:beforeAutospacing="0" w:after="320" w:afterAutospacing="0" w:line="360" w:lineRule="auto"/>
+        <w:textAlignment w:val="baseline"/>
+        <w:rPr>
+          <w:rFonts w:ascii="Arial" w:hAnsi="Arial" w:cs="Arial"/>
+          <w:color w:val="000000" w:themeColor="text1"/>
+        </w:rPr>
+      </w:pPr>
+      <w:r>
+        <w:rPr>
+          <w:rFonts w:ascii="Arial" w:hAnsi="Arial" w:cs="Arial"/>
+          <w:color w:val="000000" w:themeColor="text1"/>
+        </w:rPr>
+        <w:t>Elektrofahrer kann bestimmen wie viel Geld er ausgeben möchte </w:t>
+      </w:r>
+    </w:p>
+    <w:p>
+      <w:pPr>
+        <w:spacing w:line="360" w:lineRule="auto"/>
+        <w:jc w:val="both"/>
         <w:rPr>
           <w:rFonts w:ascii="Arial" w:hAnsi="Arial" w:cs="Arial"/>
           <w:b/>
@@ -1494,6 +2188,7 @@
     <w:p>
       <w:pPr>
         <w:spacing w:line="360" w:lineRule="auto"/>
+        <w:jc w:val="both"/>
         <w:rPr>
           <w:rFonts w:ascii="Arial" w:hAnsi="Arial" w:cs="Arial"/>
         </w:rPr>
@@ -1508,28 +2203,59 @@
     <w:p>
       <w:pPr>
         <w:spacing w:line="360" w:lineRule="auto"/>
-        <w:rPr>
-          <w:rFonts w:ascii="Arial" w:hAnsi="Arial" w:cs="Arial"/>
-        </w:rPr>
-      </w:pPr>
-      <w:r>
-        <w:rPr>
-          <w:rFonts w:ascii="Arial" w:hAnsi="Arial" w:cs="Arial"/>
-        </w:rPr>
-        <w:t xml:space="preserve">Des Weiteren gab es Schwierigkeiten, passende Tests für die Smart Contracts und die Payment Channels zu schreiben. </w:t>
-      </w:r>
-    </w:p>
-    <w:p>
-      <w:pPr>
-        <w:spacing w:line="360" w:lineRule="auto"/>
-        <w:rPr>
-          <w:rFonts w:ascii="Arial" w:hAnsi="Arial" w:cs="Arial"/>
-        </w:rPr>
-      </w:pPr>
-    </w:p>
-    <w:p>
-      <w:pPr>
-        <w:spacing w:line="360" w:lineRule="auto"/>
+        <w:jc w:val="both"/>
+        <w:rPr>
+          <w:rFonts w:ascii="Arial" w:hAnsi="Arial" w:cs="Arial"/>
+        </w:rPr>
+      </w:pPr>
+      <w:r>
+        <w:rPr>
+          <w:rFonts w:ascii="Arial" w:hAnsi="Arial" w:cs="Arial"/>
+        </w:rPr>
+        <w:t xml:space="preserve">Des </w:t>
+      </w:r>
+      <w:proofErr w:type="spellStart"/>
+      <w:r>
+        <w:rPr>
+          <w:rFonts w:ascii="Arial" w:hAnsi="Arial" w:cs="Arial"/>
+        </w:rPr>
+        <w:t>Weiteren</w:t>
+      </w:r>
+      <w:proofErr w:type="spellEnd"/>
+      <w:r>
+        <w:rPr>
+          <w:rFonts w:ascii="Arial" w:hAnsi="Arial" w:cs="Arial"/>
+        </w:rPr>
+        <w:t xml:space="preserve"> gab es Schwierigkeiten, passende Tests für die Smart </w:t>
+      </w:r>
+      <w:proofErr w:type="spellStart"/>
+      <w:r>
+        <w:rPr>
+          <w:rFonts w:ascii="Arial" w:hAnsi="Arial" w:cs="Arial"/>
+        </w:rPr>
+        <w:t>Contracts</w:t>
+      </w:r>
+      <w:proofErr w:type="spellEnd"/>
+      <w:r>
+        <w:rPr>
+          <w:rFonts w:ascii="Arial" w:hAnsi="Arial" w:cs="Arial"/>
+        </w:rPr>
+        <w:t xml:space="preserve"> und die Payment Channels zu schreiben. </w:t>
+      </w:r>
+    </w:p>
+    <w:p>
+      <w:pPr>
+        <w:spacing w:line="360" w:lineRule="auto"/>
+        <w:jc w:val="both"/>
+        <w:rPr>
+          <w:rFonts w:ascii="Arial" w:hAnsi="Arial" w:cs="Arial"/>
+        </w:rPr>
+      </w:pPr>
+    </w:p>
+    <w:p>
+      <w:pPr>
+        <w:spacing w:line="360" w:lineRule="auto"/>
+        <w:jc w:val="both"/>
         <w:rPr>
           <w:rFonts w:ascii="Arial" w:hAnsi="Arial" w:cs="Arial"/>
           <w:b/>
@@ -1562,43 +2288,74 @@
     <w:p>
       <w:pPr>
         <w:spacing w:line="360" w:lineRule="auto"/>
-        <w:rPr>
-          <w:rFonts w:ascii="Arial" w:hAnsi="Arial" w:cs="Arial"/>
-        </w:rPr>
-      </w:pPr>
-      <w:r>
-        <w:rPr>
-          <w:rFonts w:ascii="Arial" w:hAnsi="Arial" w:cs="Arial"/>
-        </w:rPr>
-        <w:lastRenderedPageBreak/>
+        <w:jc w:val="both"/>
+        <w:rPr>
+          <w:rFonts w:ascii="Arial" w:hAnsi="Arial" w:cs="Arial"/>
+        </w:rPr>
+      </w:pPr>
+      <w:r>
+        <w:rPr>
+          <w:rFonts w:ascii="Arial" w:hAnsi="Arial" w:cs="Arial"/>
+        </w:rPr>
         <w:t xml:space="preserve">Das Problem mit dieser Architektur besteht in den Payment Channels. Diese können in unserer Architektur nur vom Empfänger geschlossen werden. Dass bedeutet, dass der Empfänger jeden Abend in seine Transaktionen schauen muss, um sich das Geld für diesen Tag abzuholen. Zudem bedeutet das, dass der Sender immer einen ausreichend großen Timeout setzten muss, sodass die Transaktionen nicht wieder zurückgerufen werden. </w:t>
       </w:r>
     </w:p>
     <w:p>
       <w:pPr>
         <w:spacing w:line="360" w:lineRule="auto"/>
-        <w:rPr>
-          <w:rFonts w:ascii="Arial" w:hAnsi="Arial" w:cs="Arial"/>
-        </w:rPr>
-      </w:pPr>
-      <w:r>
-        <w:rPr>
-          <w:rFonts w:ascii="Arial" w:hAnsi="Arial" w:cs="Arial"/>
-        </w:rPr>
-        <w:t xml:space="preserve">Des Weiteren besteht ein Problem bei der Bezahlung durch die Payment Channel. Bei diesen stellte sich heraus, dass jede Transaktion bestätigt werden muss. Dies führt durch die hohe Anzahl an Transaktionen zu nicht nutzerfreundlichen Aufgabe. Deshalb müsste für dieses Problem in der realen Umsetzung des Fairchargers eine Lösung gefunden werden.  </w:t>
-      </w:r>
-    </w:p>
-    <w:p>
-      <w:pPr>
-        <w:spacing w:line="360" w:lineRule="auto"/>
-        <w:rPr>
-          <w:rFonts w:ascii="Arial" w:hAnsi="Arial" w:cs="Arial"/>
-        </w:rPr>
-      </w:pPr>
-    </w:p>
-    <w:p>
-      <w:pPr>
-        <w:spacing w:line="360" w:lineRule="auto"/>
+        <w:jc w:val="both"/>
+        <w:rPr>
+          <w:rFonts w:ascii="Arial" w:hAnsi="Arial" w:cs="Arial"/>
+        </w:rPr>
+      </w:pPr>
+      <w:r>
+        <w:rPr>
+          <w:rFonts w:ascii="Arial" w:hAnsi="Arial" w:cs="Arial"/>
+        </w:rPr>
+        <w:t xml:space="preserve">Des </w:t>
+      </w:r>
+      <w:proofErr w:type="spellStart"/>
+      <w:r>
+        <w:rPr>
+          <w:rFonts w:ascii="Arial" w:hAnsi="Arial" w:cs="Arial"/>
+        </w:rPr>
+        <w:t>Weiteren</w:t>
+      </w:r>
+      <w:proofErr w:type="spellEnd"/>
+      <w:r>
+        <w:rPr>
+          <w:rFonts w:ascii="Arial" w:hAnsi="Arial" w:cs="Arial"/>
+        </w:rPr>
+        <w:t xml:space="preserve"> besteht ein Problem bei der Bezahlung durch die Payment Channel. Bei diesen stellte sich heraus, dass jede Transaktion bestätigt werden muss. Dies führt durch die hohe Anzahl an Transaktionen zu nicht nutzerfreundlichen Aufgabe. Deshalb müsste für dieses Problem in der realen Umsetzung des </w:t>
+      </w:r>
+      <w:proofErr w:type="spellStart"/>
+      <w:r>
+        <w:rPr>
+          <w:rFonts w:ascii="Arial" w:hAnsi="Arial" w:cs="Arial"/>
+        </w:rPr>
+        <w:t>Fairchargers</w:t>
+      </w:r>
+      <w:proofErr w:type="spellEnd"/>
+      <w:r>
+        <w:rPr>
+          <w:rFonts w:ascii="Arial" w:hAnsi="Arial" w:cs="Arial"/>
+        </w:rPr>
+        <w:t xml:space="preserve"> eine Lösung gefunden werden.  </w:t>
+      </w:r>
+    </w:p>
+    <w:p>
+      <w:pPr>
+        <w:spacing w:line="360" w:lineRule="auto"/>
+        <w:jc w:val="both"/>
+        <w:rPr>
+          <w:rFonts w:ascii="Arial" w:hAnsi="Arial" w:cs="Arial"/>
+        </w:rPr>
+      </w:pPr>
+    </w:p>
+    <w:p>
+      <w:pPr>
+        <w:spacing w:line="360" w:lineRule="auto"/>
+        <w:jc w:val="both"/>
         <w:rPr>
           <w:rFonts w:ascii="Arial" w:hAnsi="Arial" w:cs="Arial"/>
           <w:b/>
@@ -1615,48 +2372,10 @@
           <w:sz w:val="28"/>
           <w:szCs w:val="28"/>
         </w:rPr>
-        <w:t>Ist eine Blockchain notwendig?</w:t>
-      </w:r>
-    </w:p>
-    <w:p>
-      <w:pPr>
-        <w:spacing w:line="360" w:lineRule="auto"/>
-        <w:rPr>
-          <w:rFonts w:ascii="Arial" w:hAnsi="Arial" w:cs="Arial"/>
-        </w:rPr>
-      </w:pPr>
-      <w:r>
-        <w:rPr>
-          <w:rFonts w:ascii="Arial" w:hAnsi="Arial" w:cs="Arial"/>
-        </w:rPr>
-        <w:t xml:space="preserve">Das Bezahlen ist ein grundlegendes Problem des Fairchargers. Bei einer normalen Bezahlabwicklung, bei dem gezahlt wird nachdem das Gut transferiert wurde, besteht bei dem Projekt des Fairchargers das Problem, dass der Elektrofahrzeugbesitzer wegfahren könnte, ohne den Besitzer der Ladesäule zu bezahlen. Bei einer normalen Bezahlabwicklung, bei dem im Voraus gezahlt wird, besteht das Problem, dass hierbei der Ladesäulenbesitzer den Elektrofahrer kein Strom geben könnte. </w:t>
-      </w:r>
-    </w:p>
-    <w:p>
-      <w:pPr>
-        <w:spacing w:line="360" w:lineRule="auto"/>
-        <w:rPr>
-          <w:rFonts w:ascii="Arial" w:hAnsi="Arial" w:cs="Arial"/>
-        </w:rPr>
-      </w:pPr>
-      <w:r>
-        <w:rPr>
-          <w:rFonts w:ascii="Arial" w:hAnsi="Arial" w:cs="Arial"/>
-        </w:rPr>
-        <w:t xml:space="preserve">Deshalb wurde für dieses Projekt Payment Channels angelegt, die dieses Problem minimieren. Die Payment Channels sorgen dafür, dass der Ladesäulenbesitzer kontinuierlich Geld von dem Elektrofahrer bekommt. Hierdurch ist gesichert, dass der Fahrer nach dem Laden nicht einfach wegfahren kann, ohne zu bezahlen. Des Weiteren ist durch die Payment Channels abgesichert, dass der Fahrer die Bezahlungen abbrechen kann, wenn dieser bemerkt, wenn dieser kein Strom erhält. Durch eine normale Bezahlung musste dieser Vorgang auf Vertrauensbasis ablaufen, was im realen Leben nicht möglich ist. </w:t>
-      </w:r>
-    </w:p>
-    <w:p>
-      <w:pPr>
-        <w:spacing w:line="360" w:lineRule="auto"/>
-        <w:rPr>
-          <w:rFonts w:ascii="Arial" w:hAnsi="Arial" w:cs="Arial"/>
-        </w:rPr>
-      </w:pPr>
-    </w:p>
-    <w:p>
-      <w:pPr>
-        <w:spacing w:line="360" w:lineRule="auto"/>
+        <w:t xml:space="preserve">Ist eine </w:t>
+      </w:r>
+      <w:proofErr w:type="spellStart"/>
+      <w:r>
         <w:rPr>
           <w:rFonts w:ascii="Arial" w:hAnsi="Arial" w:cs="Arial"/>
           <w:b/>
@@ -1664,7 +2383,9 @@
           <w:sz w:val="28"/>
           <w:szCs w:val="28"/>
         </w:rPr>
-      </w:pPr>
+        <w:t>Blockchain</w:t>
+      </w:r>
+      <w:proofErr w:type="spellEnd"/>
       <w:r>
         <w:rPr>
           <w:rFonts w:ascii="Arial" w:hAnsi="Arial" w:cs="Arial"/>
@@ -1673,42 +2394,239 @@
           <w:sz w:val="28"/>
           <w:szCs w:val="28"/>
         </w:rPr>
+        <w:t xml:space="preserve"> notwendig?</w:t>
+      </w:r>
+    </w:p>
+    <w:p>
+      <w:pPr>
+        <w:spacing w:line="360" w:lineRule="auto"/>
+        <w:jc w:val="both"/>
+        <w:rPr>
+          <w:rFonts w:ascii="Arial" w:hAnsi="Arial" w:cs="Arial"/>
+        </w:rPr>
+      </w:pPr>
+      <w:r>
+        <w:rPr>
+          <w:rFonts w:ascii="Arial" w:hAnsi="Arial" w:cs="Arial"/>
+        </w:rPr>
+        <w:t xml:space="preserve">Das Bezahlen ist ein grundlegendes Problem des </w:t>
+      </w:r>
+      <w:proofErr w:type="spellStart"/>
+      <w:r>
+        <w:rPr>
+          <w:rFonts w:ascii="Arial" w:hAnsi="Arial" w:cs="Arial"/>
+        </w:rPr>
+        <w:t>Fairchargers</w:t>
+      </w:r>
+      <w:proofErr w:type="spellEnd"/>
+      <w:r>
+        <w:rPr>
+          <w:rFonts w:ascii="Arial" w:hAnsi="Arial" w:cs="Arial"/>
+        </w:rPr>
+        <w:t xml:space="preserve">. Bei einer normalen Bezahlabwicklung, bei dem gezahlt wird nachdem das Gut transferiert wurde, besteht bei dem Projekt des </w:t>
+      </w:r>
+      <w:proofErr w:type="spellStart"/>
+      <w:r>
+        <w:rPr>
+          <w:rFonts w:ascii="Arial" w:hAnsi="Arial" w:cs="Arial"/>
+        </w:rPr>
+        <w:t>Fairchargers</w:t>
+      </w:r>
+      <w:proofErr w:type="spellEnd"/>
+      <w:r>
+        <w:rPr>
+          <w:rFonts w:ascii="Arial" w:hAnsi="Arial" w:cs="Arial"/>
+        </w:rPr>
+        <w:t xml:space="preserve"> das Problem, dass der Elektrofahrzeugbesitzer wegfahren könnte, ohne den Besitzer der Ladesäule zu bezahlen. Bei einer normalen Bezahlabwicklung, bei dem im Voraus gezahlt wird, besteht das Problem, dass hierbei der Ladesäulenbesitzer den Elektrofahrer kein Strom geben könnte. </w:t>
+      </w:r>
+    </w:p>
+    <w:p>
+      <w:pPr>
+        <w:spacing w:line="360" w:lineRule="auto"/>
+        <w:jc w:val="both"/>
+        <w:rPr>
+          <w:rFonts w:ascii="Arial" w:hAnsi="Arial" w:cs="Arial"/>
+        </w:rPr>
+      </w:pPr>
+      <w:r>
+        <w:rPr>
+          <w:rFonts w:ascii="Arial" w:hAnsi="Arial" w:cs="Arial"/>
+        </w:rPr>
+        <w:lastRenderedPageBreak/>
+        <w:t xml:space="preserve">Deshalb wurde für dieses Projekt Payment Channels angelegt, die dieses Problem minimieren. Die Payment Channels sorgen dafür, dass der Ladesäulenbesitzer kontinuierlich Geld von dem Elektrofahrer bekommt. Hierdurch ist gesichert, dass der Fahrer nach dem Laden nicht einfach wegfahren kann, ohne zu bezahlen. Des </w:t>
+      </w:r>
+      <w:proofErr w:type="spellStart"/>
+      <w:r>
+        <w:rPr>
+          <w:rFonts w:ascii="Arial" w:hAnsi="Arial" w:cs="Arial"/>
+        </w:rPr>
+        <w:t>Weiteren</w:t>
+      </w:r>
+      <w:proofErr w:type="spellEnd"/>
+      <w:r>
+        <w:rPr>
+          <w:rFonts w:ascii="Arial" w:hAnsi="Arial" w:cs="Arial"/>
+        </w:rPr>
+        <w:t xml:space="preserve"> ist durch die Payment Channels abgesichert, dass der Fahrer die Bezahlungen abbrechen kann, wenn dieser bemerkt, wenn dieser kein Strom erhält. Durch eine normale Bezahlung musste dieser Vorgang auf Vertrauensbasis ablaufen, was im realen Leben nicht möglich ist. </w:t>
+      </w:r>
+    </w:p>
+    <w:p>
+      <w:pPr>
+        <w:spacing w:line="360" w:lineRule="auto"/>
+        <w:jc w:val="both"/>
+        <w:rPr>
+          <w:rFonts w:ascii="Arial" w:hAnsi="Arial" w:cs="Arial"/>
+        </w:rPr>
+      </w:pPr>
+      <w:r>
+        <w:rPr>
+          <w:rFonts w:ascii="Arial" w:hAnsi="Arial" w:cs="Arial"/>
+        </w:rPr>
+        <w:t xml:space="preserve">Zudem ist durch die </w:t>
+      </w:r>
+      <w:proofErr w:type="spellStart"/>
+      <w:r>
+        <w:rPr>
+          <w:rFonts w:ascii="Arial" w:hAnsi="Arial" w:cs="Arial"/>
+        </w:rPr>
+        <w:t>Blockchain</w:t>
+      </w:r>
+      <w:proofErr w:type="spellEnd"/>
+      <w:r>
+        <w:rPr>
+          <w:rFonts w:ascii="Arial" w:hAnsi="Arial" w:cs="Arial"/>
+        </w:rPr>
+        <w:t xml:space="preserve"> eine gewisse Anonymität der Fahrer gewährleistet. </w:t>
+      </w:r>
+    </w:p>
+    <w:p>
+      <w:pPr>
+        <w:spacing w:line="360" w:lineRule="auto"/>
+        <w:jc w:val="both"/>
+        <w:rPr>
+          <w:rFonts w:ascii="Arial" w:hAnsi="Arial" w:cs="Arial"/>
+        </w:rPr>
+      </w:pPr>
+    </w:p>
+    <w:p>
+      <w:pPr>
+        <w:spacing w:line="360" w:lineRule="auto"/>
+        <w:jc w:val="both"/>
+        <w:rPr>
+          <w:rFonts w:ascii="Arial" w:hAnsi="Arial" w:cs="Arial"/>
+          <w:b/>
+          <w:bCs/>
+          <w:sz w:val="28"/>
+          <w:szCs w:val="28"/>
+        </w:rPr>
+      </w:pPr>
+      <w:r>
+        <w:rPr>
+          <w:rFonts w:ascii="Arial" w:hAnsi="Arial" w:cs="Arial"/>
+          <w:b/>
+          <w:bCs/>
+          <w:sz w:val="28"/>
+          <w:szCs w:val="28"/>
+        </w:rPr>
         <w:t>Fazit</w:t>
       </w:r>
     </w:p>
     <w:p>
       <w:pPr>
         <w:spacing w:line="360" w:lineRule="auto"/>
-        <w:rPr>
-          <w:rFonts w:ascii="Arial" w:hAnsi="Arial" w:cs="Arial"/>
-        </w:rPr>
-      </w:pPr>
-      <w:r>
-        <w:rPr>
-          <w:rFonts w:ascii="Arial" w:hAnsi="Arial" w:cs="Arial"/>
-        </w:rPr>
-        <w:t xml:space="preserve">Faircharger ist ein Projekt, dass mithilfe einer Blockchain das Ladesäulenproblem beheben soll und nebenbei noch ein Verdienst für die Anbieter darstellt. Eine </w:t>
-      </w:r>
-      <w:r>
-        <w:rPr>
-          <w:rFonts w:ascii="Arial" w:hAnsi="Arial" w:cs="Arial"/>
-        </w:rPr>
-        <w:lastRenderedPageBreak/>
-        <w:t xml:space="preserve">Blockchain wurde hierbei verwendet, um über Payment Channels Zahlungen einfach und fair abwickeln zu können. Faires abwickeln bedeutet in diesem Zusammenhang, dass sowohl der Fahrer als auch der Ladesäulenbesitzer nicht durch boshafte Absichten des Anderen übers Ohr gehauen werden kann. Zudem sorgt der Payment Channel dafür, dass wenige zusätzliche Kosten durch das Zusammenführen der Transaktionen auf der Blockchain entstehen. Falls bei der Zahlung keine Blockchain verwendet werden würde, müsste sowohl der Fahrer als auch der Ladesäulenbesitzer darauf vertrauen, dass dieser Strom bzw. Geld im Gegenzug für den geladenen Strom erhalten. </w:t>
-      </w:r>
-    </w:p>
-    <w:p>
-      <w:pPr>
-        <w:spacing w:line="360" w:lineRule="auto"/>
-        <w:rPr>
-          <w:rFonts w:ascii="Arial" w:hAnsi="Arial" w:cs="Arial"/>
-        </w:rPr>
-      </w:pPr>
-    </w:p>
-    <w:p/>
+        <w:jc w:val="both"/>
+        <w:rPr>
+          <w:rFonts w:ascii="Arial" w:hAnsi="Arial" w:cs="Arial"/>
+        </w:rPr>
+      </w:pPr>
+      <w:proofErr w:type="spellStart"/>
+      <w:r>
+        <w:rPr>
+          <w:rFonts w:ascii="Arial" w:hAnsi="Arial" w:cs="Arial"/>
+        </w:rPr>
+        <w:t>Faircharger</w:t>
+      </w:r>
+      <w:proofErr w:type="spellEnd"/>
+      <w:r>
+        <w:rPr>
+          <w:rFonts w:ascii="Arial" w:hAnsi="Arial" w:cs="Arial"/>
+        </w:rPr>
+        <w:t xml:space="preserve"> ist ein Projekt, dass mithilfe einer </w:t>
+      </w:r>
+      <w:proofErr w:type="spellStart"/>
+      <w:r>
+        <w:rPr>
+          <w:rFonts w:ascii="Arial" w:hAnsi="Arial" w:cs="Arial"/>
+        </w:rPr>
+        <w:t>Blockchain</w:t>
+      </w:r>
+      <w:proofErr w:type="spellEnd"/>
+      <w:r>
+        <w:rPr>
+          <w:rFonts w:ascii="Arial" w:hAnsi="Arial" w:cs="Arial"/>
+        </w:rPr>
+        <w:t xml:space="preserve"> das Ladesäulenproblem beheben soll und nebenbei noch ein Verdienst für die Anbieter darstellt. Eine </w:t>
+      </w:r>
+      <w:proofErr w:type="spellStart"/>
+      <w:r>
+        <w:rPr>
+          <w:rFonts w:ascii="Arial" w:hAnsi="Arial" w:cs="Arial"/>
+        </w:rPr>
+        <w:t>Blockchain</w:t>
+      </w:r>
+      <w:proofErr w:type="spellEnd"/>
+      <w:r>
+        <w:rPr>
+          <w:rFonts w:ascii="Arial" w:hAnsi="Arial" w:cs="Arial"/>
+        </w:rPr>
+        <w:t xml:space="preserve"> wurde hierbei verwendet, um über Payment Channels Zahlungen einfach und fair abwickeln zu können. Faires abwickeln bedeutet in diesem Zusammenhang, dass sowohl der Fahrer als auch der Ladesäulenbesitzer nicht durch boshafte Absichten des Anderen übers Ohr gehauen werden kann. Zudem sorgt der Payment Channel dafür, dass wenige zusätzliche Kosten durch das Zusammenführen der Transaktionen auf der </w:t>
+      </w:r>
+      <w:proofErr w:type="spellStart"/>
+      <w:r>
+        <w:rPr>
+          <w:rFonts w:ascii="Arial" w:hAnsi="Arial" w:cs="Arial"/>
+        </w:rPr>
+        <w:t>Blockchain</w:t>
+      </w:r>
+      <w:proofErr w:type="spellEnd"/>
+      <w:r>
+        <w:rPr>
+          <w:rFonts w:ascii="Arial" w:hAnsi="Arial" w:cs="Arial"/>
+        </w:rPr>
+        <w:t xml:space="preserve"> entstehen. Falls bei der Zahlung keine </w:t>
+      </w:r>
+      <w:proofErr w:type="spellStart"/>
+      <w:r>
+        <w:rPr>
+          <w:rFonts w:ascii="Arial" w:hAnsi="Arial" w:cs="Arial"/>
+        </w:rPr>
+        <w:t>Blockchain</w:t>
+      </w:r>
+      <w:proofErr w:type="spellEnd"/>
+      <w:r>
+        <w:rPr>
+          <w:rFonts w:ascii="Arial" w:hAnsi="Arial" w:cs="Arial"/>
+        </w:rPr>
+        <w:t xml:space="preserve"> verwendet werden würde, müsste sowohl der Fahrer als auch der Ladesäulenbesitzer darauf vertrauen, dass dieser Strom bzw. Geld im Gegenzug für den geladenen Strom erhalten. </w:t>
+      </w:r>
+    </w:p>
+    <w:p>
+      <w:pPr>
+        <w:spacing w:line="360" w:lineRule="auto"/>
+        <w:jc w:val="both"/>
+        <w:rPr>
+          <w:rFonts w:ascii="Arial" w:hAnsi="Arial" w:cs="Arial"/>
+        </w:rPr>
+      </w:pPr>
+    </w:p>
+    <w:p>
+      <w:pPr>
+        <w:jc w:val="both"/>
+      </w:pPr>
+    </w:p>
     <w:sectPr>
-      <w:headerReference w:type="default" r:id="rId20"/>
-      <w:footerReference w:type="default" r:id="rId21"/>
+      <w:headerReference w:type="default" r:id="rId21"/>
+      <w:footerReference w:type="default" r:id="rId22"/>
       <w:pgSz w:w="11900" w:h="16840"/>
       <w:pgMar w:top="1417" w:right="1417" w:bottom="1134" w:left="1417" w:header="708" w:footer="750" w:gutter="0"/>
       <w:cols w:space="708"/>
@@ -1888,8 +2806,13 @@
     <w:pPr>
       <w:pStyle w:val="Kopfzeile"/>
     </w:pPr>
+    <w:proofErr w:type="spellStart"/>
     <w:r>
-      <w:t>Blockchain-Projekt</w:t>
+      <w:t>Blockchain</w:t>
+    </w:r>
+    <w:proofErr w:type="spellEnd"/>
+    <w:r>
+      <w:t>-Projekt</w:t>
     </w:r>
     <w:r>
       <w:tab/>
@@ -1928,6 +2851,183 @@
     </w:r>
   </w:p>
 </w:hdr>
+</file>
+
+<file path=word/numbering.xml><?xml version="1.0" encoding="utf-8"?>
+<w:numbering xmlns:wpc="http://schemas.microsoft.com/office/word/2010/wordprocessingCanvas" xmlns:cx="http://schemas.microsoft.com/office/drawing/2014/chartex" xmlns:cx1="http://schemas.microsoft.com/office/drawing/2015/9/8/chartex" xmlns:cx2="http://schemas.microsoft.com/office/drawing/2015/10/21/chartex" xmlns:cx3="http://schemas.microsoft.com/office/drawing/2016/5/9/chartex" xmlns:cx4="http://schemas.microsoft.com/office/drawing/2016/5/10/chartex" xmlns:cx5="http://schemas.microsoft.com/office/drawing/2016/5/11/chartex" xmlns:cx6="http://schemas.microsoft.com/office/drawing/2016/5/12/chartex" xmlns:cx7="http://schemas.microsoft.com/office/drawing/2016/5/13/chartex" xmlns:cx8="http://schemas.microsoft.com/office/drawing/2016/5/14/chartex" xmlns:mc="http://schemas.openxmlformats.org/markup-compatibility/2006" xmlns:aink="http://schemas.microsoft.com/office/drawing/2016/ink" xmlns:am3d="http://schemas.microsoft.com/office/drawing/2017/model3d" xmlns:o="urn:schemas-microsoft-com:office:office" xmlns:r="http://schemas.openxmlformats.org/officeDocument/2006/relationships" xmlns:m="http://schemas.openxmlformats.org/officeDocument/2006/math" xmlns:v="urn:schemas-microsoft-com:vml" xmlns:wp14="http://schemas.microsoft.com/office/word/2010/wordprocessingDrawing" xmlns:wp="http://schemas.openxmlformats.org/drawingml/2006/wordprocessingDrawing" xmlns:w10="urn:schemas-microsoft-com:office:word" xmlns:w="http://schemas.openxmlformats.org/wordprocessingml/2006/main" xmlns:w14="http://schemas.microsoft.com/office/word/2010/wordml" xmlns:w15="http://schemas.microsoft.com/office/word/2012/wordml" xmlns:w16cid="http://schemas.microsoft.com/office/word/2016/wordml/cid" xmlns:w16se="http://schemas.microsoft.com/office/word/2015/wordml/symex" xmlns:wpg="http://schemas.microsoft.com/office/word/2010/wordprocessingGroup" xmlns:wpi="http://schemas.microsoft.com/office/word/2010/wordprocessingInk" xmlns:wne="http://schemas.microsoft.com/office/word/2006/wordml" xmlns:wps="http://schemas.microsoft.com/office/word/2010/wordprocessingShape" mc:Ignorable="w14 w15 w16se w16cid wp14">
+  <w:abstractNum w:abstractNumId="0" w15:restartNumberingAfterBreak="0">
+    <w:nsid w:val="143D0D59"/>
+    <w:multiLevelType w:val="multilevel"/>
+    <w:tmpl w:val="8E54D48A"/>
+    <w:lvl w:ilvl="0">
+      <w:start w:val="1"/>
+      <w:numFmt w:val="bullet"/>
+      <w:lvlText w:val=""/>
+      <w:lvlJc w:val="left"/>
+      <w:pPr>
+        <w:tabs>
+          <w:tab w:val="num" w:pos="720"/>
+        </w:tabs>
+        <w:ind w:left="720" w:hanging="360"/>
+      </w:pPr>
+      <w:rPr>
+        <w:rFonts w:ascii="Symbol" w:hAnsi="Symbol" w:hint="default"/>
+        <w:sz w:val="20"/>
+      </w:rPr>
+    </w:lvl>
+    <w:lvl w:ilvl="1">
+      <w:start w:val="1"/>
+      <w:numFmt w:val="bullet"/>
+      <w:lvlText w:val="o"/>
+      <w:lvlJc w:val="left"/>
+      <w:pPr>
+        <w:tabs>
+          <w:tab w:val="num" w:pos="1440"/>
+        </w:tabs>
+        <w:ind w:left="1440" w:hanging="360"/>
+      </w:pPr>
+      <w:rPr>
+        <w:rFonts w:ascii="Courier New" w:hAnsi="Courier New" w:hint="default"/>
+        <w:sz w:val="20"/>
+      </w:rPr>
+    </w:lvl>
+    <w:lvl w:ilvl="2" w:tentative="1">
+      <w:start w:val="1"/>
+      <w:numFmt w:val="bullet"/>
+      <w:lvlText w:val=""/>
+      <w:lvlJc w:val="left"/>
+      <w:pPr>
+        <w:tabs>
+          <w:tab w:val="num" w:pos="2160"/>
+        </w:tabs>
+        <w:ind w:left="2160" w:hanging="360"/>
+      </w:pPr>
+      <w:rPr>
+        <w:rFonts w:ascii="Wingdings" w:hAnsi="Wingdings" w:hint="default"/>
+        <w:sz w:val="20"/>
+      </w:rPr>
+    </w:lvl>
+    <w:lvl w:ilvl="3" w:tentative="1">
+      <w:start w:val="1"/>
+      <w:numFmt w:val="bullet"/>
+      <w:lvlText w:val=""/>
+      <w:lvlJc w:val="left"/>
+      <w:pPr>
+        <w:tabs>
+          <w:tab w:val="num" w:pos="2880"/>
+        </w:tabs>
+        <w:ind w:left="2880" w:hanging="360"/>
+      </w:pPr>
+      <w:rPr>
+        <w:rFonts w:ascii="Wingdings" w:hAnsi="Wingdings" w:hint="default"/>
+        <w:sz w:val="20"/>
+      </w:rPr>
+    </w:lvl>
+    <w:lvl w:ilvl="4" w:tentative="1">
+      <w:start w:val="1"/>
+      <w:numFmt w:val="bullet"/>
+      <w:lvlText w:val=""/>
+      <w:lvlJc w:val="left"/>
+      <w:pPr>
+        <w:tabs>
+          <w:tab w:val="num" w:pos="3600"/>
+        </w:tabs>
+        <w:ind w:left="3600" w:hanging="360"/>
+      </w:pPr>
+      <w:rPr>
+        <w:rFonts w:ascii="Wingdings" w:hAnsi="Wingdings" w:hint="default"/>
+        <w:sz w:val="20"/>
+      </w:rPr>
+    </w:lvl>
+    <w:lvl w:ilvl="5" w:tentative="1">
+      <w:start w:val="1"/>
+      <w:numFmt w:val="bullet"/>
+      <w:lvlText w:val=""/>
+      <w:lvlJc w:val="left"/>
+      <w:pPr>
+        <w:tabs>
+          <w:tab w:val="num" w:pos="4320"/>
+        </w:tabs>
+        <w:ind w:left="4320" w:hanging="360"/>
+      </w:pPr>
+      <w:rPr>
+        <w:rFonts w:ascii="Wingdings" w:hAnsi="Wingdings" w:hint="default"/>
+        <w:sz w:val="20"/>
+      </w:rPr>
+    </w:lvl>
+    <w:lvl w:ilvl="6" w:tentative="1">
+      <w:start w:val="1"/>
+      <w:numFmt w:val="bullet"/>
+      <w:lvlText w:val=""/>
+      <w:lvlJc w:val="left"/>
+      <w:pPr>
+        <w:tabs>
+          <w:tab w:val="num" w:pos="5040"/>
+        </w:tabs>
+        <w:ind w:left="5040" w:hanging="360"/>
+      </w:pPr>
+      <w:rPr>
+        <w:rFonts w:ascii="Wingdings" w:hAnsi="Wingdings" w:hint="default"/>
+        <w:sz w:val="20"/>
+      </w:rPr>
+    </w:lvl>
+    <w:lvl w:ilvl="7" w:tentative="1">
+      <w:start w:val="1"/>
+      <w:numFmt w:val="bullet"/>
+      <w:lvlText w:val=""/>
+      <w:lvlJc w:val="left"/>
+      <w:pPr>
+        <w:tabs>
+          <w:tab w:val="num" w:pos="5760"/>
+        </w:tabs>
+        <w:ind w:left="5760" w:hanging="360"/>
+      </w:pPr>
+      <w:rPr>
+        <w:rFonts w:ascii="Wingdings" w:hAnsi="Wingdings" w:hint="default"/>
+        <w:sz w:val="20"/>
+      </w:rPr>
+    </w:lvl>
+    <w:lvl w:ilvl="8" w:tentative="1">
+      <w:start w:val="1"/>
+      <w:numFmt w:val="bullet"/>
+      <w:lvlText w:val=""/>
+      <w:lvlJc w:val="left"/>
+      <w:pPr>
+        <w:tabs>
+          <w:tab w:val="num" w:pos="6480"/>
+        </w:tabs>
+        <w:ind w:left="6480" w:hanging="360"/>
+      </w:pPr>
+      <w:rPr>
+        <w:rFonts w:ascii="Wingdings" w:hAnsi="Wingdings" w:hint="default"/>
+        <w:sz w:val="20"/>
+      </w:rPr>
+    </w:lvl>
+  </w:abstractNum>
+  <w:num w:numId="1">
+    <w:abstractNumId w:val="0"/>
+  </w:num>
+  <w:num w:numId="2">
+    <w:abstractNumId w:val="0"/>
+    <w:lvlOverride w:ilvl="1">
+      <w:lvl w:ilvl="1">
+        <w:numFmt w:val="bullet"/>
+        <w:lvlText w:val=""/>
+        <w:lvlJc w:val="left"/>
+        <w:pPr>
+          <w:tabs>
+            <w:tab w:val="num" w:pos="1440"/>
+          </w:tabs>
+          <w:ind w:left="1440" w:hanging="360"/>
+        </w:pPr>
+        <w:rPr>
+          <w:rFonts w:ascii="Symbol" w:hAnsi="Symbol" w:hint="default"/>
+          <w:sz w:val="20"/>
+        </w:rPr>
+      </w:lvl>
+    </w:lvlOverride>
+  </w:num>
+</w:numbering>
 </file>
 
 <file path=word/styles.xml><?xml version="1.0" encoding="utf-8"?>
@@ -2395,6 +3495,20 @@
     <w:uiPriority w:val="99"/>
     <w:rsid w:val="004F78E8"/>
   </w:style>
+  <w:style w:type="paragraph" w:styleId="StandardWeb">
+    <w:name w:val="Normal (Web)"/>
+    <w:basedOn w:val="Standard"/>
+    <w:uiPriority w:val="99"/>
+    <w:unhideWhenUsed/>
+    <w:rsid w:val="00103D22"/>
+    <w:pPr>
+      <w:spacing w:before="100" w:beforeAutospacing="1" w:after="100" w:afterAutospacing="1"/>
+    </w:pPr>
+    <w:rPr>
+      <w:rFonts w:ascii="Times New Roman" w:eastAsia="Times New Roman" w:hAnsi="Times New Roman" w:cs="Times New Roman"/>
+      <w:lang w:eastAsia="de-DE"/>
+    </w:rPr>
+  </w:style>
 </w:styles>
 </file>
 
@@ -2698,7 +3812,7 @@
 </file>
 
 <file path=customXml/itemProps1.xml><?xml version="1.0" encoding="utf-8"?>
-<ds:datastoreItem xmlns:ds="http://schemas.openxmlformats.org/officeDocument/2006/customXml" ds:itemID="{A7F6348B-EA68-7F40-B3E4-D52A96EFE368}">
+<ds:datastoreItem xmlns:ds="http://schemas.openxmlformats.org/officeDocument/2006/customXml" ds:itemID="{6BEDD0E5-AC75-A344-9A40-2283F26253EE}">
   <ds:schemaRefs>
     <ds:schemaRef ds:uri="http://schemas.openxmlformats.org/officeDocument/2006/bibliography"/>
   </ds:schemaRefs>

--- a/Faircharger Dokumentation.docx
+++ b/Faircharger Dokumentation.docx
@@ -14,7 +14,6 @@
           <w:szCs w:val="32"/>
         </w:rPr>
       </w:pPr>
-      <w:proofErr w:type="spellStart"/>
       <w:r>
         <w:rPr>
           <w:rFonts w:ascii="Arial" w:hAnsi="Arial" w:cs="Arial"/>
@@ -23,31 +22,8 @@
           <w:sz w:val="32"/>
           <w:szCs w:val="32"/>
         </w:rPr>
-        <w:t>Blockchain</w:t>
-      </w:r>
-      <w:proofErr w:type="spellEnd"/>
-      <w:r>
-        <w:rPr>
-          <w:rFonts w:ascii="Arial" w:hAnsi="Arial" w:cs="Arial"/>
-          <w:b/>
-          <w:bCs/>
-          <w:sz w:val="32"/>
-          <w:szCs w:val="32"/>
-        </w:rPr>
-        <w:t xml:space="preserve"> Projekt: </w:t>
-      </w:r>
-      <w:proofErr w:type="spellStart"/>
-      <w:r>
-        <w:rPr>
-          <w:rFonts w:ascii="Arial" w:hAnsi="Arial" w:cs="Arial"/>
-          <w:b/>
-          <w:bCs/>
-          <w:sz w:val="32"/>
-          <w:szCs w:val="32"/>
-        </w:rPr>
-        <w:t>Faircharger</w:t>
-      </w:r>
-      <w:proofErr w:type="spellEnd"/>
+        <w:t>Blockchain Projekt: Faircharger</w:t>
+      </w:r>
     </w:p>
     <w:p>
       <w:pPr>
@@ -84,93 +60,37 @@
         <w:rPr>
           <w:rFonts w:ascii="Arial" w:hAnsi="Arial" w:cs="Arial"/>
         </w:rPr>
-        <w:t>Mit dem steigenden Verlangen nach mehr Elektromobilität stellt die Bevölkerung hohe Anforderungen an die Infrastruktur. Hierzu muss in Zukunft ausreichendviele Ladesäulen aufgestellt werden, um die Elektrofahrzeuge mit Strom zu versorgen. Der Aufbau vieler Ladesäulen ist mit viel Geld verbunden, was nicht jeder Staat tragen kann. Hierzu kommt die Idee des „</w:t>
-      </w:r>
-      <w:proofErr w:type="spellStart"/>
-      <w:r>
-        <w:rPr>
-          <w:rFonts w:ascii="Arial" w:hAnsi="Arial" w:cs="Arial"/>
-        </w:rPr>
-        <w:t>Fairchargers</w:t>
-      </w:r>
-      <w:proofErr w:type="spellEnd"/>
-      <w:r>
-        <w:rPr>
-          <w:rFonts w:ascii="Arial" w:hAnsi="Arial" w:cs="Arial"/>
-        </w:rPr>
-        <w:t xml:space="preserve">“ in spiel. </w:t>
-      </w:r>
-    </w:p>
-    <w:p>
-      <w:pPr>
-        <w:spacing w:line="360" w:lineRule="auto"/>
-        <w:jc w:val="both"/>
-        <w:rPr>
-          <w:rFonts w:ascii="Arial" w:hAnsi="Arial" w:cs="Arial"/>
-        </w:rPr>
-      </w:pPr>
-      <w:r>
-        <w:rPr>
-          <w:rFonts w:ascii="Arial" w:hAnsi="Arial" w:cs="Arial"/>
-        </w:rPr>
-        <w:t xml:space="preserve">Die Idee des </w:t>
-      </w:r>
-      <w:proofErr w:type="spellStart"/>
-      <w:r>
-        <w:rPr>
-          <w:rFonts w:ascii="Arial" w:hAnsi="Arial" w:cs="Arial"/>
-        </w:rPr>
-        <w:t>Fairchargers</w:t>
-      </w:r>
-      <w:proofErr w:type="spellEnd"/>
-      <w:r>
-        <w:rPr>
-          <w:rFonts w:ascii="Arial" w:hAnsi="Arial" w:cs="Arial"/>
-        </w:rPr>
-        <w:t xml:space="preserve"> sieht vor, jedem Bürger die Möglichkeit zu überlassen, selber eine Ladesäule zu errichten. Hierzu können diese eine Wandladestation kaufen. Elektrofahrzeuge können diese Station zum Laden nutzen. Gleich wie bei einer Tankstelle wird der Betrag für die geladenen Kilowattstunden vom Konto des Elektrofahrzeuginhabers abgebucht und auf das Konto des Ladesäuleninhabers übertragen. Der Preis für die Kilowattstunde ist wird hierbei vom Ladesäuleninhaber vorgegeben. </w:t>
-      </w:r>
-    </w:p>
-    <w:p>
-      <w:pPr>
-        <w:spacing w:line="360" w:lineRule="auto"/>
-        <w:jc w:val="both"/>
-        <w:rPr>
-          <w:rFonts w:ascii="Arial" w:hAnsi="Arial" w:cs="Arial"/>
-        </w:rPr>
-      </w:pPr>
-      <w:r>
-        <w:rPr>
-          <w:rFonts w:ascii="Arial" w:hAnsi="Arial" w:cs="Arial"/>
-        </w:rPr>
-        <w:t xml:space="preserve">Durch die Idee des </w:t>
-      </w:r>
-      <w:proofErr w:type="spellStart"/>
-      <w:r>
-        <w:rPr>
-          <w:rFonts w:ascii="Arial" w:hAnsi="Arial" w:cs="Arial"/>
-        </w:rPr>
-        <w:t>Fairchargers</w:t>
-      </w:r>
-      <w:proofErr w:type="spellEnd"/>
-      <w:r>
-        <w:rPr>
-          <w:rFonts w:ascii="Arial" w:hAnsi="Arial" w:cs="Arial"/>
-        </w:rPr>
-        <w:t xml:space="preserve"> wird das Infrastrukturproblem für Elektroautos minimiert und bietet eine weitere Möglichkeit für Privatpersonen Geld zu verdienen. Das abwickeln der Transaktionen wird hierbei über eine </w:t>
-      </w:r>
-      <w:proofErr w:type="spellStart"/>
-      <w:r>
-        <w:rPr>
-          <w:rFonts w:ascii="Arial" w:hAnsi="Arial" w:cs="Arial"/>
-        </w:rPr>
-        <w:t>Blockchain</w:t>
-      </w:r>
-      <w:proofErr w:type="spellEnd"/>
-      <w:r>
-        <w:rPr>
-          <w:rFonts w:ascii="Arial" w:hAnsi="Arial" w:cs="Arial"/>
-        </w:rPr>
-        <w:t xml:space="preserve"> abgearbeitet. </w:t>
+        <w:t xml:space="preserve">Mit dem steigenden Verlangen nach mehr Elektromobilität stellt die Bevölkerung hohe Anforderungen an die Infrastruktur. Hierzu muss in Zukunft ausreichendviele Ladesäulen aufgestellt werden, um die Elektrofahrzeuge mit Strom zu versorgen. Der Aufbau vieler Ladesäulen ist mit viel Geld verbunden, was nicht jeder Staat tragen kann. Hierzu kommt die Idee des „Fairchargers“ in spiel. </w:t>
+      </w:r>
+    </w:p>
+    <w:p>
+      <w:pPr>
+        <w:spacing w:line="360" w:lineRule="auto"/>
+        <w:jc w:val="both"/>
+        <w:rPr>
+          <w:rFonts w:ascii="Arial" w:hAnsi="Arial" w:cs="Arial"/>
+        </w:rPr>
+      </w:pPr>
+      <w:r>
+        <w:rPr>
+          <w:rFonts w:ascii="Arial" w:hAnsi="Arial" w:cs="Arial"/>
+        </w:rPr>
+        <w:t xml:space="preserve">Die Idee des Fairchargers sieht vor, jedem Bürger die Möglichkeit zu überlassen, selber eine Ladesäule zu errichten. Hierzu können diese eine Wandladestation kaufen. Elektrofahrzeuge können diese Station zum Laden nutzen. Gleich wie bei einer Tankstelle wird der Betrag für die geladenen Kilowattstunden vom Konto des Elektrofahrzeuginhabers abgebucht und auf das Konto des Ladesäuleninhabers übertragen. Der Preis für die Kilowattstunde ist wird hierbei vom Ladesäuleninhaber vorgegeben. </w:t>
+      </w:r>
+    </w:p>
+    <w:p>
+      <w:pPr>
+        <w:spacing w:line="360" w:lineRule="auto"/>
+        <w:jc w:val="both"/>
+        <w:rPr>
+          <w:rFonts w:ascii="Arial" w:hAnsi="Arial" w:cs="Arial"/>
+        </w:rPr>
+      </w:pPr>
+      <w:r>
+        <w:rPr>
+          <w:rFonts w:ascii="Arial" w:hAnsi="Arial" w:cs="Arial"/>
+        </w:rPr>
+        <w:t xml:space="preserve">Durch die Idee des Fairchargers wird das Infrastrukturproblem für Elektroautos minimiert und bietet eine weitere Möglichkeit für Privatpersonen Geld zu verdienen. Das abwickeln der Transaktionen wird hierbei über eine Blockchain abgearbeitet. </w:t>
       </w:r>
     </w:p>
     <w:p>
@@ -450,7 +370,7 @@
         <mc:AlternateContent>
           <mc:Choice Requires="wpg">
             <w:drawing>
-              <wp:anchor distT="0" distB="0" distL="114300" distR="114300" simplePos="0" relativeHeight="251659264" behindDoc="0" locked="0" layoutInCell="1" allowOverlap="1" wp14:anchorId="6862B933" wp14:editId="2E67BA1C">
+              <wp:anchor distT="0" distB="0" distL="114300" distR="114300" simplePos="0" relativeHeight="251658240" behindDoc="0" locked="0" layoutInCell="1" allowOverlap="1" wp14:anchorId="6862B933" wp14:editId="2E67BA1C">
                 <wp:simplePos x="0" y="0"/>
                 <wp:positionH relativeFrom="column">
                   <wp:posOffset>414655</wp:posOffset>
@@ -721,7 +641,7 @@
           </mc:Choice>
           <mc:Fallback>
             <w:pict>
-              <v:group w14:anchorId="01E2FACC" id="Gruppieren 18" o:spid="_x0000_s1026" style="position:absolute;margin-left:32.65pt;margin-top:15.9pt;width:371.75pt;height:285.35pt;z-index:251659264" coordsize="47212,36239" o:gfxdata="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">
+              <v:group w14:anchorId="64CD6195" id="Gruppieren 18" o:spid="_x0000_s1026" style="position:absolute;margin-left:32.65pt;margin-top:15.9pt;width:371.75pt;height:285.35pt;z-index:251658240" coordsize="47212,36239" o:gfxdata="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">
                 <v:shapetype id="_x0000_t75" coordsize="21600,21600" o:spt="75" o:preferrelative="t" path="m@4@5l@4@11@9@11@9@5xe" filled="f" stroked="f">
                   <v:stroke joinstyle="miter"/>
                   <v:formulas>
@@ -901,25 +821,17 @@
     <w:p>
       <w:pPr>
         <w:spacing w:line="360" w:lineRule="auto"/>
-        <w:jc w:val="both"/>
-        <w:rPr>
-          <w:rFonts w:ascii="Arial" w:hAnsi="Arial" w:cs="Arial"/>
-        </w:rPr>
-      </w:pPr>
-      <w:r>
-        <w:rPr>
-          <w:rFonts w:ascii="Arial" w:hAnsi="Arial" w:cs="Arial"/>
-        </w:rPr>
-        <w:t xml:space="preserve">Abbildung 1: Ablauf des </w:t>
-      </w:r>
-      <w:proofErr w:type="spellStart"/>
-      <w:r>
-        <w:rPr>
-          <w:rFonts w:ascii="Arial" w:hAnsi="Arial" w:cs="Arial"/>
-        </w:rPr>
-        <w:t>Fairchargers</w:t>
-      </w:r>
-      <w:proofErr w:type="spellEnd"/>
+        <w:jc w:val="center"/>
+        <w:rPr>
+          <w:rFonts w:ascii="Arial" w:hAnsi="Arial" w:cs="Arial"/>
+        </w:rPr>
+      </w:pPr>
+      <w:r>
+        <w:rPr>
+          <w:rFonts w:ascii="Arial" w:hAnsi="Arial" w:cs="Arial"/>
+        </w:rPr>
+        <w:t>Abbildung 1: Ablauf des Fairchargers</w:t>
+      </w:r>
     </w:p>
     <w:p>
       <w:pPr>
@@ -965,77 +877,7 @@
         <w:rPr>
           <w:rFonts w:ascii="Arial" w:hAnsi="Arial" w:cs="Arial"/>
         </w:rPr>
-        <w:t xml:space="preserve">Der technische Ablauf des </w:t>
-      </w:r>
-      <w:proofErr w:type="spellStart"/>
-      <w:r>
-        <w:rPr>
-          <w:rFonts w:ascii="Arial" w:hAnsi="Arial" w:cs="Arial"/>
-        </w:rPr>
-        <w:t>Fairchargers</w:t>
-      </w:r>
-      <w:proofErr w:type="spellEnd"/>
-      <w:r>
-        <w:rPr>
-          <w:rFonts w:ascii="Arial" w:hAnsi="Arial" w:cs="Arial"/>
-        </w:rPr>
-        <w:t xml:space="preserve"> ist in Abbildung 2 zu erkennen. Sobald der Fahrer des Elektrofahrzeuges den Code der Ladesäule in seine App eingegeben hat, wird ein /GET-Request eine Anfrage an die Datenbank gestellt. Diese liefert über die Response den Preis und die </w:t>
-      </w:r>
-      <w:proofErr w:type="spellStart"/>
-      <w:r>
-        <w:rPr>
-          <w:rFonts w:ascii="Arial" w:hAnsi="Arial" w:cs="Arial"/>
-        </w:rPr>
-        <w:t>Accountdaten</w:t>
-      </w:r>
-      <w:proofErr w:type="spellEnd"/>
-      <w:r>
-        <w:rPr>
-          <w:rFonts w:ascii="Arial" w:hAnsi="Arial" w:cs="Arial"/>
-        </w:rPr>
-        <w:t xml:space="preserve"> der eingegebenen Ladesäule zurück. Dieser Preis wird daraufhin in der App des Fahrers angezeigt. Nachdem dieser den Preis akzeptiert wird ein Payment Channel aufgebaut. Der Payment Channel soll hierbei das Problem der Vor- bzw. Danach-Zahlung lösen. Bei diesen werden nur signierte Zahlungen versendet, die vorerst nicht auf der </w:t>
-      </w:r>
-      <w:proofErr w:type="spellStart"/>
-      <w:r>
-        <w:rPr>
-          <w:rFonts w:ascii="Arial" w:hAnsi="Arial" w:cs="Arial"/>
-        </w:rPr>
-        <w:t>Blockchain</w:t>
-      </w:r>
-      <w:proofErr w:type="spellEnd"/>
-      <w:r>
-        <w:rPr>
-          <w:rFonts w:ascii="Arial" w:hAnsi="Arial" w:cs="Arial"/>
-        </w:rPr>
-        <w:t xml:space="preserve"> zusammengefügt werden. Die Zahlungen werden dabei alle </w:t>
-      </w:r>
-      <w:proofErr w:type="spellStart"/>
-      <w:r>
-        <w:rPr>
-          <w:rFonts w:ascii="Arial" w:hAnsi="Arial" w:cs="Arial"/>
-        </w:rPr>
-        <w:t>KilowattStunden</w:t>
-      </w:r>
-      <w:proofErr w:type="spellEnd"/>
-      <w:r>
-        <w:rPr>
-          <w:rFonts w:ascii="Arial" w:hAnsi="Arial" w:cs="Arial"/>
-        </w:rPr>
-        <w:t xml:space="preserve"> pro 5 Sekunden abgerechnet. Die genaue Beschreibung zu Payment Channels steht in dem Kapitel „Payment Channels“. Nachdem der Ladevorgang abgeschlossen wurde wird der Payment Channel geschlossen und alle bis dahin überwiesene Zahlungen werden final auf der </w:t>
-      </w:r>
-      <w:proofErr w:type="spellStart"/>
-      <w:r>
-        <w:rPr>
-          <w:rFonts w:ascii="Arial" w:hAnsi="Arial" w:cs="Arial"/>
-        </w:rPr>
-        <w:t>Blockchain</w:t>
-      </w:r>
-      <w:proofErr w:type="spellEnd"/>
-      <w:r>
-        <w:rPr>
-          <w:rFonts w:ascii="Arial" w:hAnsi="Arial" w:cs="Arial"/>
-        </w:rPr>
-        <w:t xml:space="preserve"> zusammengeführt. </w:t>
+        <w:t xml:space="preserve">Der technische Ablauf des Fairchargers ist in Abbildung 2 zu erkennen. Sobald der Fahrer des Elektrofahrzeuges den Code der Ladesäule in seine App eingegeben hat, wird ein /GET-Request eine Anfrage an die Datenbank gestellt. Diese liefert über die Response den Preis und die Accountdaten der eingegebenen Ladesäule zurück. Dieser Preis wird daraufhin in der App des Fahrers angezeigt. Nachdem dieser den Preis akzeptiert wird ein Payment Channel aufgebaut. Der Payment Channel soll hierbei das Problem der Vor- bzw. Danach-Zahlung lösen. Bei diesen werden nur signierte Zahlungen versendet, die vorerst nicht auf der Blockchain zusammengefügt werden. Die Zahlungen werden dabei alle KilowattStunden pro 5 Sekunden abgerechnet. Die genaue Beschreibung zu Payment Channels steht in dem Kapitel „Payment Channels“. Nachdem der Ladevorgang abgeschlossen wurde wird der Payment Channel geschlossen und alle bis dahin überwiesene Zahlungen werden final auf der Blockchain zusammengeführt. </w:t>
       </w:r>
     </w:p>
     <w:p>
@@ -1052,19 +894,929 @@
           <w:noProof/>
         </w:rPr>
         <w:lastRenderedPageBreak/>
+        <mc:AlternateContent>
+          <mc:Choice Requires="wpg">
+            <w:drawing>
+              <wp:anchor distT="0" distB="0" distL="114300" distR="114300" simplePos="0" relativeHeight="251678720" behindDoc="0" locked="0" layoutInCell="1" allowOverlap="1">
+                <wp:simplePos x="0" y="0"/>
+                <wp:positionH relativeFrom="column">
+                  <wp:posOffset>117155</wp:posOffset>
+                </wp:positionH>
+                <wp:positionV relativeFrom="paragraph">
+                  <wp:posOffset>-178803</wp:posOffset>
+                </wp:positionV>
+                <wp:extent cx="5699997" cy="3384069"/>
+                <wp:effectExtent l="0" t="0" r="0" b="0"/>
+                <wp:wrapNone/>
+                <wp:docPr id="3" name="Gruppieren 3"/>
+                <wp:cNvGraphicFramePr/>
+                <a:graphic xmlns:a="http://schemas.openxmlformats.org/drawingml/2006/main">
+                  <a:graphicData uri="http://schemas.microsoft.com/office/word/2010/wordprocessingGroup">
+                    <wpg:wgp>
+                      <wpg:cNvGrpSpPr/>
+                      <wpg:grpSpPr>
+                        <a:xfrm>
+                          <a:off x="0" y="0"/>
+                          <a:ext cx="5699997" cy="3384069"/>
+                          <a:chOff x="0" y="0"/>
+                          <a:chExt cx="5699997" cy="3384069"/>
+                        </a:xfrm>
+                      </wpg:grpSpPr>
+                      <wps:wsp>
+                        <wps:cNvPr id="5" name="Gerade Verbindung mit Pfeil 5"/>
+                        <wps:cNvCnPr/>
+                        <wps:spPr>
+                          <a:xfrm flipV="1">
+                            <a:off x="1170536" y="1281632"/>
+                            <a:ext cx="982446" cy="859208"/>
+                          </a:xfrm>
+                          <a:prstGeom prst="straightConnector1">
+                            <a:avLst/>
+                          </a:prstGeom>
+                          <a:ln w="50800">
+                            <a:solidFill>
+                              <a:schemeClr val="tx1"/>
+                            </a:solidFill>
+                            <a:tailEnd type="triangle"/>
+                          </a:ln>
+                        </wps:spPr>
+                        <wps:style>
+                          <a:lnRef idx="1">
+                            <a:schemeClr val="accent1"/>
+                          </a:lnRef>
+                          <a:fillRef idx="0">
+                            <a:schemeClr val="accent1"/>
+                          </a:fillRef>
+                          <a:effectRef idx="0">
+                            <a:schemeClr val="accent1"/>
+                          </a:effectRef>
+                          <a:fontRef idx="minor">
+                            <a:schemeClr val="tx1"/>
+                          </a:fontRef>
+                        </wps:style>
+                        <wps:bodyPr/>
+                      </wps:wsp>
+                      <pic:pic xmlns:pic="http://schemas.openxmlformats.org/drawingml/2006/picture">
+                        <pic:nvPicPr>
+                          <pic:cNvPr id="6" name="Grafik 6"/>
+                          <pic:cNvPicPr>
+                            <a:picLocks noChangeAspect="1"/>
+                          </pic:cNvPicPr>
+                        </pic:nvPicPr>
+                        <pic:blipFill>
+                          <a:blip r:embed="rId18" cstate="print">
+                            <a:extLst>
+                              <a:ext uri="{28A0092B-C50C-407E-A947-70E740481C1C}">
+                                <a14:useLocalDpi xmlns:a14="http://schemas.microsoft.com/office/drawing/2010/main" val="0"/>
+                              </a:ext>
+                            </a:extLst>
+                          </a:blip>
+                          <a:srcRect/>
+                          <a:stretch>
+                            <a:fillRect/>
+                          </a:stretch>
+                        </pic:blipFill>
+                        <pic:spPr bwMode="auto">
+                          <a:xfrm>
+                            <a:off x="2076628" y="0"/>
+                            <a:ext cx="1418590" cy="1418590"/>
+                          </a:xfrm>
+                          <a:prstGeom prst="rect">
+                            <a:avLst/>
+                          </a:prstGeom>
+                          <a:noFill/>
+                          <a:ln>
+                            <a:noFill/>
+                          </a:ln>
+                        </pic:spPr>
+                      </pic:pic>
+                      <pic:pic xmlns:pic="http://schemas.openxmlformats.org/drawingml/2006/picture">
+                        <pic:nvPicPr>
+                          <pic:cNvPr id="9" name="Grafik 9"/>
+                          <pic:cNvPicPr>
+                            <a:picLocks noChangeAspect="1"/>
+                          </pic:cNvPicPr>
+                        </pic:nvPicPr>
+                        <pic:blipFill>
+                          <a:blip r:embed="rId19" cstate="print">
+                            <a:extLst>
+                              <a:ext uri="{28A0092B-C50C-407E-A947-70E740481C1C}">
+                                <a14:useLocalDpi xmlns:a14="http://schemas.microsoft.com/office/drawing/2010/main" val="0"/>
+                              </a:ext>
+                            </a:extLst>
+                          </a:blip>
+                          <a:srcRect/>
+                          <a:stretch>
+                            <a:fillRect/>
+                          </a:stretch>
+                        </pic:blipFill>
+                        <pic:spPr bwMode="auto">
+                          <a:xfrm>
+                            <a:off x="0" y="1820254"/>
+                            <a:ext cx="1426845" cy="1426845"/>
+                          </a:xfrm>
+                          <a:prstGeom prst="rect">
+                            <a:avLst/>
+                          </a:prstGeom>
+                          <a:noFill/>
+                          <a:ln>
+                            <a:noFill/>
+                          </a:ln>
+                        </pic:spPr>
+                      </pic:pic>
+                      <pic:pic xmlns:pic="http://schemas.openxmlformats.org/drawingml/2006/picture">
+                        <pic:nvPicPr>
+                          <pic:cNvPr id="7" name="Grafik 7"/>
+                          <pic:cNvPicPr>
+                            <a:picLocks noChangeAspect="1"/>
+                          </pic:cNvPicPr>
+                        </pic:nvPicPr>
+                        <pic:blipFill>
+                          <a:blip r:embed="rId9" cstate="print">
+                            <a:extLst>
+                              <a:ext uri="{28A0092B-C50C-407E-A947-70E740481C1C}">
+                                <a14:useLocalDpi xmlns:a14="http://schemas.microsoft.com/office/drawing/2010/main" val="0"/>
+                              </a:ext>
+                            </a:extLst>
+                          </a:blip>
+                          <a:srcRect/>
+                          <a:stretch>
+                            <a:fillRect/>
+                          </a:stretch>
+                        </pic:blipFill>
+                        <pic:spPr bwMode="auto">
+                          <a:xfrm>
+                            <a:off x="4597637" y="2136449"/>
+                            <a:ext cx="1102360" cy="1102360"/>
+                          </a:xfrm>
+                          <a:prstGeom prst="rect">
+                            <a:avLst/>
+                          </a:prstGeom>
+                          <a:noFill/>
+                          <a:ln>
+                            <a:noFill/>
+                          </a:ln>
+                        </pic:spPr>
+                      </pic:pic>
+                      <pic:pic xmlns:pic="http://schemas.openxmlformats.org/drawingml/2006/picture">
+                        <pic:nvPicPr>
+                          <pic:cNvPr id="8" name="Grafik 8"/>
+                          <pic:cNvPicPr>
+                            <a:picLocks noChangeAspect="1"/>
+                          </pic:cNvPicPr>
+                        </pic:nvPicPr>
+                        <pic:blipFill>
+                          <a:blip r:embed="rId20">
+                            <a:extLst>
+                              <a:ext uri="{28A0092B-C50C-407E-A947-70E740481C1C}">
+                                <a14:useLocalDpi xmlns:a14="http://schemas.microsoft.com/office/drawing/2010/main" val="0"/>
+                              </a:ext>
+                            </a:extLst>
+                          </a:blip>
+                          <a:srcRect/>
+                          <a:stretch>
+                            <a:fillRect/>
+                          </a:stretch>
+                        </pic:blipFill>
+                        <pic:spPr bwMode="auto">
+                          <a:xfrm rot="16200000">
+                            <a:off x="2659965" y="1420824"/>
+                            <a:ext cx="896620" cy="2564130"/>
+                          </a:xfrm>
+                          <a:prstGeom prst="rect">
+                            <a:avLst/>
+                          </a:prstGeom>
+                          <a:noFill/>
+                          <a:ln>
+                            <a:noFill/>
+                          </a:ln>
+                        </pic:spPr>
+                      </pic:pic>
+                      <pic:pic xmlns:pic="http://schemas.openxmlformats.org/drawingml/2006/picture">
+                        <pic:nvPicPr>
+                          <pic:cNvPr id="10" name="Grafik 10"/>
+                          <pic:cNvPicPr>
+                            <a:picLocks noChangeAspect="1"/>
+                          </pic:cNvPicPr>
+                        </pic:nvPicPr>
+                        <pic:blipFill>
+                          <a:blip r:embed="rId21" cstate="print">
+                            <a:extLst>
+                              <a:ext uri="{28A0092B-C50C-407E-A947-70E740481C1C}">
+                                <a14:useLocalDpi xmlns:a14="http://schemas.microsoft.com/office/drawing/2010/main" val="0"/>
+                              </a:ext>
+                            </a:extLst>
+                          </a:blip>
+                          <a:srcRect/>
+                          <a:stretch>
+                            <a:fillRect/>
+                          </a:stretch>
+                        </pic:blipFill>
+                        <pic:spPr bwMode="auto">
+                          <a:xfrm>
+                            <a:off x="1068224" y="1110953"/>
+                            <a:ext cx="581025" cy="581025"/>
+                          </a:xfrm>
+                          <a:prstGeom prst="rect">
+                            <a:avLst/>
+                          </a:prstGeom>
+                          <a:noFill/>
+                          <a:ln>
+                            <a:noFill/>
+                          </a:ln>
+                        </pic:spPr>
+                      </pic:pic>
+                      <pic:pic xmlns:pic="http://schemas.openxmlformats.org/drawingml/2006/picture">
+                        <pic:nvPicPr>
+                          <pic:cNvPr id="19" name="Grafik 19"/>
+                          <pic:cNvPicPr>
+                            <a:picLocks noChangeAspect="1"/>
+                          </pic:cNvPicPr>
+                        </pic:nvPicPr>
+                        <pic:blipFill>
+                          <a:blip r:embed="rId22">
+                            <a:extLst>
+                              <a:ext uri="{28A0092B-C50C-407E-A947-70E740481C1C}">
+                                <a14:useLocalDpi xmlns:a14="http://schemas.microsoft.com/office/drawing/2010/main" val="0"/>
+                              </a:ext>
+                            </a:extLst>
+                          </a:blip>
+                          <a:srcRect/>
+                          <a:stretch>
+                            <a:fillRect/>
+                          </a:stretch>
+                        </pic:blipFill>
+                        <pic:spPr bwMode="auto">
+                          <a:xfrm>
+                            <a:off x="2521009" y="2897024"/>
+                            <a:ext cx="480060" cy="487045"/>
+                          </a:xfrm>
+                          <a:prstGeom prst="rect">
+                            <a:avLst/>
+                          </a:prstGeom>
+                          <a:noFill/>
+                          <a:ln>
+                            <a:noFill/>
+                          </a:ln>
+                        </pic:spPr>
+                      </pic:pic>
+                      <pic:pic xmlns:pic="http://schemas.openxmlformats.org/drawingml/2006/picture">
+                        <pic:nvPicPr>
+                          <pic:cNvPr id="21" name="Grafik 21"/>
+                          <pic:cNvPicPr>
+                            <a:picLocks noChangeAspect="1"/>
+                          </pic:cNvPicPr>
+                        </pic:nvPicPr>
+                        <pic:blipFill>
+                          <a:blip r:embed="rId23" cstate="print">
+                            <a:extLst>
+                              <a:ext uri="{28A0092B-C50C-407E-A947-70E740481C1C}">
+                                <a14:useLocalDpi xmlns:a14="http://schemas.microsoft.com/office/drawing/2010/main" val="0"/>
+                              </a:ext>
+                            </a:extLst>
+                          </a:blip>
+                          <a:srcRect/>
+                          <a:stretch>
+                            <a:fillRect/>
+                          </a:stretch>
+                        </pic:blipFill>
+                        <pic:spPr bwMode="auto">
+                          <a:xfrm>
+                            <a:off x="3384134" y="1974079"/>
+                            <a:ext cx="487045" cy="487045"/>
+                          </a:xfrm>
+                          <a:prstGeom prst="rect">
+                            <a:avLst/>
+                          </a:prstGeom>
+                          <a:noFill/>
+                          <a:ln>
+                            <a:noFill/>
+                          </a:ln>
+                        </pic:spPr>
+                      </pic:pic>
+                      <wps:wsp>
+                        <wps:cNvPr id="23" name="Gerade Verbindung mit Pfeil 23"/>
+                        <wps:cNvCnPr/>
+                        <wps:spPr>
+                          <a:xfrm flipV="1">
+                            <a:off x="3187581" y="3122420"/>
+                            <a:ext cx="846034" cy="45719"/>
+                          </a:xfrm>
+                          <a:prstGeom prst="straightConnector1">
+                            <a:avLst/>
+                          </a:prstGeom>
+                          <a:ln w="63500">
+                            <a:solidFill>
+                              <a:schemeClr val="tx1"/>
+                            </a:solidFill>
+                            <a:tailEnd type="triangle"/>
+                          </a:ln>
+                        </wps:spPr>
+                        <wps:style>
+                          <a:lnRef idx="1">
+                            <a:schemeClr val="accent1"/>
+                          </a:lnRef>
+                          <a:fillRef idx="0">
+                            <a:schemeClr val="accent1"/>
+                          </a:fillRef>
+                          <a:effectRef idx="0">
+                            <a:schemeClr val="accent1"/>
+                          </a:effectRef>
+                          <a:fontRef idx="minor">
+                            <a:schemeClr val="tx1"/>
+                          </a:fontRef>
+                        </wps:style>
+                        <wps:bodyPr/>
+                      </wps:wsp>
+                      <wps:wsp>
+                        <wps:cNvPr id="24" name="Gerade Verbindung mit Pfeil 24"/>
+                        <wps:cNvCnPr/>
+                        <wps:spPr>
+                          <a:xfrm flipH="1">
+                            <a:off x="2520771" y="2293715"/>
+                            <a:ext cx="725805" cy="49869"/>
+                          </a:xfrm>
+                          <a:prstGeom prst="straightConnector1">
+                            <a:avLst/>
+                          </a:prstGeom>
+                          <a:ln w="63500">
+                            <a:solidFill>
+                              <a:schemeClr val="tx1"/>
+                            </a:solidFill>
+                            <a:tailEnd type="triangle"/>
+                          </a:ln>
+                        </wps:spPr>
+                        <wps:style>
+                          <a:lnRef idx="1">
+                            <a:schemeClr val="accent1"/>
+                          </a:lnRef>
+                          <a:fillRef idx="0">
+                            <a:schemeClr val="accent1"/>
+                          </a:fillRef>
+                          <a:effectRef idx="0">
+                            <a:schemeClr val="accent1"/>
+                          </a:effectRef>
+                          <a:fontRef idx="minor">
+                            <a:schemeClr val="tx1"/>
+                          </a:fontRef>
+                        </wps:style>
+                        <wps:bodyPr/>
+                      </wps:wsp>
+                      <wps:wsp>
+                        <wps:cNvPr id="25" name="Gerade Verbindung mit Pfeil 25"/>
+                        <wps:cNvCnPr/>
+                        <wps:spPr>
+                          <a:xfrm flipH="1" flipV="1">
+                            <a:off x="3503538" y="1273086"/>
+                            <a:ext cx="1094075" cy="740280"/>
+                          </a:xfrm>
+                          <a:prstGeom prst="straightConnector1">
+                            <a:avLst/>
+                          </a:prstGeom>
+                          <a:ln w="63500">
+                            <a:solidFill>
+                              <a:schemeClr val="tx1"/>
+                            </a:solidFill>
+                            <a:tailEnd type="triangle"/>
+                          </a:ln>
+                        </wps:spPr>
+                        <wps:style>
+                          <a:lnRef idx="1">
+                            <a:schemeClr val="accent1"/>
+                          </a:lnRef>
+                          <a:fillRef idx="0">
+                            <a:schemeClr val="accent1"/>
+                          </a:fillRef>
+                          <a:effectRef idx="0">
+                            <a:schemeClr val="accent1"/>
+                          </a:effectRef>
+                          <a:fontRef idx="minor">
+                            <a:schemeClr val="tx1"/>
+                          </a:fontRef>
+                        </wps:style>
+                        <wps:bodyPr/>
+                      </wps:wsp>
+                    </wpg:wgp>
+                  </a:graphicData>
+                </a:graphic>
+              </wp:anchor>
+            </w:drawing>
+          </mc:Choice>
+          <mc:Fallback>
+            <w:pict>
+              <v:group w14:anchorId="7AA92C1F" id="Gruppieren 3" o:spid="_x0000_s1026" style="position:absolute;margin-left:9.2pt;margin-top:-14.1pt;width:448.8pt;height:266.45pt;z-index:251678720" coordsize="56999,33840" o:gfxdata="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">
+                <v:shape id="Gerade Verbindung mit Pfeil 5" o:spid="_x0000_s1027" type="#_x0000_t32" style="position:absolute;left:11705;top:12816;width:9824;height:8592;flip:y;visibility:visible;mso-wrap-style:square" o:connectortype="straight" o:gfxdata="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" strokecolor="black [3213]" strokeweight="4pt">
+                  <v:stroke endarrow="block" joinstyle="miter"/>
+                </v:shape>
+                <v:shape id="Grafik 6" o:spid="_x0000_s1028" type="#_x0000_t75" style="position:absolute;left:20766;width:14186;height:14185;visibility:visible;mso-wrap-style:square" o:gfxdata="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">
+                  <v:imagedata r:id="rId24" o:title=""/>
+                </v:shape>
+                <v:shape id="Grafik 9" o:spid="_x0000_s1029" type="#_x0000_t75" style="position:absolute;top:18202;width:14268;height:14268;visibility:visible;mso-wrap-style:square" o:gfxdata="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">
+                  <v:imagedata r:id="rId25" o:title=""/>
+                </v:shape>
+                <v:shape id="Grafik 7" o:spid="_x0000_s1030" type="#_x0000_t75" style="position:absolute;left:45976;top:21364;width:11023;height:11024;visibility:visible;mso-wrap-style:square" o:gfxdata="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">
+                  <v:imagedata r:id="rId14" o:title=""/>
+                </v:shape>
+                <v:shape id="Grafik 8" o:spid="_x0000_s1031" type="#_x0000_t75" style="position:absolute;left:26600;top:14207;width:8966;height:25641;rotation:-90;visibility:visible;mso-wrap-style:square" o:gfxdata="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">
+                  <v:imagedata r:id="rId26" o:title=""/>
+                </v:shape>
+                <v:shape id="Grafik 10" o:spid="_x0000_s1032" type="#_x0000_t75" style="position:absolute;left:10682;top:11109;width:5810;height:5810;visibility:visible;mso-wrap-style:square" o:gfxdata="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">
+                  <v:imagedata r:id="rId27" o:title=""/>
+                </v:shape>
+                <v:shape id="Grafik 19" o:spid="_x0000_s1033" type="#_x0000_t75" style="position:absolute;left:25210;top:28970;width:4800;height:4870;visibility:visible;mso-wrap-style:square" o:gfxdata="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">
+                  <v:imagedata r:id="rId28" o:title=""/>
+                </v:shape>
+                <v:shape id="Grafik 21" o:spid="_x0000_s1034" type="#_x0000_t75" style="position:absolute;left:33841;top:19740;width:4870;height:4871;visibility:visible;mso-wrap-style:square" o:gfxdata="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">
+                  <v:imagedata r:id="rId29" o:title=""/>
+                </v:shape>
+                <v:shape id="Gerade Verbindung mit Pfeil 23" o:spid="_x0000_s1035" type="#_x0000_t32" style="position:absolute;left:31875;top:31224;width:8461;height:457;flip:y;visibility:visible;mso-wrap-style:square" o:connectortype="straight" o:gfxdata="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" strokecolor="black [3213]" strokeweight="5pt">
+                  <v:stroke endarrow="block" joinstyle="miter"/>
+                </v:shape>
+                <v:shape id="Gerade Verbindung mit Pfeil 24" o:spid="_x0000_s1036" type="#_x0000_t32" style="position:absolute;left:25207;top:22937;width:7258;height:498;flip:x;visibility:visible;mso-wrap-style:square" o:connectortype="straight" o:gfxdata="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" strokecolor="black [3213]" strokeweight="5pt">
+                  <v:stroke endarrow="block" joinstyle="miter"/>
+                </v:shape>
+                <v:shape id="Gerade Verbindung mit Pfeil 25" o:spid="_x0000_s1037" type="#_x0000_t32" style="position:absolute;left:35035;top:12730;width:10941;height:7403;flip:x y;visibility:visible;mso-wrap-style:square" o:connectortype="straight" o:gfxdata="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" strokecolor="black [3213]" strokeweight="5pt">
+                  <v:stroke endarrow="block" joinstyle="miter"/>
+                </v:shape>
+              </v:group>
+            </w:pict>
+          </mc:Fallback>
+        </mc:AlternateContent>
+      </w:r>
+    </w:p>
+    <w:p>
+      <w:pPr>
+        <w:spacing w:line="360" w:lineRule="auto"/>
+        <w:jc w:val="both"/>
+        <w:rPr>
+          <w:rFonts w:ascii="Arial" w:hAnsi="Arial" w:cs="Arial"/>
+          <w:b/>
+          <w:bCs/>
+        </w:rPr>
+      </w:pPr>
+    </w:p>
+    <w:p>
+      <w:pPr>
+        <w:spacing w:line="360" w:lineRule="auto"/>
+        <w:jc w:val="both"/>
+        <w:rPr>
+          <w:rFonts w:ascii="Arial" w:hAnsi="Arial" w:cs="Arial"/>
+          <w:b/>
+          <w:bCs/>
+        </w:rPr>
+      </w:pPr>
+    </w:p>
+    <w:p>
+      <w:pPr>
+        <w:spacing w:line="360" w:lineRule="auto"/>
+        <w:jc w:val="both"/>
+        <w:rPr>
+          <w:rFonts w:ascii="Arial" w:hAnsi="Arial" w:cs="Arial"/>
+          <w:b/>
+          <w:bCs/>
+        </w:rPr>
+      </w:pPr>
+    </w:p>
+    <w:p>
+      <w:pPr>
+        <w:spacing w:line="360" w:lineRule="auto"/>
+        <w:jc w:val="both"/>
+        <w:rPr>
+          <w:rFonts w:ascii="Arial" w:hAnsi="Arial" w:cs="Arial"/>
+          <w:b/>
+          <w:bCs/>
+        </w:rPr>
+      </w:pPr>
+    </w:p>
+    <w:p>
+      <w:pPr>
+        <w:spacing w:line="360" w:lineRule="auto"/>
+        <w:jc w:val="both"/>
+        <w:rPr>
+          <w:rFonts w:ascii="Arial" w:hAnsi="Arial" w:cs="Arial"/>
+          <w:b/>
+          <w:bCs/>
+        </w:rPr>
+      </w:pPr>
+    </w:p>
+    <w:p>
+      <w:pPr>
+        <w:spacing w:line="360" w:lineRule="auto"/>
+        <w:jc w:val="both"/>
+        <w:rPr>
+          <w:rFonts w:ascii="Arial" w:hAnsi="Arial" w:cs="Arial"/>
+          <w:b/>
+          <w:bCs/>
+        </w:rPr>
+      </w:pPr>
+    </w:p>
+    <w:p>
+      <w:pPr>
+        <w:spacing w:line="360" w:lineRule="auto"/>
+        <w:jc w:val="both"/>
+        <w:rPr>
+          <w:rFonts w:ascii="Arial" w:hAnsi="Arial" w:cs="Arial"/>
+          <w:b/>
+          <w:bCs/>
+        </w:rPr>
+      </w:pPr>
+    </w:p>
+    <w:p>
+      <w:pPr>
+        <w:spacing w:line="360" w:lineRule="auto"/>
+        <w:jc w:val="both"/>
+        <w:rPr>
+          <w:rFonts w:ascii="Arial" w:hAnsi="Arial" w:cs="Arial"/>
+          <w:b/>
+          <w:bCs/>
+        </w:rPr>
+      </w:pPr>
+    </w:p>
+    <w:p>
+      <w:pPr>
+        <w:rPr>
+          <w:rFonts w:ascii="Times New Roman" w:eastAsia="Times New Roman" w:hAnsi="Times New Roman" w:cs="Times New Roman"/>
+          <w:lang w:eastAsia="de-DE"/>
+        </w:rPr>
+      </w:pPr>
+      <w:r>
+        <w:rPr>
+          <w:rFonts w:ascii="Times New Roman" w:eastAsia="Times New Roman" w:hAnsi="Times New Roman" w:cs="Times New Roman"/>
+          <w:color w:val="000000"/>
+          <w:lang w:eastAsia="de-DE"/>
+        </w:rPr>
+        <w:fldChar w:fldCharType="begin"/>
+      </w:r>
+      <w:r>
+        <w:rPr>
+          <w:rFonts w:ascii="Times New Roman" w:eastAsia="Times New Roman" w:hAnsi="Times New Roman" w:cs="Times New Roman"/>
+          <w:color w:val="000000"/>
+          <w:lang w:eastAsia="de-DE"/>
+        </w:rPr>
+        <w:instrText xml:space="preserve"> INCLUDEPICTURE "https://lh3.googleusercontent.com/7_ihwpz-OWHVUb9iF9DCh3RMygHZZsgTDp174jt9w4LynUo5v_SBX5jWFQAYxIyxjBt9gwdZqcdlBKQGg4sKF6REnmX2ABuK_sLiKjg_mcnP24ANFwbl1ZQ1rf5k6nKbUDSpn-EsOQ8" \* MERGEFORMATINET </w:instrText>
+      </w:r>
+      <w:r>
+        <w:rPr>
+          <w:rFonts w:ascii="Times New Roman" w:eastAsia="Times New Roman" w:hAnsi="Times New Roman" w:cs="Times New Roman"/>
+          <w:color w:val="000000"/>
+          <w:lang w:eastAsia="de-DE"/>
+        </w:rPr>
+        <w:fldChar w:fldCharType="end"/>
+      </w:r>
+      <w:r>
+        <w:rPr>
+          <w:rFonts w:ascii="Times New Roman" w:eastAsia="Times New Roman" w:hAnsi="Times New Roman" w:cs="Times New Roman"/>
+          <w:color w:val="000000"/>
+          <w:lang w:eastAsia="de-DE"/>
+        </w:rPr>
+        <w:fldChar w:fldCharType="begin"/>
+      </w:r>
+      <w:r>
+        <w:rPr>
+          <w:rFonts w:ascii="Times New Roman" w:eastAsia="Times New Roman" w:hAnsi="Times New Roman" w:cs="Times New Roman"/>
+          <w:color w:val="000000"/>
+          <w:lang w:eastAsia="de-DE"/>
+        </w:rPr>
+        <w:instrText xml:space="preserve"> INCLUDEPICTURE "https://lh6.googleusercontent.com/NFkQ2gdRlbNGQqdCWuPQUNWRKmYx3VKTpP2FIR0d08lk5goYa4-6XiQUuvhcPY_v4Fh-qL1KIz4Yi0Eshg2o6ntf0fbUIRTZ5WOKuhkmQR5MvWUudraAhyHP5J9HMyNXGE-N6L1ByAY" \* MERGEFORMATINET </w:instrText>
+      </w:r>
+      <w:r>
+        <w:rPr>
+          <w:rFonts w:ascii="Times New Roman" w:eastAsia="Times New Roman" w:hAnsi="Times New Roman" w:cs="Times New Roman"/>
+          <w:color w:val="000000"/>
+          <w:lang w:eastAsia="de-DE"/>
+        </w:rPr>
+        <w:fldChar w:fldCharType="end"/>
+      </w:r>
+    </w:p>
+    <w:p>
+      <w:pPr>
+        <w:rPr>
+          <w:rFonts w:ascii="Times New Roman" w:eastAsia="Times New Roman" w:hAnsi="Times New Roman" w:cs="Times New Roman"/>
+          <w:lang w:eastAsia="de-DE"/>
+        </w:rPr>
+      </w:pPr>
+    </w:p>
+    <w:p>
+      <w:pPr>
+        <w:rPr>
+          <w:rFonts w:ascii="Times New Roman" w:eastAsia="Times New Roman" w:hAnsi="Times New Roman" w:cs="Times New Roman"/>
+          <w:lang w:eastAsia="de-DE"/>
+        </w:rPr>
+      </w:pPr>
+      <w:r>
+        <w:rPr>
+          <w:rFonts w:ascii="Times New Roman" w:eastAsia="Times New Roman" w:hAnsi="Times New Roman" w:cs="Times New Roman"/>
+          <w:color w:val="000000"/>
+          <w:lang w:eastAsia="de-DE"/>
+        </w:rPr>
+        <w:fldChar w:fldCharType="begin"/>
+      </w:r>
+      <w:r>
+        <w:rPr>
+          <w:rFonts w:ascii="Times New Roman" w:eastAsia="Times New Roman" w:hAnsi="Times New Roman" w:cs="Times New Roman"/>
+          <w:color w:val="000000"/>
+          <w:lang w:eastAsia="de-DE"/>
+        </w:rPr>
+        <w:instrText xml:space="preserve"> INCLUDEPICTURE "https://lh3.googleusercontent.com/Ythb5V_uoq9_6g9iRy8c4C_54jwk-QlwHdnO9j_2v_VtTxCFe48HA0mSVRPK6ZVukaVwL2buD26bo2twarbS8s7UwXUhDNrmRCQVW5CHA0lj-kl8gdItP3a1Oy3jChZxHAxc3HXwTZ0" \* MERGEFORMATINET </w:instrText>
+      </w:r>
+      <w:r>
+        <w:rPr>
+          <w:rFonts w:ascii="Times New Roman" w:eastAsia="Times New Roman" w:hAnsi="Times New Roman" w:cs="Times New Roman"/>
+          <w:color w:val="000000"/>
+          <w:lang w:eastAsia="de-DE"/>
+        </w:rPr>
+        <w:fldChar w:fldCharType="end"/>
+      </w:r>
+      <w:r>
+        <w:rPr>
+          <w:color w:val="000000"/>
+        </w:rPr>
+        <w:t xml:space="preserve"> </w:t>
+      </w:r>
+      <w:r>
+        <w:rPr>
+          <w:rFonts w:ascii="Times New Roman" w:eastAsia="Times New Roman" w:hAnsi="Times New Roman" w:cs="Times New Roman"/>
+          <w:color w:val="000000"/>
+          <w:lang w:eastAsia="de-DE"/>
+        </w:rPr>
+        <w:fldChar w:fldCharType="begin"/>
+      </w:r>
+      <w:r>
+        <w:rPr>
+          <w:rFonts w:ascii="Times New Roman" w:eastAsia="Times New Roman" w:hAnsi="Times New Roman" w:cs="Times New Roman"/>
+          <w:color w:val="000000"/>
+          <w:lang w:eastAsia="de-DE"/>
+        </w:rPr>
+        <w:instrText xml:space="preserve"> INCLUDEPICTURE "https://lh6.googleusercontent.com/2uh7CKlLPcS0PzKdktux0_kYMHnolC42vsm2ghEvJNQ5o4QosPUuA0bJnYGNPchaI2z1vlJO4qxJBqvCFNfs6nY55ddjrBNEXJ32fBU1HePfYR9UURe2vLJkCVnVTJ668Lw6KqBMook" \* MERGEFORMATINET </w:instrText>
+      </w:r>
+      <w:r>
+        <w:rPr>
+          <w:rFonts w:ascii="Times New Roman" w:eastAsia="Times New Roman" w:hAnsi="Times New Roman" w:cs="Times New Roman"/>
+          <w:color w:val="000000"/>
+          <w:lang w:eastAsia="de-DE"/>
+        </w:rPr>
+        <w:fldChar w:fldCharType="end"/>
+      </w:r>
+    </w:p>
+    <w:p>
+      <w:pPr>
+        <w:rPr>
+          <w:rFonts w:ascii="Times New Roman" w:eastAsia="Times New Roman" w:hAnsi="Times New Roman" w:cs="Times New Roman"/>
+          <w:lang w:eastAsia="de-DE"/>
+        </w:rPr>
+      </w:pPr>
+    </w:p>
+    <w:p>
+      <w:pPr>
+        <w:rPr>
+          <w:rFonts w:ascii="Times New Roman" w:eastAsia="Times New Roman" w:hAnsi="Times New Roman" w:cs="Times New Roman"/>
+          <w:lang w:eastAsia="de-DE"/>
+        </w:rPr>
+      </w:pPr>
+      <w:r>
+        <w:rPr>
+          <w:rFonts w:ascii="Times New Roman" w:eastAsia="Times New Roman" w:hAnsi="Times New Roman" w:cs="Times New Roman"/>
+          <w:color w:val="000000"/>
+          <w:lang w:eastAsia="de-DE"/>
+        </w:rPr>
+        <w:fldChar w:fldCharType="begin"/>
+      </w:r>
+      <w:r>
+        <w:rPr>
+          <w:rFonts w:ascii="Times New Roman" w:eastAsia="Times New Roman" w:hAnsi="Times New Roman" w:cs="Times New Roman"/>
+          <w:color w:val="000000"/>
+          <w:lang w:eastAsia="de-DE"/>
+        </w:rPr>
+        <w:instrText xml:space="preserve"> INCLUDEPICTURE "https://lh5.googleusercontent.com/xbjnf3k2e3HnVZJ6sstwGFj5CQKFBWL6TsojjDv2YsaxJ-Bs6TnC0TdG6aykfKAfq6sJn5uAn0qycWYqZzQjNTB0ZpUJwPFJuzMUJudtgwDIBeyN3jXz0sXx154UNG7w97ZmqwzDA6Q" \* MERGEFORMATINET </w:instrText>
+      </w:r>
+      <w:r>
+        <w:rPr>
+          <w:rFonts w:ascii="Times New Roman" w:eastAsia="Times New Roman" w:hAnsi="Times New Roman" w:cs="Times New Roman"/>
+          <w:color w:val="000000"/>
+          <w:lang w:eastAsia="de-DE"/>
+        </w:rPr>
+        <w:fldChar w:fldCharType="end"/>
+      </w:r>
+    </w:p>
+    <w:p>
+      <w:pPr>
+        <w:rPr>
+          <w:rFonts w:ascii="Times New Roman" w:eastAsia="Times New Roman" w:hAnsi="Times New Roman" w:cs="Times New Roman"/>
+          <w:lang w:eastAsia="de-DE"/>
+        </w:rPr>
+      </w:pPr>
+      <w:r>
+        <w:rPr>
+          <w:rFonts w:ascii="Times New Roman" w:eastAsia="Times New Roman" w:hAnsi="Times New Roman" w:cs="Times New Roman"/>
+          <w:color w:val="000000"/>
+          <w:lang w:eastAsia="de-DE"/>
+        </w:rPr>
+        <w:fldChar w:fldCharType="begin"/>
+      </w:r>
+      <w:r>
+        <w:rPr>
+          <w:rFonts w:ascii="Times New Roman" w:eastAsia="Times New Roman" w:hAnsi="Times New Roman" w:cs="Times New Roman"/>
+          <w:color w:val="000000"/>
+          <w:lang w:eastAsia="de-DE"/>
+        </w:rPr>
+        <w:instrText xml:space="preserve"> INCLUDEPICTURE "https://lh4.googleusercontent.com/CvZVVke--8m8nOU4hoAv-CN71SbNUHrpQs2RRoX7EkVfwMkWQjja0D14K6x6oln-REJ8fv5WsRPgBTCuzDyb9NhlxicFfebhCNqVMpYxIyR8U4NrSG5WbKBPlOuM6ETveHTr5sw550Q" \* MERGEFORMATINET </w:instrText>
+      </w:r>
+      <w:r>
+        <w:rPr>
+          <w:rFonts w:ascii="Times New Roman" w:eastAsia="Times New Roman" w:hAnsi="Times New Roman" w:cs="Times New Roman"/>
+          <w:color w:val="000000"/>
+          <w:lang w:eastAsia="de-DE"/>
+        </w:rPr>
+        <w:fldChar w:fldCharType="end"/>
+      </w:r>
+    </w:p>
+    <w:p>
+      <w:pPr>
+        <w:spacing w:line="360" w:lineRule="auto"/>
+        <w:jc w:val="center"/>
+        <w:rPr>
+          <w:rFonts w:ascii="Arial" w:hAnsi="Arial" w:cs="Arial"/>
+        </w:rPr>
+      </w:pPr>
+      <w:r>
+        <w:rPr>
+          <w:rFonts w:ascii="Arial" w:hAnsi="Arial" w:cs="Arial"/>
+        </w:rPr>
+        <w:t>Abbildung 2: Technischer Ablauf</w:t>
+      </w:r>
+    </w:p>
+    <w:p>
+      <w:pPr>
+        <w:spacing w:line="360" w:lineRule="auto"/>
+        <w:jc w:val="both"/>
+        <w:rPr>
+          <w:rFonts w:ascii="Arial" w:hAnsi="Arial" w:cs="Arial"/>
+          <w:b/>
+          <w:bCs/>
+          <w:sz w:val="28"/>
+          <w:szCs w:val="28"/>
+        </w:rPr>
+      </w:pPr>
+      <w:r>
+        <w:rPr>
+          <w:rFonts w:ascii="Arial" w:hAnsi="Arial" w:cs="Arial"/>
+          <w:b/>
+          <w:bCs/>
+          <w:sz w:val="28"/>
+          <w:szCs w:val="28"/>
+        </w:rPr>
+        <w:t xml:space="preserve">Payment Channels </w:t>
+      </w:r>
+    </w:p>
+    <w:p>
+      <w:pPr>
+        <w:spacing w:line="360" w:lineRule="auto"/>
+        <w:jc w:val="both"/>
+        <w:rPr>
+          <w:rFonts w:ascii="Arial" w:hAnsi="Arial" w:cs="Arial"/>
+        </w:rPr>
+      </w:pPr>
+      <w:r>
+        <w:rPr>
+          <w:rFonts w:ascii="Arial" w:hAnsi="Arial" w:cs="Arial"/>
+        </w:rPr>
+        <w:t xml:space="preserve">Bei der Implementierung des Fairchargers werden Payment Channels benutzt. Payment Channels sind off-chain Payment Networks, die es erlauben mehrere Transaktionen als eine Zusammenzufassen. Durch die Zusammenfassung werden viele Transaktionskosten, was der Hauptvorteil der Payment Channels darstellt. Zudem ermöglichen Payment Channels durch die Bündelung eine schnellere und private Transaktion. </w:t>
+      </w:r>
+    </w:p>
+    <w:p>
+      <w:pPr>
+        <w:spacing w:line="360" w:lineRule="auto"/>
+        <w:jc w:val="both"/>
+        <w:rPr>
+          <w:rFonts w:ascii="Arial" w:hAnsi="Arial" w:cs="Arial"/>
+        </w:rPr>
+      </w:pPr>
+      <w:r>
+        <w:rPr>
+          <w:rFonts w:ascii="Arial" w:hAnsi="Arial" w:cs="Arial"/>
+        </w:rPr>
+        <w:t xml:space="preserve">Für den Faircharger werden hierbei unidirektionale Payment Channels verwendet, daher beschränken wir uns auf dies. </w:t>
+      </w:r>
+    </w:p>
+    <w:p>
+      <w:pPr>
+        <w:spacing w:line="360" w:lineRule="auto"/>
+        <w:jc w:val="both"/>
+        <w:rPr>
+          <w:rFonts w:ascii="Arial" w:hAnsi="Arial" w:cs="Arial"/>
+        </w:rPr>
+      </w:pPr>
+    </w:p>
+    <w:p>
+      <w:pPr>
+        <w:spacing w:line="360" w:lineRule="auto"/>
+        <w:jc w:val="both"/>
+        <w:rPr>
+          <w:rFonts w:ascii="Arial" w:hAnsi="Arial" w:cs="Arial"/>
+          <w:b/>
+          <w:bCs/>
+        </w:rPr>
+      </w:pPr>
+      <w:r>
+        <w:rPr>
+          <w:rFonts w:ascii="Arial" w:hAnsi="Arial" w:cs="Arial"/>
+          <w:b/>
+          <w:bCs/>
+        </w:rPr>
+        <w:t xml:space="preserve">Funktion   </w:t>
+      </w:r>
+    </w:p>
+    <w:p>
+      <w:pPr>
+        <w:spacing w:line="360" w:lineRule="auto"/>
+        <w:jc w:val="both"/>
+        <w:rPr>
+          <w:rFonts w:ascii="Arial" w:hAnsi="Arial" w:cs="Arial"/>
+        </w:rPr>
+      </w:pPr>
+      <w:r>
+        <w:rPr>
+          <w:rFonts w:ascii="Arial" w:hAnsi="Arial" w:cs="Arial"/>
+        </w:rPr>
+        <w:t xml:space="preserve">Bei unidirektionalen Payment Channels legt der Sender einen Smart Contract aus und öffnet hierdurch den Payment Channel zwischen ihm und einem Empfänger. Danach sendet der Sender mehrere „signed Payments“, mit einem festgelegten Betrag an den Empfänger. Die signed Payments werden hierbei nicht über die Chain an den Empfänger gesendet, sondern laufen über ein eigenes Netzwerk. Dadurch müssen die Transaktionen vorerst nicht auf der Blockchain zusammengeführt werden. Nachdem der Empfänger alle nötigen Transaktionen erhalten hat, schließt dieser den Payment Channel. Daraufhin werden alle bis dahin gesendeten signed Payments auf der </w:t>
+      </w:r>
+      <w:r>
+        <w:rPr>
+          <w:rFonts w:ascii="Arial" w:hAnsi="Arial" w:cs="Arial"/>
+        </w:rPr>
+        <w:lastRenderedPageBreak/>
+        <w:t xml:space="preserve">Blockchain als eine Transaktion zusammengeführt. Hierdurch wird die Privatsphäre geschützt, da keine Historie aus den Transaktionen herausgefunden werden kann, da nur die finale Bilanz zusammengeführt wird. Des Weiteren wird durch das nur einmalige Zusammenführen eine Schnelligkeit der Transaktionen geboten. In </w:t>
+      </w:r>
+      <w:r>
+        <w:rPr>
+          <w:rFonts w:ascii="Arial" w:hAnsi="Arial" w:cs="Arial"/>
+          <w:color w:val="FF0000"/>
+        </w:rPr>
+        <w:t xml:space="preserve">Abbildung XY </w:t>
+      </w:r>
+      <w:r>
+        <w:rPr>
+          <w:rFonts w:ascii="Arial" w:hAnsi="Arial" w:cs="Arial"/>
+        </w:rPr>
+        <w:t xml:space="preserve">sieht man hierzu die passende Darstellung des Aufbaus, Verlaufs und Abschluss eines Payment Channels. </w:t>
+      </w:r>
+    </w:p>
+    <w:p>
+      <w:pPr>
+        <w:spacing w:line="360" w:lineRule="auto"/>
+        <w:jc w:val="both"/>
+        <w:rPr>
+          <w:rFonts w:ascii="Arial" w:hAnsi="Arial" w:cs="Arial"/>
+          <w:b/>
+          <w:bCs/>
+        </w:rPr>
+      </w:pPr>
+    </w:p>
+    <w:p>
+      <w:pPr>
+        <w:jc w:val="center"/>
+        <w:rPr>
+          <w:rFonts w:ascii="Times New Roman" w:eastAsia="Times New Roman" w:hAnsi="Times New Roman" w:cs="Times New Roman"/>
+          <w:color w:val="000000"/>
+          <w:lang w:eastAsia="de-DE"/>
+        </w:rPr>
+      </w:pPr>
+      <w:r>
+        <w:rPr>
+          <w:rFonts w:ascii="Times New Roman" w:eastAsia="Times New Roman" w:hAnsi="Times New Roman" w:cs="Times New Roman"/>
+          <w:color w:val="000000"/>
+          <w:lang w:eastAsia="de-DE"/>
+        </w:rPr>
+        <w:fldChar w:fldCharType="begin"/>
+      </w:r>
+      <w:r>
+        <w:rPr>
+          <w:rFonts w:ascii="Times New Roman" w:eastAsia="Times New Roman" w:hAnsi="Times New Roman" w:cs="Times New Roman"/>
+          <w:color w:val="000000"/>
+          <w:lang w:eastAsia="de-DE"/>
+        </w:rPr>
+        <w:instrText xml:space="preserve"> INCLUDEPICTURE "https://lh3.googleusercontent.com/POsMFyGgJJHrLBE3TBbMzCFbdlXFRH7UhdZovffEDMhJWKuUp4Q2afmQqaBf5n5PdlBifSLz1Qeq8HWkPHUcIJn2JByVHjwIR6RAzZ-lM5eu9TJJVFqtU1y7l9yXxmFHDa_h2hArniQ" \* MERGEFORMATINET </w:instrText>
+      </w:r>
+      <w:r>
+        <w:rPr>
+          <w:rFonts w:ascii="Times New Roman" w:eastAsia="Times New Roman" w:hAnsi="Times New Roman" w:cs="Times New Roman"/>
+          <w:color w:val="000000"/>
+          <w:lang w:eastAsia="de-DE"/>
+        </w:rPr>
+        <w:fldChar w:fldCharType="separate"/>
+      </w:r>
+      <w:r>
+        <w:rPr>
+          <w:rFonts w:ascii="Times New Roman" w:eastAsia="Times New Roman" w:hAnsi="Times New Roman" w:cs="Times New Roman"/>
+          <w:noProof/>
+          <w:color w:val="000000"/>
+          <w:lang w:eastAsia="de-DE"/>
+        </w:rPr>
         <w:drawing>
-          <wp:anchor distT="0" distB="0" distL="114300" distR="114300" simplePos="0" relativeHeight="251661312" behindDoc="1" locked="0" layoutInCell="1" allowOverlap="1" wp14:anchorId="5C5BA32E" wp14:editId="429001D7">
-            <wp:simplePos x="0" y="0"/>
-            <wp:positionH relativeFrom="column">
-              <wp:posOffset>3281585</wp:posOffset>
-            </wp:positionH>
-            <wp:positionV relativeFrom="paragraph">
-              <wp:posOffset>1270</wp:posOffset>
-            </wp:positionV>
-            <wp:extent cx="914400" cy="914400"/>
-            <wp:effectExtent l="0" t="0" r="0" b="0"/>
-            <wp:wrapNone/>
-            <wp:docPr id="4" name="Grafik 4" descr="Datenbank"/>
+          <wp:inline distT="0" distB="0" distL="0" distR="0" wp14:anchorId="494EB132" wp14:editId="6AF0AC58">
+            <wp:extent cx="3774433" cy="3537958"/>
+            <wp:effectExtent l="0" t="0" r="0" b="5715"/>
+            <wp:docPr id="1" name="Grafik 1"/>
             <wp:cNvGraphicFramePr>
               <a:graphicFrameLocks xmlns:a="http://schemas.openxmlformats.org/drawingml/2006/main" noChangeAspect="1"/>
             </wp:cNvGraphicFramePr>
@@ -1072,181 +1824,13 @@
               <a:graphicData uri="http://schemas.openxmlformats.org/drawingml/2006/picture">
                 <pic:pic xmlns:pic="http://schemas.openxmlformats.org/drawingml/2006/picture">
                   <pic:nvPicPr>
-                    <pic:cNvPr id="4" name="mediafile_rjU4Yy.svg"/>
-                    <pic:cNvPicPr/>
-                  </pic:nvPicPr>
-                  <pic:blipFill>
-                    <a:blip r:embed="rId18">
-                      <a:extLst>
-                        <a:ext uri="{28A0092B-C50C-407E-A947-70E740481C1C}">
-                          <a14:useLocalDpi xmlns:a14="http://schemas.microsoft.com/office/drawing/2010/main" val="0"/>
-                        </a:ext>
-                        <a:ext uri="{96DAC541-7B7A-43D3-8B79-37D633B846F1}">
-                          <asvg:svgBlip xmlns:asvg="http://schemas.microsoft.com/office/drawing/2016/SVG/main" r:embed="rId19"/>
-                        </a:ext>
-                      </a:extLst>
-                    </a:blip>
-                    <a:stretch>
-                      <a:fillRect/>
-                    </a:stretch>
-                  </pic:blipFill>
-                  <pic:spPr>
-                    <a:xfrm>
-                      <a:off x="0" y="0"/>
-                      <a:ext cx="914400" cy="914400"/>
-                    </a:xfrm>
-                    <a:prstGeom prst="rect">
-                      <a:avLst/>
-                    </a:prstGeom>
-                  </pic:spPr>
-                </pic:pic>
-              </a:graphicData>
-            </a:graphic>
-            <wp14:sizeRelH relativeFrom="page">
-              <wp14:pctWidth>0</wp14:pctWidth>
-            </wp14:sizeRelH>
-            <wp14:sizeRelV relativeFrom="page">
-              <wp14:pctHeight>0</wp14:pctHeight>
-            </wp14:sizeRelV>
-          </wp:anchor>
-        </w:drawing>
-      </w:r>
-    </w:p>
-    <w:p>
-      <w:pPr>
-        <w:spacing w:line="360" w:lineRule="auto"/>
-        <w:jc w:val="both"/>
-        <w:rPr>
-          <w:rFonts w:ascii="Arial" w:hAnsi="Arial" w:cs="Arial"/>
-          <w:b/>
-          <w:bCs/>
-        </w:rPr>
-      </w:pPr>
-      <w:r>
-        <w:rPr>
-          <w:rFonts w:ascii="Arial" w:hAnsi="Arial" w:cs="Arial"/>
-          <w:b/>
-          <w:bCs/>
-          <w:noProof/>
-        </w:rPr>
-        <mc:AlternateContent>
-          <mc:Choice Requires="wps">
-            <w:drawing>
-              <wp:anchor distT="0" distB="0" distL="114300" distR="114300" simplePos="0" relativeHeight="251662336" behindDoc="0" locked="0" layoutInCell="1" allowOverlap="1" wp14:anchorId="29A35EB0" wp14:editId="7B7447A5">
-                <wp:simplePos x="0" y="0"/>
-                <wp:positionH relativeFrom="column">
-                  <wp:posOffset>911913</wp:posOffset>
-                </wp:positionH>
-                <wp:positionV relativeFrom="paragraph">
-                  <wp:posOffset>207787</wp:posOffset>
-                </wp:positionV>
-                <wp:extent cx="2324456" cy="769122"/>
-                <wp:effectExtent l="12700" t="38100" r="25400" b="18415"/>
-                <wp:wrapNone/>
-                <wp:docPr id="5" name="Gerade Verbindung mit Pfeil 5"/>
-                <wp:cNvGraphicFramePr/>
-                <a:graphic xmlns:a="http://schemas.openxmlformats.org/drawingml/2006/main">
-                  <a:graphicData uri="http://schemas.microsoft.com/office/word/2010/wordprocessingShape">
-                    <wps:wsp>
-                      <wps:cNvCnPr/>
-                      <wps:spPr>
-                        <a:xfrm flipV="1">
-                          <a:off x="0" y="0"/>
-                          <a:ext cx="2324456" cy="769122"/>
-                        </a:xfrm>
-                        <a:prstGeom prst="straightConnector1">
-                          <a:avLst/>
-                        </a:prstGeom>
-                        <a:ln w="25400">
-                          <a:solidFill>
-                            <a:schemeClr val="tx1"/>
-                          </a:solidFill>
-                          <a:tailEnd type="triangle"/>
-                        </a:ln>
-                      </wps:spPr>
-                      <wps:style>
-                        <a:lnRef idx="1">
-                          <a:schemeClr val="accent1"/>
-                        </a:lnRef>
-                        <a:fillRef idx="0">
-                          <a:schemeClr val="accent1"/>
-                        </a:fillRef>
-                        <a:effectRef idx="0">
-                          <a:schemeClr val="accent1"/>
-                        </a:effectRef>
-                        <a:fontRef idx="minor">
-                          <a:schemeClr val="tx1"/>
-                        </a:fontRef>
-                      </wps:style>
-                      <wps:bodyPr/>
-                    </wps:wsp>
-                  </a:graphicData>
-                </a:graphic>
-              </wp:anchor>
-            </w:drawing>
-          </mc:Choice>
-          <mc:Fallback>
-            <w:pict>
-              <v:shape w14:anchorId="4EF48306" id="Gerade Verbindung mit Pfeil 5" o:spid="_x0000_s1026" type="#_x0000_t32" style="position:absolute;margin-left:71.8pt;margin-top:16.35pt;width:183.05pt;height:60.55pt;flip:y;z-index:251662336;visibility:visible;mso-wrap-style:square;mso-wrap-distance-left:9pt;mso-wrap-distance-top:0;mso-wrap-distance-right:9pt;mso-wrap-distance-bottom:0;mso-position-horizontal:absolute;mso-position-horizontal-relative:text;mso-position-vertical:absolute;mso-position-vertical-relative:text" o:gfxdata="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" strokecolor="black [3213]" strokeweight="2pt">
-                <v:stroke endarrow="block" joinstyle="miter"/>
-              </v:shape>
-            </w:pict>
-          </mc:Fallback>
-        </mc:AlternateContent>
-      </w:r>
-    </w:p>
-    <w:p>
-      <w:pPr>
-        <w:spacing w:line="360" w:lineRule="auto"/>
-        <w:jc w:val="both"/>
-        <w:rPr>
-          <w:rFonts w:ascii="Arial" w:hAnsi="Arial" w:cs="Arial"/>
-          <w:b/>
-          <w:bCs/>
-        </w:rPr>
-      </w:pPr>
-    </w:p>
-    <w:p>
-      <w:pPr>
-        <w:spacing w:line="360" w:lineRule="auto"/>
-        <w:jc w:val="both"/>
-        <w:rPr>
-          <w:rFonts w:ascii="Arial" w:hAnsi="Arial" w:cs="Arial"/>
-          <w:b/>
-          <w:bCs/>
-        </w:rPr>
-      </w:pPr>
-      <w:r>
-        <w:rPr>
-          <w:noProof/>
-        </w:rPr>
-        <w:drawing>
-          <wp:anchor distT="0" distB="0" distL="114300" distR="114300" simplePos="0" relativeHeight="251660288" behindDoc="0" locked="0" layoutInCell="1" allowOverlap="1" wp14:anchorId="36ED909C" wp14:editId="52D17A53">
-            <wp:simplePos x="0" y="0"/>
-            <wp:positionH relativeFrom="column">
-              <wp:posOffset>0</wp:posOffset>
-            </wp:positionH>
-            <wp:positionV relativeFrom="paragraph">
-              <wp:posOffset>125095</wp:posOffset>
-            </wp:positionV>
-            <wp:extent cx="914400" cy="914400"/>
-            <wp:effectExtent l="0" t="0" r="0" b="0"/>
-            <wp:wrapNone/>
-            <wp:docPr id="3" name="Grafik 3"/>
-            <wp:cNvGraphicFramePr>
-              <a:graphicFrameLocks xmlns:a="http://schemas.openxmlformats.org/drawingml/2006/main" noChangeAspect="1"/>
-            </wp:cNvGraphicFramePr>
-            <a:graphic xmlns:a="http://schemas.openxmlformats.org/drawingml/2006/main">
-              <a:graphicData uri="http://schemas.openxmlformats.org/drawingml/2006/picture">
-                <pic:pic xmlns:pic="http://schemas.openxmlformats.org/drawingml/2006/picture">
-                  <pic:nvPicPr>
-                    <pic:cNvPr id="11" name="Grafik 11"/>
+                    <pic:cNvPr id="0" name="Picture 1"/>
                     <pic:cNvPicPr>
-                      <a:picLocks noChangeAspect="1"/>
+                      <a:picLocks noChangeAspect="1" noChangeArrowheads="1"/>
                     </pic:cNvPicPr>
                   </pic:nvPicPr>
                   <pic:blipFill>
-                    <a:blip r:embed="rId8" cstate="print">
+                    <a:blip r:embed="rId30" cstate="print">
                       <a:extLst>
                         <a:ext uri="{28A0092B-C50C-407E-A947-70E740481C1C}">
                           <a14:useLocalDpi xmlns:a14="http://schemas.microsoft.com/office/drawing/2010/main" val="0"/>
@@ -1261,465 +1845,7 @@
                   <pic:spPr bwMode="auto">
                     <a:xfrm>
                       <a:off x="0" y="0"/>
-                      <a:ext cx="914400" cy="914400"/>
-                    </a:xfrm>
-                    <a:prstGeom prst="rect">
-                      <a:avLst/>
-                    </a:prstGeom>
-                    <a:noFill/>
-                    <a:ln>
-                      <a:noFill/>
-                    </a:ln>
-                  </pic:spPr>
-                </pic:pic>
-              </a:graphicData>
-            </a:graphic>
-          </wp:anchor>
-        </w:drawing>
-      </w:r>
-    </w:p>
-    <w:p>
-      <w:pPr>
-        <w:spacing w:line="360" w:lineRule="auto"/>
-        <w:jc w:val="both"/>
-        <w:rPr>
-          <w:rFonts w:ascii="Arial" w:hAnsi="Arial" w:cs="Arial"/>
-          <w:b/>
-          <w:bCs/>
-        </w:rPr>
-      </w:pPr>
-    </w:p>
-    <w:p>
-      <w:pPr>
-        <w:spacing w:line="360" w:lineRule="auto"/>
-        <w:jc w:val="both"/>
-        <w:rPr>
-          <w:rFonts w:ascii="Arial" w:hAnsi="Arial" w:cs="Arial"/>
-          <w:b/>
-          <w:bCs/>
-        </w:rPr>
-      </w:pPr>
-    </w:p>
-    <w:p>
-      <w:pPr>
-        <w:spacing w:line="360" w:lineRule="auto"/>
-        <w:jc w:val="both"/>
-        <w:rPr>
-          <w:rFonts w:ascii="Arial" w:hAnsi="Arial" w:cs="Arial"/>
-          <w:b/>
-          <w:bCs/>
-        </w:rPr>
-      </w:pPr>
-    </w:p>
-    <w:p>
-      <w:pPr>
-        <w:spacing w:line="360" w:lineRule="auto"/>
-        <w:jc w:val="both"/>
-        <w:rPr>
-          <w:rFonts w:ascii="Arial" w:hAnsi="Arial" w:cs="Arial"/>
-          <w:b/>
-          <w:bCs/>
-        </w:rPr>
-      </w:pPr>
-    </w:p>
-    <w:p>
-      <w:pPr>
-        <w:spacing w:line="360" w:lineRule="auto"/>
-        <w:jc w:val="both"/>
-        <w:rPr>
-          <w:rFonts w:ascii="Arial" w:hAnsi="Arial" w:cs="Arial"/>
-          <w:b/>
-          <w:bCs/>
-        </w:rPr>
-      </w:pPr>
-    </w:p>
-    <w:p>
-      <w:pPr>
-        <w:spacing w:line="360" w:lineRule="auto"/>
-        <w:jc w:val="both"/>
-        <w:rPr>
-          <w:rFonts w:ascii="Arial" w:hAnsi="Arial" w:cs="Arial"/>
-          <w:b/>
-          <w:bCs/>
-        </w:rPr>
-      </w:pPr>
-    </w:p>
-    <w:p>
-      <w:pPr>
-        <w:spacing w:line="360" w:lineRule="auto"/>
-        <w:jc w:val="both"/>
-        <w:rPr>
-          <w:rFonts w:ascii="Arial" w:hAnsi="Arial" w:cs="Arial"/>
-          <w:b/>
-          <w:bCs/>
-          <w:sz w:val="28"/>
-          <w:szCs w:val="28"/>
-        </w:rPr>
-      </w:pPr>
-      <w:r>
-        <w:rPr>
-          <w:rFonts w:ascii="Arial" w:hAnsi="Arial" w:cs="Arial"/>
-          <w:b/>
-          <w:bCs/>
-          <w:sz w:val="28"/>
-          <w:szCs w:val="28"/>
-        </w:rPr>
-        <w:t xml:space="preserve">Payment Channels </w:t>
-      </w:r>
-    </w:p>
-    <w:p>
-      <w:pPr>
-        <w:spacing w:line="360" w:lineRule="auto"/>
-        <w:jc w:val="both"/>
-        <w:rPr>
-          <w:rFonts w:ascii="Arial" w:hAnsi="Arial" w:cs="Arial"/>
-        </w:rPr>
-      </w:pPr>
-      <w:r>
-        <w:rPr>
-          <w:rFonts w:ascii="Arial" w:hAnsi="Arial" w:cs="Arial"/>
-        </w:rPr>
-        <w:t xml:space="preserve">Bei der Implementierung des </w:t>
-      </w:r>
-      <w:proofErr w:type="spellStart"/>
-      <w:r>
-        <w:rPr>
-          <w:rFonts w:ascii="Arial" w:hAnsi="Arial" w:cs="Arial"/>
-        </w:rPr>
-        <w:t>Fairchargers</w:t>
-      </w:r>
-      <w:proofErr w:type="spellEnd"/>
-      <w:r>
-        <w:rPr>
-          <w:rFonts w:ascii="Arial" w:hAnsi="Arial" w:cs="Arial"/>
-        </w:rPr>
-        <w:t xml:space="preserve"> werden Payment Channels benutzt. Payment Channels sind off-</w:t>
-      </w:r>
-      <w:proofErr w:type="spellStart"/>
-      <w:r>
-        <w:rPr>
-          <w:rFonts w:ascii="Arial" w:hAnsi="Arial" w:cs="Arial"/>
-        </w:rPr>
-        <w:t>chain</w:t>
-      </w:r>
-      <w:proofErr w:type="spellEnd"/>
-      <w:r>
-        <w:rPr>
-          <w:rFonts w:ascii="Arial" w:hAnsi="Arial" w:cs="Arial"/>
-        </w:rPr>
-        <w:t xml:space="preserve"> Payment Networks, die es erlauben mehrere Transaktionen als eine Zusammenzufassen. Durch die Zusammenfassung werden viele Transaktionskosten, was der Hauptvorteil der Payment Channels darstellt. Zudem ermöglichen Payment Channels durch die Bündelung eine schnellere und private Transaktion. </w:t>
-      </w:r>
-    </w:p>
-    <w:p>
-      <w:pPr>
-        <w:spacing w:line="360" w:lineRule="auto"/>
-        <w:jc w:val="both"/>
-        <w:rPr>
-          <w:rFonts w:ascii="Arial" w:hAnsi="Arial" w:cs="Arial"/>
-        </w:rPr>
-      </w:pPr>
-      <w:r>
-        <w:rPr>
-          <w:rFonts w:ascii="Arial" w:hAnsi="Arial" w:cs="Arial"/>
-        </w:rPr>
-        <w:t xml:space="preserve">Für den </w:t>
-      </w:r>
-      <w:proofErr w:type="spellStart"/>
-      <w:r>
-        <w:rPr>
-          <w:rFonts w:ascii="Arial" w:hAnsi="Arial" w:cs="Arial"/>
-        </w:rPr>
-        <w:t>Faircharger</w:t>
-      </w:r>
-      <w:proofErr w:type="spellEnd"/>
-      <w:r>
-        <w:rPr>
-          <w:rFonts w:ascii="Arial" w:hAnsi="Arial" w:cs="Arial"/>
-        </w:rPr>
-        <w:t xml:space="preserve"> werden hierbei unidirektionale Payment Channels verwendet, daher beschränken wir uns auf dies. </w:t>
-      </w:r>
-    </w:p>
-    <w:p>
-      <w:pPr>
-        <w:spacing w:line="360" w:lineRule="auto"/>
-        <w:jc w:val="both"/>
-        <w:rPr>
-          <w:rFonts w:ascii="Arial" w:hAnsi="Arial" w:cs="Arial"/>
-        </w:rPr>
-      </w:pPr>
-    </w:p>
-    <w:p>
-      <w:pPr>
-        <w:spacing w:line="360" w:lineRule="auto"/>
-        <w:jc w:val="both"/>
-        <w:rPr>
-          <w:rFonts w:ascii="Arial" w:hAnsi="Arial" w:cs="Arial"/>
-          <w:b/>
-          <w:bCs/>
-        </w:rPr>
-      </w:pPr>
-      <w:r>
-        <w:rPr>
-          <w:rFonts w:ascii="Arial" w:hAnsi="Arial" w:cs="Arial"/>
-          <w:b/>
-          <w:bCs/>
-        </w:rPr>
-        <w:t xml:space="preserve">Funktion   </w:t>
-      </w:r>
-    </w:p>
-    <w:p>
-      <w:pPr>
-        <w:spacing w:line="360" w:lineRule="auto"/>
-        <w:jc w:val="both"/>
-        <w:rPr>
-          <w:rFonts w:ascii="Arial" w:hAnsi="Arial" w:cs="Arial"/>
-        </w:rPr>
-      </w:pPr>
-      <w:r>
-        <w:rPr>
-          <w:rFonts w:ascii="Arial" w:hAnsi="Arial" w:cs="Arial"/>
-        </w:rPr>
-        <w:t xml:space="preserve">Bei unidirektionalen Payment Channels legt der Sender einen Smart </w:t>
-      </w:r>
-      <w:proofErr w:type="spellStart"/>
-      <w:r>
-        <w:rPr>
-          <w:rFonts w:ascii="Arial" w:hAnsi="Arial" w:cs="Arial"/>
-        </w:rPr>
-        <w:t>Contract</w:t>
-      </w:r>
-      <w:proofErr w:type="spellEnd"/>
-      <w:r>
-        <w:rPr>
-          <w:rFonts w:ascii="Arial" w:hAnsi="Arial" w:cs="Arial"/>
-        </w:rPr>
-        <w:t xml:space="preserve"> aus und öffnet hierdurch den Payment Channel zwischen ihm und einem Empfänger. Danach sendet der Sender mehrere „</w:t>
-      </w:r>
-      <w:proofErr w:type="spellStart"/>
-      <w:r>
-        <w:rPr>
-          <w:rFonts w:ascii="Arial" w:hAnsi="Arial" w:cs="Arial"/>
-        </w:rPr>
-        <w:t>signed</w:t>
-      </w:r>
-      <w:proofErr w:type="spellEnd"/>
-      <w:r>
-        <w:rPr>
-          <w:rFonts w:ascii="Arial" w:hAnsi="Arial" w:cs="Arial"/>
-        </w:rPr>
-        <w:t xml:space="preserve"> </w:t>
-      </w:r>
-      <w:proofErr w:type="spellStart"/>
-      <w:r>
-        <w:rPr>
-          <w:rFonts w:ascii="Arial" w:hAnsi="Arial" w:cs="Arial"/>
-        </w:rPr>
-        <w:t>Payments</w:t>
-      </w:r>
-      <w:proofErr w:type="spellEnd"/>
-      <w:r>
-        <w:rPr>
-          <w:rFonts w:ascii="Arial" w:hAnsi="Arial" w:cs="Arial"/>
-        </w:rPr>
-        <w:t xml:space="preserve">“, mit einem festgelegten Betrag an den Empfänger. Die </w:t>
-      </w:r>
-      <w:proofErr w:type="spellStart"/>
-      <w:r>
-        <w:rPr>
-          <w:rFonts w:ascii="Arial" w:hAnsi="Arial" w:cs="Arial"/>
-        </w:rPr>
-        <w:t>signed</w:t>
-      </w:r>
-      <w:proofErr w:type="spellEnd"/>
-      <w:r>
-        <w:rPr>
-          <w:rFonts w:ascii="Arial" w:hAnsi="Arial" w:cs="Arial"/>
-        </w:rPr>
-        <w:t xml:space="preserve"> </w:t>
-      </w:r>
-      <w:proofErr w:type="spellStart"/>
-      <w:r>
-        <w:rPr>
-          <w:rFonts w:ascii="Arial" w:hAnsi="Arial" w:cs="Arial"/>
-        </w:rPr>
-        <w:t>Payments</w:t>
-      </w:r>
-      <w:proofErr w:type="spellEnd"/>
-      <w:r>
-        <w:rPr>
-          <w:rFonts w:ascii="Arial" w:hAnsi="Arial" w:cs="Arial"/>
-        </w:rPr>
-        <w:t xml:space="preserve"> werden hierbei nicht über die Chain an den Empfänger gesendet, sondern laufen über ein eigenes Netzwerk. Dadurch müssen die Transaktionen vorerst nicht auf der </w:t>
-      </w:r>
-      <w:proofErr w:type="spellStart"/>
-      <w:r>
-        <w:rPr>
-          <w:rFonts w:ascii="Arial" w:hAnsi="Arial" w:cs="Arial"/>
-        </w:rPr>
-        <w:t>Blockchain</w:t>
-      </w:r>
-      <w:proofErr w:type="spellEnd"/>
-      <w:r>
-        <w:rPr>
-          <w:rFonts w:ascii="Arial" w:hAnsi="Arial" w:cs="Arial"/>
-        </w:rPr>
-        <w:t xml:space="preserve"> zusammengeführt werden. Nachdem der Empfänger alle nötigen Transaktionen erhalten hat, schließt dieser den Payment Channel. Daraufhin werden alle bis dahin gesendeten </w:t>
-      </w:r>
-      <w:proofErr w:type="spellStart"/>
-      <w:r>
-        <w:rPr>
-          <w:rFonts w:ascii="Arial" w:hAnsi="Arial" w:cs="Arial"/>
-        </w:rPr>
-        <w:t>signed</w:t>
-      </w:r>
-      <w:proofErr w:type="spellEnd"/>
-      <w:r>
-        <w:rPr>
-          <w:rFonts w:ascii="Arial" w:hAnsi="Arial" w:cs="Arial"/>
-        </w:rPr>
-        <w:t xml:space="preserve"> </w:t>
-      </w:r>
-      <w:proofErr w:type="spellStart"/>
-      <w:r>
-        <w:rPr>
-          <w:rFonts w:ascii="Arial" w:hAnsi="Arial" w:cs="Arial"/>
-        </w:rPr>
-        <w:t>Payments</w:t>
-      </w:r>
-      <w:proofErr w:type="spellEnd"/>
-      <w:r>
-        <w:rPr>
-          <w:rFonts w:ascii="Arial" w:hAnsi="Arial" w:cs="Arial"/>
-        </w:rPr>
-        <w:t xml:space="preserve"> auf der </w:t>
-      </w:r>
-      <w:proofErr w:type="spellStart"/>
-      <w:r>
-        <w:rPr>
-          <w:rFonts w:ascii="Arial" w:hAnsi="Arial" w:cs="Arial"/>
-        </w:rPr>
-        <w:t>Blockchain</w:t>
-      </w:r>
-      <w:proofErr w:type="spellEnd"/>
-      <w:r>
-        <w:rPr>
-          <w:rFonts w:ascii="Arial" w:hAnsi="Arial" w:cs="Arial"/>
-        </w:rPr>
-        <w:t xml:space="preserve"> als eine Transaktion zusammengeführt. Hierdurch wird die Privatsphäre geschützt, da keine Historie aus den Transaktionen herausgefunden werden kann, da nur die finale Bilanz zusammengeführt wird. Des </w:t>
-      </w:r>
-      <w:proofErr w:type="spellStart"/>
-      <w:r>
-        <w:rPr>
-          <w:rFonts w:ascii="Arial" w:hAnsi="Arial" w:cs="Arial"/>
-        </w:rPr>
-        <w:t>Weiteren</w:t>
-      </w:r>
-      <w:proofErr w:type="spellEnd"/>
-      <w:r>
-        <w:rPr>
-          <w:rFonts w:ascii="Arial" w:hAnsi="Arial" w:cs="Arial"/>
-        </w:rPr>
-        <w:t xml:space="preserve"> wird durch das nur einmalige Zusammenführen eine Schnelligkeit der Transaktionen geboten. In </w:t>
-      </w:r>
-      <w:r>
-        <w:rPr>
-          <w:rFonts w:ascii="Arial" w:hAnsi="Arial" w:cs="Arial"/>
-          <w:color w:val="FF0000"/>
-        </w:rPr>
-        <w:lastRenderedPageBreak/>
-        <w:t xml:space="preserve">Abbildung XY </w:t>
-      </w:r>
-      <w:r>
-        <w:rPr>
-          <w:rFonts w:ascii="Arial" w:hAnsi="Arial" w:cs="Arial"/>
-        </w:rPr>
-        <w:t xml:space="preserve">sieht man hierzu die passende Darstellung des Aufbaus, Verlaufs und Abschluss eines Payment Channels. </w:t>
-      </w:r>
-    </w:p>
-    <w:p>
-      <w:pPr>
-        <w:spacing w:line="360" w:lineRule="auto"/>
-        <w:jc w:val="both"/>
-        <w:rPr>
-          <w:rFonts w:ascii="Arial" w:hAnsi="Arial" w:cs="Arial"/>
-          <w:b/>
-          <w:bCs/>
-        </w:rPr>
-      </w:pPr>
-    </w:p>
-    <w:p>
-      <w:pPr>
-        <w:jc w:val="both"/>
-        <w:rPr>
-          <w:rFonts w:ascii="Times New Roman" w:eastAsia="Times New Roman" w:hAnsi="Times New Roman" w:cs="Times New Roman"/>
-          <w:lang w:eastAsia="de-DE"/>
-        </w:rPr>
-      </w:pPr>
-      <w:r>
-        <w:rPr>
-          <w:rFonts w:ascii="Times New Roman" w:eastAsia="Times New Roman" w:hAnsi="Times New Roman" w:cs="Times New Roman"/>
-          <w:color w:val="000000"/>
-          <w:lang w:eastAsia="de-DE"/>
-        </w:rPr>
-        <w:fldChar w:fldCharType="begin"/>
-      </w:r>
-      <w:r>
-        <w:rPr>
-          <w:rFonts w:ascii="Times New Roman" w:eastAsia="Times New Roman" w:hAnsi="Times New Roman" w:cs="Times New Roman"/>
-          <w:color w:val="000000"/>
-          <w:lang w:eastAsia="de-DE"/>
-        </w:rPr>
-        <w:instrText xml:space="preserve"> INCLUDEPICTURE "https://lh3.googleusercontent.com/POsMFyGgJJHrLBE3TBbMzCFbdlXFRH7UhdZovffEDMhJWKuUp4Q2afmQqaBf5n5PdlBifSLz1Qeq8HWkPHUcIJn2JByVHjwIR6RAzZ-lM5eu9TJJVFqtU1y7l9yXxmFHDa_h2hArniQ" \* MERGEFORMATINET </w:instrText>
-      </w:r>
-      <w:r>
-        <w:rPr>
-          <w:rFonts w:ascii="Times New Roman" w:eastAsia="Times New Roman" w:hAnsi="Times New Roman" w:cs="Times New Roman"/>
-          <w:color w:val="000000"/>
-          <w:lang w:eastAsia="de-DE"/>
-        </w:rPr>
-        <w:fldChar w:fldCharType="separate"/>
-      </w:r>
-      <w:r>
-        <w:rPr>
-          <w:rFonts w:ascii="Times New Roman" w:eastAsia="Times New Roman" w:hAnsi="Times New Roman" w:cs="Times New Roman"/>
-          <w:noProof/>
-          <w:color w:val="000000"/>
-          <w:lang w:eastAsia="de-DE"/>
-        </w:rPr>
-        <w:drawing>
-          <wp:inline distT="0" distB="0" distL="0" distR="0" wp14:anchorId="494EB132" wp14:editId="6AF0AC58">
-            <wp:extent cx="3373287" cy="3161944"/>
-            <wp:effectExtent l="0" t="0" r="5080" b="635"/>
-            <wp:docPr id="1" name="Grafik 1"/>
-            <wp:cNvGraphicFramePr>
-              <a:graphicFrameLocks xmlns:a="http://schemas.openxmlformats.org/drawingml/2006/main" noChangeAspect="1"/>
-            </wp:cNvGraphicFramePr>
-            <a:graphic xmlns:a="http://schemas.openxmlformats.org/drawingml/2006/main">
-              <a:graphicData uri="http://schemas.openxmlformats.org/drawingml/2006/picture">
-                <pic:pic xmlns:pic="http://schemas.openxmlformats.org/drawingml/2006/picture">
-                  <pic:nvPicPr>
-                    <pic:cNvPr id="0" name="Picture 1"/>
-                    <pic:cNvPicPr>
-                      <a:picLocks noChangeAspect="1" noChangeArrowheads="1"/>
-                    </pic:cNvPicPr>
-                  </pic:nvPicPr>
-                  <pic:blipFill>
-                    <a:blip r:embed="rId20" cstate="print">
-                      <a:extLst>
-                        <a:ext uri="{28A0092B-C50C-407E-A947-70E740481C1C}">
-                          <a14:useLocalDpi xmlns:a14="http://schemas.microsoft.com/office/drawing/2010/main" val="0"/>
-                        </a:ext>
-                      </a:extLst>
-                    </a:blip>
-                    <a:srcRect/>
-                    <a:stretch>
-                      <a:fillRect/>
-                    </a:stretch>
-                  </pic:blipFill>
-                  <pic:spPr bwMode="auto">
-                    <a:xfrm>
-                      <a:off x="0" y="0"/>
-                      <a:ext cx="3392424" cy="3179882"/>
+                      <a:ext cx="3806074" cy="3567617"/>
                     </a:xfrm>
                     <a:prstGeom prst="rect">
                       <a:avLst/>
@@ -1746,6 +1872,22 @@
     </w:p>
     <w:p>
       <w:pPr>
+        <w:jc w:val="center"/>
+        <w:rPr>
+          <w:rFonts w:ascii="Arial" w:eastAsia="Times New Roman" w:hAnsi="Arial" w:cs="Arial"/>
+          <w:lang w:eastAsia="de-DE"/>
+        </w:rPr>
+      </w:pPr>
+      <w:r>
+        <w:rPr>
+          <w:rFonts w:ascii="Arial" w:eastAsia="Times New Roman" w:hAnsi="Arial" w:cs="Arial"/>
+          <w:lang w:eastAsia="de-DE"/>
+        </w:rPr>
+        <w:t>Abbildung 3: Payment Channels</w:t>
+      </w:r>
+    </w:p>
+    <w:p>
+      <w:pPr>
         <w:spacing w:line="360" w:lineRule="auto"/>
         <w:jc w:val="both"/>
         <w:rPr>
@@ -1779,63 +1921,7 @@
         <w:rPr>
           <w:rFonts w:ascii="Arial" w:hAnsi="Arial" w:cs="Arial"/>
         </w:rPr>
-        <w:t xml:space="preserve">Am Anfang des Smart </w:t>
-      </w:r>
-      <w:proofErr w:type="spellStart"/>
-      <w:r>
-        <w:rPr>
-          <w:rFonts w:ascii="Arial" w:hAnsi="Arial" w:cs="Arial"/>
-        </w:rPr>
-        <w:t>Contracts</w:t>
-      </w:r>
-      <w:proofErr w:type="spellEnd"/>
-      <w:r>
-        <w:rPr>
-          <w:rFonts w:ascii="Arial" w:hAnsi="Arial" w:cs="Arial"/>
-        </w:rPr>
-        <w:t xml:space="preserve"> wird der Payment Channel initialisiert. Hierbei werden </w:t>
-      </w:r>
-      <w:proofErr w:type="spellStart"/>
-      <w:r>
-        <w:rPr>
-          <w:rFonts w:ascii="Arial" w:hAnsi="Arial" w:cs="Arial"/>
-        </w:rPr>
-        <w:t>sender</w:t>
-      </w:r>
-      <w:proofErr w:type="spellEnd"/>
-      <w:r>
-        <w:rPr>
-          <w:rFonts w:ascii="Arial" w:hAnsi="Arial" w:cs="Arial"/>
-        </w:rPr>
-        <w:t xml:space="preserve">, </w:t>
-      </w:r>
-      <w:proofErr w:type="spellStart"/>
-      <w:r>
-        <w:rPr>
-          <w:rFonts w:ascii="Arial" w:hAnsi="Arial" w:cs="Arial"/>
-        </w:rPr>
-        <w:t>receiver</w:t>
-      </w:r>
-      <w:proofErr w:type="spellEnd"/>
-      <w:r>
-        <w:rPr>
-          <w:rFonts w:ascii="Arial" w:hAnsi="Arial" w:cs="Arial"/>
-        </w:rPr>
-        <w:t xml:space="preserve"> und der </w:t>
-      </w:r>
-      <w:proofErr w:type="spellStart"/>
-      <w:r>
-        <w:rPr>
-          <w:rFonts w:ascii="Arial" w:hAnsi="Arial" w:cs="Arial"/>
-        </w:rPr>
-        <w:t>timeout</w:t>
-      </w:r>
-      <w:proofErr w:type="spellEnd"/>
-      <w:r>
-        <w:rPr>
-          <w:rFonts w:ascii="Arial" w:hAnsi="Arial" w:cs="Arial"/>
-        </w:rPr>
-        <w:t xml:space="preserve"> festgelegt. Dies wird in </w:t>
+        <w:t xml:space="preserve">Am Anfang des Smart Contracts wird der Payment Channel initialisiert. Hierbei werden sender, receiver und der timeout festgelegt. Dies wird in </w:t>
       </w:r>
       <w:r>
         <w:rPr>
@@ -1967,21 +2053,7 @@
           <w:rFonts w:ascii="Arial" w:hAnsi="Arial" w:cs="Arial"/>
           <w:color w:val="000000" w:themeColor="text1"/>
         </w:rPr>
-        <w:t xml:space="preserve">Fahrer kann nicht </w:t>
-      </w:r>
-      <w:r>
-        <w:rPr>
-          <w:rFonts w:ascii="Arial" w:hAnsi="Arial" w:cs="Arial"/>
-          <w:color w:val="000000" w:themeColor="text1"/>
-        </w:rPr>
-        <w:t>wegfahren,</w:t>
-      </w:r>
-      <w:r>
-        <w:rPr>
-          <w:rFonts w:ascii="Arial" w:hAnsi="Arial" w:cs="Arial"/>
-          <w:color w:val="000000" w:themeColor="text1"/>
-        </w:rPr>
-        <w:t xml:space="preserve"> ohne zu bezahlen</w:t>
+        <w:t>Fahrer kann nicht wegfahren, ohne zu bezahlen</w:t>
       </w:r>
     </w:p>
     <w:p>
@@ -2025,16 +2097,8 @@
           <w:rFonts w:ascii="Arial" w:hAnsi="Arial" w:cs="Arial"/>
           <w:color w:val="000000" w:themeColor="text1"/>
         </w:rPr>
-        <w:t>Sicherheit für den Elektro-Fah</w:t>
-      </w:r>
-      <w:bookmarkStart w:id="0" w:name="_GoBack"/>
-      <w:bookmarkEnd w:id="0"/>
-      <w:r>
-        <w:rPr>
-          <w:rFonts w:ascii="Arial" w:hAnsi="Arial" w:cs="Arial"/>
-          <w:color w:val="000000" w:themeColor="text1"/>
-        </w:rPr>
-        <w:t>rer und Ladesäulen-Besitzer</w:t>
+        <w:lastRenderedPageBreak/>
+        <w:t>Sicherheit für den Elektro-Fahrer und Ladesäulen-Besitzer</w:t>
       </w:r>
     </w:p>
     <w:p>
@@ -2136,7 +2200,6 @@
           <w:rFonts w:ascii="Arial" w:hAnsi="Arial" w:cs="Arial"/>
           <w:color w:val="000000" w:themeColor="text1"/>
         </w:rPr>
-        <w:lastRenderedPageBreak/>
         <w:t>Ladesäule ist direkt mit dem Account des Besitzers verbunden</w:t>
       </w:r>
     </w:p>
@@ -2212,35 +2275,7 @@
         <w:rPr>
           <w:rFonts w:ascii="Arial" w:hAnsi="Arial" w:cs="Arial"/>
         </w:rPr>
-        <w:t xml:space="preserve">Des </w:t>
-      </w:r>
-      <w:proofErr w:type="spellStart"/>
-      <w:r>
-        <w:rPr>
-          <w:rFonts w:ascii="Arial" w:hAnsi="Arial" w:cs="Arial"/>
-        </w:rPr>
-        <w:t>Weiteren</w:t>
-      </w:r>
-      <w:proofErr w:type="spellEnd"/>
-      <w:r>
-        <w:rPr>
-          <w:rFonts w:ascii="Arial" w:hAnsi="Arial" w:cs="Arial"/>
-        </w:rPr>
-        <w:t xml:space="preserve"> gab es Schwierigkeiten, passende Tests für die Smart </w:t>
-      </w:r>
-      <w:proofErr w:type="spellStart"/>
-      <w:r>
-        <w:rPr>
-          <w:rFonts w:ascii="Arial" w:hAnsi="Arial" w:cs="Arial"/>
-        </w:rPr>
-        <w:t>Contracts</w:t>
-      </w:r>
-      <w:proofErr w:type="spellEnd"/>
-      <w:r>
-        <w:rPr>
-          <w:rFonts w:ascii="Arial" w:hAnsi="Arial" w:cs="Arial"/>
-        </w:rPr>
-        <w:t xml:space="preserve"> und die Payment Channels zu schreiben. </w:t>
+        <w:t xml:space="preserve">Des Weiteren gab es Schwierigkeiten, passende Tests für die Smart Contracts und die Payment Channels zu schreiben. </w:t>
       </w:r>
     </w:p>
     <w:p>
@@ -2312,45 +2347,46 @@
         <w:rPr>
           <w:rFonts w:ascii="Arial" w:hAnsi="Arial" w:cs="Arial"/>
         </w:rPr>
-        <w:t xml:space="preserve">Des </w:t>
-      </w:r>
-      <w:proofErr w:type="spellStart"/>
-      <w:r>
-        <w:rPr>
-          <w:rFonts w:ascii="Arial" w:hAnsi="Arial" w:cs="Arial"/>
-        </w:rPr>
-        <w:t>Weiteren</w:t>
-      </w:r>
-      <w:proofErr w:type="spellEnd"/>
-      <w:r>
-        <w:rPr>
-          <w:rFonts w:ascii="Arial" w:hAnsi="Arial" w:cs="Arial"/>
-        </w:rPr>
-        <w:t xml:space="preserve"> besteht ein Problem bei der Bezahlung durch die Payment Channel. Bei diesen stellte sich heraus, dass jede Transaktion bestätigt werden muss. Dies führt durch die hohe Anzahl an Transaktionen zu nicht nutzerfreundlichen Aufgabe. Deshalb müsste für dieses Problem in der realen Umsetzung des </w:t>
-      </w:r>
-      <w:proofErr w:type="spellStart"/>
-      <w:r>
-        <w:rPr>
-          <w:rFonts w:ascii="Arial" w:hAnsi="Arial" w:cs="Arial"/>
-        </w:rPr>
-        <w:t>Fairchargers</w:t>
-      </w:r>
-      <w:proofErr w:type="spellEnd"/>
-      <w:r>
-        <w:rPr>
-          <w:rFonts w:ascii="Arial" w:hAnsi="Arial" w:cs="Arial"/>
-        </w:rPr>
-        <w:t xml:space="preserve"> eine Lösung gefunden werden.  </w:t>
-      </w:r>
-    </w:p>
-    <w:p>
-      <w:pPr>
-        <w:spacing w:line="360" w:lineRule="auto"/>
-        <w:jc w:val="both"/>
-        <w:rPr>
-          <w:rFonts w:ascii="Arial" w:hAnsi="Arial" w:cs="Arial"/>
-        </w:rPr>
-      </w:pPr>
+        <w:t xml:space="preserve">Des Weiteren besteht ein Problem bei der Bezahlung durch die Payment Channel. Bei diesen stellte sich heraus, dass jede Transaktion bestätigt werden muss. Dies führt durch die hohe Anzahl an Transaktionen zu nicht nutzerfreundlichen Aufgabe. Deshalb müsste für dieses Problem in der realen Umsetzung des Fairchargers eine Lösung gefunden werden.  </w:t>
+      </w:r>
+    </w:p>
+    <w:p>
+      <w:pPr>
+        <w:spacing w:line="360" w:lineRule="auto"/>
+        <w:jc w:val="both"/>
+        <w:rPr>
+          <w:rFonts w:ascii="Arial" w:hAnsi="Arial" w:cs="Arial"/>
+        </w:rPr>
+      </w:pPr>
+    </w:p>
+    <w:p>
+      <w:pPr>
+        <w:spacing w:line="360" w:lineRule="auto"/>
+        <w:jc w:val="both"/>
+        <w:rPr>
+          <w:rFonts w:ascii="Arial" w:hAnsi="Arial" w:cs="Arial"/>
+        </w:rPr>
+      </w:pPr>
+    </w:p>
+    <w:p>
+      <w:pPr>
+        <w:spacing w:line="360" w:lineRule="auto"/>
+        <w:jc w:val="both"/>
+        <w:rPr>
+          <w:rFonts w:ascii="Arial" w:hAnsi="Arial" w:cs="Arial"/>
+        </w:rPr>
+      </w:pPr>
+    </w:p>
+    <w:p>
+      <w:pPr>
+        <w:spacing w:line="360" w:lineRule="auto"/>
+        <w:jc w:val="both"/>
+        <w:rPr>
+          <w:rFonts w:ascii="Arial" w:hAnsi="Arial" w:cs="Arial"/>
+        </w:rPr>
+      </w:pPr>
+      <w:bookmarkStart w:id="0" w:name="_GoBack"/>
+      <w:bookmarkEnd w:id="0"/>
     </w:p>
     <w:p>
       <w:pPr>
@@ -2372,10 +2408,68 @@
           <w:sz w:val="28"/>
           <w:szCs w:val="28"/>
         </w:rPr>
-        <w:t xml:space="preserve">Ist eine </w:t>
-      </w:r>
-      <w:proofErr w:type="spellStart"/>
-      <w:r>
+        <w:lastRenderedPageBreak/>
+        <w:t>Ist eine Blockchain notwendig?</w:t>
+      </w:r>
+    </w:p>
+    <w:p>
+      <w:pPr>
+        <w:spacing w:line="360" w:lineRule="auto"/>
+        <w:jc w:val="both"/>
+        <w:rPr>
+          <w:rFonts w:ascii="Arial" w:hAnsi="Arial" w:cs="Arial"/>
+        </w:rPr>
+      </w:pPr>
+      <w:r>
+        <w:rPr>
+          <w:rFonts w:ascii="Arial" w:hAnsi="Arial" w:cs="Arial"/>
+        </w:rPr>
+        <w:t xml:space="preserve">Das Bezahlen ist ein grundlegendes Problem des Fairchargers. Bei einer normalen Bezahlabwicklung, bei dem gezahlt wird nachdem das Gut transferiert wurde, besteht bei dem Projekt des Fairchargers das Problem, dass der Elektrofahrzeugbesitzer wegfahren könnte, ohne den Besitzer der Ladesäule zu bezahlen. Bei einer normalen Bezahlabwicklung, bei dem im Voraus gezahlt wird, besteht das Problem, dass hierbei der Ladesäulenbesitzer den Elektrofahrer kein Strom geben könnte. </w:t>
+      </w:r>
+    </w:p>
+    <w:p>
+      <w:pPr>
+        <w:spacing w:line="360" w:lineRule="auto"/>
+        <w:jc w:val="both"/>
+        <w:rPr>
+          <w:rFonts w:ascii="Arial" w:hAnsi="Arial" w:cs="Arial"/>
+        </w:rPr>
+      </w:pPr>
+      <w:r>
+        <w:rPr>
+          <w:rFonts w:ascii="Arial" w:hAnsi="Arial" w:cs="Arial"/>
+        </w:rPr>
+        <w:t xml:space="preserve">Deshalb wurde für dieses Projekt Payment Channels angelegt, die dieses Problem minimieren. Die Payment Channels sorgen dafür, dass der Ladesäulenbesitzer kontinuierlich Geld von dem Elektrofahrer bekommt. Hierdurch ist gesichert, dass der Fahrer nach dem Laden nicht einfach wegfahren kann, ohne zu bezahlen. Des Weiteren ist durch die Payment Channels abgesichert, dass der Fahrer die Bezahlungen abbrechen kann, wenn dieser bemerkt, wenn dieser kein Strom erhält. Durch eine normale Bezahlung musste dieser Vorgang auf Vertrauensbasis ablaufen, was im realen Leben nicht möglich ist. </w:t>
+      </w:r>
+    </w:p>
+    <w:p>
+      <w:pPr>
+        <w:spacing w:line="360" w:lineRule="auto"/>
+        <w:jc w:val="both"/>
+        <w:rPr>
+          <w:rFonts w:ascii="Arial" w:hAnsi="Arial" w:cs="Arial"/>
+        </w:rPr>
+      </w:pPr>
+      <w:r>
+        <w:rPr>
+          <w:rFonts w:ascii="Arial" w:hAnsi="Arial" w:cs="Arial"/>
+        </w:rPr>
+        <w:t xml:space="preserve">Zudem ist durch die Blockchain eine gewisse Anonymität der Fahrer gewährleistet. </w:t>
+      </w:r>
+    </w:p>
+    <w:p>
+      <w:pPr>
+        <w:spacing w:line="360" w:lineRule="auto"/>
+        <w:jc w:val="both"/>
+        <w:rPr>
+          <w:rFonts w:ascii="Arial" w:hAnsi="Arial" w:cs="Arial"/>
+        </w:rPr>
+      </w:pPr>
+    </w:p>
+    <w:p>
+      <w:pPr>
+        <w:spacing w:line="360" w:lineRule="auto"/>
+        <w:jc w:val="both"/>
         <w:rPr>
           <w:rFonts w:ascii="Arial" w:hAnsi="Arial" w:cs="Arial"/>
           <w:b/>
@@ -2383,9 +2477,7 @@
           <w:sz w:val="28"/>
           <w:szCs w:val="28"/>
         </w:rPr>
-        <w:t>Blockchain</w:t>
-      </w:r>
-      <w:proofErr w:type="spellEnd"/>
+      </w:pPr>
       <w:r>
         <w:rPr>
           <w:rFonts w:ascii="Arial" w:hAnsi="Arial" w:cs="Arial"/>
@@ -2394,140 +2486,6 @@
           <w:sz w:val="28"/>
           <w:szCs w:val="28"/>
         </w:rPr>
-        <w:t xml:space="preserve"> notwendig?</w:t>
-      </w:r>
-    </w:p>
-    <w:p>
-      <w:pPr>
-        <w:spacing w:line="360" w:lineRule="auto"/>
-        <w:jc w:val="both"/>
-        <w:rPr>
-          <w:rFonts w:ascii="Arial" w:hAnsi="Arial" w:cs="Arial"/>
-        </w:rPr>
-      </w:pPr>
-      <w:r>
-        <w:rPr>
-          <w:rFonts w:ascii="Arial" w:hAnsi="Arial" w:cs="Arial"/>
-        </w:rPr>
-        <w:t xml:space="preserve">Das Bezahlen ist ein grundlegendes Problem des </w:t>
-      </w:r>
-      <w:proofErr w:type="spellStart"/>
-      <w:r>
-        <w:rPr>
-          <w:rFonts w:ascii="Arial" w:hAnsi="Arial" w:cs="Arial"/>
-        </w:rPr>
-        <w:t>Fairchargers</w:t>
-      </w:r>
-      <w:proofErr w:type="spellEnd"/>
-      <w:r>
-        <w:rPr>
-          <w:rFonts w:ascii="Arial" w:hAnsi="Arial" w:cs="Arial"/>
-        </w:rPr>
-        <w:t xml:space="preserve">. Bei einer normalen Bezahlabwicklung, bei dem gezahlt wird nachdem das Gut transferiert wurde, besteht bei dem Projekt des </w:t>
-      </w:r>
-      <w:proofErr w:type="spellStart"/>
-      <w:r>
-        <w:rPr>
-          <w:rFonts w:ascii="Arial" w:hAnsi="Arial" w:cs="Arial"/>
-        </w:rPr>
-        <w:t>Fairchargers</w:t>
-      </w:r>
-      <w:proofErr w:type="spellEnd"/>
-      <w:r>
-        <w:rPr>
-          <w:rFonts w:ascii="Arial" w:hAnsi="Arial" w:cs="Arial"/>
-        </w:rPr>
-        <w:t xml:space="preserve"> das Problem, dass der Elektrofahrzeugbesitzer wegfahren könnte, ohne den Besitzer der Ladesäule zu bezahlen. Bei einer normalen Bezahlabwicklung, bei dem im Voraus gezahlt wird, besteht das Problem, dass hierbei der Ladesäulenbesitzer den Elektrofahrer kein Strom geben könnte. </w:t>
-      </w:r>
-    </w:p>
-    <w:p>
-      <w:pPr>
-        <w:spacing w:line="360" w:lineRule="auto"/>
-        <w:jc w:val="both"/>
-        <w:rPr>
-          <w:rFonts w:ascii="Arial" w:hAnsi="Arial" w:cs="Arial"/>
-        </w:rPr>
-      </w:pPr>
-      <w:r>
-        <w:rPr>
-          <w:rFonts w:ascii="Arial" w:hAnsi="Arial" w:cs="Arial"/>
-        </w:rPr>
-        <w:lastRenderedPageBreak/>
-        <w:t xml:space="preserve">Deshalb wurde für dieses Projekt Payment Channels angelegt, die dieses Problem minimieren. Die Payment Channels sorgen dafür, dass der Ladesäulenbesitzer kontinuierlich Geld von dem Elektrofahrer bekommt. Hierdurch ist gesichert, dass der Fahrer nach dem Laden nicht einfach wegfahren kann, ohne zu bezahlen. Des </w:t>
-      </w:r>
-      <w:proofErr w:type="spellStart"/>
-      <w:r>
-        <w:rPr>
-          <w:rFonts w:ascii="Arial" w:hAnsi="Arial" w:cs="Arial"/>
-        </w:rPr>
-        <w:t>Weiteren</w:t>
-      </w:r>
-      <w:proofErr w:type="spellEnd"/>
-      <w:r>
-        <w:rPr>
-          <w:rFonts w:ascii="Arial" w:hAnsi="Arial" w:cs="Arial"/>
-        </w:rPr>
-        <w:t xml:space="preserve"> ist durch die Payment Channels abgesichert, dass der Fahrer die Bezahlungen abbrechen kann, wenn dieser bemerkt, wenn dieser kein Strom erhält. Durch eine normale Bezahlung musste dieser Vorgang auf Vertrauensbasis ablaufen, was im realen Leben nicht möglich ist. </w:t>
-      </w:r>
-    </w:p>
-    <w:p>
-      <w:pPr>
-        <w:spacing w:line="360" w:lineRule="auto"/>
-        <w:jc w:val="both"/>
-        <w:rPr>
-          <w:rFonts w:ascii="Arial" w:hAnsi="Arial" w:cs="Arial"/>
-        </w:rPr>
-      </w:pPr>
-      <w:r>
-        <w:rPr>
-          <w:rFonts w:ascii="Arial" w:hAnsi="Arial" w:cs="Arial"/>
-        </w:rPr>
-        <w:t xml:space="preserve">Zudem ist durch die </w:t>
-      </w:r>
-      <w:proofErr w:type="spellStart"/>
-      <w:r>
-        <w:rPr>
-          <w:rFonts w:ascii="Arial" w:hAnsi="Arial" w:cs="Arial"/>
-        </w:rPr>
-        <w:t>Blockchain</w:t>
-      </w:r>
-      <w:proofErr w:type="spellEnd"/>
-      <w:r>
-        <w:rPr>
-          <w:rFonts w:ascii="Arial" w:hAnsi="Arial" w:cs="Arial"/>
-        </w:rPr>
-        <w:t xml:space="preserve"> eine gewisse Anonymität der Fahrer gewährleistet. </w:t>
-      </w:r>
-    </w:p>
-    <w:p>
-      <w:pPr>
-        <w:spacing w:line="360" w:lineRule="auto"/>
-        <w:jc w:val="both"/>
-        <w:rPr>
-          <w:rFonts w:ascii="Arial" w:hAnsi="Arial" w:cs="Arial"/>
-        </w:rPr>
-      </w:pPr>
-    </w:p>
-    <w:p>
-      <w:pPr>
-        <w:spacing w:line="360" w:lineRule="auto"/>
-        <w:jc w:val="both"/>
-        <w:rPr>
-          <w:rFonts w:ascii="Arial" w:hAnsi="Arial" w:cs="Arial"/>
-          <w:b/>
-          <w:bCs/>
-          <w:sz w:val="28"/>
-          <w:szCs w:val="28"/>
-        </w:rPr>
-      </w:pPr>
-      <w:r>
-        <w:rPr>
-          <w:rFonts w:ascii="Arial" w:hAnsi="Arial" w:cs="Arial"/>
-          <w:b/>
-          <w:bCs/>
-          <w:sz w:val="28"/>
-          <w:szCs w:val="28"/>
-        </w:rPr>
         <w:t>Fazit</w:t>
       </w:r>
     </w:p>
@@ -2539,75 +2497,11 @@
           <w:rFonts w:ascii="Arial" w:hAnsi="Arial" w:cs="Arial"/>
         </w:rPr>
       </w:pPr>
-      <w:proofErr w:type="spellStart"/>
-      <w:r>
-        <w:rPr>
-          <w:rFonts w:ascii="Arial" w:hAnsi="Arial" w:cs="Arial"/>
-        </w:rPr>
-        <w:t>Faircharger</w:t>
-      </w:r>
-      <w:proofErr w:type="spellEnd"/>
-      <w:r>
-        <w:rPr>
-          <w:rFonts w:ascii="Arial" w:hAnsi="Arial" w:cs="Arial"/>
-        </w:rPr>
-        <w:t xml:space="preserve"> ist ein Projekt, dass mithilfe einer </w:t>
-      </w:r>
-      <w:proofErr w:type="spellStart"/>
-      <w:r>
-        <w:rPr>
-          <w:rFonts w:ascii="Arial" w:hAnsi="Arial" w:cs="Arial"/>
-        </w:rPr>
-        <w:t>Blockchain</w:t>
-      </w:r>
-      <w:proofErr w:type="spellEnd"/>
-      <w:r>
-        <w:rPr>
-          <w:rFonts w:ascii="Arial" w:hAnsi="Arial" w:cs="Arial"/>
-        </w:rPr>
-        <w:t xml:space="preserve"> das Ladesäulenproblem beheben soll und nebenbei noch ein Verdienst für die Anbieter darstellt. Eine </w:t>
-      </w:r>
-      <w:proofErr w:type="spellStart"/>
-      <w:r>
-        <w:rPr>
-          <w:rFonts w:ascii="Arial" w:hAnsi="Arial" w:cs="Arial"/>
-        </w:rPr>
-        <w:t>Blockchain</w:t>
-      </w:r>
-      <w:proofErr w:type="spellEnd"/>
-      <w:r>
-        <w:rPr>
-          <w:rFonts w:ascii="Arial" w:hAnsi="Arial" w:cs="Arial"/>
-        </w:rPr>
-        <w:t xml:space="preserve"> wurde hierbei verwendet, um über Payment Channels Zahlungen einfach und fair abwickeln zu können. Faires abwickeln bedeutet in diesem Zusammenhang, dass sowohl der Fahrer als auch der Ladesäulenbesitzer nicht durch boshafte Absichten des Anderen übers Ohr gehauen werden kann. Zudem sorgt der Payment Channel dafür, dass wenige zusätzliche Kosten durch das Zusammenführen der Transaktionen auf der </w:t>
-      </w:r>
-      <w:proofErr w:type="spellStart"/>
-      <w:r>
-        <w:rPr>
-          <w:rFonts w:ascii="Arial" w:hAnsi="Arial" w:cs="Arial"/>
-        </w:rPr>
-        <w:t>Blockchain</w:t>
-      </w:r>
-      <w:proofErr w:type="spellEnd"/>
-      <w:r>
-        <w:rPr>
-          <w:rFonts w:ascii="Arial" w:hAnsi="Arial" w:cs="Arial"/>
-        </w:rPr>
-        <w:t xml:space="preserve"> entstehen. Falls bei der Zahlung keine </w:t>
-      </w:r>
-      <w:proofErr w:type="spellStart"/>
-      <w:r>
-        <w:rPr>
-          <w:rFonts w:ascii="Arial" w:hAnsi="Arial" w:cs="Arial"/>
-        </w:rPr>
-        <w:t>Blockchain</w:t>
-      </w:r>
-      <w:proofErr w:type="spellEnd"/>
-      <w:r>
-        <w:rPr>
-          <w:rFonts w:ascii="Arial" w:hAnsi="Arial" w:cs="Arial"/>
-        </w:rPr>
-        <w:t xml:space="preserve"> verwendet werden würde, müsste sowohl der Fahrer als auch der Ladesäulenbesitzer darauf vertrauen, dass dieser Strom bzw. Geld im Gegenzug für den geladenen Strom erhalten. </w:t>
+      <w:r>
+        <w:rPr>
+          <w:rFonts w:ascii="Arial" w:hAnsi="Arial" w:cs="Arial"/>
+        </w:rPr>
+        <w:t xml:space="preserve">Faircharger ist ein Projekt, dass mithilfe einer Blockchain das Ladesäulenproblem beheben soll und nebenbei noch ein Verdienst für die Anbieter darstellt. Eine Blockchain wurde hierbei verwendet, um über Payment Channels Zahlungen einfach und fair abwickeln zu können. Faires abwickeln bedeutet in diesem Zusammenhang, dass sowohl der Fahrer als auch der Ladesäulenbesitzer nicht durch boshafte Absichten des Anderen übers Ohr gehauen werden kann. Zudem sorgt der Payment Channel dafür, dass wenige zusätzliche Kosten durch das Zusammenführen der Transaktionen auf der Blockchain entstehen. Falls bei der Zahlung keine Blockchain verwendet werden würde, müsste sowohl der Fahrer als auch der Ladesäulenbesitzer darauf vertrauen, dass dieser Strom bzw. Geld im Gegenzug für den geladenen Strom erhalten. </w:t>
       </w:r>
     </w:p>
     <w:p>
@@ -2625,8 +2519,8 @@
       </w:pPr>
     </w:p>
     <w:sectPr>
-      <w:headerReference w:type="default" r:id="rId21"/>
-      <w:footerReference w:type="default" r:id="rId22"/>
+      <w:headerReference w:type="default" r:id="rId31"/>
+      <w:footerReference w:type="default" r:id="rId32"/>
       <w:pgSz w:w="11900" w:h="16840"/>
       <w:pgMar w:top="1417" w:right="1417" w:bottom="1134" w:left="1417" w:header="708" w:footer="750" w:gutter="0"/>
       <w:cols w:space="708"/>
@@ -2757,21 +2651,11 @@
     <w:r>
       <w:t xml:space="preserve"> von </w:t>
     </w:r>
-    <w:r>
-      <w:fldChar w:fldCharType="begin"/>
-    </w:r>
-    <w:r>
-      <w:instrText>NUMPAGES \* Arabisch \* MERGEFORMAT</w:instrText>
-    </w:r>
-    <w:r>
-      <w:fldChar w:fldCharType="separate"/>
-    </w:r>
-    <w:r>
-      <w:t>2</w:t>
-    </w:r>
-    <w:r>
-      <w:fldChar w:fldCharType="end"/>
-    </w:r>
+    <w:fldSimple w:instr="NUMPAGES \* Arabisch \* MERGEFORMAT">
+      <w:r>
+        <w:t>2</w:t>
+      </w:r>
+    </w:fldSimple>
   </w:p>
   <w:p>
     <w:pPr>
@@ -2806,13 +2690,8 @@
     <w:pPr>
       <w:pStyle w:val="Kopfzeile"/>
     </w:pPr>
-    <w:proofErr w:type="spellStart"/>
     <w:r>
-      <w:t>Blockchain</w:t>
-    </w:r>
-    <w:proofErr w:type="spellEnd"/>
-    <w:r>
-      <w:t>-Projekt</w:t>
+      <w:t>Blockchain-Projekt</w:t>
     </w:r>
     <w:r>
       <w:tab/>
@@ -3812,7 +3691,7 @@
 </file>
 
 <file path=customXml/itemProps1.xml><?xml version="1.0" encoding="utf-8"?>
-<ds:datastoreItem xmlns:ds="http://schemas.openxmlformats.org/officeDocument/2006/customXml" ds:itemID="{6BEDD0E5-AC75-A344-9A40-2283F26253EE}">
+<ds:datastoreItem xmlns:ds="http://schemas.openxmlformats.org/officeDocument/2006/customXml" ds:itemID="{40FC5863-A635-C540-9B12-C6EB2E4C9A25}">
   <ds:schemaRefs>
     <ds:schemaRef ds:uri="http://schemas.openxmlformats.org/officeDocument/2006/bibliography"/>
   </ds:schemaRefs>

--- a/Faircharger Dokumentation.docx
+++ b/Faircharger Dokumentation.docx
@@ -14,6 +14,7 @@
           <w:szCs w:val="32"/>
         </w:rPr>
       </w:pPr>
+      <w:proofErr w:type="spellStart"/>
       <w:r>
         <w:rPr>
           <w:rFonts w:ascii="Arial" w:hAnsi="Arial" w:cs="Arial"/>
@@ -22,8 +23,31 @@
           <w:sz w:val="32"/>
           <w:szCs w:val="32"/>
         </w:rPr>
-        <w:t>Blockchain Projekt: Faircharger</w:t>
-      </w:r>
+        <w:t>Blockchain</w:t>
+      </w:r>
+      <w:proofErr w:type="spellEnd"/>
+      <w:r>
+        <w:rPr>
+          <w:rFonts w:ascii="Arial" w:hAnsi="Arial" w:cs="Arial"/>
+          <w:b/>
+          <w:bCs/>
+          <w:sz w:val="32"/>
+          <w:szCs w:val="32"/>
+        </w:rPr>
+        <w:t xml:space="preserve"> Projekt: </w:t>
+      </w:r>
+      <w:proofErr w:type="spellStart"/>
+      <w:r>
+        <w:rPr>
+          <w:rFonts w:ascii="Arial" w:hAnsi="Arial" w:cs="Arial"/>
+          <w:b/>
+          <w:bCs/>
+          <w:sz w:val="32"/>
+          <w:szCs w:val="32"/>
+        </w:rPr>
+        <w:t>Faircharger</w:t>
+      </w:r>
+      <w:proofErr w:type="spellEnd"/>
     </w:p>
     <w:p>
       <w:pPr>
@@ -60,37 +84,93 @@
         <w:rPr>
           <w:rFonts w:ascii="Arial" w:hAnsi="Arial" w:cs="Arial"/>
         </w:rPr>
-        <w:t xml:space="preserve">Mit dem steigenden Verlangen nach mehr Elektromobilität stellt die Bevölkerung hohe Anforderungen an die Infrastruktur. Hierzu muss in Zukunft ausreichendviele Ladesäulen aufgestellt werden, um die Elektrofahrzeuge mit Strom zu versorgen. Der Aufbau vieler Ladesäulen ist mit viel Geld verbunden, was nicht jeder Staat tragen kann. Hierzu kommt die Idee des „Fairchargers“ in spiel. </w:t>
-      </w:r>
-    </w:p>
-    <w:p>
-      <w:pPr>
-        <w:spacing w:line="360" w:lineRule="auto"/>
-        <w:jc w:val="both"/>
-        <w:rPr>
-          <w:rFonts w:ascii="Arial" w:hAnsi="Arial" w:cs="Arial"/>
-        </w:rPr>
-      </w:pPr>
-      <w:r>
-        <w:rPr>
-          <w:rFonts w:ascii="Arial" w:hAnsi="Arial" w:cs="Arial"/>
-        </w:rPr>
-        <w:t xml:space="preserve">Die Idee des Fairchargers sieht vor, jedem Bürger die Möglichkeit zu überlassen, selber eine Ladesäule zu errichten. Hierzu können diese eine Wandladestation kaufen. Elektrofahrzeuge können diese Station zum Laden nutzen. Gleich wie bei einer Tankstelle wird der Betrag für die geladenen Kilowattstunden vom Konto des Elektrofahrzeuginhabers abgebucht und auf das Konto des Ladesäuleninhabers übertragen. Der Preis für die Kilowattstunde ist wird hierbei vom Ladesäuleninhaber vorgegeben. </w:t>
-      </w:r>
-    </w:p>
-    <w:p>
-      <w:pPr>
-        <w:spacing w:line="360" w:lineRule="auto"/>
-        <w:jc w:val="both"/>
-        <w:rPr>
-          <w:rFonts w:ascii="Arial" w:hAnsi="Arial" w:cs="Arial"/>
-        </w:rPr>
-      </w:pPr>
-      <w:r>
-        <w:rPr>
-          <w:rFonts w:ascii="Arial" w:hAnsi="Arial" w:cs="Arial"/>
-        </w:rPr>
-        <w:t xml:space="preserve">Durch die Idee des Fairchargers wird das Infrastrukturproblem für Elektroautos minimiert und bietet eine weitere Möglichkeit für Privatpersonen Geld zu verdienen. Das abwickeln der Transaktionen wird hierbei über eine Blockchain abgearbeitet. </w:t>
+        <w:t>Mit dem steigenden Verlangen nach mehr Elektromobilität stellt die Bevölkerung hohe Anforderungen an die Infrastruktur. Hierzu muss in Zukunft ausreichendviele Ladesäulen aufgestellt werden, um die Elektrofahrzeuge mit Strom zu versorgen. Der Aufbau vieler Ladesäulen ist mit viel Geld verbunden, was nicht jeder Staat tragen kann. Hierzu kommt die Idee des „</w:t>
+      </w:r>
+      <w:proofErr w:type="spellStart"/>
+      <w:r>
+        <w:rPr>
+          <w:rFonts w:ascii="Arial" w:hAnsi="Arial" w:cs="Arial"/>
+        </w:rPr>
+        <w:t>Fairchargers</w:t>
+      </w:r>
+      <w:proofErr w:type="spellEnd"/>
+      <w:r>
+        <w:rPr>
+          <w:rFonts w:ascii="Arial" w:hAnsi="Arial" w:cs="Arial"/>
+        </w:rPr>
+        <w:t xml:space="preserve">“ in spiel. </w:t>
+      </w:r>
+    </w:p>
+    <w:p>
+      <w:pPr>
+        <w:spacing w:line="360" w:lineRule="auto"/>
+        <w:jc w:val="both"/>
+        <w:rPr>
+          <w:rFonts w:ascii="Arial" w:hAnsi="Arial" w:cs="Arial"/>
+        </w:rPr>
+      </w:pPr>
+      <w:r>
+        <w:rPr>
+          <w:rFonts w:ascii="Arial" w:hAnsi="Arial" w:cs="Arial"/>
+        </w:rPr>
+        <w:t xml:space="preserve">Die Idee des </w:t>
+      </w:r>
+      <w:proofErr w:type="spellStart"/>
+      <w:r>
+        <w:rPr>
+          <w:rFonts w:ascii="Arial" w:hAnsi="Arial" w:cs="Arial"/>
+        </w:rPr>
+        <w:t>Fairchargers</w:t>
+      </w:r>
+      <w:proofErr w:type="spellEnd"/>
+      <w:r>
+        <w:rPr>
+          <w:rFonts w:ascii="Arial" w:hAnsi="Arial" w:cs="Arial"/>
+        </w:rPr>
+        <w:t xml:space="preserve"> sieht vor, jedem Bürger die Möglichkeit zu überlassen, selber eine Ladesäule zu errichten. Hierzu können diese eine Wandladestation kaufen. Elektrofahrzeuge können diese Station zum Laden nutzen. Gleich wie bei einer Tankstelle wird der Betrag für die geladenen Kilowattstunden vom Konto des Elektrofahrzeuginhabers abgebucht und auf das Konto des Ladesäuleninhabers übertragen. Der Preis für die Kilowattstunde ist wird hierbei vom Ladesäuleninhaber vorgegeben. </w:t>
+      </w:r>
+    </w:p>
+    <w:p>
+      <w:pPr>
+        <w:spacing w:line="360" w:lineRule="auto"/>
+        <w:jc w:val="both"/>
+        <w:rPr>
+          <w:rFonts w:ascii="Arial" w:hAnsi="Arial" w:cs="Arial"/>
+        </w:rPr>
+      </w:pPr>
+      <w:r>
+        <w:rPr>
+          <w:rFonts w:ascii="Arial" w:hAnsi="Arial" w:cs="Arial"/>
+        </w:rPr>
+        <w:t xml:space="preserve">Durch die Idee des </w:t>
+      </w:r>
+      <w:proofErr w:type="spellStart"/>
+      <w:r>
+        <w:rPr>
+          <w:rFonts w:ascii="Arial" w:hAnsi="Arial" w:cs="Arial"/>
+        </w:rPr>
+        <w:t>Fairchargers</w:t>
+      </w:r>
+      <w:proofErr w:type="spellEnd"/>
+      <w:r>
+        <w:rPr>
+          <w:rFonts w:ascii="Arial" w:hAnsi="Arial" w:cs="Arial"/>
+        </w:rPr>
+        <w:t xml:space="preserve"> wird das Infrastrukturproblem für Elektroautos minimiert und bietet eine weitere Möglichkeit für Privatpersonen Geld zu verdienen. Das abwickeln der Transaktionen wird hierbei über eine </w:t>
+      </w:r>
+      <w:proofErr w:type="spellStart"/>
+      <w:r>
+        <w:rPr>
+          <w:rFonts w:ascii="Arial" w:hAnsi="Arial" w:cs="Arial"/>
+        </w:rPr>
+        <w:t>Blockchain</w:t>
+      </w:r>
+      <w:proofErr w:type="spellEnd"/>
+      <w:r>
+        <w:rPr>
+          <w:rFonts w:ascii="Arial" w:hAnsi="Arial" w:cs="Arial"/>
+        </w:rPr>
+        <w:t xml:space="preserve"> abgearbeitet. </w:t>
       </w:r>
     </w:p>
     <w:p>
@@ -830,8 +910,16 @@
         <w:rPr>
           <w:rFonts w:ascii="Arial" w:hAnsi="Arial" w:cs="Arial"/>
         </w:rPr>
-        <w:t>Abbildung 1: Ablauf des Fairchargers</w:t>
-      </w:r>
+        <w:t xml:space="preserve">Abbildung 1: Ablauf des </w:t>
+      </w:r>
+      <w:proofErr w:type="spellStart"/>
+      <w:r>
+        <w:rPr>
+          <w:rFonts w:ascii="Arial" w:hAnsi="Arial" w:cs="Arial"/>
+        </w:rPr>
+        <w:t>Fairchargers</w:t>
+      </w:r>
+      <w:proofErr w:type="spellEnd"/>
     </w:p>
     <w:p>
       <w:pPr>
@@ -877,7 +965,77 @@
         <w:rPr>
           <w:rFonts w:ascii="Arial" w:hAnsi="Arial" w:cs="Arial"/>
         </w:rPr>
-        <w:t xml:space="preserve">Der technische Ablauf des Fairchargers ist in Abbildung 2 zu erkennen. Sobald der Fahrer des Elektrofahrzeuges den Code der Ladesäule in seine App eingegeben hat, wird ein /GET-Request eine Anfrage an die Datenbank gestellt. Diese liefert über die Response den Preis und die Accountdaten der eingegebenen Ladesäule zurück. Dieser Preis wird daraufhin in der App des Fahrers angezeigt. Nachdem dieser den Preis akzeptiert wird ein Payment Channel aufgebaut. Der Payment Channel soll hierbei das Problem der Vor- bzw. Danach-Zahlung lösen. Bei diesen werden nur signierte Zahlungen versendet, die vorerst nicht auf der Blockchain zusammengefügt werden. Die Zahlungen werden dabei alle KilowattStunden pro 5 Sekunden abgerechnet. Die genaue Beschreibung zu Payment Channels steht in dem Kapitel „Payment Channels“. Nachdem der Ladevorgang abgeschlossen wurde wird der Payment Channel geschlossen und alle bis dahin überwiesene Zahlungen werden final auf der Blockchain zusammengeführt. </w:t>
+        <w:t xml:space="preserve">Der technische Ablauf des </w:t>
+      </w:r>
+      <w:proofErr w:type="spellStart"/>
+      <w:r>
+        <w:rPr>
+          <w:rFonts w:ascii="Arial" w:hAnsi="Arial" w:cs="Arial"/>
+        </w:rPr>
+        <w:t>Fairchargers</w:t>
+      </w:r>
+      <w:proofErr w:type="spellEnd"/>
+      <w:r>
+        <w:rPr>
+          <w:rFonts w:ascii="Arial" w:hAnsi="Arial" w:cs="Arial"/>
+        </w:rPr>
+        <w:t xml:space="preserve"> ist in Abbildung 2 zu erkennen. Sobald der Fahrer des Elektrofahrzeuges den Code der Ladesäule in seine App eingegeben hat, wird ein /GET-Request eine Anfrage an die Datenbank gestellt. Diese liefert über die Response den Preis und die </w:t>
+      </w:r>
+      <w:proofErr w:type="spellStart"/>
+      <w:r>
+        <w:rPr>
+          <w:rFonts w:ascii="Arial" w:hAnsi="Arial" w:cs="Arial"/>
+        </w:rPr>
+        <w:t>Accountdaten</w:t>
+      </w:r>
+      <w:proofErr w:type="spellEnd"/>
+      <w:r>
+        <w:rPr>
+          <w:rFonts w:ascii="Arial" w:hAnsi="Arial" w:cs="Arial"/>
+        </w:rPr>
+        <w:t xml:space="preserve"> der eingegebenen Ladesäule zurück. Dieser Preis wird daraufhin in der App des Fahrers angezeigt. Nachdem dieser den Preis akzeptiert wird ein Payment Channel aufgebaut. Der Payment Channel soll hierbei das Problem der Vor- bzw. Danach-Zahlung lösen. Bei diesen werden nur signierte Zahlungen versendet, die vorerst nicht auf der </w:t>
+      </w:r>
+      <w:proofErr w:type="spellStart"/>
+      <w:r>
+        <w:rPr>
+          <w:rFonts w:ascii="Arial" w:hAnsi="Arial" w:cs="Arial"/>
+        </w:rPr>
+        <w:t>Blockchain</w:t>
+      </w:r>
+      <w:proofErr w:type="spellEnd"/>
+      <w:r>
+        <w:rPr>
+          <w:rFonts w:ascii="Arial" w:hAnsi="Arial" w:cs="Arial"/>
+        </w:rPr>
+        <w:t xml:space="preserve"> zusammengefügt werden. Die Zahlungen werden dabei alle </w:t>
+      </w:r>
+      <w:proofErr w:type="spellStart"/>
+      <w:r>
+        <w:rPr>
+          <w:rFonts w:ascii="Arial" w:hAnsi="Arial" w:cs="Arial"/>
+        </w:rPr>
+        <w:t>KilowattStunden</w:t>
+      </w:r>
+      <w:proofErr w:type="spellEnd"/>
+      <w:r>
+        <w:rPr>
+          <w:rFonts w:ascii="Arial" w:hAnsi="Arial" w:cs="Arial"/>
+        </w:rPr>
+        <w:t xml:space="preserve"> pro 5 Sekunden abgerechnet. Die genaue Beschreibung zu Payment Channels steht in dem Kapitel „Payment Channels“. Nachdem der Ladevorgang abgeschlossen wurde wird der Payment Channel geschlossen und alle bis dahin überwiesene Zahlungen werden final auf der </w:t>
+      </w:r>
+      <w:proofErr w:type="spellStart"/>
+      <w:r>
+        <w:rPr>
+          <w:rFonts w:ascii="Arial" w:hAnsi="Arial" w:cs="Arial"/>
+        </w:rPr>
+        <w:t>Blockchain</w:t>
+      </w:r>
+      <w:proofErr w:type="spellEnd"/>
+      <w:r>
+        <w:rPr>
+          <w:rFonts w:ascii="Arial" w:hAnsi="Arial" w:cs="Arial"/>
+        </w:rPr>
+        <w:t xml:space="preserve"> zusammengeführt. </w:t>
       </w:r>
     </w:p>
     <w:p>
@@ -1680,22 +1838,64 @@
         <w:rPr>
           <w:rFonts w:ascii="Arial" w:hAnsi="Arial" w:cs="Arial"/>
         </w:rPr>
-        <w:t xml:space="preserve">Bei der Implementierung des Fairchargers werden Payment Channels benutzt. Payment Channels sind off-chain Payment Networks, die es erlauben mehrere Transaktionen als eine Zusammenzufassen. Durch die Zusammenfassung werden viele Transaktionskosten, was der Hauptvorteil der Payment Channels darstellt. Zudem ermöglichen Payment Channels durch die Bündelung eine schnellere und private Transaktion. </w:t>
-      </w:r>
-    </w:p>
-    <w:p>
-      <w:pPr>
-        <w:spacing w:line="360" w:lineRule="auto"/>
-        <w:jc w:val="both"/>
-        <w:rPr>
-          <w:rFonts w:ascii="Arial" w:hAnsi="Arial" w:cs="Arial"/>
-        </w:rPr>
-      </w:pPr>
-      <w:r>
-        <w:rPr>
-          <w:rFonts w:ascii="Arial" w:hAnsi="Arial" w:cs="Arial"/>
-        </w:rPr>
-        <w:t xml:space="preserve">Für den Faircharger werden hierbei unidirektionale Payment Channels verwendet, daher beschränken wir uns auf dies. </w:t>
+        <w:t xml:space="preserve">Bei der Implementierung des </w:t>
+      </w:r>
+      <w:proofErr w:type="spellStart"/>
+      <w:r>
+        <w:rPr>
+          <w:rFonts w:ascii="Arial" w:hAnsi="Arial" w:cs="Arial"/>
+        </w:rPr>
+        <w:t>Fairchargers</w:t>
+      </w:r>
+      <w:proofErr w:type="spellEnd"/>
+      <w:r>
+        <w:rPr>
+          <w:rFonts w:ascii="Arial" w:hAnsi="Arial" w:cs="Arial"/>
+        </w:rPr>
+        <w:t xml:space="preserve"> werden Payment Channels benutzt. Payment Channels sind off-</w:t>
+      </w:r>
+      <w:proofErr w:type="spellStart"/>
+      <w:r>
+        <w:rPr>
+          <w:rFonts w:ascii="Arial" w:hAnsi="Arial" w:cs="Arial"/>
+        </w:rPr>
+        <w:t>chain</w:t>
+      </w:r>
+      <w:proofErr w:type="spellEnd"/>
+      <w:r>
+        <w:rPr>
+          <w:rFonts w:ascii="Arial" w:hAnsi="Arial" w:cs="Arial"/>
+        </w:rPr>
+        <w:t xml:space="preserve"> Payment Networks, die es erlauben mehrere Transaktionen als eine Zusammenzufassen. Durch die Zusammenfassung werden viele Transaktionskosten, was der Hauptvorteil der Payment Channels darstellt. Zudem ermöglichen Payment Channels durch die Bündelung eine schnellere und private Transaktion. </w:t>
+      </w:r>
+    </w:p>
+    <w:p>
+      <w:pPr>
+        <w:spacing w:line="360" w:lineRule="auto"/>
+        <w:jc w:val="both"/>
+        <w:rPr>
+          <w:rFonts w:ascii="Arial" w:hAnsi="Arial" w:cs="Arial"/>
+        </w:rPr>
+      </w:pPr>
+      <w:r>
+        <w:rPr>
+          <w:rFonts w:ascii="Arial" w:hAnsi="Arial" w:cs="Arial"/>
+        </w:rPr>
+        <w:t xml:space="preserve">Für den </w:t>
+      </w:r>
+      <w:proofErr w:type="spellStart"/>
+      <w:r>
+        <w:rPr>
+          <w:rFonts w:ascii="Arial" w:hAnsi="Arial" w:cs="Arial"/>
+        </w:rPr>
+        <w:t>Faircharger</w:t>
+      </w:r>
+      <w:proofErr w:type="spellEnd"/>
+      <w:r>
+        <w:rPr>
+          <w:rFonts w:ascii="Arial" w:hAnsi="Arial" w:cs="Arial"/>
+        </w:rPr>
+        <w:t xml:space="preserve"> werden hierbei unidirektionale Payment Channels verwendet, daher beschränken wir uns auf dies. </w:t>
       </w:r>
     </w:p>
     <w:p>
@@ -1738,14 +1938,148 @@
         <w:rPr>
           <w:rFonts w:ascii="Arial" w:hAnsi="Arial" w:cs="Arial"/>
         </w:rPr>
-        <w:t xml:space="preserve">Bei unidirektionalen Payment Channels legt der Sender einen Smart Contract aus und öffnet hierdurch den Payment Channel zwischen ihm und einem Empfänger. Danach sendet der Sender mehrere „signed Payments“, mit einem festgelegten Betrag an den Empfänger. Die signed Payments werden hierbei nicht über die Chain an den Empfänger gesendet, sondern laufen über ein eigenes Netzwerk. Dadurch müssen die Transaktionen vorerst nicht auf der Blockchain zusammengeführt werden. Nachdem der Empfänger alle nötigen Transaktionen erhalten hat, schließt dieser den Payment Channel. Daraufhin werden alle bis dahin gesendeten signed Payments auf der </w:t>
-      </w:r>
+        <w:t xml:space="preserve">Bei unidirektionalen Payment Channels legt der Sender einen Smart </w:t>
+      </w:r>
+      <w:proofErr w:type="spellStart"/>
+      <w:r>
+        <w:rPr>
+          <w:rFonts w:ascii="Arial" w:hAnsi="Arial" w:cs="Arial"/>
+        </w:rPr>
+        <w:t>Contract</w:t>
+      </w:r>
+      <w:proofErr w:type="spellEnd"/>
+      <w:r>
+        <w:rPr>
+          <w:rFonts w:ascii="Arial" w:hAnsi="Arial" w:cs="Arial"/>
+        </w:rPr>
+        <w:t xml:space="preserve"> aus und öffnet hierdurch den Payment Channel zwischen ihm und einem Empfänger. Danach sendet der Sender mehrere „</w:t>
+      </w:r>
+      <w:proofErr w:type="spellStart"/>
+      <w:r>
+        <w:rPr>
+          <w:rFonts w:ascii="Arial" w:hAnsi="Arial" w:cs="Arial"/>
+        </w:rPr>
+        <w:t>signed</w:t>
+      </w:r>
+      <w:proofErr w:type="spellEnd"/>
+      <w:r>
+        <w:rPr>
+          <w:rFonts w:ascii="Arial" w:hAnsi="Arial" w:cs="Arial"/>
+        </w:rPr>
+        <w:t xml:space="preserve"> </w:t>
+      </w:r>
+      <w:proofErr w:type="spellStart"/>
+      <w:r>
+        <w:rPr>
+          <w:rFonts w:ascii="Arial" w:hAnsi="Arial" w:cs="Arial"/>
+        </w:rPr>
+        <w:t>Payments</w:t>
+      </w:r>
+      <w:proofErr w:type="spellEnd"/>
+      <w:r>
+        <w:rPr>
+          <w:rFonts w:ascii="Arial" w:hAnsi="Arial" w:cs="Arial"/>
+        </w:rPr>
+        <w:t xml:space="preserve">“, mit einem festgelegten Betrag an den Empfänger. Die </w:t>
+      </w:r>
+      <w:proofErr w:type="spellStart"/>
+      <w:r>
+        <w:rPr>
+          <w:rFonts w:ascii="Arial" w:hAnsi="Arial" w:cs="Arial"/>
+        </w:rPr>
+        <w:t>signed</w:t>
+      </w:r>
+      <w:proofErr w:type="spellEnd"/>
+      <w:r>
+        <w:rPr>
+          <w:rFonts w:ascii="Arial" w:hAnsi="Arial" w:cs="Arial"/>
+        </w:rPr>
+        <w:t xml:space="preserve"> </w:t>
+      </w:r>
+      <w:proofErr w:type="spellStart"/>
+      <w:r>
+        <w:rPr>
+          <w:rFonts w:ascii="Arial" w:hAnsi="Arial" w:cs="Arial"/>
+        </w:rPr>
+        <w:t>Payments</w:t>
+      </w:r>
+      <w:proofErr w:type="spellEnd"/>
+      <w:r>
+        <w:rPr>
+          <w:rFonts w:ascii="Arial" w:hAnsi="Arial" w:cs="Arial"/>
+        </w:rPr>
+        <w:t xml:space="preserve"> werden hierbei nicht über die Chain an den Empfänger gesendet, sondern laufen über ein eigenes Netzwerk. Dadurch müssen die Transaktionen vorerst nicht auf der </w:t>
+      </w:r>
+      <w:proofErr w:type="spellStart"/>
+      <w:r>
+        <w:rPr>
+          <w:rFonts w:ascii="Arial" w:hAnsi="Arial" w:cs="Arial"/>
+        </w:rPr>
+        <w:t>Blockchain</w:t>
+      </w:r>
+      <w:proofErr w:type="spellEnd"/>
+      <w:r>
+        <w:rPr>
+          <w:rFonts w:ascii="Arial" w:hAnsi="Arial" w:cs="Arial"/>
+        </w:rPr>
+        <w:t xml:space="preserve"> zusammengeführt werden. Nachdem der Empfänger alle nötigen Transaktionen erhalten hat, schließt dieser den Payment Channel. Daraufhin werden alle bis dahin gesendeten </w:t>
+      </w:r>
+      <w:proofErr w:type="spellStart"/>
+      <w:r>
+        <w:rPr>
+          <w:rFonts w:ascii="Arial" w:hAnsi="Arial" w:cs="Arial"/>
+        </w:rPr>
+        <w:t>signed</w:t>
+      </w:r>
+      <w:proofErr w:type="spellEnd"/>
+      <w:r>
+        <w:rPr>
+          <w:rFonts w:ascii="Arial" w:hAnsi="Arial" w:cs="Arial"/>
+        </w:rPr>
+        <w:t xml:space="preserve"> </w:t>
+      </w:r>
+      <w:proofErr w:type="spellStart"/>
+      <w:r>
+        <w:rPr>
+          <w:rFonts w:ascii="Arial" w:hAnsi="Arial" w:cs="Arial"/>
+        </w:rPr>
+        <w:t>Payments</w:t>
+      </w:r>
+      <w:proofErr w:type="spellEnd"/>
+      <w:r>
+        <w:rPr>
+          <w:rFonts w:ascii="Arial" w:hAnsi="Arial" w:cs="Arial"/>
+        </w:rPr>
+        <w:t xml:space="preserve"> auf der </w:t>
+      </w:r>
+      <w:proofErr w:type="spellStart"/>
       <w:r>
         <w:rPr>
           <w:rFonts w:ascii="Arial" w:hAnsi="Arial" w:cs="Arial"/>
         </w:rPr>
         <w:lastRenderedPageBreak/>
-        <w:t xml:space="preserve">Blockchain als eine Transaktion zusammengeführt. Hierdurch wird die Privatsphäre geschützt, da keine Historie aus den Transaktionen herausgefunden werden kann, da nur die finale Bilanz zusammengeführt wird. Des Weiteren wird durch das nur einmalige Zusammenführen eine Schnelligkeit der Transaktionen geboten. In </w:t>
+        <w:t>Blockchain</w:t>
+      </w:r>
+      <w:proofErr w:type="spellEnd"/>
+      <w:r>
+        <w:rPr>
+          <w:rFonts w:ascii="Arial" w:hAnsi="Arial" w:cs="Arial"/>
+        </w:rPr>
+        <w:t xml:space="preserve"> als eine Transaktion zusammengeführt. Hierdurch wird die Privatsphäre geschützt, da keine Historie aus den Transaktionen herausgefunden werden kann, da nur die finale Bilanz zusammengeführt wird. Des </w:t>
+      </w:r>
+      <w:proofErr w:type="spellStart"/>
+      <w:r>
+        <w:rPr>
+          <w:rFonts w:ascii="Arial" w:hAnsi="Arial" w:cs="Arial"/>
+        </w:rPr>
+        <w:t>Weiteren</w:t>
+      </w:r>
+      <w:proofErr w:type="spellEnd"/>
+      <w:r>
+        <w:rPr>
+          <w:rFonts w:ascii="Arial" w:hAnsi="Arial" w:cs="Arial"/>
+        </w:rPr>
+        <w:t xml:space="preserve"> wird durch das nur einmalige Zusammenführen eine Schnelligkeit der Transaktionen geboten. In </w:t>
       </w:r>
       <w:r>
         <w:rPr>
@@ -1921,7 +2255,63 @@
         <w:rPr>
           <w:rFonts w:ascii="Arial" w:hAnsi="Arial" w:cs="Arial"/>
         </w:rPr>
-        <w:t xml:space="preserve">Am Anfang des Smart Contracts wird der Payment Channel initialisiert. Hierbei werden sender, receiver und der timeout festgelegt. Dies wird in </w:t>
+        <w:t xml:space="preserve">Am Anfang des Smart </w:t>
+      </w:r>
+      <w:proofErr w:type="spellStart"/>
+      <w:r>
+        <w:rPr>
+          <w:rFonts w:ascii="Arial" w:hAnsi="Arial" w:cs="Arial"/>
+        </w:rPr>
+        <w:t>Contracts</w:t>
+      </w:r>
+      <w:proofErr w:type="spellEnd"/>
+      <w:r>
+        <w:rPr>
+          <w:rFonts w:ascii="Arial" w:hAnsi="Arial" w:cs="Arial"/>
+        </w:rPr>
+        <w:t xml:space="preserve"> wird der Payment Channel initialisiert. Hierbei werden </w:t>
+      </w:r>
+      <w:proofErr w:type="spellStart"/>
+      <w:r>
+        <w:rPr>
+          <w:rFonts w:ascii="Arial" w:hAnsi="Arial" w:cs="Arial"/>
+        </w:rPr>
+        <w:t>sender</w:t>
+      </w:r>
+      <w:proofErr w:type="spellEnd"/>
+      <w:r>
+        <w:rPr>
+          <w:rFonts w:ascii="Arial" w:hAnsi="Arial" w:cs="Arial"/>
+        </w:rPr>
+        <w:t xml:space="preserve">, </w:t>
+      </w:r>
+      <w:proofErr w:type="spellStart"/>
+      <w:r>
+        <w:rPr>
+          <w:rFonts w:ascii="Arial" w:hAnsi="Arial" w:cs="Arial"/>
+        </w:rPr>
+        <w:t>receiver</w:t>
+      </w:r>
+      <w:proofErr w:type="spellEnd"/>
+      <w:r>
+        <w:rPr>
+          <w:rFonts w:ascii="Arial" w:hAnsi="Arial" w:cs="Arial"/>
+        </w:rPr>
+        <w:t xml:space="preserve"> und der </w:t>
+      </w:r>
+      <w:proofErr w:type="spellStart"/>
+      <w:r>
+        <w:rPr>
+          <w:rFonts w:ascii="Arial" w:hAnsi="Arial" w:cs="Arial"/>
+        </w:rPr>
+        <w:t>timeout</w:t>
+      </w:r>
+      <w:proofErr w:type="spellEnd"/>
+      <w:r>
+        <w:rPr>
+          <w:rFonts w:ascii="Arial" w:hAnsi="Arial" w:cs="Arial"/>
+        </w:rPr>
+        <w:t xml:space="preserve"> festgelegt. Dies wird in </w:t>
       </w:r>
       <w:r>
         <w:rPr>
@@ -2275,7 +2665,35 @@
         <w:rPr>
           <w:rFonts w:ascii="Arial" w:hAnsi="Arial" w:cs="Arial"/>
         </w:rPr>
-        <w:t xml:space="preserve">Des Weiteren gab es Schwierigkeiten, passende Tests für die Smart Contracts und die Payment Channels zu schreiben. </w:t>
+        <w:t xml:space="preserve">Des </w:t>
+      </w:r>
+      <w:proofErr w:type="spellStart"/>
+      <w:r>
+        <w:rPr>
+          <w:rFonts w:ascii="Arial" w:hAnsi="Arial" w:cs="Arial"/>
+        </w:rPr>
+        <w:t>Weiteren</w:t>
+      </w:r>
+      <w:proofErr w:type="spellEnd"/>
+      <w:r>
+        <w:rPr>
+          <w:rFonts w:ascii="Arial" w:hAnsi="Arial" w:cs="Arial"/>
+        </w:rPr>
+        <w:t xml:space="preserve"> gab es Schwierigkeiten, passende Tests für die Smart </w:t>
+      </w:r>
+      <w:proofErr w:type="spellStart"/>
+      <w:r>
+        <w:rPr>
+          <w:rFonts w:ascii="Arial" w:hAnsi="Arial" w:cs="Arial"/>
+        </w:rPr>
+        <w:t>Contracts</w:t>
+      </w:r>
+      <w:proofErr w:type="spellEnd"/>
+      <w:r>
+        <w:rPr>
+          <w:rFonts w:ascii="Arial" w:hAnsi="Arial" w:cs="Arial"/>
+        </w:rPr>
+        <w:t xml:space="preserve"> und die Payment Channels zu schreiben. </w:t>
       </w:r>
     </w:p>
     <w:p>
@@ -2347,46 +2765,72 @@
         <w:rPr>
           <w:rFonts w:ascii="Arial" w:hAnsi="Arial" w:cs="Arial"/>
         </w:rPr>
-        <w:t xml:space="preserve">Des Weiteren besteht ein Problem bei der Bezahlung durch die Payment Channel. Bei diesen stellte sich heraus, dass jede Transaktion bestätigt werden muss. Dies führt durch die hohe Anzahl an Transaktionen zu nicht nutzerfreundlichen Aufgabe. Deshalb müsste für dieses Problem in der realen Umsetzung des Fairchargers eine Lösung gefunden werden.  </w:t>
-      </w:r>
-    </w:p>
-    <w:p>
-      <w:pPr>
-        <w:spacing w:line="360" w:lineRule="auto"/>
-        <w:jc w:val="both"/>
-        <w:rPr>
-          <w:rFonts w:ascii="Arial" w:hAnsi="Arial" w:cs="Arial"/>
-        </w:rPr>
-      </w:pPr>
-    </w:p>
-    <w:p>
-      <w:pPr>
-        <w:spacing w:line="360" w:lineRule="auto"/>
-        <w:jc w:val="both"/>
-        <w:rPr>
-          <w:rFonts w:ascii="Arial" w:hAnsi="Arial" w:cs="Arial"/>
-        </w:rPr>
-      </w:pPr>
-    </w:p>
-    <w:p>
-      <w:pPr>
-        <w:spacing w:line="360" w:lineRule="auto"/>
-        <w:jc w:val="both"/>
-        <w:rPr>
-          <w:rFonts w:ascii="Arial" w:hAnsi="Arial" w:cs="Arial"/>
-        </w:rPr>
-      </w:pPr>
-    </w:p>
-    <w:p>
-      <w:pPr>
-        <w:spacing w:line="360" w:lineRule="auto"/>
-        <w:jc w:val="both"/>
-        <w:rPr>
-          <w:rFonts w:ascii="Arial" w:hAnsi="Arial" w:cs="Arial"/>
-        </w:rPr>
-      </w:pPr>
-      <w:bookmarkStart w:id="0" w:name="_GoBack"/>
-      <w:bookmarkEnd w:id="0"/>
+        <w:t xml:space="preserve">Des </w:t>
+      </w:r>
+      <w:proofErr w:type="spellStart"/>
+      <w:r>
+        <w:rPr>
+          <w:rFonts w:ascii="Arial" w:hAnsi="Arial" w:cs="Arial"/>
+        </w:rPr>
+        <w:t>Weiteren</w:t>
+      </w:r>
+      <w:proofErr w:type="spellEnd"/>
+      <w:r>
+        <w:rPr>
+          <w:rFonts w:ascii="Arial" w:hAnsi="Arial" w:cs="Arial"/>
+        </w:rPr>
+        <w:t xml:space="preserve"> besteht ein Problem bei der Bezahlung durch die Payment Channel. Bei diesen stellte sich heraus, dass jede Transaktion bestätigt werden muss. Dies führt durch die hohe Anzahl an Transaktionen zu nicht nutzerfreundlichen Aufgabe. Deshalb müsste für dieses Problem in der realen Umsetzung des </w:t>
+      </w:r>
+      <w:proofErr w:type="spellStart"/>
+      <w:r>
+        <w:rPr>
+          <w:rFonts w:ascii="Arial" w:hAnsi="Arial" w:cs="Arial"/>
+        </w:rPr>
+        <w:t>Fairchargers</w:t>
+      </w:r>
+      <w:proofErr w:type="spellEnd"/>
+      <w:r>
+        <w:rPr>
+          <w:rFonts w:ascii="Arial" w:hAnsi="Arial" w:cs="Arial"/>
+        </w:rPr>
+        <w:t xml:space="preserve"> eine Lösung gefunden werden.  </w:t>
+      </w:r>
+    </w:p>
+    <w:p>
+      <w:pPr>
+        <w:spacing w:line="360" w:lineRule="auto"/>
+        <w:jc w:val="both"/>
+        <w:rPr>
+          <w:rFonts w:ascii="Arial" w:hAnsi="Arial" w:cs="Arial"/>
+        </w:rPr>
+      </w:pPr>
+    </w:p>
+    <w:p>
+      <w:pPr>
+        <w:spacing w:line="360" w:lineRule="auto"/>
+        <w:jc w:val="both"/>
+        <w:rPr>
+          <w:rFonts w:ascii="Arial" w:hAnsi="Arial" w:cs="Arial"/>
+        </w:rPr>
+      </w:pPr>
+    </w:p>
+    <w:p>
+      <w:pPr>
+        <w:spacing w:line="360" w:lineRule="auto"/>
+        <w:jc w:val="both"/>
+        <w:rPr>
+          <w:rFonts w:ascii="Arial" w:hAnsi="Arial" w:cs="Arial"/>
+        </w:rPr>
+      </w:pPr>
+    </w:p>
+    <w:p>
+      <w:pPr>
+        <w:spacing w:line="360" w:lineRule="auto"/>
+        <w:jc w:val="both"/>
+        <w:rPr>
+          <w:rFonts w:ascii="Arial" w:hAnsi="Arial" w:cs="Arial"/>
+        </w:rPr>
+      </w:pPr>
     </w:p>
     <w:p>
       <w:pPr>
@@ -2409,67 +2853,10 @@
           <w:szCs w:val="28"/>
         </w:rPr>
         <w:lastRenderedPageBreak/>
-        <w:t>Ist eine Blockchain notwendig?</w:t>
-      </w:r>
-    </w:p>
-    <w:p>
-      <w:pPr>
-        <w:spacing w:line="360" w:lineRule="auto"/>
-        <w:jc w:val="both"/>
-        <w:rPr>
-          <w:rFonts w:ascii="Arial" w:hAnsi="Arial" w:cs="Arial"/>
-        </w:rPr>
-      </w:pPr>
-      <w:r>
-        <w:rPr>
-          <w:rFonts w:ascii="Arial" w:hAnsi="Arial" w:cs="Arial"/>
-        </w:rPr>
-        <w:t xml:space="preserve">Das Bezahlen ist ein grundlegendes Problem des Fairchargers. Bei einer normalen Bezahlabwicklung, bei dem gezahlt wird nachdem das Gut transferiert wurde, besteht bei dem Projekt des Fairchargers das Problem, dass der Elektrofahrzeugbesitzer wegfahren könnte, ohne den Besitzer der Ladesäule zu bezahlen. Bei einer normalen Bezahlabwicklung, bei dem im Voraus gezahlt wird, besteht das Problem, dass hierbei der Ladesäulenbesitzer den Elektrofahrer kein Strom geben könnte. </w:t>
-      </w:r>
-    </w:p>
-    <w:p>
-      <w:pPr>
-        <w:spacing w:line="360" w:lineRule="auto"/>
-        <w:jc w:val="both"/>
-        <w:rPr>
-          <w:rFonts w:ascii="Arial" w:hAnsi="Arial" w:cs="Arial"/>
-        </w:rPr>
-      </w:pPr>
-      <w:r>
-        <w:rPr>
-          <w:rFonts w:ascii="Arial" w:hAnsi="Arial" w:cs="Arial"/>
-        </w:rPr>
-        <w:t xml:space="preserve">Deshalb wurde für dieses Projekt Payment Channels angelegt, die dieses Problem minimieren. Die Payment Channels sorgen dafür, dass der Ladesäulenbesitzer kontinuierlich Geld von dem Elektrofahrer bekommt. Hierdurch ist gesichert, dass der Fahrer nach dem Laden nicht einfach wegfahren kann, ohne zu bezahlen. Des Weiteren ist durch die Payment Channels abgesichert, dass der Fahrer die Bezahlungen abbrechen kann, wenn dieser bemerkt, wenn dieser kein Strom erhält. Durch eine normale Bezahlung musste dieser Vorgang auf Vertrauensbasis ablaufen, was im realen Leben nicht möglich ist. </w:t>
-      </w:r>
-    </w:p>
-    <w:p>
-      <w:pPr>
-        <w:spacing w:line="360" w:lineRule="auto"/>
-        <w:jc w:val="both"/>
-        <w:rPr>
-          <w:rFonts w:ascii="Arial" w:hAnsi="Arial" w:cs="Arial"/>
-        </w:rPr>
-      </w:pPr>
-      <w:r>
-        <w:rPr>
-          <w:rFonts w:ascii="Arial" w:hAnsi="Arial" w:cs="Arial"/>
-        </w:rPr>
-        <w:t xml:space="preserve">Zudem ist durch die Blockchain eine gewisse Anonymität der Fahrer gewährleistet. </w:t>
-      </w:r>
-    </w:p>
-    <w:p>
-      <w:pPr>
-        <w:spacing w:line="360" w:lineRule="auto"/>
-        <w:jc w:val="both"/>
-        <w:rPr>
-          <w:rFonts w:ascii="Arial" w:hAnsi="Arial" w:cs="Arial"/>
-        </w:rPr>
-      </w:pPr>
-    </w:p>
-    <w:p>
-      <w:pPr>
-        <w:spacing w:line="360" w:lineRule="auto"/>
-        <w:jc w:val="both"/>
+        <w:t xml:space="preserve">Ist eine </w:t>
+      </w:r>
+      <w:proofErr w:type="spellStart"/>
+      <w:r>
         <w:rPr>
           <w:rFonts w:ascii="Arial" w:hAnsi="Arial" w:cs="Arial"/>
           <w:b/>
@@ -2477,7 +2864,9 @@
           <w:sz w:val="28"/>
           <w:szCs w:val="28"/>
         </w:rPr>
-      </w:pPr>
+        <w:t>Blockchain</w:t>
+      </w:r>
+      <w:proofErr w:type="spellEnd"/>
       <w:r>
         <w:rPr>
           <w:rFonts w:ascii="Arial" w:hAnsi="Arial" w:cs="Arial"/>
@@ -2486,6 +2875,171 @@
           <w:sz w:val="28"/>
           <w:szCs w:val="28"/>
         </w:rPr>
+        <w:t xml:space="preserve"> notwendig?</w:t>
+      </w:r>
+    </w:p>
+    <w:p>
+      <w:pPr>
+        <w:spacing w:line="360" w:lineRule="auto"/>
+        <w:jc w:val="both"/>
+        <w:rPr>
+          <w:rFonts w:ascii="Arial" w:hAnsi="Arial" w:cs="Arial"/>
+        </w:rPr>
+      </w:pPr>
+      <w:r>
+        <w:rPr>
+          <w:rFonts w:ascii="Arial" w:hAnsi="Arial" w:cs="Arial"/>
+        </w:rPr>
+        <w:t xml:space="preserve">Das Bezahlen ist ein grundlegendes Problem des </w:t>
+      </w:r>
+      <w:proofErr w:type="spellStart"/>
+      <w:r>
+        <w:rPr>
+          <w:rFonts w:ascii="Arial" w:hAnsi="Arial" w:cs="Arial"/>
+        </w:rPr>
+        <w:t>Fairchargers</w:t>
+      </w:r>
+      <w:proofErr w:type="spellEnd"/>
+      <w:r>
+        <w:rPr>
+          <w:rFonts w:ascii="Arial" w:hAnsi="Arial" w:cs="Arial"/>
+        </w:rPr>
+        <w:t xml:space="preserve">. Bei einer normalen Bezahlabwicklung, bei dem gezahlt wird nachdem das Gut transferiert wurde, besteht bei dem Projekt des </w:t>
+      </w:r>
+      <w:proofErr w:type="spellStart"/>
+      <w:r>
+        <w:rPr>
+          <w:rFonts w:ascii="Arial" w:hAnsi="Arial" w:cs="Arial"/>
+        </w:rPr>
+        <w:t>Fairchargers</w:t>
+      </w:r>
+      <w:proofErr w:type="spellEnd"/>
+      <w:r>
+        <w:rPr>
+          <w:rFonts w:ascii="Arial" w:hAnsi="Arial" w:cs="Arial"/>
+        </w:rPr>
+        <w:t xml:space="preserve"> das Problem, dass der Elektrofahrzeugbesitzer wegfahren könnte, ohne den Besitzer der Ladesäule zu bezahlen. Bei einer normalen Bezahlabwicklung, bei dem im Voraus gezahlt wird, besteht das Problem, dass hierbei der Ladesäulenbesitzer den Elektrofahrer kein Strom geben könnte. </w:t>
+      </w:r>
+    </w:p>
+    <w:p>
+      <w:pPr>
+        <w:spacing w:line="360" w:lineRule="auto"/>
+        <w:jc w:val="both"/>
+        <w:rPr>
+          <w:rFonts w:ascii="Arial" w:hAnsi="Arial" w:cs="Arial"/>
+        </w:rPr>
+      </w:pPr>
+      <w:r>
+        <w:rPr>
+          <w:rFonts w:ascii="Arial" w:hAnsi="Arial" w:cs="Arial"/>
+        </w:rPr>
+        <w:t>Deshalb wurde für dieses Projekt Payment Channels angelegt, die dieses Problem minimieren. Die</w:t>
+      </w:r>
+      <w:bookmarkStart w:id="0" w:name="_GoBack"/>
+      <w:bookmarkEnd w:id="0"/>
+      <w:r>
+        <w:rPr>
+          <w:rFonts w:ascii="Arial" w:hAnsi="Arial" w:cs="Arial"/>
+        </w:rPr>
+        <w:t xml:space="preserve"> Payment Channels sorgen dafür, dass der Ladesäulenbesitzer kontinuierlich Geld von dem Elektrofahrer bekommt. Hierdurch ist gesichert, dass der Fahrer nach dem Laden nicht einfach wegfahren kann, ohne zu bezahlen. Des </w:t>
+      </w:r>
+      <w:proofErr w:type="spellStart"/>
+      <w:r>
+        <w:rPr>
+          <w:rFonts w:ascii="Arial" w:hAnsi="Arial" w:cs="Arial"/>
+        </w:rPr>
+        <w:t>Weiteren</w:t>
+      </w:r>
+      <w:proofErr w:type="spellEnd"/>
+      <w:r>
+        <w:rPr>
+          <w:rFonts w:ascii="Arial" w:hAnsi="Arial" w:cs="Arial"/>
+        </w:rPr>
+        <w:t xml:space="preserve"> ist durch die Payment Channels abgesichert, dass der Fahrer die Bezahlungen abbrechen kann, wenn dieser bemerkt, wenn dieser kein Strom erhält. Durch eine normale Bezahlung musste dieser Vorgang auf Vertrauensbasis ablaufen, was im realen Leben nicht möglich ist. </w:t>
+      </w:r>
+    </w:p>
+    <w:p>
+      <w:pPr>
+        <w:spacing w:line="360" w:lineRule="auto"/>
+        <w:jc w:val="both"/>
+        <w:rPr>
+          <w:rFonts w:ascii="Arial" w:hAnsi="Arial" w:cs="Arial"/>
+        </w:rPr>
+      </w:pPr>
+      <w:r>
+        <w:rPr>
+          <w:rFonts w:ascii="Arial" w:hAnsi="Arial" w:cs="Arial"/>
+        </w:rPr>
+        <w:t xml:space="preserve">Zudem ist durch die </w:t>
+      </w:r>
+      <w:proofErr w:type="spellStart"/>
+      <w:r>
+        <w:rPr>
+          <w:rFonts w:ascii="Arial" w:hAnsi="Arial" w:cs="Arial"/>
+        </w:rPr>
+        <w:t>Blockchain</w:t>
+      </w:r>
+      <w:proofErr w:type="spellEnd"/>
+      <w:r>
+        <w:rPr>
+          <w:rFonts w:ascii="Arial" w:hAnsi="Arial" w:cs="Arial"/>
+        </w:rPr>
+        <w:t xml:space="preserve"> eine gewisse Anonymität der Fahrer </w:t>
+      </w:r>
+      <w:r>
+        <w:rPr>
+          <w:rFonts w:ascii="Arial" w:hAnsi="Arial" w:cs="Arial"/>
+        </w:rPr>
+        <w:t xml:space="preserve">und Empfänger </w:t>
+      </w:r>
+      <w:r>
+        <w:rPr>
+          <w:rFonts w:ascii="Arial" w:hAnsi="Arial" w:cs="Arial"/>
+        </w:rPr>
+        <w:t>gewährleistet</w:t>
+      </w:r>
+      <w:r>
+        <w:rPr>
+          <w:rFonts w:ascii="Arial" w:hAnsi="Arial" w:cs="Arial"/>
+        </w:rPr>
+        <w:t>, da man die Kaufhistorie nicht sieht, sondern nur den Endpreis</w:t>
+      </w:r>
+      <w:r>
+        <w:rPr>
+          <w:rFonts w:ascii="Arial" w:hAnsi="Arial" w:cs="Arial"/>
+        </w:rPr>
+        <w:t xml:space="preserve">. </w:t>
+      </w:r>
+    </w:p>
+    <w:p>
+      <w:pPr>
+        <w:spacing w:line="360" w:lineRule="auto"/>
+        <w:jc w:val="both"/>
+        <w:rPr>
+          <w:rFonts w:ascii="Arial" w:hAnsi="Arial" w:cs="Arial"/>
+        </w:rPr>
+      </w:pPr>
+    </w:p>
+    <w:p>
+      <w:pPr>
+        <w:spacing w:line="360" w:lineRule="auto"/>
+        <w:jc w:val="both"/>
+        <w:rPr>
+          <w:rFonts w:ascii="Arial" w:hAnsi="Arial" w:cs="Arial"/>
+          <w:b/>
+          <w:bCs/>
+          <w:sz w:val="28"/>
+          <w:szCs w:val="28"/>
+        </w:rPr>
+      </w:pPr>
+      <w:r>
+        <w:rPr>
+          <w:rFonts w:ascii="Arial" w:hAnsi="Arial" w:cs="Arial"/>
+          <w:b/>
+          <w:bCs/>
+          <w:sz w:val="28"/>
+          <w:szCs w:val="28"/>
+        </w:rPr>
         <w:t>Fazit</w:t>
       </w:r>
     </w:p>
@@ -2497,11 +3051,75 @@
           <w:rFonts w:ascii="Arial" w:hAnsi="Arial" w:cs="Arial"/>
         </w:rPr>
       </w:pPr>
-      <w:r>
-        <w:rPr>
-          <w:rFonts w:ascii="Arial" w:hAnsi="Arial" w:cs="Arial"/>
-        </w:rPr>
-        <w:t xml:space="preserve">Faircharger ist ein Projekt, dass mithilfe einer Blockchain das Ladesäulenproblem beheben soll und nebenbei noch ein Verdienst für die Anbieter darstellt. Eine Blockchain wurde hierbei verwendet, um über Payment Channels Zahlungen einfach und fair abwickeln zu können. Faires abwickeln bedeutet in diesem Zusammenhang, dass sowohl der Fahrer als auch der Ladesäulenbesitzer nicht durch boshafte Absichten des Anderen übers Ohr gehauen werden kann. Zudem sorgt der Payment Channel dafür, dass wenige zusätzliche Kosten durch das Zusammenführen der Transaktionen auf der Blockchain entstehen. Falls bei der Zahlung keine Blockchain verwendet werden würde, müsste sowohl der Fahrer als auch der Ladesäulenbesitzer darauf vertrauen, dass dieser Strom bzw. Geld im Gegenzug für den geladenen Strom erhalten. </w:t>
+      <w:proofErr w:type="spellStart"/>
+      <w:r>
+        <w:rPr>
+          <w:rFonts w:ascii="Arial" w:hAnsi="Arial" w:cs="Arial"/>
+        </w:rPr>
+        <w:t>Faircharger</w:t>
+      </w:r>
+      <w:proofErr w:type="spellEnd"/>
+      <w:r>
+        <w:rPr>
+          <w:rFonts w:ascii="Arial" w:hAnsi="Arial" w:cs="Arial"/>
+        </w:rPr>
+        <w:t xml:space="preserve"> ist ein Projekt, dass mithilfe einer </w:t>
+      </w:r>
+      <w:proofErr w:type="spellStart"/>
+      <w:r>
+        <w:rPr>
+          <w:rFonts w:ascii="Arial" w:hAnsi="Arial" w:cs="Arial"/>
+        </w:rPr>
+        <w:t>Blockchain</w:t>
+      </w:r>
+      <w:proofErr w:type="spellEnd"/>
+      <w:r>
+        <w:rPr>
+          <w:rFonts w:ascii="Arial" w:hAnsi="Arial" w:cs="Arial"/>
+        </w:rPr>
+        <w:t xml:space="preserve"> das Ladesäulenproblem beheben soll und nebenbei noch ein Verdienst für die Anbieter darstellt. Eine </w:t>
+      </w:r>
+      <w:proofErr w:type="spellStart"/>
+      <w:r>
+        <w:rPr>
+          <w:rFonts w:ascii="Arial" w:hAnsi="Arial" w:cs="Arial"/>
+        </w:rPr>
+        <w:t>Blockchain</w:t>
+      </w:r>
+      <w:proofErr w:type="spellEnd"/>
+      <w:r>
+        <w:rPr>
+          <w:rFonts w:ascii="Arial" w:hAnsi="Arial" w:cs="Arial"/>
+        </w:rPr>
+        <w:t xml:space="preserve"> wurde hierbei verwendet, um über Payment Channels Zahlungen einfach und fair abwickeln zu können. Faires abwickeln bedeutet in diesem Zusammenhang, dass sowohl der Fahrer als auch der Ladesäulenbesitzer nicht durch boshafte Absichten des Anderen übers Ohr gehauen werden kann. Zudem sorgt der Payment Channel dafür, dass wenige zusätzliche Kosten durch das Zusammenführen der Transaktionen auf der </w:t>
+      </w:r>
+      <w:proofErr w:type="spellStart"/>
+      <w:r>
+        <w:rPr>
+          <w:rFonts w:ascii="Arial" w:hAnsi="Arial" w:cs="Arial"/>
+        </w:rPr>
+        <w:t>Blockchain</w:t>
+      </w:r>
+      <w:proofErr w:type="spellEnd"/>
+      <w:r>
+        <w:rPr>
+          <w:rFonts w:ascii="Arial" w:hAnsi="Arial" w:cs="Arial"/>
+        </w:rPr>
+        <w:t xml:space="preserve"> entstehen. Falls bei der Zahlung keine </w:t>
+      </w:r>
+      <w:proofErr w:type="spellStart"/>
+      <w:r>
+        <w:rPr>
+          <w:rFonts w:ascii="Arial" w:hAnsi="Arial" w:cs="Arial"/>
+        </w:rPr>
+        <w:t>Blockchain</w:t>
+      </w:r>
+      <w:proofErr w:type="spellEnd"/>
+      <w:r>
+        <w:rPr>
+          <w:rFonts w:ascii="Arial" w:hAnsi="Arial" w:cs="Arial"/>
+        </w:rPr>
+        <w:t xml:space="preserve"> verwendet werden würde, müsste sowohl der Fahrer als auch der Ladesäulenbesitzer darauf vertrauen, dass dieser Strom bzw. Geld im Gegenzug für den geladenen Strom erhalten. </w:t>
       </w:r>
     </w:p>
     <w:p>
@@ -2651,11 +3269,21 @@
     <w:r>
       <w:t xml:space="preserve"> von </w:t>
     </w:r>
-    <w:fldSimple w:instr="NUMPAGES \* Arabisch \* MERGEFORMAT">
-      <w:r>
-        <w:t>2</w:t>
-      </w:r>
-    </w:fldSimple>
+    <w:r>
+      <w:fldChar w:fldCharType="begin"/>
+    </w:r>
+    <w:r>
+      <w:instrText>NUMPAGES \* Arabisch \* MERGEFORMAT</w:instrText>
+    </w:r>
+    <w:r>
+      <w:fldChar w:fldCharType="separate"/>
+    </w:r>
+    <w:r>
+      <w:t>2</w:t>
+    </w:r>
+    <w:r>
+      <w:fldChar w:fldCharType="end"/>
+    </w:r>
   </w:p>
   <w:p>
     <w:pPr>
@@ -2690,8 +3318,13 @@
     <w:pPr>
       <w:pStyle w:val="Kopfzeile"/>
     </w:pPr>
+    <w:proofErr w:type="spellStart"/>
     <w:r>
-      <w:t>Blockchain-Projekt</w:t>
+      <w:t>Blockchain</w:t>
+    </w:r>
+    <w:proofErr w:type="spellEnd"/>
+    <w:r>
+      <w:t>-Projekt</w:t>
     </w:r>
     <w:r>
       <w:tab/>
@@ -3691,7 +4324,7 @@
 </file>
 
 <file path=customXml/itemProps1.xml><?xml version="1.0" encoding="utf-8"?>
-<ds:datastoreItem xmlns:ds="http://schemas.openxmlformats.org/officeDocument/2006/customXml" ds:itemID="{40FC5863-A635-C540-9B12-C6EB2E4C9A25}">
+<ds:datastoreItem xmlns:ds="http://schemas.openxmlformats.org/officeDocument/2006/customXml" ds:itemID="{17032830-9E35-174D-A77E-0200A659CF8D}">
   <ds:schemaRefs>
     <ds:schemaRef ds:uri="http://schemas.openxmlformats.org/officeDocument/2006/bibliography"/>
   </ds:schemaRefs>

--- a/Faircharger Dokumentation.docx
+++ b/Faircharger Dokumentation.docx
@@ -2933,15 +2933,7 @@
         <w:rPr>
           <w:rFonts w:ascii="Arial" w:hAnsi="Arial" w:cs="Arial"/>
         </w:rPr>
-        <w:t>Deshalb wurde für dieses Projekt Payment Channels angelegt, die dieses Problem minimieren. Die</w:t>
-      </w:r>
-      <w:bookmarkStart w:id="0" w:name="_GoBack"/>
-      <w:bookmarkEnd w:id="0"/>
-      <w:r>
-        <w:rPr>
-          <w:rFonts w:ascii="Arial" w:hAnsi="Arial" w:cs="Arial"/>
-        </w:rPr>
-        <w:t xml:space="preserve"> Payment Channels sorgen dafür, dass der Ladesäulenbesitzer kontinuierlich Geld von dem Elektrofahrer bekommt. Hierdurch ist gesichert, dass der Fahrer nach dem Laden nicht einfach wegfahren kann, ohne zu bezahlen. Des </w:t>
+        <w:t xml:space="preserve">Deshalb wurde für dieses Projekt Payment Channels angelegt, die dieses Problem minimieren. Die Payment Channels sorgen dafür, dass der Ladesäulenbesitzer kontinuierlich Geld von dem Elektrofahrer bekommt. Hierdurch ist gesichert, dass der Fahrer nach dem Laden nicht einfach wegfahren kann, ohne zu bezahlen. Des </w:t>
       </w:r>
       <w:proofErr w:type="spellStart"/>
       <w:r>
@@ -3091,7 +3083,39 @@
         <w:rPr>
           <w:rFonts w:ascii="Arial" w:hAnsi="Arial" w:cs="Arial"/>
         </w:rPr>
-        <w:t xml:space="preserve"> wurde hierbei verwendet, um über Payment Channels Zahlungen einfach und fair abwickeln zu können. Faires abwickeln bedeutet in diesem Zusammenhang, dass sowohl der Fahrer als auch der Ladesäulenbesitzer nicht durch boshafte Absichten des Anderen übers Ohr gehauen werden kann. Zudem sorgt der Payment Channel dafür, dass wenige zusätzliche Kosten durch das Zusammenführen der Transaktionen auf der </w:t>
+        <w:t xml:space="preserve"> wurde hierbei verwendet, um über Payment Channels Zahlungen einfach und fair abwickeln zu können. Faires abwickeln bedeutet in diesem Zusammenhang, dass sowohl der Fahrer als auch der Ladesäulenbesitzer nicht durch boshafte Absichten des Anderen </w:t>
+      </w:r>
+      <w:r>
+        <w:rPr>
+          <w:rFonts w:ascii="Arial" w:hAnsi="Arial" w:cs="Arial"/>
+        </w:rPr>
+        <w:t>„</w:t>
+      </w:r>
+      <w:r>
+        <w:rPr>
+          <w:rFonts w:ascii="Arial" w:hAnsi="Arial" w:cs="Arial"/>
+        </w:rPr>
+        <w:t>übers Ohr gehauen</w:t>
+      </w:r>
+      <w:r>
+        <w:rPr>
+          <w:rFonts w:ascii="Arial" w:hAnsi="Arial" w:cs="Arial"/>
+        </w:rPr>
+        <w:t>“</w:t>
+      </w:r>
+      <w:r>
+        <w:rPr>
+          <w:rFonts w:ascii="Arial" w:hAnsi="Arial" w:cs="Arial"/>
+        </w:rPr>
+        <w:t xml:space="preserve"> werden kann. Zudem sorgt der Payment Channel dafür, dass wenige zusätzliche Kosten durch das</w:t>
+      </w:r>
+      <w:bookmarkStart w:id="0" w:name="_GoBack"/>
+      <w:bookmarkEnd w:id="0"/>
+      <w:r>
+        <w:rPr>
+          <w:rFonts w:ascii="Arial" w:hAnsi="Arial" w:cs="Arial"/>
+        </w:rPr>
+        <w:t xml:space="preserve"> Zusammenführen der Transaktionen auf der </w:t>
       </w:r>
       <w:proofErr w:type="spellStart"/>
       <w:r>
@@ -4324,7 +4348,7 @@
 </file>
 
 <file path=customXml/itemProps1.xml><?xml version="1.0" encoding="utf-8"?>
-<ds:datastoreItem xmlns:ds="http://schemas.openxmlformats.org/officeDocument/2006/customXml" ds:itemID="{17032830-9E35-174D-A77E-0200A659CF8D}">
+<ds:datastoreItem xmlns:ds="http://schemas.openxmlformats.org/officeDocument/2006/customXml" ds:itemID="{A0433766-3518-4246-85B1-F0C3886ACAAF}">
   <ds:schemaRefs>
     <ds:schemaRef ds:uri="http://schemas.openxmlformats.org/officeDocument/2006/bibliography"/>
   </ds:schemaRefs>

--- a/Faircharger Dokumentation.docx
+++ b/Faircharger Dokumentation.docx
@@ -429,27 +429,13 @@
         <w:rPr>
           <w:rFonts w:ascii="Arial" w:hAnsi="Arial" w:cs="Arial"/>
         </w:rPr>
-        <w:t xml:space="preserve">und der hinterlegte Account der Ladesäule/Besitzer der </w:t>
-      </w:r>
-      <w:proofErr w:type="spellStart"/>
-      <w:r>
-        <w:rPr>
-          <w:rFonts w:ascii="Arial" w:hAnsi="Arial" w:cs="Arial"/>
-        </w:rPr>
-        <w:t xml:space="preserve">Ladesäule </w:t>
-      </w:r>
-      <w:r>
-        <w:rPr>
-          <w:rFonts w:ascii="Arial" w:hAnsi="Arial" w:cs="Arial"/>
-        </w:rPr>
-        <w:t>ab</w:t>
-      </w:r>
-      <w:proofErr w:type="spellEnd"/>
-      <w:r>
-        <w:rPr>
-          <w:rFonts w:ascii="Arial" w:hAnsi="Arial" w:cs="Arial"/>
-        </w:rPr>
-        <w:t>gefragt. Nach der Abfrage wird der Preis</w:t>
+        <w:t xml:space="preserve">und der hinterlegte Account der Ladesäule/Besitzer der Ladesäule </w:t>
+      </w:r>
+      <w:r>
+        <w:rPr>
+          <w:rFonts w:ascii="Arial" w:hAnsi="Arial" w:cs="Arial"/>
+        </w:rPr>
+        <w:t>abgefragt. Nach der Abfrage wird der Preis</w:t>
       </w:r>
       <w:r>
         <w:rPr>
@@ -1248,15 +1234,7 @@
         <w:rPr>
           <w:rFonts w:ascii="Arial" w:hAnsi="Arial" w:cs="Arial"/>
         </w:rPr>
-        <w:t xml:space="preserve"> ist in Abbildung 2 zu erkennen. Sobald der Fahrer des Elektrofahrzeuges den Code der Ladesäule in seine App eingegeben hat, wird ein /GET-Request ein</w:t>
-      </w:r>
-      <w:bookmarkStart w:id="0" w:name="_GoBack"/>
-      <w:bookmarkEnd w:id="0"/>
-      <w:r>
-        <w:rPr>
-          <w:rFonts w:ascii="Arial" w:hAnsi="Arial" w:cs="Arial"/>
-        </w:rPr>
-        <w:t xml:space="preserve">e Anfrage an </w:t>
+        <w:t xml:space="preserve"> ist in Abbildung 2 zu erkennen. Sobald der Fahrer des Elektrofahrzeuges den Code der Ladesäule in seine App eingegeben hat, wird ein /GET-Request eine Anfrage an </w:t>
       </w:r>
       <w:r>
         <w:rPr>
@@ -3656,6 +3634,132 @@
           <w:rFonts w:ascii="Arial" w:hAnsi="Arial" w:cs="Arial"/>
         </w:rPr>
       </w:pPr>
+      <w:r>
+        <w:rPr>
+          <w:rFonts w:ascii="Arial" w:hAnsi="Arial" w:cs="Arial"/>
+        </w:rPr>
+        <w:t xml:space="preserve">Zu guter Letzt sind wir auf ein Problem gestoßen, welches auch unter diesem Link zu finden ist: </w:t>
+      </w:r>
+      <w:hyperlink r:id="rId32" w:history="1">
+        <w:r>
+          <w:rPr>
+            <w:rStyle w:val="Hyperlink"/>
+            <w:rFonts w:ascii="Arial" w:hAnsi="Arial" w:cs="Arial"/>
+          </w:rPr>
+          <w:t>https://github.com/ethereum/web3.js/issues/2104</w:t>
+        </w:r>
+      </w:hyperlink>
+      <w:r>
+        <w:rPr>
+          <w:rFonts w:ascii="Arial" w:hAnsi="Arial" w:cs="Arial"/>
+        </w:rPr>
+        <w:t xml:space="preserve">. </w:t>
+      </w:r>
+      <w:r>
+        <w:rPr>
+          <w:rFonts w:ascii="Arial" w:hAnsi="Arial" w:cs="Arial"/>
+        </w:rPr>
+        <w:t xml:space="preserve">Bei diesem Problem wird das </w:t>
+      </w:r>
+      <w:proofErr w:type="spellStart"/>
+      <w:r>
+        <w:rPr>
+          <w:rFonts w:ascii="Arial" w:hAnsi="Arial" w:cs="Arial"/>
+        </w:rPr>
+        <w:t>Promise</w:t>
+      </w:r>
+      <w:proofErr w:type="spellEnd"/>
+      <w:r>
+        <w:rPr>
+          <w:rFonts w:ascii="Arial" w:hAnsi="Arial" w:cs="Arial"/>
+        </w:rPr>
+        <w:t xml:space="preserve"> nicht </w:t>
+      </w:r>
+      <w:proofErr w:type="spellStart"/>
+      <w:r>
+        <w:rPr>
+          <w:rFonts w:ascii="Arial" w:hAnsi="Arial" w:cs="Arial"/>
+        </w:rPr>
+        <w:t>resolved</w:t>
+      </w:r>
+      <w:proofErr w:type="spellEnd"/>
+      <w:r>
+        <w:rPr>
+          <w:rFonts w:ascii="Arial" w:hAnsi="Arial" w:cs="Arial"/>
+        </w:rPr>
+        <w:t xml:space="preserve"> </w:t>
+      </w:r>
+      <w:proofErr w:type="gramStart"/>
+      <w:r>
+        <w:rPr>
+          <w:rFonts w:ascii="Arial" w:hAnsi="Arial" w:cs="Arial"/>
+        </w:rPr>
+        <w:t>und .</w:t>
+      </w:r>
+      <w:proofErr w:type="spellStart"/>
+      <w:r>
+        <w:rPr>
+          <w:rFonts w:ascii="Arial" w:hAnsi="Arial" w:cs="Arial"/>
+        </w:rPr>
+        <w:t>then</w:t>
+      </w:r>
+      <w:proofErr w:type="spellEnd"/>
+      <w:proofErr w:type="gramEnd"/>
+      <w:r>
+        <w:rPr>
+          <w:rFonts w:ascii="Arial" w:hAnsi="Arial" w:cs="Arial"/>
+        </w:rPr>
+        <w:t xml:space="preserve"> nie aufgerufen</w:t>
+      </w:r>
+      <w:r>
+        <w:rPr>
+          <w:rFonts w:ascii="Arial" w:hAnsi="Arial" w:cs="Arial"/>
+        </w:rPr>
+        <w:t xml:space="preserve">. In dem Link ist zu finden, dass sehr viele Personen versionsübergreifend Probleme mit </w:t>
+      </w:r>
+      <w:proofErr w:type="spellStart"/>
+      <w:r>
+        <w:rPr>
+          <w:rFonts w:ascii="Arial" w:hAnsi="Arial" w:cs="Arial"/>
+        </w:rPr>
+        <w:t>Promises</w:t>
+      </w:r>
+      <w:proofErr w:type="spellEnd"/>
+      <w:r>
+        <w:rPr>
+          <w:rFonts w:ascii="Arial" w:hAnsi="Arial" w:cs="Arial"/>
+        </w:rPr>
+        <w:t>/</w:t>
+      </w:r>
+      <w:proofErr w:type="spellStart"/>
+      <w:r>
+        <w:rPr>
+          <w:rFonts w:ascii="Arial" w:hAnsi="Arial" w:cs="Arial"/>
+        </w:rPr>
+        <w:t>Callbacks</w:t>
+      </w:r>
+      <w:proofErr w:type="spellEnd"/>
+      <w:r>
+        <w:rPr>
+          <w:rFonts w:ascii="Arial" w:hAnsi="Arial" w:cs="Arial"/>
+        </w:rPr>
+        <w:t xml:space="preserve"> haben</w:t>
+      </w:r>
+      <w:r>
+        <w:rPr>
+          <w:rFonts w:ascii="Arial" w:hAnsi="Arial" w:cs="Arial"/>
+        </w:rPr>
+        <w:t xml:space="preserve">. </w:t>
+      </w:r>
+    </w:p>
+    <w:p>
+      <w:pPr>
+        <w:spacing w:line="360" w:lineRule="auto"/>
+        <w:jc w:val="both"/>
+        <w:rPr>
+          <w:rFonts w:ascii="Arial" w:hAnsi="Arial" w:cs="Arial"/>
+        </w:rPr>
+      </w:pPr>
     </w:p>
     <w:p>
       <w:pPr>
@@ -3946,6 +4050,7 @@
           <w:sz w:val="28"/>
           <w:szCs w:val="28"/>
         </w:rPr>
+        <w:lastRenderedPageBreak/>
         <w:t>Fazit</w:t>
       </w:r>
     </w:p>
@@ -4002,7 +4107,6 @@
         <w:rPr>
           <w:rFonts w:ascii="Arial" w:hAnsi="Arial" w:cs="Arial"/>
         </w:rPr>
-        <w:lastRenderedPageBreak/>
         <w:t>Blockchain</w:t>
       </w:r>
       <w:proofErr w:type="spellEnd"/>
@@ -4022,7 +4126,15 @@
         <w:rPr>
           <w:rFonts w:ascii="Arial" w:hAnsi="Arial" w:cs="Arial"/>
         </w:rPr>
-        <w:t xml:space="preserve"> Zahlungen einfach und fair abwickeln zu können. Faires abwickeln bedeutet in diesem Zusammenhang, dass sowohl der Fahrer als auch der Ladesäulenbesitzer nicht durch boshafte Absichten des Anderen „übers Ohr gehauen“ werden kann. Zudem sorgt der Payment Channel dafür, dass wenige zusätzliche Kosten durch das Zusammenführen der Transaktionen auf der </w:t>
+        <w:t xml:space="preserve"> Zahlungen einfach und fair abwickeln zu können. Faires abwickeln bedeutet in diesem Zusammenhang, dass sowohl der Fah</w:t>
+      </w:r>
+      <w:bookmarkStart w:id="0" w:name="_GoBack"/>
+      <w:bookmarkEnd w:id="0"/>
+      <w:r>
+        <w:rPr>
+          <w:rFonts w:ascii="Arial" w:hAnsi="Arial" w:cs="Arial"/>
+        </w:rPr>
+        <w:t xml:space="preserve">rer als auch der Ladesäulenbesitzer nicht durch boshafte Absichten des Anderen „übers Ohr gehauen“ werden kann. Zudem sorgt der Payment Channel dafür, dass wenige zusätzliche Kosten durch das Zusammenführen der Transaktionen auf der </w:t>
       </w:r>
       <w:proofErr w:type="spellStart"/>
       <w:r>
@@ -4051,6 +4163,26 @@
           <w:rFonts w:ascii="Arial" w:hAnsi="Arial" w:cs="Arial"/>
         </w:rPr>
         <w:t xml:space="preserve"> verwendet werden würde, müsste sowohl der Fahrer als auch der Ladesäulenbesitzer darauf vertrauen, dass dieser Strom bzw. Geld im Gegenzug für den geladenen Strom erhalten. </w:t>
+      </w:r>
+      <w:r>
+        <w:rPr>
+          <w:rFonts w:ascii="Helvetica Neue" w:hAnsi="Helvetica Neue" w:cs="Helvetica Neue"/>
+        </w:rPr>
+        <w:t xml:space="preserve">Wir als Gruppe denken, dass das Projekt des </w:t>
+      </w:r>
+      <w:proofErr w:type="spellStart"/>
+      <w:r>
+        <w:rPr>
+          <w:rFonts w:ascii="Helvetica Neue" w:hAnsi="Helvetica Neue" w:cs="Helvetica Neue"/>
+        </w:rPr>
+        <w:t>Fairchargers</w:t>
+      </w:r>
+      <w:proofErr w:type="spellEnd"/>
+      <w:r>
+        <w:rPr>
+          <w:rFonts w:ascii="Helvetica Neue" w:hAnsi="Helvetica Neue" w:cs="Helvetica Neue"/>
+        </w:rPr>
+        <w:t>, wenn es vollständig automatisiert wird bereit für den Einsatz in der realen Welt ist.</w:t>
       </w:r>
     </w:p>
     <w:p>
@@ -4069,8 +4201,8 @@
     </w:p>
     <w:p/>
     <w:sectPr>
-      <w:headerReference w:type="default" r:id="rId32"/>
-      <w:footerReference w:type="default" r:id="rId33"/>
+      <w:headerReference w:type="default" r:id="rId33"/>
+      <w:footerReference w:type="default" r:id="rId34"/>
       <w:pgSz w:w="11900" w:h="16840"/>
       <w:pgMar w:top="1417" w:right="1417" w:bottom="1134" w:left="1417" w:header="708" w:footer="750" w:gutter="0"/>
       <w:cols w:space="708"/>
@@ -4201,11 +4333,24 @@
     <w:r>
       <w:t xml:space="preserve"> von </w:t>
     </w:r>
-    <w:fldSimple w:instr="NUMPAGES \* Arabisch \* MERGEFORMAT">
-      <w:r>
-        <w:t>2</w:t>
-      </w:r>
-    </w:fldSimple>
+    <w:r>
+      <w:fldChar w:fldCharType="begin"/>
+    </w:r>
+    <w:r>
+      <w:instrText>NUMPAGES \* Arabisch \* MERGEF</w:instrText>
+    </w:r>
+    <w:r>
+      <w:instrText>ORMAT</w:instrText>
+    </w:r>
+    <w:r>
+      <w:fldChar w:fldCharType="separate"/>
+    </w:r>
+    <w:r>
+      <w:t>2</w:t>
+    </w:r>
+    <w:r>
+      <w:fldChar w:fldCharType="end"/>
+    </w:r>
   </w:p>
   <w:p>
     <w:pPr>
@@ -4249,6 +4394,9 @@
       <w:t>-Projekt</w:t>
     </w:r>
     <w:r>
+      <w:t>:</w:t>
+    </w:r>
+    <w:r>
       <w:tab/>
     </w:r>
     <w:r>
@@ -4260,6 +4408,11 @@
     <w:pPr>
       <w:pStyle w:val="Kopfzeile"/>
     </w:pPr>
+    <w:proofErr w:type="spellStart"/>
+    <w:r>
+      <w:t>Faircharger</w:t>
+    </w:r>
+    <w:proofErr w:type="spellEnd"/>
     <w:r>
       <w:tab/>
     </w:r>
@@ -4943,6 +5096,29 @@
       <w:lang w:eastAsia="de-DE"/>
     </w:rPr>
   </w:style>
+  <w:style w:type="character" w:styleId="Hyperlink">
+    <w:name w:val="Hyperlink"/>
+    <w:basedOn w:val="Absatz-Standardschriftart"/>
+    <w:uiPriority w:val="99"/>
+    <w:unhideWhenUsed/>
+    <w:rsid w:val="003F7C96"/>
+    <w:rPr>
+      <w:color w:val="0563C1" w:themeColor="hyperlink"/>
+      <w:u w:val="single"/>
+    </w:rPr>
+  </w:style>
+  <w:style w:type="character" w:styleId="NichtaufgelsteErwhnung">
+    <w:name w:val="Unresolved Mention"/>
+    <w:basedOn w:val="Absatz-Standardschriftart"/>
+    <w:uiPriority w:val="99"/>
+    <w:semiHidden/>
+    <w:unhideWhenUsed/>
+    <w:rsid w:val="003F7C96"/>
+    <w:rPr>
+      <w:color w:val="605E5C"/>
+      <w:shd w:val="clear" w:color="auto" w:fill="E1DFDD"/>
+    </w:rPr>
+  </w:style>
 </w:styles>
 </file>
 
@@ -5246,7 +5422,7 @@
 </file>
 
 <file path=customXml/itemProps1.xml><?xml version="1.0" encoding="utf-8"?>
-<ds:datastoreItem xmlns:ds="http://schemas.openxmlformats.org/officeDocument/2006/customXml" ds:itemID="{3886227F-5D2E-8242-87B5-2094300403CE}">
+<ds:datastoreItem xmlns:ds="http://schemas.openxmlformats.org/officeDocument/2006/customXml" ds:itemID="{A610335E-B94A-2541-A8C6-A0E00E79EE6B}">
   <ds:schemaRefs>
     <ds:schemaRef ds:uri="http://schemas.openxmlformats.org/officeDocument/2006/bibliography"/>
   </ds:schemaRefs>

--- a/Faircharger Dokumentation.docx
+++ b/Faircharger Dokumentation.docx
@@ -3625,6 +3625,8 @@
         </w:rPr>
         <w:t xml:space="preserve"> eine Lösung gefunden werden.  </w:t>
       </w:r>
+      <w:bookmarkStart w:id="0" w:name="_GoBack"/>
+      <w:bookmarkEnd w:id="0"/>
     </w:p>
     <w:p>
       <w:pPr>
@@ -4126,15 +4128,7 @@
         <w:rPr>
           <w:rFonts w:ascii="Arial" w:hAnsi="Arial" w:cs="Arial"/>
         </w:rPr>
-        <w:t xml:space="preserve"> Zahlungen einfach und fair abwickeln zu können. Faires abwickeln bedeutet in diesem Zusammenhang, dass sowohl der Fah</w:t>
-      </w:r>
-      <w:bookmarkStart w:id="0" w:name="_GoBack"/>
-      <w:bookmarkEnd w:id="0"/>
-      <w:r>
-        <w:rPr>
-          <w:rFonts w:ascii="Arial" w:hAnsi="Arial" w:cs="Arial"/>
-        </w:rPr>
-        <w:t xml:space="preserve">rer als auch der Ladesäulenbesitzer nicht durch boshafte Absichten des Anderen „übers Ohr gehauen“ werden kann. Zudem sorgt der Payment Channel dafür, dass wenige zusätzliche Kosten durch das Zusammenführen der Transaktionen auf der </w:t>
+        <w:t xml:space="preserve"> Zahlungen einfach und fair abwickeln zu können. Faires abwickeln bedeutet in diesem Zusammenhang, dass sowohl der Fahrer als auch der Ladesäulenbesitzer nicht durch boshafte Absichten des Anderen „übers Ohr gehauen“ werden kann. Zudem sorgt der Payment Channel dafür, dass wenige zusätzliche Kosten durch das Zusammenführen der Transaktionen auf der </w:t>
       </w:r>
       <w:proofErr w:type="spellStart"/>
       <w:r>
@@ -5422,7 +5416,7 @@
 </file>
 
 <file path=customXml/itemProps1.xml><?xml version="1.0" encoding="utf-8"?>
-<ds:datastoreItem xmlns:ds="http://schemas.openxmlformats.org/officeDocument/2006/customXml" ds:itemID="{A610335E-B94A-2541-A8C6-A0E00E79EE6B}">
+<ds:datastoreItem xmlns:ds="http://schemas.openxmlformats.org/officeDocument/2006/customXml" ds:itemID="{A8607912-DCF8-4C44-A3F4-977FCC125EDF}">
   <ds:schemaRefs>
     <ds:schemaRef ds:uri="http://schemas.openxmlformats.org/officeDocument/2006/bibliography"/>
   </ds:schemaRefs>

--- a/Faircharger Dokumentation.docx
+++ b/Faircharger Dokumentation.docx
@@ -1227,7 +1227,15 @@
         <w:rPr>
           <w:rFonts w:ascii="Arial" w:hAnsi="Arial" w:cs="Arial"/>
         </w:rPr>
-        <w:t>Fairchargers</w:t>
+        <w:t>F</w:t>
+      </w:r>
+      <w:bookmarkStart w:id="0" w:name="_GoBack"/>
+      <w:bookmarkEnd w:id="0"/>
+      <w:r>
+        <w:rPr>
+          <w:rFonts w:ascii="Arial" w:hAnsi="Arial" w:cs="Arial"/>
+        </w:rPr>
+        <w:t>airchargers</w:t>
       </w:r>
       <w:proofErr w:type="spellEnd"/>
       <w:r>
@@ -2182,6 +2190,7 @@
           <w:bCs/>
           <w:sz w:val="28"/>
           <w:szCs w:val="28"/>
+          <w:lang w:val="en-US"/>
         </w:rPr>
       </w:pPr>
       <w:r>
@@ -2191,100 +2200,361 @@
           <w:bCs/>
           <w:sz w:val="28"/>
           <w:szCs w:val="28"/>
-        </w:rPr>
-        <w:t>Architektur</w:t>
-      </w:r>
-    </w:p>
-    <w:p>
-      <w:pPr>
-        <w:spacing w:line="360" w:lineRule="auto"/>
-        <w:rPr>
-          <w:rFonts w:ascii="Arial" w:hAnsi="Arial" w:cs="Arial"/>
-        </w:rPr>
-      </w:pPr>
-    </w:p>
-    <w:p>
-      <w:pPr>
-        <w:spacing w:line="360" w:lineRule="auto"/>
-        <w:rPr>
-          <w:rFonts w:ascii="Arial" w:hAnsi="Arial" w:cs="Arial"/>
-        </w:rPr>
-      </w:pPr>
-    </w:p>
-    <w:p>
-      <w:pPr>
-        <w:spacing w:line="360" w:lineRule="auto"/>
-        <w:jc w:val="both"/>
+          <w:lang w:val="en-US"/>
+        </w:rPr>
+        <w:t xml:space="preserve">(Simple) </w:t>
+      </w:r>
+      <w:r>
         <w:rPr>
           <w:rFonts w:ascii="Arial" w:hAnsi="Arial" w:cs="Arial"/>
           <w:b/>
           <w:bCs/>
           <w:sz w:val="28"/>
           <w:szCs w:val="28"/>
-        </w:rPr>
-      </w:pPr>
-      <w:r>
+          <w:lang w:val="en-US"/>
+        </w:rPr>
+        <w:t xml:space="preserve">Payment Channels </w:t>
+      </w:r>
+    </w:p>
+    <w:p>
+      <w:pPr>
+        <w:spacing w:line="360" w:lineRule="auto"/>
+        <w:jc w:val="both"/>
+        <w:rPr>
+          <w:rFonts w:ascii="Arial" w:hAnsi="Arial" w:cs="Arial"/>
+        </w:rPr>
+      </w:pPr>
+      <w:r>
+        <w:rPr>
+          <w:rFonts w:ascii="Arial" w:hAnsi="Arial" w:cs="Arial"/>
+        </w:rPr>
+        <w:t xml:space="preserve">Bei der Implementierung des </w:t>
+      </w:r>
+      <w:proofErr w:type="spellStart"/>
+      <w:r>
+        <w:rPr>
+          <w:rFonts w:ascii="Arial" w:hAnsi="Arial" w:cs="Arial"/>
+        </w:rPr>
+        <w:t>Fairchargers</w:t>
+      </w:r>
+      <w:proofErr w:type="spellEnd"/>
+      <w:r>
+        <w:rPr>
+          <w:rFonts w:ascii="Arial" w:hAnsi="Arial" w:cs="Arial"/>
+        </w:rPr>
+        <w:t xml:space="preserve"> werden Payment Channels benutzt. Payment Channels sind off-</w:t>
+      </w:r>
+      <w:proofErr w:type="spellStart"/>
+      <w:r>
+        <w:rPr>
+          <w:rFonts w:ascii="Arial" w:hAnsi="Arial" w:cs="Arial"/>
+        </w:rPr>
+        <w:t>chain</w:t>
+      </w:r>
+      <w:proofErr w:type="spellEnd"/>
+      <w:r>
+        <w:rPr>
+          <w:rFonts w:ascii="Arial" w:hAnsi="Arial" w:cs="Arial"/>
+        </w:rPr>
+        <w:t xml:space="preserve"> Payment Networks, die es erlauben mehrere </w:t>
+      </w:r>
+      <w:proofErr w:type="spellStart"/>
+      <w:r>
+        <w:rPr>
+          <w:rFonts w:ascii="Arial" w:hAnsi="Arial" w:cs="Arial"/>
+        </w:rPr>
+        <w:t>signed</w:t>
+      </w:r>
+      <w:proofErr w:type="spellEnd"/>
+      <w:r>
+        <w:rPr>
+          <w:rFonts w:ascii="Arial" w:hAnsi="Arial" w:cs="Arial"/>
+        </w:rPr>
+        <w:t xml:space="preserve"> </w:t>
+      </w:r>
+      <w:proofErr w:type="spellStart"/>
+      <w:r>
+        <w:rPr>
+          <w:rFonts w:ascii="Arial" w:hAnsi="Arial" w:cs="Arial"/>
+        </w:rPr>
+        <w:t>Payments</w:t>
+      </w:r>
+      <w:proofErr w:type="spellEnd"/>
+      <w:r>
+        <w:rPr>
+          <w:rFonts w:ascii="Arial" w:hAnsi="Arial" w:cs="Arial"/>
+        </w:rPr>
+        <w:t xml:space="preserve"> als eine </w:t>
+      </w:r>
+      <w:r>
+        <w:rPr>
+          <w:rFonts w:ascii="Arial" w:hAnsi="Arial" w:cs="Arial"/>
+        </w:rPr>
+        <w:t xml:space="preserve">Transaktion </w:t>
+      </w:r>
+      <w:r>
+        <w:rPr>
+          <w:rFonts w:ascii="Arial" w:hAnsi="Arial" w:cs="Arial"/>
+        </w:rPr>
+        <w:t xml:space="preserve">auf der </w:t>
+      </w:r>
+      <w:proofErr w:type="spellStart"/>
+      <w:r>
+        <w:rPr>
+          <w:rFonts w:ascii="Arial" w:hAnsi="Arial" w:cs="Arial"/>
+        </w:rPr>
+        <w:t>Blockchain</w:t>
+      </w:r>
+      <w:proofErr w:type="spellEnd"/>
+      <w:r>
+        <w:rPr>
+          <w:rFonts w:ascii="Arial" w:hAnsi="Arial" w:cs="Arial"/>
+        </w:rPr>
+        <w:t xml:space="preserve"> </w:t>
+      </w:r>
+      <w:r>
+        <w:rPr>
+          <w:rFonts w:ascii="Arial" w:hAnsi="Arial" w:cs="Arial"/>
+        </w:rPr>
+        <w:t>z</w:t>
+      </w:r>
+      <w:r>
+        <w:rPr>
+          <w:rFonts w:ascii="Arial" w:hAnsi="Arial" w:cs="Arial"/>
+        </w:rPr>
+        <w:t xml:space="preserve">usammenzufassen. </w:t>
+      </w:r>
+      <w:r>
+        <w:rPr>
+          <w:rFonts w:ascii="Arial" w:hAnsi="Arial" w:cs="Arial"/>
+        </w:rPr>
+        <w:t xml:space="preserve">Die </w:t>
+      </w:r>
+      <w:proofErr w:type="spellStart"/>
+      <w:r>
+        <w:rPr>
+          <w:rFonts w:ascii="Arial" w:hAnsi="Arial" w:cs="Arial"/>
+        </w:rPr>
+        <w:t>signed</w:t>
+      </w:r>
+      <w:proofErr w:type="spellEnd"/>
+      <w:r>
+        <w:rPr>
+          <w:rFonts w:ascii="Arial" w:hAnsi="Arial" w:cs="Arial"/>
+        </w:rPr>
+        <w:t xml:space="preserve"> </w:t>
+      </w:r>
+      <w:proofErr w:type="spellStart"/>
+      <w:r>
+        <w:rPr>
+          <w:rFonts w:ascii="Arial" w:hAnsi="Arial" w:cs="Arial"/>
+        </w:rPr>
+        <w:t>Payments</w:t>
+      </w:r>
+      <w:proofErr w:type="spellEnd"/>
+      <w:r>
+        <w:rPr>
+          <w:rFonts w:ascii="Arial" w:hAnsi="Arial" w:cs="Arial"/>
+        </w:rPr>
+        <w:t xml:space="preserve"> </w:t>
+      </w:r>
+      <w:r>
+        <w:rPr>
+          <w:rFonts w:ascii="Arial" w:hAnsi="Arial" w:cs="Arial"/>
+        </w:rPr>
+        <w:t xml:space="preserve">laufen </w:t>
+      </w:r>
+      <w:proofErr w:type="spellStart"/>
+      <w:r>
+        <w:rPr>
+          <w:rFonts w:ascii="Arial" w:hAnsi="Arial" w:cs="Arial"/>
+        </w:rPr>
+        <w:t>hierbe</w:t>
+      </w:r>
+      <w:proofErr w:type="spellEnd"/>
+      <w:r>
+        <w:rPr>
+          <w:rFonts w:ascii="Arial" w:hAnsi="Arial" w:cs="Arial"/>
+        </w:rPr>
+        <w:t xml:space="preserve"> nicht über die </w:t>
+      </w:r>
+      <w:proofErr w:type="spellStart"/>
+      <w:r>
+        <w:rPr>
+          <w:rFonts w:ascii="Arial" w:hAnsi="Arial" w:cs="Arial"/>
+        </w:rPr>
+        <w:t>Blockchain</w:t>
+      </w:r>
+      <w:proofErr w:type="spellEnd"/>
+      <w:r>
+        <w:rPr>
+          <w:rFonts w:ascii="Arial" w:hAnsi="Arial" w:cs="Arial"/>
+        </w:rPr>
+        <w:t>, wodurch „</w:t>
+      </w:r>
+      <w:proofErr w:type="spellStart"/>
+      <w:r>
+        <w:rPr>
+          <w:rFonts w:ascii="Arial" w:hAnsi="Arial" w:cs="Arial"/>
+        </w:rPr>
+        <w:t>transaction</w:t>
+      </w:r>
+      <w:proofErr w:type="spellEnd"/>
+      <w:r>
+        <w:rPr>
+          <w:rFonts w:ascii="Arial" w:hAnsi="Arial" w:cs="Arial"/>
+        </w:rPr>
+        <w:t xml:space="preserve"> </w:t>
+      </w:r>
+      <w:proofErr w:type="spellStart"/>
+      <w:r>
+        <w:rPr>
+          <w:rFonts w:ascii="Arial" w:hAnsi="Arial" w:cs="Arial"/>
+        </w:rPr>
+        <w:t>fees</w:t>
+      </w:r>
+      <w:proofErr w:type="spellEnd"/>
+      <w:r>
+        <w:rPr>
+          <w:rFonts w:ascii="Arial" w:hAnsi="Arial" w:cs="Arial"/>
+        </w:rPr>
+        <w:t xml:space="preserve">“ gespart werden. </w:t>
+      </w:r>
+      <w:r>
+        <w:rPr>
+          <w:rFonts w:ascii="Arial" w:hAnsi="Arial" w:cs="Arial"/>
+        </w:rPr>
+        <w:t xml:space="preserve">Zudem ermöglichen Payment Channels durch die Bündelung eine schnellere und private Transaktion. </w:t>
+      </w:r>
+    </w:p>
+    <w:p>
+      <w:pPr>
+        <w:spacing w:line="360" w:lineRule="auto"/>
+        <w:jc w:val="both"/>
+        <w:rPr>
+          <w:rFonts w:ascii="Arial" w:hAnsi="Arial" w:cs="Arial"/>
+        </w:rPr>
+      </w:pPr>
+      <w:r>
+        <w:rPr>
+          <w:rFonts w:ascii="Arial" w:hAnsi="Arial" w:cs="Arial"/>
+        </w:rPr>
+        <w:t xml:space="preserve">Für den </w:t>
+      </w:r>
+      <w:proofErr w:type="spellStart"/>
+      <w:r>
+        <w:rPr>
+          <w:rFonts w:ascii="Arial" w:hAnsi="Arial" w:cs="Arial"/>
+        </w:rPr>
+        <w:t>Faircharger</w:t>
+      </w:r>
+      <w:proofErr w:type="spellEnd"/>
+      <w:r>
+        <w:rPr>
+          <w:rFonts w:ascii="Arial" w:hAnsi="Arial" w:cs="Arial"/>
+        </w:rPr>
+        <w:t xml:space="preserve"> werden hierbei unidirektionale Payment Channels verwendet, </w:t>
+      </w:r>
+      <w:r>
+        <w:rPr>
+          <w:rFonts w:ascii="Arial" w:hAnsi="Arial" w:cs="Arial"/>
+        </w:rPr>
+        <w:t xml:space="preserve">weshalb </w:t>
+      </w:r>
+      <w:r>
+        <w:rPr>
+          <w:rFonts w:ascii="Arial" w:hAnsi="Arial" w:cs="Arial"/>
+        </w:rPr>
+        <w:t>diese „Simple“ genannt haben</w:t>
+      </w:r>
+      <w:r>
+        <w:rPr>
+          <w:rFonts w:ascii="Arial" w:hAnsi="Arial" w:cs="Arial"/>
+        </w:rPr>
+        <w:t xml:space="preserve">. </w:t>
+      </w:r>
+    </w:p>
+    <w:p>
+      <w:pPr>
+        <w:spacing w:line="360" w:lineRule="auto"/>
+        <w:jc w:val="both"/>
+        <w:rPr>
+          <w:rFonts w:ascii="Arial" w:hAnsi="Arial" w:cs="Arial"/>
+        </w:rPr>
+      </w:pPr>
+    </w:p>
+    <w:p>
+      <w:pPr>
+        <w:spacing w:line="360" w:lineRule="auto"/>
+        <w:jc w:val="both"/>
         <w:rPr>
           <w:rFonts w:ascii="Arial" w:hAnsi="Arial" w:cs="Arial"/>
           <w:b/>
           <w:bCs/>
-          <w:sz w:val="28"/>
-          <w:szCs w:val="28"/>
-        </w:rPr>
-        <w:t xml:space="preserve">(Simple) </w:t>
-      </w:r>
+        </w:rPr>
+      </w:pPr>
       <w:r>
         <w:rPr>
           <w:rFonts w:ascii="Arial" w:hAnsi="Arial" w:cs="Arial"/>
           <w:b/>
           <w:bCs/>
-          <w:sz w:val="28"/>
-          <w:szCs w:val="28"/>
-        </w:rPr>
-        <w:t xml:space="preserve">Payment Channels </w:t>
-      </w:r>
-    </w:p>
-    <w:p>
-      <w:pPr>
-        <w:spacing w:line="360" w:lineRule="auto"/>
-        <w:jc w:val="both"/>
-        <w:rPr>
-          <w:rFonts w:ascii="Arial" w:hAnsi="Arial" w:cs="Arial"/>
-        </w:rPr>
-      </w:pPr>
-      <w:r>
-        <w:rPr>
-          <w:rFonts w:ascii="Arial" w:hAnsi="Arial" w:cs="Arial"/>
-        </w:rPr>
-        <w:t xml:space="preserve">Bei der Implementierung des </w:t>
-      </w:r>
-      <w:proofErr w:type="spellStart"/>
-      <w:r>
-        <w:rPr>
-          <w:rFonts w:ascii="Arial" w:hAnsi="Arial" w:cs="Arial"/>
-        </w:rPr>
-        <w:t>Fairchargers</w:t>
-      </w:r>
-      <w:proofErr w:type="spellEnd"/>
-      <w:r>
-        <w:rPr>
-          <w:rFonts w:ascii="Arial" w:hAnsi="Arial" w:cs="Arial"/>
-        </w:rPr>
-        <w:t xml:space="preserve"> werden Payment Channels benutzt. Payment Channels sind off-</w:t>
-      </w:r>
-      <w:proofErr w:type="spellStart"/>
-      <w:r>
-        <w:rPr>
-          <w:rFonts w:ascii="Arial" w:hAnsi="Arial" w:cs="Arial"/>
-        </w:rPr>
-        <w:t>chain</w:t>
-      </w:r>
-      <w:proofErr w:type="spellEnd"/>
-      <w:r>
-        <w:rPr>
-          <w:rFonts w:ascii="Arial" w:hAnsi="Arial" w:cs="Arial"/>
-        </w:rPr>
-        <w:t xml:space="preserve"> Payment Networks, die es erlauben mehrere </w:t>
+        </w:rPr>
+        <w:t xml:space="preserve">Funktion   </w:t>
+      </w:r>
+    </w:p>
+    <w:p>
+      <w:pPr>
+        <w:spacing w:line="360" w:lineRule="auto"/>
+        <w:jc w:val="both"/>
+        <w:rPr>
+          <w:rFonts w:ascii="Arial" w:hAnsi="Arial" w:cs="Arial"/>
+        </w:rPr>
+      </w:pPr>
+      <w:r>
+        <w:rPr>
+          <w:rFonts w:ascii="Arial" w:hAnsi="Arial" w:cs="Arial"/>
+        </w:rPr>
+        <w:t xml:space="preserve">Bei unidirektionalen Payment Channels legt der Sender einen Smart </w:t>
+      </w:r>
+      <w:proofErr w:type="spellStart"/>
+      <w:r>
+        <w:rPr>
+          <w:rFonts w:ascii="Arial" w:hAnsi="Arial" w:cs="Arial"/>
+        </w:rPr>
+        <w:t>Contract</w:t>
+      </w:r>
+      <w:proofErr w:type="spellEnd"/>
+      <w:r>
+        <w:rPr>
+          <w:rFonts w:ascii="Arial" w:hAnsi="Arial" w:cs="Arial"/>
+        </w:rPr>
+        <w:t xml:space="preserve"> aus und öffnet hierdurch den Payment Channel zwischen ihm und einem Empfänger. </w:t>
+      </w:r>
+      <w:r>
+        <w:rPr>
+          <w:rFonts w:ascii="Arial" w:hAnsi="Arial" w:cs="Arial"/>
+        </w:rPr>
+        <w:t xml:space="preserve">Der maximal zusendende Betrag wird hierbei in dem Smart </w:t>
+      </w:r>
+      <w:proofErr w:type="spellStart"/>
+      <w:r>
+        <w:rPr>
+          <w:rFonts w:ascii="Arial" w:hAnsi="Arial" w:cs="Arial"/>
+        </w:rPr>
+        <w:t>Contract</w:t>
+      </w:r>
+      <w:proofErr w:type="spellEnd"/>
+      <w:r>
+        <w:rPr>
+          <w:rFonts w:ascii="Arial" w:hAnsi="Arial" w:cs="Arial"/>
+        </w:rPr>
+        <w:t xml:space="preserve"> festgeschrieben. </w:t>
+      </w:r>
+      <w:r>
+        <w:rPr>
+          <w:rFonts w:ascii="Arial" w:hAnsi="Arial" w:cs="Arial"/>
+        </w:rPr>
+        <w:t>Danach sendet der Sender mehrere „</w:t>
       </w:r>
       <w:proofErr w:type="spellStart"/>
       <w:r>
@@ -2312,19 +2582,86 @@
         <w:rPr>
           <w:rFonts w:ascii="Arial" w:hAnsi="Arial" w:cs="Arial"/>
         </w:rPr>
-        <w:t xml:space="preserve"> als eine </w:t>
-      </w:r>
-      <w:r>
-        <w:rPr>
-          <w:rFonts w:ascii="Arial" w:hAnsi="Arial" w:cs="Arial"/>
-        </w:rPr>
-        <w:t xml:space="preserve">Transaktion </w:t>
-      </w:r>
-      <w:r>
-        <w:rPr>
-          <w:rFonts w:ascii="Arial" w:hAnsi="Arial" w:cs="Arial"/>
-        </w:rPr>
-        <w:t xml:space="preserve">auf der </w:t>
+        <w:t>“, mit einem festgelegten Betrag an den Empfänger.</w:t>
+      </w:r>
+      <w:r>
+        <w:rPr>
+          <w:rFonts w:ascii="Arial" w:hAnsi="Arial" w:cs="Arial"/>
+        </w:rPr>
+        <w:t xml:space="preserve"> Diese </w:t>
+      </w:r>
+      <w:proofErr w:type="spellStart"/>
+      <w:r>
+        <w:rPr>
+          <w:rFonts w:ascii="Arial" w:hAnsi="Arial" w:cs="Arial"/>
+        </w:rPr>
+        <w:t>Payments</w:t>
+      </w:r>
+      <w:proofErr w:type="spellEnd"/>
+      <w:r>
+        <w:rPr>
+          <w:rFonts w:ascii="Arial" w:hAnsi="Arial" w:cs="Arial"/>
+        </w:rPr>
+        <w:t xml:space="preserve"> </w:t>
+      </w:r>
+      <w:r>
+        <w:rPr>
+          <w:rFonts w:ascii="Arial" w:hAnsi="Arial" w:cs="Arial"/>
+        </w:rPr>
+        <w:t xml:space="preserve">überschreiten hierbei nicht den maximalen </w:t>
+      </w:r>
+      <w:r>
+        <w:rPr>
+          <w:rFonts w:ascii="Arial" w:hAnsi="Arial" w:cs="Arial"/>
+        </w:rPr>
+        <w:lastRenderedPageBreak/>
+        <w:t>Betrag.</w:t>
+      </w:r>
+      <w:r>
+        <w:rPr>
+          <w:rFonts w:ascii="Arial" w:hAnsi="Arial" w:cs="Arial"/>
+        </w:rPr>
+        <w:t xml:space="preserve"> D</w:t>
+      </w:r>
+      <w:r>
+        <w:rPr>
+          <w:rFonts w:ascii="Arial" w:hAnsi="Arial" w:cs="Arial"/>
+        </w:rPr>
+        <w:t>as senden der</w:t>
+      </w:r>
+      <w:r>
+        <w:rPr>
+          <w:rFonts w:ascii="Arial" w:hAnsi="Arial" w:cs="Arial"/>
+        </w:rPr>
+        <w:t xml:space="preserve"> </w:t>
+      </w:r>
+      <w:proofErr w:type="spellStart"/>
+      <w:r>
+        <w:rPr>
+          <w:rFonts w:ascii="Arial" w:hAnsi="Arial" w:cs="Arial"/>
+        </w:rPr>
+        <w:t>signed</w:t>
+      </w:r>
+      <w:proofErr w:type="spellEnd"/>
+      <w:r>
+        <w:rPr>
+          <w:rFonts w:ascii="Arial" w:hAnsi="Arial" w:cs="Arial"/>
+        </w:rPr>
+        <w:t xml:space="preserve"> </w:t>
+      </w:r>
+      <w:proofErr w:type="spellStart"/>
+      <w:r>
+        <w:rPr>
+          <w:rFonts w:ascii="Arial" w:hAnsi="Arial" w:cs="Arial"/>
+        </w:rPr>
+        <w:t>Payments</w:t>
+      </w:r>
+      <w:proofErr w:type="spellEnd"/>
+      <w:r>
+        <w:rPr>
+          <w:rFonts w:ascii="Arial" w:hAnsi="Arial" w:cs="Arial"/>
+        </w:rPr>
+        <w:t xml:space="preserve"> werden hierbei nicht über die Chain an den Empfänger gesendet, sondern laufen über ein eigenes Netzwerk. Dadurch müssen die Transaktionen vorerst nicht auf der </w:t>
       </w:r>
       <w:proofErr w:type="spellStart"/>
       <w:r>
@@ -2338,447 +2675,81 @@
         <w:rPr>
           <w:rFonts w:ascii="Arial" w:hAnsi="Arial" w:cs="Arial"/>
         </w:rPr>
+        <w:t xml:space="preserve"> zusammengeführt werden. Nachdem der Empfänger alle nötigen Transaktionen erhalten hat, schließt dieser den Payment Channel. Daraufhin werden alle bis dahin gesendeten </w:t>
+      </w:r>
+      <w:proofErr w:type="spellStart"/>
+      <w:r>
+        <w:rPr>
+          <w:rFonts w:ascii="Arial" w:hAnsi="Arial" w:cs="Arial"/>
+        </w:rPr>
+        <w:t>signed</w:t>
+      </w:r>
+      <w:proofErr w:type="spellEnd"/>
+      <w:r>
+        <w:rPr>
+          <w:rFonts w:ascii="Arial" w:hAnsi="Arial" w:cs="Arial"/>
+        </w:rPr>
         <w:t xml:space="preserve"> </w:t>
       </w:r>
-      <w:r>
-        <w:rPr>
-          <w:rFonts w:ascii="Arial" w:hAnsi="Arial" w:cs="Arial"/>
-        </w:rPr>
-        <w:t>z</w:t>
-      </w:r>
-      <w:r>
-        <w:rPr>
-          <w:rFonts w:ascii="Arial" w:hAnsi="Arial" w:cs="Arial"/>
-        </w:rPr>
-        <w:t xml:space="preserve">usammenzufassen. </w:t>
-      </w:r>
-      <w:r>
-        <w:rPr>
-          <w:rFonts w:ascii="Arial" w:hAnsi="Arial" w:cs="Arial"/>
-        </w:rPr>
-        <w:t xml:space="preserve">Die </w:t>
-      </w:r>
-      <w:proofErr w:type="spellStart"/>
-      <w:r>
-        <w:rPr>
-          <w:rFonts w:ascii="Arial" w:hAnsi="Arial" w:cs="Arial"/>
-        </w:rPr>
-        <w:t>signed</w:t>
-      </w:r>
-      <w:proofErr w:type="spellEnd"/>
+      <w:proofErr w:type="spellStart"/>
+      <w:r>
+        <w:rPr>
+          <w:rFonts w:ascii="Arial" w:hAnsi="Arial" w:cs="Arial"/>
+        </w:rPr>
+        <w:t>Payments</w:t>
+      </w:r>
+      <w:proofErr w:type="spellEnd"/>
+      <w:r>
+        <w:rPr>
+          <w:rFonts w:ascii="Arial" w:hAnsi="Arial" w:cs="Arial"/>
+        </w:rPr>
+        <w:t xml:space="preserve"> auf der </w:t>
+      </w:r>
+      <w:proofErr w:type="spellStart"/>
+      <w:r>
+        <w:rPr>
+          <w:rFonts w:ascii="Arial" w:hAnsi="Arial" w:cs="Arial"/>
+        </w:rPr>
+        <w:t>Blockchain</w:t>
+      </w:r>
+      <w:proofErr w:type="spellEnd"/>
+      <w:r>
+        <w:rPr>
+          <w:rFonts w:ascii="Arial" w:hAnsi="Arial" w:cs="Arial"/>
+        </w:rPr>
+        <w:t xml:space="preserve"> als eine Transaktion zusammengeführt. Hierdurch wird die Privatsphäre geschützt, da keine Historie aus den Transaktionen herausgefunden werden kann, da nur die finale Bilanz zusammengeführt wird. Des </w:t>
+      </w:r>
+      <w:proofErr w:type="spellStart"/>
+      <w:r>
+        <w:rPr>
+          <w:rFonts w:ascii="Arial" w:hAnsi="Arial" w:cs="Arial"/>
+        </w:rPr>
+        <w:t>Weiteren</w:t>
+      </w:r>
+      <w:proofErr w:type="spellEnd"/>
+      <w:r>
+        <w:rPr>
+          <w:rFonts w:ascii="Arial" w:hAnsi="Arial" w:cs="Arial"/>
+        </w:rPr>
+        <w:t xml:space="preserve"> wird durch das nur einmalige Zusammenführen eine Schnelligkeit der Transaktionen geboten. In </w:t>
+      </w:r>
+      <w:r>
+        <w:rPr>
+          <w:rFonts w:ascii="Arial" w:hAnsi="Arial" w:cs="Arial"/>
+        </w:rPr>
+        <w:t xml:space="preserve">Abbildung </w:t>
+      </w:r>
+      <w:r>
+        <w:rPr>
+          <w:rFonts w:ascii="Arial" w:hAnsi="Arial" w:cs="Arial"/>
+        </w:rPr>
+        <w:t>3</w:t>
+      </w:r>
       <w:r>
         <w:rPr>
           <w:rFonts w:ascii="Arial" w:hAnsi="Arial" w:cs="Arial"/>
         </w:rPr>
         <w:t xml:space="preserve"> </w:t>
-      </w:r>
-      <w:proofErr w:type="spellStart"/>
-      <w:r>
-        <w:rPr>
-          <w:rFonts w:ascii="Arial" w:hAnsi="Arial" w:cs="Arial"/>
-        </w:rPr>
-        <w:t>Payments</w:t>
-      </w:r>
-      <w:proofErr w:type="spellEnd"/>
-      <w:r>
-        <w:rPr>
-          <w:rFonts w:ascii="Arial" w:hAnsi="Arial" w:cs="Arial"/>
-        </w:rPr>
-        <w:t xml:space="preserve"> </w:t>
-      </w:r>
-      <w:r>
-        <w:rPr>
-          <w:rFonts w:ascii="Arial" w:hAnsi="Arial" w:cs="Arial"/>
-        </w:rPr>
-        <w:t xml:space="preserve">laufen </w:t>
-      </w:r>
-      <w:proofErr w:type="spellStart"/>
-      <w:r>
-        <w:rPr>
-          <w:rFonts w:ascii="Arial" w:hAnsi="Arial" w:cs="Arial"/>
-        </w:rPr>
-        <w:t>hierbe</w:t>
-      </w:r>
-      <w:proofErr w:type="spellEnd"/>
-      <w:r>
-        <w:rPr>
-          <w:rFonts w:ascii="Arial" w:hAnsi="Arial" w:cs="Arial"/>
-        </w:rPr>
-        <w:t xml:space="preserve"> nicht über die </w:t>
-      </w:r>
-      <w:proofErr w:type="spellStart"/>
-      <w:r>
-        <w:rPr>
-          <w:rFonts w:ascii="Arial" w:hAnsi="Arial" w:cs="Arial"/>
-        </w:rPr>
-        <w:t>Blockchain</w:t>
-      </w:r>
-      <w:proofErr w:type="spellEnd"/>
-      <w:r>
-        <w:rPr>
-          <w:rFonts w:ascii="Arial" w:hAnsi="Arial" w:cs="Arial"/>
-        </w:rPr>
-        <w:t>, wodurch „</w:t>
-      </w:r>
-      <w:proofErr w:type="spellStart"/>
-      <w:r>
-        <w:rPr>
-          <w:rFonts w:ascii="Arial" w:hAnsi="Arial" w:cs="Arial"/>
-        </w:rPr>
-        <w:t>transaction</w:t>
-      </w:r>
-      <w:proofErr w:type="spellEnd"/>
-      <w:r>
-        <w:rPr>
-          <w:rFonts w:ascii="Arial" w:hAnsi="Arial" w:cs="Arial"/>
-        </w:rPr>
-        <w:t xml:space="preserve"> </w:t>
-      </w:r>
-      <w:proofErr w:type="spellStart"/>
-      <w:r>
-        <w:rPr>
-          <w:rFonts w:ascii="Arial" w:hAnsi="Arial" w:cs="Arial"/>
-        </w:rPr>
-        <w:t>fees</w:t>
-      </w:r>
-      <w:proofErr w:type="spellEnd"/>
-      <w:r>
-        <w:rPr>
-          <w:rFonts w:ascii="Arial" w:hAnsi="Arial" w:cs="Arial"/>
-        </w:rPr>
-        <w:t xml:space="preserve">“ gespart werden. </w:t>
-      </w:r>
-      <w:r>
-        <w:rPr>
-          <w:rFonts w:ascii="Arial" w:hAnsi="Arial" w:cs="Arial"/>
-        </w:rPr>
-        <w:t xml:space="preserve">Zudem ermöglichen Payment Channels durch die Bündelung eine schnellere und private Transaktion. </w:t>
-      </w:r>
-    </w:p>
-    <w:p>
-      <w:pPr>
-        <w:spacing w:line="360" w:lineRule="auto"/>
-        <w:jc w:val="both"/>
-        <w:rPr>
-          <w:rFonts w:ascii="Arial" w:hAnsi="Arial" w:cs="Arial"/>
-        </w:rPr>
-      </w:pPr>
-      <w:r>
-        <w:rPr>
-          <w:rFonts w:ascii="Arial" w:hAnsi="Arial" w:cs="Arial"/>
-        </w:rPr>
-        <w:t xml:space="preserve">Für den </w:t>
-      </w:r>
-      <w:proofErr w:type="spellStart"/>
-      <w:r>
-        <w:rPr>
-          <w:rFonts w:ascii="Arial" w:hAnsi="Arial" w:cs="Arial"/>
-        </w:rPr>
-        <w:t>Faircharger</w:t>
-      </w:r>
-      <w:proofErr w:type="spellEnd"/>
-      <w:r>
-        <w:rPr>
-          <w:rFonts w:ascii="Arial" w:hAnsi="Arial" w:cs="Arial"/>
-        </w:rPr>
-        <w:t xml:space="preserve"> werden hierbei unidirektionale Payment Channels verwendet, </w:t>
-      </w:r>
-      <w:r>
-        <w:rPr>
-          <w:rFonts w:ascii="Arial" w:hAnsi="Arial" w:cs="Arial"/>
-        </w:rPr>
-        <w:t xml:space="preserve">weshalb </w:t>
-      </w:r>
-      <w:r>
-        <w:rPr>
-          <w:rFonts w:ascii="Arial" w:hAnsi="Arial" w:cs="Arial"/>
-        </w:rPr>
-        <w:t>diese „Simple“ genannt haben</w:t>
-      </w:r>
-      <w:r>
-        <w:rPr>
-          <w:rFonts w:ascii="Arial" w:hAnsi="Arial" w:cs="Arial"/>
-        </w:rPr>
-        <w:t xml:space="preserve">. </w:t>
-      </w:r>
-    </w:p>
-    <w:p>
-      <w:pPr>
-        <w:spacing w:line="360" w:lineRule="auto"/>
-        <w:jc w:val="both"/>
-        <w:rPr>
-          <w:rFonts w:ascii="Arial" w:hAnsi="Arial" w:cs="Arial"/>
-        </w:rPr>
-      </w:pPr>
-    </w:p>
-    <w:p>
-      <w:pPr>
-        <w:spacing w:line="360" w:lineRule="auto"/>
-        <w:jc w:val="both"/>
-        <w:rPr>
-          <w:rFonts w:ascii="Arial" w:hAnsi="Arial" w:cs="Arial"/>
-        </w:rPr>
-      </w:pPr>
-    </w:p>
-    <w:p>
-      <w:pPr>
-        <w:spacing w:line="360" w:lineRule="auto"/>
-        <w:jc w:val="both"/>
-        <w:rPr>
-          <w:rFonts w:ascii="Arial" w:hAnsi="Arial" w:cs="Arial"/>
-        </w:rPr>
-      </w:pPr>
-    </w:p>
-    <w:p>
-      <w:pPr>
-        <w:spacing w:line="360" w:lineRule="auto"/>
-        <w:jc w:val="both"/>
-        <w:rPr>
-          <w:rFonts w:ascii="Arial" w:hAnsi="Arial" w:cs="Arial"/>
-          <w:b/>
-          <w:bCs/>
-        </w:rPr>
-      </w:pPr>
-      <w:r>
-        <w:rPr>
-          <w:rFonts w:ascii="Arial" w:hAnsi="Arial" w:cs="Arial"/>
-          <w:b/>
-          <w:bCs/>
-        </w:rPr>
-        <w:lastRenderedPageBreak/>
-        <w:t xml:space="preserve">Funktion   </w:t>
-      </w:r>
-    </w:p>
-    <w:p>
-      <w:pPr>
-        <w:spacing w:line="360" w:lineRule="auto"/>
-        <w:jc w:val="both"/>
-        <w:rPr>
-          <w:rFonts w:ascii="Arial" w:hAnsi="Arial" w:cs="Arial"/>
-        </w:rPr>
-      </w:pPr>
-      <w:r>
-        <w:rPr>
-          <w:rFonts w:ascii="Arial" w:hAnsi="Arial" w:cs="Arial"/>
-        </w:rPr>
-        <w:t xml:space="preserve">Bei unidirektionalen Payment Channels legt der Sender einen Smart </w:t>
-      </w:r>
-      <w:proofErr w:type="spellStart"/>
-      <w:r>
-        <w:rPr>
-          <w:rFonts w:ascii="Arial" w:hAnsi="Arial" w:cs="Arial"/>
-        </w:rPr>
-        <w:t>Contract</w:t>
-      </w:r>
-      <w:proofErr w:type="spellEnd"/>
-      <w:r>
-        <w:rPr>
-          <w:rFonts w:ascii="Arial" w:hAnsi="Arial" w:cs="Arial"/>
-        </w:rPr>
-        <w:t xml:space="preserve"> aus und öffnet hierdurch den Payment Channel zwischen ihm und einem Empfänger. </w:t>
-      </w:r>
-      <w:r>
-        <w:rPr>
-          <w:rFonts w:ascii="Arial" w:hAnsi="Arial" w:cs="Arial"/>
-        </w:rPr>
-        <w:t xml:space="preserve">Der maximal zusendende Betrag wird hierbei in dem Smart </w:t>
-      </w:r>
-      <w:proofErr w:type="spellStart"/>
-      <w:r>
-        <w:rPr>
-          <w:rFonts w:ascii="Arial" w:hAnsi="Arial" w:cs="Arial"/>
-        </w:rPr>
-        <w:t>Contract</w:t>
-      </w:r>
-      <w:proofErr w:type="spellEnd"/>
-      <w:r>
-        <w:rPr>
-          <w:rFonts w:ascii="Arial" w:hAnsi="Arial" w:cs="Arial"/>
-        </w:rPr>
-        <w:t xml:space="preserve"> festgeschrieben. </w:t>
-      </w:r>
-      <w:r>
-        <w:rPr>
-          <w:rFonts w:ascii="Arial" w:hAnsi="Arial" w:cs="Arial"/>
-        </w:rPr>
-        <w:t>Danach sendet der Sender mehrere „</w:t>
-      </w:r>
-      <w:proofErr w:type="spellStart"/>
-      <w:r>
-        <w:rPr>
-          <w:rFonts w:ascii="Arial" w:hAnsi="Arial" w:cs="Arial"/>
-        </w:rPr>
-        <w:t>signed</w:t>
-      </w:r>
-      <w:proofErr w:type="spellEnd"/>
-      <w:r>
-        <w:rPr>
-          <w:rFonts w:ascii="Arial" w:hAnsi="Arial" w:cs="Arial"/>
-        </w:rPr>
-        <w:t xml:space="preserve"> </w:t>
-      </w:r>
-      <w:proofErr w:type="spellStart"/>
-      <w:r>
-        <w:rPr>
-          <w:rFonts w:ascii="Arial" w:hAnsi="Arial" w:cs="Arial"/>
-        </w:rPr>
-        <w:t>Payments</w:t>
-      </w:r>
-      <w:proofErr w:type="spellEnd"/>
-      <w:r>
-        <w:rPr>
-          <w:rFonts w:ascii="Arial" w:hAnsi="Arial" w:cs="Arial"/>
-        </w:rPr>
-        <w:t>“, mit einem festgelegten Betrag an den Empfänger.</w:t>
-      </w:r>
-      <w:r>
-        <w:rPr>
-          <w:rFonts w:ascii="Arial" w:hAnsi="Arial" w:cs="Arial"/>
-        </w:rPr>
-        <w:t xml:space="preserve"> Diese </w:t>
-      </w:r>
-      <w:proofErr w:type="spellStart"/>
-      <w:r>
-        <w:rPr>
-          <w:rFonts w:ascii="Arial" w:hAnsi="Arial" w:cs="Arial"/>
-        </w:rPr>
-        <w:t>Payments</w:t>
-      </w:r>
-      <w:proofErr w:type="spellEnd"/>
-      <w:r>
-        <w:rPr>
-          <w:rFonts w:ascii="Arial" w:hAnsi="Arial" w:cs="Arial"/>
-        </w:rPr>
-        <w:t xml:space="preserve"> </w:t>
-      </w:r>
-      <w:r>
-        <w:rPr>
-          <w:rFonts w:ascii="Arial" w:hAnsi="Arial" w:cs="Arial"/>
-        </w:rPr>
-        <w:t>überschreiten hierbei nicht den maximalen Betrag.</w:t>
-      </w:r>
-      <w:r>
-        <w:rPr>
-          <w:rFonts w:ascii="Arial" w:hAnsi="Arial" w:cs="Arial"/>
-        </w:rPr>
-        <w:t xml:space="preserve"> D</w:t>
-      </w:r>
-      <w:r>
-        <w:rPr>
-          <w:rFonts w:ascii="Arial" w:hAnsi="Arial" w:cs="Arial"/>
-        </w:rPr>
-        <w:t>as senden der</w:t>
-      </w:r>
-      <w:r>
-        <w:rPr>
-          <w:rFonts w:ascii="Arial" w:hAnsi="Arial" w:cs="Arial"/>
-        </w:rPr>
-        <w:t xml:space="preserve"> </w:t>
-      </w:r>
-      <w:proofErr w:type="spellStart"/>
-      <w:r>
-        <w:rPr>
-          <w:rFonts w:ascii="Arial" w:hAnsi="Arial" w:cs="Arial"/>
-        </w:rPr>
-        <w:t>signed</w:t>
-      </w:r>
-      <w:proofErr w:type="spellEnd"/>
-      <w:r>
-        <w:rPr>
-          <w:rFonts w:ascii="Arial" w:hAnsi="Arial" w:cs="Arial"/>
-        </w:rPr>
-        <w:t xml:space="preserve"> </w:t>
-      </w:r>
-      <w:proofErr w:type="spellStart"/>
-      <w:r>
-        <w:rPr>
-          <w:rFonts w:ascii="Arial" w:hAnsi="Arial" w:cs="Arial"/>
-        </w:rPr>
-        <w:t>Payments</w:t>
-      </w:r>
-      <w:proofErr w:type="spellEnd"/>
-      <w:r>
-        <w:rPr>
-          <w:rFonts w:ascii="Arial" w:hAnsi="Arial" w:cs="Arial"/>
-        </w:rPr>
-        <w:t xml:space="preserve"> werden hierbei nicht über die Chain an den Empfänger gesendet, sondern laufen über ein eigenes Netzwerk. Dadurch müssen die Transaktionen vorerst nicht auf der </w:t>
-      </w:r>
-      <w:proofErr w:type="spellStart"/>
-      <w:r>
-        <w:rPr>
-          <w:rFonts w:ascii="Arial" w:hAnsi="Arial" w:cs="Arial"/>
-        </w:rPr>
-        <w:t>Blockchain</w:t>
-      </w:r>
-      <w:proofErr w:type="spellEnd"/>
-      <w:r>
-        <w:rPr>
-          <w:rFonts w:ascii="Arial" w:hAnsi="Arial" w:cs="Arial"/>
-        </w:rPr>
-        <w:t xml:space="preserve"> zusammengeführt werden. Nachdem der Empfänger alle nötigen Transaktionen erhalten hat, schließt dieser den Payment Channel. Daraufhin werden alle bis dahin gesendeten </w:t>
-      </w:r>
-      <w:proofErr w:type="spellStart"/>
-      <w:r>
-        <w:rPr>
-          <w:rFonts w:ascii="Arial" w:hAnsi="Arial" w:cs="Arial"/>
-        </w:rPr>
-        <w:t>signed</w:t>
-      </w:r>
-      <w:proofErr w:type="spellEnd"/>
-      <w:r>
-        <w:rPr>
-          <w:rFonts w:ascii="Arial" w:hAnsi="Arial" w:cs="Arial"/>
-        </w:rPr>
-        <w:t xml:space="preserve"> </w:t>
-      </w:r>
-      <w:proofErr w:type="spellStart"/>
-      <w:r>
-        <w:rPr>
-          <w:rFonts w:ascii="Arial" w:hAnsi="Arial" w:cs="Arial"/>
-        </w:rPr>
-        <w:t>Payments</w:t>
-      </w:r>
-      <w:proofErr w:type="spellEnd"/>
-      <w:r>
-        <w:rPr>
-          <w:rFonts w:ascii="Arial" w:hAnsi="Arial" w:cs="Arial"/>
-        </w:rPr>
-        <w:t xml:space="preserve"> auf der </w:t>
-      </w:r>
-      <w:proofErr w:type="spellStart"/>
-      <w:r>
-        <w:rPr>
-          <w:rFonts w:ascii="Arial" w:hAnsi="Arial" w:cs="Arial"/>
-        </w:rPr>
-        <w:t>Blockchain</w:t>
-      </w:r>
-      <w:proofErr w:type="spellEnd"/>
-      <w:r>
-        <w:rPr>
-          <w:rFonts w:ascii="Arial" w:hAnsi="Arial" w:cs="Arial"/>
-        </w:rPr>
-        <w:t xml:space="preserve"> als eine Transaktion zusammengeführt. Hierdurch wird die Privatsphäre geschützt, da keine Historie aus den Transaktionen herausgefunden werden kann, da nur die finale Bilanz zusammengeführt wird. Des </w:t>
-      </w:r>
-      <w:proofErr w:type="spellStart"/>
-      <w:r>
-        <w:rPr>
-          <w:rFonts w:ascii="Arial" w:hAnsi="Arial" w:cs="Arial"/>
-        </w:rPr>
-        <w:t>Weiteren</w:t>
-      </w:r>
-      <w:proofErr w:type="spellEnd"/>
-      <w:r>
-        <w:rPr>
-          <w:rFonts w:ascii="Arial" w:hAnsi="Arial" w:cs="Arial"/>
-        </w:rPr>
-        <w:t xml:space="preserve"> wird durch das nur einmalige Zusammenführen eine Schnelligkeit der Transaktionen geboten. In </w:t>
-      </w:r>
-      <w:r>
-        <w:rPr>
-          <w:rFonts w:ascii="Arial" w:hAnsi="Arial" w:cs="Arial"/>
-          <w:color w:val="FF0000"/>
-        </w:rPr>
-        <w:t xml:space="preserve">Abbildung XY </w:t>
       </w:r>
       <w:r>
         <w:rPr>
@@ -2909,8 +2880,496 @@
           <w:rFonts w:ascii="Arial" w:eastAsia="Times New Roman" w:hAnsi="Arial" w:cs="Arial"/>
           <w:lang w:eastAsia="de-DE"/>
         </w:rPr>
-        <w:t>Abbildung 3: Payment Channels</w:t>
-      </w:r>
+        <w:t xml:space="preserve">Abbildung </w:t>
+      </w:r>
+      <w:r>
+        <w:rPr>
+          <w:rFonts w:ascii="Arial" w:eastAsia="Times New Roman" w:hAnsi="Arial" w:cs="Arial"/>
+          <w:lang w:eastAsia="de-DE"/>
+        </w:rPr>
+        <w:t>3</w:t>
+      </w:r>
+      <w:r>
+        <w:rPr>
+          <w:rFonts w:ascii="Arial" w:eastAsia="Times New Roman" w:hAnsi="Arial" w:cs="Arial"/>
+          <w:lang w:eastAsia="de-DE"/>
+        </w:rPr>
+        <w:t>: Payment Channels</w:t>
+      </w:r>
+    </w:p>
+    <w:p>
+      <w:pPr>
+        <w:rPr>
+          <w:rFonts w:ascii="Arial" w:eastAsia="Times New Roman" w:hAnsi="Arial" w:cs="Arial"/>
+          <w:lang w:eastAsia="de-DE"/>
+        </w:rPr>
+      </w:pPr>
+    </w:p>
+    <w:p>
+      <w:pPr>
+        <w:spacing w:line="360" w:lineRule="auto"/>
+        <w:jc w:val="both"/>
+        <w:rPr>
+          <w:rFonts w:ascii="Arial" w:hAnsi="Arial" w:cs="Arial"/>
+          <w:b/>
+          <w:bCs/>
+          <w:sz w:val="28"/>
+          <w:szCs w:val="28"/>
+        </w:rPr>
+      </w:pPr>
+      <w:r>
+        <w:rPr>
+          <w:rFonts w:ascii="Arial" w:hAnsi="Arial" w:cs="Arial"/>
+          <w:b/>
+          <w:bCs/>
+          <w:sz w:val="28"/>
+          <w:szCs w:val="28"/>
+        </w:rPr>
+        <w:t>Architektur</w:t>
+      </w:r>
+    </w:p>
+    <w:p>
+      <w:pPr>
+        <w:tabs>
+          <w:tab w:val="left" w:pos="2059"/>
+        </w:tabs>
+        <w:spacing w:line="360" w:lineRule="auto"/>
+        <w:jc w:val="both"/>
+        <w:rPr>
+          <w:rFonts w:ascii="Arial" w:hAnsi="Arial" w:cs="Arial"/>
+        </w:rPr>
+      </w:pPr>
+      <w:r>
+        <w:rPr>
+          <w:rFonts w:ascii="Arial" w:hAnsi="Arial" w:cs="Arial"/>
+        </w:rPr>
+        <w:t xml:space="preserve">In Abbildung </w:t>
+      </w:r>
+      <w:r>
+        <w:rPr>
+          <w:rFonts w:ascii="Arial" w:hAnsi="Arial" w:cs="Arial"/>
+        </w:rPr>
+        <w:t>4</w:t>
+      </w:r>
+      <w:r>
+        <w:rPr>
+          <w:rFonts w:ascii="Arial" w:hAnsi="Arial" w:cs="Arial"/>
+        </w:rPr>
+        <w:t xml:space="preserve"> wird die Architektur des </w:t>
+      </w:r>
+      <w:proofErr w:type="spellStart"/>
+      <w:r>
+        <w:rPr>
+          <w:rFonts w:ascii="Arial" w:hAnsi="Arial" w:cs="Arial"/>
+        </w:rPr>
+        <w:t>Fairchargers</w:t>
+      </w:r>
+      <w:proofErr w:type="spellEnd"/>
+      <w:r>
+        <w:rPr>
+          <w:rFonts w:ascii="Arial" w:hAnsi="Arial" w:cs="Arial"/>
+        </w:rPr>
+        <w:t xml:space="preserve"> dargestellt. Hierbei werden die Interaktionen zwischen der App des Fahrers, dem Smart </w:t>
+      </w:r>
+      <w:proofErr w:type="spellStart"/>
+      <w:r>
+        <w:rPr>
+          <w:rFonts w:ascii="Arial" w:hAnsi="Arial" w:cs="Arial"/>
+        </w:rPr>
+        <w:t>Contract</w:t>
+      </w:r>
+      <w:proofErr w:type="spellEnd"/>
+      <w:r>
+        <w:rPr>
+          <w:rFonts w:ascii="Arial" w:hAnsi="Arial" w:cs="Arial"/>
+        </w:rPr>
+        <w:t xml:space="preserve"> (</w:t>
+      </w:r>
+      <w:proofErr w:type="spellStart"/>
+      <w:r>
+        <w:rPr>
+          <w:rFonts w:ascii="Arial" w:hAnsi="Arial" w:cs="Arial"/>
+        </w:rPr>
+        <w:t>Solidity</w:t>
+      </w:r>
+      <w:proofErr w:type="spellEnd"/>
+      <w:r>
+        <w:rPr>
+          <w:rFonts w:ascii="Arial" w:hAnsi="Arial" w:cs="Arial"/>
+        </w:rPr>
+        <w:t xml:space="preserve">) und dem </w:t>
+      </w:r>
+      <w:proofErr w:type="spellStart"/>
+      <w:r>
+        <w:rPr>
+          <w:rFonts w:ascii="Arial" w:hAnsi="Arial" w:cs="Arial"/>
+        </w:rPr>
+        <w:t>Charger</w:t>
+      </w:r>
+      <w:proofErr w:type="spellEnd"/>
+      <w:r>
+        <w:rPr>
+          <w:rFonts w:ascii="Arial" w:hAnsi="Arial" w:cs="Arial"/>
+        </w:rPr>
+        <w:t xml:space="preserve"> (Ladesäule) beschrieben. Wie bereits beschrieben</w:t>
+      </w:r>
+      <w:r>
+        <w:rPr>
+          <w:rFonts w:ascii="Arial" w:hAnsi="Arial" w:cs="Arial"/>
+        </w:rPr>
+        <w:t xml:space="preserve"> wird, wenn der Fahrer an die Ladesäule fährt und den Code in seine App eingibt/scannt eine Anfrage gestellt, die die </w:t>
+      </w:r>
+      <w:proofErr w:type="spellStart"/>
+      <w:r>
+        <w:rPr>
+          <w:rFonts w:ascii="Arial" w:hAnsi="Arial" w:cs="Arial"/>
+        </w:rPr>
+        <w:t>Charger</w:t>
+      </w:r>
+      <w:proofErr w:type="spellEnd"/>
+      <w:r>
+        <w:rPr>
+          <w:rFonts w:ascii="Arial" w:hAnsi="Arial" w:cs="Arial"/>
+        </w:rPr>
+        <w:t xml:space="preserve"> ID (Account ID) und den Preis zurückliefert. Wenn der Fahrer diesen </w:t>
+      </w:r>
+      <w:r>
+        <w:rPr>
+          <w:rFonts w:ascii="Arial" w:hAnsi="Arial" w:cs="Arial"/>
+        </w:rPr>
+        <w:lastRenderedPageBreak/>
+        <w:t xml:space="preserve">bestätigt, </w:t>
+      </w:r>
+      <w:r>
+        <w:rPr>
+          <w:rFonts w:ascii="Arial" w:hAnsi="Arial" w:cs="Arial"/>
+        </w:rPr>
+        <w:t xml:space="preserve">wird ein </w:t>
+      </w:r>
+      <w:proofErr w:type="gramStart"/>
+      <w:r>
+        <w:rPr>
+          <w:rFonts w:ascii="Arial" w:hAnsi="Arial" w:cs="Arial"/>
+        </w:rPr>
+        <w:t>Smart</w:t>
+      </w:r>
+      <w:proofErr w:type="gramEnd"/>
+      <w:r>
+        <w:rPr>
+          <w:rFonts w:ascii="Arial" w:hAnsi="Arial" w:cs="Arial"/>
+        </w:rPr>
+        <w:t xml:space="preserve"> </w:t>
+      </w:r>
+      <w:proofErr w:type="spellStart"/>
+      <w:r>
+        <w:rPr>
+          <w:rFonts w:ascii="Arial" w:hAnsi="Arial" w:cs="Arial"/>
+        </w:rPr>
+        <w:t>Contract</w:t>
+      </w:r>
+      <w:proofErr w:type="spellEnd"/>
+      <w:r>
+        <w:rPr>
+          <w:rFonts w:ascii="Arial" w:hAnsi="Arial" w:cs="Arial"/>
+        </w:rPr>
+        <w:t xml:space="preserve"> </w:t>
+      </w:r>
+      <w:proofErr w:type="spellStart"/>
+      <w:r>
+        <w:rPr>
+          <w:rFonts w:ascii="Arial" w:hAnsi="Arial" w:cs="Arial"/>
+        </w:rPr>
+        <w:t>deployed</w:t>
+      </w:r>
+      <w:proofErr w:type="spellEnd"/>
+      <w:r>
+        <w:rPr>
+          <w:rFonts w:ascii="Arial" w:hAnsi="Arial" w:cs="Arial"/>
+        </w:rPr>
+        <w:t xml:space="preserve">, wodurch ein (Simple) Payment Channel eröffnet wird. Im Folgenden wird über diesen Payment Channel, solang geladen wird Geld an den Ladesäulen Account (Benutzer Account) überwiesen, in Form von </w:t>
+      </w:r>
+      <w:proofErr w:type="spellStart"/>
+      <w:r>
+        <w:rPr>
+          <w:rFonts w:ascii="Arial" w:hAnsi="Arial" w:cs="Arial"/>
+        </w:rPr>
+        <w:t>signed</w:t>
+      </w:r>
+      <w:proofErr w:type="spellEnd"/>
+      <w:r>
+        <w:rPr>
+          <w:rFonts w:ascii="Arial" w:hAnsi="Arial" w:cs="Arial"/>
+        </w:rPr>
+        <w:t xml:space="preserve"> </w:t>
+      </w:r>
+      <w:proofErr w:type="spellStart"/>
+      <w:r>
+        <w:rPr>
+          <w:rFonts w:ascii="Arial" w:hAnsi="Arial" w:cs="Arial"/>
+        </w:rPr>
+        <w:t>Payments</w:t>
+      </w:r>
+      <w:proofErr w:type="spellEnd"/>
+      <w:r>
+        <w:rPr>
+          <w:rFonts w:ascii="Arial" w:hAnsi="Arial" w:cs="Arial"/>
+        </w:rPr>
+        <w:t xml:space="preserve">. Dies läuft nicht über die </w:t>
+      </w:r>
+      <w:proofErr w:type="spellStart"/>
+      <w:r>
+        <w:rPr>
+          <w:rFonts w:ascii="Arial" w:hAnsi="Arial" w:cs="Arial"/>
+        </w:rPr>
+        <w:t>Blockchain</w:t>
+      </w:r>
+      <w:proofErr w:type="spellEnd"/>
+      <w:r>
+        <w:rPr>
+          <w:rFonts w:ascii="Arial" w:hAnsi="Arial" w:cs="Arial"/>
+        </w:rPr>
+        <w:t xml:space="preserve">. Wenn der Fahrer fertig mit Laden ist, wird der Channel geschlossen und der Ladesäulenbesitzer kann die </w:t>
+      </w:r>
+      <w:proofErr w:type="spellStart"/>
+      <w:r>
+        <w:rPr>
+          <w:rFonts w:ascii="Arial" w:hAnsi="Arial" w:cs="Arial"/>
+        </w:rPr>
+        <w:t>Payments</w:t>
+      </w:r>
+      <w:proofErr w:type="spellEnd"/>
+      <w:r>
+        <w:rPr>
+          <w:rFonts w:ascii="Arial" w:hAnsi="Arial" w:cs="Arial"/>
+        </w:rPr>
+        <w:t xml:space="preserve"> auf die </w:t>
+      </w:r>
+      <w:proofErr w:type="spellStart"/>
+      <w:r>
+        <w:rPr>
+          <w:rFonts w:ascii="Arial" w:hAnsi="Arial" w:cs="Arial"/>
+        </w:rPr>
+        <w:t>Blockchain</w:t>
+      </w:r>
+      <w:proofErr w:type="spellEnd"/>
+      <w:r>
+        <w:rPr>
+          <w:rFonts w:ascii="Arial" w:hAnsi="Arial" w:cs="Arial"/>
+        </w:rPr>
+        <w:t xml:space="preserve"> </w:t>
+      </w:r>
+      <w:proofErr w:type="spellStart"/>
+      <w:r>
+        <w:rPr>
+          <w:rFonts w:ascii="Arial" w:hAnsi="Arial" w:cs="Arial"/>
+        </w:rPr>
+        <w:t>deployen</w:t>
+      </w:r>
+      <w:proofErr w:type="spellEnd"/>
+      <w:r>
+        <w:rPr>
+          <w:rFonts w:ascii="Arial" w:hAnsi="Arial" w:cs="Arial"/>
+        </w:rPr>
+        <w:t xml:space="preserve">. Danach sind diese als eine Transaktion auf der </w:t>
+      </w:r>
+      <w:proofErr w:type="spellStart"/>
+      <w:r>
+        <w:rPr>
+          <w:rFonts w:ascii="Arial" w:hAnsi="Arial" w:cs="Arial"/>
+        </w:rPr>
+        <w:t>Blockchain</w:t>
+      </w:r>
+      <w:proofErr w:type="spellEnd"/>
+      <w:r>
+        <w:rPr>
+          <w:rFonts w:ascii="Arial" w:hAnsi="Arial" w:cs="Arial"/>
+        </w:rPr>
+        <w:t xml:space="preserve"> zusammengeführt, wodurch Transaction </w:t>
+      </w:r>
+      <w:proofErr w:type="spellStart"/>
+      <w:r>
+        <w:rPr>
+          <w:rFonts w:ascii="Arial" w:hAnsi="Arial" w:cs="Arial"/>
+        </w:rPr>
+        <w:t>Fees</w:t>
+      </w:r>
+      <w:proofErr w:type="spellEnd"/>
+      <w:r>
+        <w:rPr>
+          <w:rFonts w:ascii="Arial" w:hAnsi="Arial" w:cs="Arial"/>
+        </w:rPr>
+        <w:t xml:space="preserve"> gespart werden.</w:t>
+      </w:r>
+    </w:p>
+    <w:p>
+      <w:pPr>
+        <w:tabs>
+          <w:tab w:val="left" w:pos="2059"/>
+        </w:tabs>
+        <w:spacing w:line="360" w:lineRule="auto"/>
+        <w:rPr>
+          <w:rFonts w:ascii="Arial" w:hAnsi="Arial" w:cs="Arial"/>
+        </w:rPr>
+      </w:pPr>
+      <w:r>
+        <w:rPr>
+          <w:rFonts w:ascii="Arial" w:hAnsi="Arial" w:cs="Arial"/>
+        </w:rPr>
+        <w:t xml:space="preserve"> </w:t>
+      </w:r>
+    </w:p>
+    <w:p>
+      <w:pPr>
+        <w:spacing w:line="360" w:lineRule="auto"/>
+        <w:rPr>
+          <w:rFonts w:ascii="Arial" w:hAnsi="Arial" w:cs="Arial"/>
+        </w:rPr>
+      </w:pPr>
+      <w:r>
+        <w:rPr>
+          <w:rFonts w:ascii="Arial" w:hAnsi="Arial" w:cs="Arial"/>
+          <w:noProof/>
+        </w:rPr>
+        <w:drawing>
+          <wp:inline distT="0" distB="0" distL="0" distR="0" wp14:anchorId="6A80B1BD" wp14:editId="662FA1CF">
+            <wp:extent cx="5756910" cy="5147945"/>
+            <wp:effectExtent l="0" t="0" r="0" b="0"/>
+            <wp:docPr id="4" name="Grafik 4" descr="Ein Bild, das Text, Karte enthält.&#10;&#10;Automatisch generierte Beschreibung"/>
+            <wp:cNvGraphicFramePr>
+              <a:graphicFrameLocks xmlns:a="http://schemas.openxmlformats.org/drawingml/2006/main" noChangeAspect="1"/>
+            </wp:cNvGraphicFramePr>
+            <a:graphic xmlns:a="http://schemas.openxmlformats.org/drawingml/2006/main">
+              <a:graphicData uri="http://schemas.openxmlformats.org/drawingml/2006/picture">
+                <pic:pic xmlns:pic="http://schemas.openxmlformats.org/drawingml/2006/picture">
+                  <pic:nvPicPr>
+                    <pic:cNvPr id="4" name="uml.png"/>
+                    <pic:cNvPicPr/>
+                  </pic:nvPicPr>
+                  <pic:blipFill>
+                    <a:blip r:embed="rId32">
+                      <a:extLst>
+                        <a:ext uri="{28A0092B-C50C-407E-A947-70E740481C1C}">
+                          <a14:useLocalDpi xmlns:a14="http://schemas.microsoft.com/office/drawing/2010/main" val="0"/>
+                        </a:ext>
+                      </a:extLst>
+                    </a:blip>
+                    <a:stretch>
+                      <a:fillRect/>
+                    </a:stretch>
+                  </pic:blipFill>
+                  <pic:spPr>
+                    <a:xfrm>
+                      <a:off x="0" y="0"/>
+                      <a:ext cx="5756910" cy="5147945"/>
+                    </a:xfrm>
+                    <a:prstGeom prst="rect">
+                      <a:avLst/>
+                    </a:prstGeom>
+                  </pic:spPr>
+                </pic:pic>
+              </a:graphicData>
+            </a:graphic>
+          </wp:inline>
+        </w:drawing>
+      </w:r>
+    </w:p>
+    <w:p>
+      <w:pPr>
+        <w:spacing w:line="360" w:lineRule="auto"/>
+        <w:jc w:val="center"/>
+        <w:rPr>
+          <w:rFonts w:ascii="Arial" w:hAnsi="Arial" w:cs="Arial"/>
+          <w:lang w:val="en-US"/>
+        </w:rPr>
+      </w:pPr>
+      <w:proofErr w:type="spellStart"/>
+      <w:r>
+        <w:rPr>
+          <w:rFonts w:ascii="Arial" w:hAnsi="Arial" w:cs="Arial"/>
+          <w:lang w:val="en-US"/>
+        </w:rPr>
+        <w:t>Abbildung</w:t>
+      </w:r>
+      <w:proofErr w:type="spellEnd"/>
+      <w:r>
+        <w:rPr>
+          <w:rFonts w:ascii="Arial" w:hAnsi="Arial" w:cs="Arial"/>
+          <w:lang w:val="en-US"/>
+        </w:rPr>
+        <w:t xml:space="preserve"> </w:t>
+      </w:r>
+      <w:r>
+        <w:rPr>
+          <w:rFonts w:ascii="Arial" w:hAnsi="Arial" w:cs="Arial"/>
+          <w:lang w:val="en-US"/>
+        </w:rPr>
+        <w:t>4</w:t>
+      </w:r>
+      <w:r>
+        <w:rPr>
+          <w:rFonts w:ascii="Arial" w:hAnsi="Arial" w:cs="Arial"/>
+          <w:lang w:val="en-US"/>
+        </w:rPr>
+        <w:t xml:space="preserve">: </w:t>
+      </w:r>
+      <w:proofErr w:type="spellStart"/>
+      <w:r>
+        <w:rPr>
+          <w:rFonts w:ascii="Arial" w:hAnsi="Arial" w:cs="Arial"/>
+          <w:lang w:val="en-US"/>
+        </w:rPr>
+        <w:t>Architektur</w:t>
+      </w:r>
+      <w:proofErr w:type="spellEnd"/>
+      <w:r>
+        <w:rPr>
+          <w:rFonts w:ascii="Arial" w:hAnsi="Arial" w:cs="Arial"/>
+          <w:lang w:val="en-US"/>
+        </w:rPr>
+        <w:t xml:space="preserve"> de</w:t>
+      </w:r>
+      <w:r>
+        <w:rPr>
+          <w:rFonts w:ascii="Arial" w:hAnsi="Arial" w:cs="Arial"/>
+          <w:lang w:val="en-US"/>
+        </w:rPr>
+        <w:t xml:space="preserve">s </w:t>
+      </w:r>
+      <w:proofErr w:type="spellStart"/>
+      <w:r>
+        <w:rPr>
+          <w:rFonts w:ascii="Arial" w:hAnsi="Arial" w:cs="Arial"/>
+          <w:lang w:val="en-US"/>
+        </w:rPr>
+        <w:t>Fairchargers</w:t>
+      </w:r>
+      <w:proofErr w:type="spellEnd"/>
+    </w:p>
+    <w:p>
+      <w:pPr>
+        <w:rPr>
+          <w:rFonts w:ascii="Arial" w:eastAsia="Times New Roman" w:hAnsi="Arial" w:cs="Arial"/>
+          <w:lang w:eastAsia="de-DE"/>
+        </w:rPr>
+      </w:pPr>
+    </w:p>
+    <w:p>
+      <w:pPr>
+        <w:spacing w:line="360" w:lineRule="auto"/>
+        <w:jc w:val="both"/>
+        <w:rPr>
+          <w:rFonts w:ascii="Arial" w:hAnsi="Arial" w:cs="Arial"/>
+        </w:rPr>
+      </w:pPr>
+    </w:p>
+    <w:p>
+      <w:pPr>
+        <w:spacing w:line="360" w:lineRule="auto"/>
+        <w:jc w:val="both"/>
+        <w:rPr>
+          <w:rFonts w:ascii="Arial" w:hAnsi="Arial" w:cs="Arial"/>
+        </w:rPr>
+      </w:pPr>
     </w:p>
     <w:p>
       <w:pPr>
@@ -3460,6 +3919,42 @@
         <w:jc w:val="both"/>
         <w:rPr>
           <w:rFonts w:ascii="Arial" w:hAnsi="Arial" w:cs="Arial"/>
+        </w:rPr>
+      </w:pPr>
+    </w:p>
+    <w:p>
+      <w:pPr>
+        <w:spacing w:line="360" w:lineRule="auto"/>
+        <w:jc w:val="both"/>
+        <w:rPr>
+          <w:rFonts w:ascii="Arial" w:hAnsi="Arial" w:cs="Arial"/>
+        </w:rPr>
+      </w:pPr>
+    </w:p>
+    <w:p>
+      <w:pPr>
+        <w:spacing w:line="360" w:lineRule="auto"/>
+        <w:jc w:val="both"/>
+        <w:rPr>
+          <w:rFonts w:ascii="Arial" w:hAnsi="Arial" w:cs="Arial"/>
+        </w:rPr>
+      </w:pPr>
+    </w:p>
+    <w:p>
+      <w:pPr>
+        <w:spacing w:line="360" w:lineRule="auto"/>
+        <w:jc w:val="both"/>
+        <w:rPr>
+          <w:rFonts w:ascii="Arial" w:hAnsi="Arial" w:cs="Arial"/>
+        </w:rPr>
+      </w:pPr>
+    </w:p>
+    <w:p>
+      <w:pPr>
+        <w:spacing w:line="360" w:lineRule="auto"/>
+        <w:jc w:val="both"/>
+        <w:rPr>
+          <w:rFonts w:ascii="Arial" w:hAnsi="Arial" w:cs="Arial"/>
           <w:b/>
           <w:bCs/>
           <w:sz w:val="28"/>
@@ -3474,6 +3969,7 @@
           <w:sz w:val="28"/>
           <w:szCs w:val="28"/>
         </w:rPr>
+        <w:lastRenderedPageBreak/>
         <w:t>Problem</w:t>
       </w:r>
       <w:r>
@@ -3499,14 +3995,7 @@
         <w:rPr>
           <w:rFonts w:ascii="Arial" w:hAnsi="Arial" w:cs="Arial"/>
         </w:rPr>
-        <w:t xml:space="preserve">Das Problem mit dieser Architektur besteht in den Payment Channels. Diese können in unserer Architektur nur vom Empfänger geschlossen werden. Dass bedeutet, dass </w:t>
-      </w:r>
-      <w:r>
-        <w:rPr>
-          <w:rFonts w:ascii="Arial" w:hAnsi="Arial" w:cs="Arial"/>
-        </w:rPr>
-        <w:lastRenderedPageBreak/>
-        <w:t xml:space="preserve">der Empfänger jeden Abend schauen muss, </w:t>
+        <w:t xml:space="preserve">Das Problem mit dieser Architektur besteht in den Payment Channels. Diese können in unserer Architektur nur vom Empfänger geschlossen werden. Dass bedeutet, dass der Empfänger jeden Abend schauen muss, </w:t>
       </w:r>
       <w:r>
         <w:rPr>
@@ -3625,8 +4114,6 @@
         </w:rPr>
         <w:t xml:space="preserve"> eine Lösung gefunden werden.  </w:t>
       </w:r>
-      <w:bookmarkStart w:id="0" w:name="_GoBack"/>
-      <w:bookmarkEnd w:id="0"/>
     </w:p>
     <w:p>
       <w:pPr>
@@ -3642,7 +4129,7 @@
         </w:rPr>
         <w:t xml:space="preserve">Zu guter Letzt sind wir auf ein Problem gestoßen, welches auch unter diesem Link zu finden ist: </w:t>
       </w:r>
-      <w:hyperlink r:id="rId32" w:history="1">
+      <w:hyperlink r:id="rId33" w:history="1">
         <w:r>
           <w:rPr>
             <w:rStyle w:val="Hyperlink"/>
@@ -3711,13 +4198,7 @@
         <w:rPr>
           <w:rFonts w:ascii="Arial" w:hAnsi="Arial" w:cs="Arial"/>
         </w:rPr>
-        <w:t xml:space="preserve"> nie aufgerufen</w:t>
-      </w:r>
-      <w:r>
-        <w:rPr>
-          <w:rFonts w:ascii="Arial" w:hAnsi="Arial" w:cs="Arial"/>
-        </w:rPr>
-        <w:t xml:space="preserve">. In dem Link ist zu finden, dass sehr viele Personen versionsübergreifend Probleme mit </w:t>
+        <w:t xml:space="preserve"> nie aufgerufen. In dem Link ist zu finden, dass sehr viele Personen versionsübergreifend Probleme mit </w:t>
       </w:r>
       <w:proofErr w:type="spellStart"/>
       <w:r>
@@ -3966,6 +4447,7 @@
         <w:rPr>
           <w:rFonts w:ascii="Arial" w:hAnsi="Arial" w:cs="Arial"/>
         </w:rPr>
+        <w:lastRenderedPageBreak/>
         <w:t xml:space="preserve">Zudem ist durch die </w:t>
       </w:r>
       <w:proofErr w:type="spellStart"/>
@@ -4052,7 +4534,6 @@
           <w:sz w:val="28"/>
           <w:szCs w:val="28"/>
         </w:rPr>
-        <w:lastRenderedPageBreak/>
         <w:t>Fazit</w:t>
       </w:r>
     </w:p>
@@ -4195,8 +4676,8 @@
     </w:p>
     <w:p/>
     <w:sectPr>
-      <w:headerReference w:type="default" r:id="rId33"/>
-      <w:footerReference w:type="default" r:id="rId34"/>
+      <w:headerReference w:type="default" r:id="rId34"/>
+      <w:footerReference w:type="default" r:id="rId35"/>
       <w:pgSz w:w="11900" w:h="16840"/>
       <w:pgMar w:top="1417" w:right="1417" w:bottom="1134" w:left="1417" w:header="708" w:footer="750" w:gutter="0"/>
       <w:cols w:space="708"/>
@@ -4327,24 +4808,11 @@
     <w:r>
       <w:t xml:space="preserve"> von </w:t>
     </w:r>
-    <w:r>
-      <w:fldChar w:fldCharType="begin"/>
-    </w:r>
-    <w:r>
-      <w:instrText>NUMPAGES \* Arabisch \* MERGEF</w:instrText>
-    </w:r>
-    <w:r>
-      <w:instrText>ORMAT</w:instrText>
-    </w:r>
-    <w:r>
-      <w:fldChar w:fldCharType="separate"/>
-    </w:r>
-    <w:r>
-      <w:t>2</w:t>
-    </w:r>
-    <w:r>
-      <w:fldChar w:fldCharType="end"/>
-    </w:r>
+    <w:fldSimple w:instr="NUMPAGES \* Arabisch \* MERGEFORMAT">
+      <w:r>
+        <w:t>2</w:t>
+      </w:r>
+    </w:fldSimple>
   </w:p>
   <w:p>
     <w:pPr>
@@ -5416,7 +5884,7 @@
 </file>
 
 <file path=customXml/itemProps1.xml><?xml version="1.0" encoding="utf-8"?>
-<ds:datastoreItem xmlns:ds="http://schemas.openxmlformats.org/officeDocument/2006/customXml" ds:itemID="{A8607912-DCF8-4C44-A3F4-977FCC125EDF}">
+<ds:datastoreItem xmlns:ds="http://schemas.openxmlformats.org/officeDocument/2006/customXml" ds:itemID="{7F52A8BA-51CE-B044-9AA8-87689EE94159}">
   <ds:schemaRefs>
     <ds:schemaRef ds:uri="http://schemas.openxmlformats.org/officeDocument/2006/bibliography"/>
   </ds:schemaRefs>
